--- a/Диплом.docx
+++ b/Диплом.docx
@@ -2,6 +2,1116 @@
 <file path=word/document.xml><?xml version="1.0" encoding="utf-8"?>
 <w:document xmlns:ve="http://schemas.openxmlformats.org/markup-compatibility/2006" xmlns:o="urn:schemas-microsoft-com:office:office" xmlns:r="http://schemas.openxmlformats.org/officeDocument/2006/relationships" xmlns:m="http://schemas.openxmlformats.org/officeDocument/2006/math" xmlns:v="urn:schemas-microsoft-com:vml" xmlns:wp="http://schemas.openxmlformats.org/drawingml/2006/wordprocessingDrawing" xmlns:w10="urn:schemas-microsoft-com:office:word" xmlns:w="http://schemas.openxmlformats.org/wordprocessingml/2006/main" xmlns:wne="http://schemas.microsoft.com/office/word/2006/wordml">
   <w:body>
+    <w:p>
+      <w:pPr>
+        <w:pStyle w:val="Heading1"/>
+      </w:pPr>
+      <w:r>
+        <w:t>Определение абстрактного автомата.</w:t>
+      </w:r>
+    </w:p>
+    <w:p>
+      <w:pPr>
+        <w:ind w:firstLine="709"/>
+        <w:jc w:val="both"/>
+        <w:rPr>
+          <w:rFonts w:eastAsiaTheme="minorEastAsia"/>
+          <w:sz w:val="28"/>
+          <w:szCs w:val="28"/>
+        </w:rPr>
+      </w:pPr>
+      <w:r>
+        <w:rPr>
+          <w:sz w:val="28"/>
+          <w:szCs w:val="28"/>
+        </w:rPr>
+        <w:t xml:space="preserve">Математической моделью дискретного устройства является </w:t>
+      </w:r>
+      <w:r>
+        <w:rPr>
+          <w:i/>
+          <w:sz w:val="28"/>
+          <w:szCs w:val="28"/>
+        </w:rPr>
+        <w:t>абстрактный автомат</w:t>
+      </w:r>
+      <w:r>
+        <w:rPr>
+          <w:sz w:val="28"/>
+          <w:szCs w:val="28"/>
+        </w:rPr>
+        <w:t xml:space="preserve">, определяемый как шестикомпонентный кортеж, или вектор, </w:t>
+      </w:r>
+      <m:oMath>
+        <m:r>
+          <w:rPr>
+            <w:rFonts w:ascii="Cambria Math" w:eastAsiaTheme="minorEastAsia" w:hAnsi="Cambria Math"/>
+            <w:sz w:val="28"/>
+            <w:szCs w:val="28"/>
+          </w:rPr>
+          <m:t xml:space="preserve">S= </m:t>
+        </m:r>
+        <m:d>
+          <m:dPr>
+            <m:ctrlPr>
+              <w:rPr>
+                <w:rFonts w:ascii="Cambria Math" w:eastAsiaTheme="minorEastAsia" w:hAnsi="Cambria Math"/>
+                <w:i/>
+                <w:sz w:val="28"/>
+                <w:szCs w:val="28"/>
+              </w:rPr>
+            </m:ctrlPr>
+          </m:dPr>
+          <m:e>
+            <m:r>
+              <w:rPr>
+                <w:rFonts w:ascii="Cambria Math" w:eastAsiaTheme="minorEastAsia" w:hAnsi="Cambria Math"/>
+                <w:sz w:val="28"/>
+                <w:szCs w:val="28"/>
+              </w:rPr>
+              <m:t xml:space="preserve">A,  Z,  W,  δ,  </m:t>
+            </m:r>
+            <m:r>
+              <w:rPr>
+                <w:rFonts w:ascii="Cambria Math" w:hAnsi="Cambria Math"/>
+                <w:sz w:val="28"/>
+                <w:szCs w:val="28"/>
+              </w:rPr>
+              <m:t>λ</m:t>
+            </m:r>
+            <m:r>
+              <w:rPr>
+                <w:rFonts w:ascii="Cambria Math" w:hAnsi="Cambria Math"/>
+                <w:sz w:val="28"/>
+                <w:szCs w:val="28"/>
+              </w:rPr>
+              <m:t xml:space="preserve">, </m:t>
+            </m:r>
+            <m:sSub>
+              <m:sSubPr>
+                <m:ctrlPr>
+                  <w:rPr>
+                    <w:rFonts w:ascii="Cambria Math" w:hAnsi="Cambria Math"/>
+                    <w:i/>
+                    <w:sz w:val="28"/>
+                    <w:szCs w:val="28"/>
+                    <w:lang w:val="en-US"/>
+                  </w:rPr>
+                </m:ctrlPr>
+              </m:sSubPr>
+              <m:e>
+                <m:r>
+                  <w:rPr>
+                    <w:rFonts w:ascii="Cambria Math" w:hAnsi="Cambria Math"/>
+                    <w:sz w:val="28"/>
+                    <w:szCs w:val="28"/>
+                  </w:rPr>
+                  <m:t xml:space="preserve"> </m:t>
+                </m:r>
+                <m:r>
+                  <w:rPr>
+                    <w:rFonts w:ascii="Cambria Math" w:hAnsi="Cambria Math"/>
+                    <w:sz w:val="28"/>
+                    <w:szCs w:val="28"/>
+                    <w:lang w:val="en-US"/>
+                  </w:rPr>
+                  <m:t>a</m:t>
+                </m:r>
+              </m:e>
+              <m:sub>
+                <m:r>
+                  <w:rPr>
+                    <w:rFonts w:ascii="Cambria Math" w:hAnsi="Cambria Math"/>
+                    <w:sz w:val="28"/>
+                    <w:szCs w:val="28"/>
+                  </w:rPr>
+                  <m:t>1</m:t>
+                </m:r>
+              </m:sub>
+            </m:sSub>
+          </m:e>
+        </m:d>
+      </m:oMath>
+      <w:r>
+        <w:rPr>
+          <w:rFonts w:eastAsiaTheme="minorEastAsia"/>
+          <w:sz w:val="28"/>
+          <w:szCs w:val="28"/>
+        </w:rPr>
+        <w:t xml:space="preserve">, </w:t>
+      </w:r>
+      <w:r>
+        <w:rPr>
+          <w:rFonts w:eastAsiaTheme="minorEastAsia"/>
+          <w:sz w:val="28"/>
+          <w:szCs w:val="28"/>
+        </w:rPr>
+        <w:t>у которого:</w:t>
+      </w:r>
+    </w:p>
+    <w:p>
+      <w:pPr>
+        <w:pStyle w:val="ListParagraph"/>
+        <w:numPr>
+          <w:ilvl w:val="0"/>
+          <w:numId w:val="10"/>
+        </w:numPr>
+        <w:jc w:val="both"/>
+        <w:rPr>
+          <w:sz w:val="28"/>
+          <w:szCs w:val="28"/>
+        </w:rPr>
+      </w:pPr>
+      <m:oMath>
+        <m:r>
+          <w:rPr>
+            <w:rFonts w:ascii="Cambria Math" w:hAnsi="Cambria Math"/>
+            <w:sz w:val="28"/>
+            <w:szCs w:val="28"/>
+          </w:rPr>
+          <m:t>A=</m:t>
+        </m:r>
+        <m:d>
+          <m:dPr>
+            <m:begChr m:val="{"/>
+            <m:endChr m:val="}"/>
+            <m:ctrlPr>
+              <w:rPr>
+                <w:rFonts w:ascii="Cambria Math" w:hAnsi="Cambria Math"/>
+                <w:i/>
+                <w:sz w:val="28"/>
+                <w:szCs w:val="28"/>
+              </w:rPr>
+            </m:ctrlPr>
+          </m:dPr>
+          <m:e>
+            <m:sSub>
+              <m:sSubPr>
+                <m:ctrlPr>
+                  <w:rPr>
+                    <w:rFonts w:ascii="Cambria Math" w:hAnsi="Cambria Math"/>
+                    <w:i/>
+                    <w:sz w:val="28"/>
+                    <w:szCs w:val="28"/>
+                  </w:rPr>
+                </m:ctrlPr>
+              </m:sSubPr>
+              <m:e>
+                <m:r>
+                  <w:rPr>
+                    <w:rFonts w:ascii="Cambria Math" w:hAnsi="Cambria Math"/>
+                    <w:sz w:val="28"/>
+                    <w:szCs w:val="28"/>
+                  </w:rPr>
+                  <m:t>a</m:t>
+                </m:r>
+              </m:e>
+              <m:sub>
+                <m:r>
+                  <w:rPr>
+                    <w:rFonts w:ascii="Cambria Math" w:hAnsi="Cambria Math"/>
+                    <w:sz w:val="28"/>
+                    <w:szCs w:val="28"/>
+                  </w:rPr>
+                  <m:t>1</m:t>
+                </m:r>
+              </m:sub>
+            </m:sSub>
+            <m:r>
+              <w:rPr>
+                <w:rFonts w:ascii="Cambria Math" w:hAnsi="Cambria Math"/>
+                <w:sz w:val="28"/>
+                <w:szCs w:val="28"/>
+              </w:rPr>
+              <m:t>,…,</m:t>
+            </m:r>
+            <m:sSub>
+              <m:sSubPr>
+                <m:ctrlPr>
+                  <w:rPr>
+                    <w:rFonts w:ascii="Cambria Math" w:hAnsi="Cambria Math"/>
+                    <w:i/>
+                    <w:sz w:val="28"/>
+                    <w:szCs w:val="28"/>
+                  </w:rPr>
+                </m:ctrlPr>
+              </m:sSubPr>
+              <m:e>
+                <m:r>
+                  <w:rPr>
+                    <w:rFonts w:ascii="Cambria Math" w:hAnsi="Cambria Math"/>
+                    <w:sz w:val="28"/>
+                    <w:szCs w:val="28"/>
+                  </w:rPr>
+                  <m:t>a</m:t>
+                </m:r>
+              </m:e>
+              <m:sub>
+                <m:r>
+                  <w:rPr>
+                    <w:rFonts w:ascii="Cambria Math" w:hAnsi="Cambria Math"/>
+                    <w:sz w:val="28"/>
+                    <w:szCs w:val="28"/>
+                  </w:rPr>
+                  <m:t>m</m:t>
+                </m:r>
+              </m:sub>
+            </m:sSub>
+            <m:r>
+              <w:rPr>
+                <w:rFonts w:ascii="Cambria Math" w:hAnsi="Cambria Math"/>
+                <w:sz w:val="28"/>
+                <w:szCs w:val="28"/>
+              </w:rPr>
+              <m:t>,…,</m:t>
+            </m:r>
+            <m:sSub>
+              <m:sSubPr>
+                <m:ctrlPr>
+                  <w:rPr>
+                    <w:rFonts w:ascii="Cambria Math" w:hAnsi="Cambria Math"/>
+                    <w:i/>
+                    <w:sz w:val="28"/>
+                    <w:szCs w:val="28"/>
+                  </w:rPr>
+                </m:ctrlPr>
+              </m:sSubPr>
+              <m:e>
+                <m:r>
+                  <w:rPr>
+                    <w:rFonts w:ascii="Cambria Math" w:hAnsi="Cambria Math"/>
+                    <w:sz w:val="28"/>
+                    <w:szCs w:val="28"/>
+                  </w:rPr>
+                  <m:t>a</m:t>
+                </m:r>
+              </m:e>
+              <m:sub>
+                <m:r>
+                  <w:rPr>
+                    <w:rFonts w:ascii="Cambria Math" w:hAnsi="Cambria Math"/>
+                    <w:sz w:val="28"/>
+                    <w:szCs w:val="28"/>
+                  </w:rPr>
+                  <m:t>M</m:t>
+                </m:r>
+              </m:sub>
+            </m:sSub>
+          </m:e>
+        </m:d>
+        <m:r>
+          <w:rPr>
+            <w:rFonts w:ascii="Cambria Math" w:hAnsi="Cambria Math"/>
+            <w:sz w:val="28"/>
+            <w:szCs w:val="28"/>
+          </w:rPr>
+          <m:t>-</m:t>
+        </m:r>
+      </m:oMath>
+      <w:r>
+        <w:rPr>
+          <w:rFonts w:eastAsiaTheme="minorEastAsia"/>
+          <w:sz w:val="28"/>
+          <w:szCs w:val="28"/>
+        </w:rPr>
+        <w:t xml:space="preserve"> множество состояний (алфавит состояний);</w:t>
+      </w:r>
+    </w:p>
+    <w:p>
+      <w:pPr>
+        <w:pStyle w:val="ListParagraph"/>
+        <w:numPr>
+          <w:ilvl w:val="0"/>
+          <w:numId w:val="10"/>
+        </w:numPr>
+        <w:jc w:val="both"/>
+        <w:rPr>
+          <w:sz w:val="28"/>
+          <w:szCs w:val="28"/>
+        </w:rPr>
+      </w:pPr>
+      <m:oMath>
+        <m:r>
+          <w:rPr>
+            <w:rFonts w:ascii="Cambria Math" w:hAnsi="Cambria Math"/>
+            <w:sz w:val="28"/>
+            <w:szCs w:val="28"/>
+          </w:rPr>
+          <m:t>Z=</m:t>
+        </m:r>
+        <m:d>
+          <m:dPr>
+            <m:begChr m:val="{"/>
+            <m:endChr m:val="}"/>
+            <m:ctrlPr>
+              <w:rPr>
+                <w:rFonts w:ascii="Cambria Math" w:hAnsi="Cambria Math"/>
+                <w:i/>
+                <w:sz w:val="28"/>
+                <w:szCs w:val="28"/>
+              </w:rPr>
+            </m:ctrlPr>
+          </m:dPr>
+          <m:e>
+            <m:sSub>
+              <m:sSubPr>
+                <m:ctrlPr>
+                  <w:rPr>
+                    <w:rFonts w:ascii="Cambria Math" w:hAnsi="Cambria Math"/>
+                    <w:i/>
+                    <w:sz w:val="28"/>
+                    <w:szCs w:val="28"/>
+                  </w:rPr>
+                </m:ctrlPr>
+              </m:sSubPr>
+              <m:e>
+                <m:r>
+                  <w:rPr>
+                    <w:rFonts w:ascii="Cambria Math" w:hAnsi="Cambria Math"/>
+                    <w:sz w:val="28"/>
+                    <w:szCs w:val="28"/>
+                  </w:rPr>
+                  <m:t>z</m:t>
+                </m:r>
+              </m:e>
+              <m:sub>
+                <m:r>
+                  <w:rPr>
+                    <w:rFonts w:ascii="Cambria Math" w:hAnsi="Cambria Math"/>
+                    <w:sz w:val="28"/>
+                    <w:szCs w:val="28"/>
+                  </w:rPr>
+                  <m:t>1</m:t>
+                </m:r>
+              </m:sub>
+            </m:sSub>
+            <m:r>
+              <w:rPr>
+                <w:rFonts w:ascii="Cambria Math" w:hAnsi="Cambria Math"/>
+                <w:sz w:val="28"/>
+                <w:szCs w:val="28"/>
+              </w:rPr>
+              <m:t>,…,</m:t>
+            </m:r>
+            <m:sSub>
+              <m:sSubPr>
+                <m:ctrlPr>
+                  <w:rPr>
+                    <w:rFonts w:ascii="Cambria Math" w:hAnsi="Cambria Math"/>
+                    <w:i/>
+                    <w:sz w:val="28"/>
+                    <w:szCs w:val="28"/>
+                  </w:rPr>
+                </m:ctrlPr>
+              </m:sSubPr>
+              <m:e>
+                <m:r>
+                  <w:rPr>
+                    <w:rFonts w:ascii="Cambria Math" w:hAnsi="Cambria Math"/>
+                    <w:sz w:val="28"/>
+                    <w:szCs w:val="28"/>
+                  </w:rPr>
+                  <m:t>z</m:t>
+                </m:r>
+              </m:e>
+              <m:sub>
+                <m:r>
+                  <w:rPr>
+                    <w:rFonts w:ascii="Cambria Math" w:hAnsi="Cambria Math"/>
+                    <w:sz w:val="28"/>
+                    <w:szCs w:val="28"/>
+                  </w:rPr>
+                  <m:t>f</m:t>
+                </m:r>
+              </m:sub>
+            </m:sSub>
+            <m:r>
+              <w:rPr>
+                <w:rFonts w:ascii="Cambria Math" w:hAnsi="Cambria Math"/>
+                <w:sz w:val="28"/>
+                <w:szCs w:val="28"/>
+              </w:rPr>
+              <m:t>,…,</m:t>
+            </m:r>
+            <m:sSub>
+              <m:sSubPr>
+                <m:ctrlPr>
+                  <w:rPr>
+                    <w:rFonts w:ascii="Cambria Math" w:hAnsi="Cambria Math"/>
+                    <w:i/>
+                    <w:sz w:val="28"/>
+                    <w:szCs w:val="28"/>
+                  </w:rPr>
+                </m:ctrlPr>
+              </m:sSubPr>
+              <m:e>
+                <m:r>
+                  <w:rPr>
+                    <w:rFonts w:ascii="Cambria Math" w:hAnsi="Cambria Math"/>
+                    <w:sz w:val="28"/>
+                    <w:szCs w:val="28"/>
+                  </w:rPr>
+                  <m:t>z</m:t>
+                </m:r>
+              </m:e>
+              <m:sub>
+                <m:r>
+                  <w:rPr>
+                    <w:rFonts w:ascii="Cambria Math" w:hAnsi="Cambria Math"/>
+                    <w:sz w:val="28"/>
+                    <w:szCs w:val="28"/>
+                  </w:rPr>
+                  <m:t>F</m:t>
+                </m:r>
+              </m:sub>
+            </m:sSub>
+          </m:e>
+        </m:d>
+        <m:r>
+          <w:rPr>
+            <w:rFonts w:ascii="Cambria Math" w:hAnsi="Cambria Math"/>
+            <w:sz w:val="28"/>
+            <w:szCs w:val="28"/>
+          </w:rPr>
+          <m:t xml:space="preserve"> -</m:t>
+        </m:r>
+      </m:oMath>
+      <w:r>
+        <w:rPr>
+          <w:rFonts w:eastAsiaTheme="minorEastAsia"/>
+          <w:sz w:val="28"/>
+          <w:szCs w:val="28"/>
+        </w:rPr>
+        <w:t xml:space="preserve"> </w:t>
+      </w:r>
+      <w:r>
+        <w:rPr>
+          <w:rFonts w:eastAsiaTheme="minorEastAsia"/>
+          <w:sz w:val="28"/>
+          <w:szCs w:val="28"/>
+        </w:rPr>
+        <w:t>множество входных сигналов (входной алфавит);</w:t>
+      </w:r>
+    </w:p>
+    <w:p>
+      <w:pPr>
+        <w:pStyle w:val="ListParagraph"/>
+        <w:numPr>
+          <w:ilvl w:val="0"/>
+          <w:numId w:val="10"/>
+        </w:numPr>
+        <w:jc w:val="both"/>
+        <w:rPr>
+          <w:sz w:val="28"/>
+          <w:szCs w:val="28"/>
+        </w:rPr>
+      </w:pPr>
+      <m:oMath>
+        <m:r>
+          <w:rPr>
+            <w:rFonts w:ascii="Cambria Math" w:hAnsi="Cambria Math"/>
+            <w:sz w:val="28"/>
+            <w:szCs w:val="28"/>
+            <w:lang w:val="en-US"/>
+          </w:rPr>
+          <m:t>W</m:t>
+        </m:r>
+        <m:r>
+          <w:rPr>
+            <w:rFonts w:ascii="Cambria Math" w:hAnsi="Cambria Math"/>
+            <w:sz w:val="28"/>
+            <w:szCs w:val="28"/>
+          </w:rPr>
+          <m:t>=</m:t>
+        </m:r>
+        <m:d>
+          <m:dPr>
+            <m:begChr m:val="{"/>
+            <m:endChr m:val="}"/>
+            <m:ctrlPr>
+              <w:rPr>
+                <w:rFonts w:ascii="Cambria Math" w:hAnsi="Cambria Math"/>
+                <w:i/>
+                <w:sz w:val="28"/>
+                <w:szCs w:val="28"/>
+              </w:rPr>
+            </m:ctrlPr>
+          </m:dPr>
+          <m:e>
+            <m:sSub>
+              <m:sSubPr>
+                <m:ctrlPr>
+                  <w:rPr>
+                    <w:rFonts w:ascii="Cambria Math" w:hAnsi="Cambria Math"/>
+                    <w:i/>
+                    <w:sz w:val="28"/>
+                    <w:szCs w:val="28"/>
+                  </w:rPr>
+                </m:ctrlPr>
+              </m:sSubPr>
+              <m:e>
+                <m:r>
+                  <w:rPr>
+                    <w:rFonts w:ascii="Cambria Math" w:hAnsi="Cambria Math"/>
+                    <w:sz w:val="28"/>
+                    <w:szCs w:val="28"/>
+                  </w:rPr>
+                  <m:t>ω</m:t>
+                </m:r>
+              </m:e>
+              <m:sub>
+                <m:r>
+                  <w:rPr>
+                    <w:rFonts w:ascii="Cambria Math" w:hAnsi="Cambria Math"/>
+                    <w:sz w:val="28"/>
+                    <w:szCs w:val="28"/>
+                  </w:rPr>
+                  <m:t>1</m:t>
+                </m:r>
+              </m:sub>
+            </m:sSub>
+            <m:r>
+              <w:rPr>
+                <w:rFonts w:ascii="Cambria Math" w:hAnsi="Cambria Math"/>
+                <w:sz w:val="28"/>
+                <w:szCs w:val="28"/>
+              </w:rPr>
+              <m:t>,…,</m:t>
+            </m:r>
+            <m:sSub>
+              <m:sSubPr>
+                <m:ctrlPr>
+                  <w:rPr>
+                    <w:rFonts w:ascii="Cambria Math" w:hAnsi="Cambria Math"/>
+                    <w:i/>
+                    <w:sz w:val="28"/>
+                    <w:szCs w:val="28"/>
+                  </w:rPr>
+                </m:ctrlPr>
+              </m:sSubPr>
+              <m:e>
+                <m:r>
+                  <w:rPr>
+                    <w:rFonts w:ascii="Cambria Math" w:hAnsi="Cambria Math"/>
+                    <w:sz w:val="28"/>
+                    <w:szCs w:val="28"/>
+                  </w:rPr>
+                  <m:t>ω</m:t>
+                </m:r>
+              </m:e>
+              <m:sub>
+                <m:r>
+                  <w:rPr>
+                    <w:rFonts w:ascii="Cambria Math" w:hAnsi="Cambria Math"/>
+                    <w:sz w:val="28"/>
+                    <w:szCs w:val="28"/>
+                  </w:rPr>
+                  <m:t>m</m:t>
+                </m:r>
+              </m:sub>
+            </m:sSub>
+            <m:r>
+              <w:rPr>
+                <w:rFonts w:ascii="Cambria Math" w:hAnsi="Cambria Math"/>
+                <w:sz w:val="28"/>
+                <w:szCs w:val="28"/>
+              </w:rPr>
+              <m:t>,…,</m:t>
+            </m:r>
+            <m:sSub>
+              <m:sSubPr>
+                <m:ctrlPr>
+                  <w:rPr>
+                    <w:rFonts w:ascii="Cambria Math" w:hAnsi="Cambria Math"/>
+                    <w:i/>
+                    <w:sz w:val="28"/>
+                    <w:szCs w:val="28"/>
+                  </w:rPr>
+                </m:ctrlPr>
+              </m:sSubPr>
+              <m:e>
+                <m:r>
+                  <w:rPr>
+                    <w:rFonts w:ascii="Cambria Math" w:hAnsi="Cambria Math"/>
+                    <w:sz w:val="28"/>
+                    <w:szCs w:val="28"/>
+                  </w:rPr>
+                  <m:t>ω</m:t>
+                </m:r>
+              </m:e>
+              <m:sub>
+                <m:r>
+                  <w:rPr>
+                    <w:rFonts w:ascii="Cambria Math" w:hAnsi="Cambria Math"/>
+                    <w:sz w:val="28"/>
+                    <w:szCs w:val="28"/>
+                  </w:rPr>
+                  <m:t>M</m:t>
+                </m:r>
+              </m:sub>
+            </m:sSub>
+          </m:e>
+        </m:d>
+        <m:r>
+          <w:rPr>
+            <w:rFonts w:ascii="Cambria Math" w:hAnsi="Cambria Math"/>
+            <w:sz w:val="28"/>
+            <w:szCs w:val="28"/>
+          </w:rPr>
+          <m:t>-</m:t>
+        </m:r>
+      </m:oMath>
+      <w:r>
+        <w:rPr>
+          <w:rFonts w:eastAsiaTheme="minorEastAsia"/>
+          <w:sz w:val="28"/>
+          <w:szCs w:val="28"/>
+        </w:rPr>
+        <w:t xml:space="preserve"> </w:t>
+      </w:r>
+      <w:r>
+        <w:rPr>
+          <w:rFonts w:eastAsiaTheme="minorEastAsia"/>
+          <w:sz w:val="28"/>
+          <w:szCs w:val="28"/>
+        </w:rPr>
+        <w:t>множество выходных сигналов (выходной алфавит);</w:t>
+      </w:r>
+    </w:p>
+    <w:p>
+      <w:pPr>
+        <w:pStyle w:val="ListParagraph"/>
+        <w:numPr>
+          <w:ilvl w:val="0"/>
+          <w:numId w:val="10"/>
+        </w:numPr>
+        <w:jc w:val="both"/>
+        <w:rPr>
+          <w:sz w:val="28"/>
+          <w:szCs w:val="28"/>
+        </w:rPr>
+      </w:pPr>
+      <m:oMath>
+        <m:r>
+          <w:rPr>
+            <w:rFonts w:ascii="Cambria Math" w:hAnsi="Cambria Math"/>
+            <w:sz w:val="28"/>
+            <w:szCs w:val="28"/>
+          </w:rPr>
+          <m:t xml:space="preserve">δ </m:t>
+        </m:r>
+        <m:r>
+          <w:rPr>
+            <w:rFonts w:ascii="Cambria Math" w:hAnsi="Cambria Math"/>
+            <w:sz w:val="28"/>
+            <w:szCs w:val="28"/>
+          </w:rPr>
+          <m:t>:</m:t>
+        </m:r>
+        <m:r>
+          <w:rPr>
+            <w:rFonts w:ascii="Cambria Math" w:hAnsi="Cambria Math"/>
+            <w:sz w:val="28"/>
+            <w:szCs w:val="28"/>
+            <w:lang w:val="en-US"/>
+          </w:rPr>
+          <m:t>A</m:t>
+        </m:r>
+        <m:r>
+          <w:rPr>
+            <w:rFonts w:ascii="Cambria Math" w:hAnsi="Cambria Math"/>
+            <w:sz w:val="28"/>
+            <w:szCs w:val="28"/>
+          </w:rPr>
+          <m:t>×</m:t>
+        </m:r>
+        <m:r>
+          <w:rPr>
+            <w:rFonts w:ascii="Cambria Math" w:hAnsi="Cambria Math"/>
+            <w:sz w:val="28"/>
+            <w:szCs w:val="28"/>
+            <w:lang w:val="en-US"/>
+          </w:rPr>
+          <m:t>Z</m:t>
+        </m:r>
+        <m:r>
+          <w:rPr>
+            <w:rFonts w:ascii="Cambria Math" w:hAnsi="Cambria Math"/>
+            <w:sz w:val="28"/>
+            <w:szCs w:val="28"/>
+          </w:rPr>
+          <m:t>→</m:t>
+        </m:r>
+        <m:r>
+          <w:rPr>
+            <w:rFonts w:ascii="Cambria Math" w:hAnsi="Cambria Math"/>
+            <w:sz w:val="28"/>
+            <w:szCs w:val="28"/>
+            <w:lang w:val="en-US"/>
+          </w:rPr>
+          <m:t>A</m:t>
+        </m:r>
+        <m:r>
+          <w:rPr>
+            <w:rFonts w:ascii="Cambria Math" w:hAnsi="Cambria Math"/>
+            <w:sz w:val="28"/>
+            <w:szCs w:val="28"/>
+          </w:rPr>
+          <m:t>-</m:t>
+        </m:r>
+      </m:oMath>
+      <w:r>
+        <w:rPr>
+          <w:rFonts w:eastAsiaTheme="minorEastAsia"/>
+          <w:sz w:val="28"/>
+          <w:szCs w:val="28"/>
+        </w:rPr>
+        <w:t xml:space="preserve"> </w:t>
+      </w:r>
+      <w:r>
+        <w:rPr>
+          <w:rFonts w:eastAsiaTheme="minorEastAsia"/>
+          <w:i/>
+          <w:sz w:val="28"/>
+          <w:szCs w:val="28"/>
+        </w:rPr>
+        <w:t>функция переходов</w:t>
+      </w:r>
+      <w:r>
+        <w:rPr>
+          <w:rFonts w:eastAsiaTheme="minorEastAsia"/>
+          <w:sz w:val="28"/>
+          <w:szCs w:val="28"/>
+        </w:rPr>
+        <w:t xml:space="preserve">, реализующая отображение </w:t>
+      </w:r>
+      <m:oMath>
+        <m:sSub>
+          <m:sSubPr>
+            <m:ctrlPr>
+              <w:rPr>
+                <w:rFonts w:ascii="Cambria Math" w:eastAsiaTheme="minorEastAsia" w:hAnsi="Cambria Math"/>
+                <w:i/>
+                <w:sz w:val="28"/>
+                <w:szCs w:val="28"/>
+              </w:rPr>
+            </m:ctrlPr>
+          </m:sSubPr>
+          <m:e>
+            <m:r>
+              <w:rPr>
+                <w:rFonts w:ascii="Cambria Math" w:eastAsiaTheme="minorEastAsia" w:hAnsi="Cambria Math"/>
+                <w:sz w:val="28"/>
+                <w:szCs w:val="28"/>
+              </w:rPr>
+              <m:t>D</m:t>
+            </m:r>
+          </m:e>
+          <m:sub>
+            <m:r>
+              <w:rPr>
+                <w:rFonts w:ascii="Cambria Math" w:eastAsiaTheme="minorEastAsia" w:hAnsi="Cambria Math"/>
+                <w:sz w:val="28"/>
+                <w:szCs w:val="28"/>
+              </w:rPr>
+              <m:t>δ</m:t>
+            </m:r>
+          </m:sub>
+        </m:sSub>
+        <m:r>
+          <w:rPr>
+            <w:rFonts w:ascii="Cambria Math" w:eastAsiaTheme="minorEastAsia" w:hAnsi="Cambria Math"/>
+            <w:sz w:val="28"/>
+            <w:szCs w:val="28"/>
+          </w:rPr>
+          <m:t>⊆A×Z</m:t>
+        </m:r>
+      </m:oMath>
+      <w:r>
+        <w:rPr>
+          <w:rFonts w:eastAsiaTheme="minorEastAsia"/>
+          <w:sz w:val="28"/>
+          <w:szCs w:val="28"/>
+        </w:rPr>
+        <w:t xml:space="preserve"> </w:t>
+      </w:r>
+      <w:proofErr w:type="gramStart"/>
+      <w:r>
+        <w:rPr>
+          <w:rFonts w:eastAsiaTheme="minorEastAsia"/>
+          <w:sz w:val="28"/>
+          <w:szCs w:val="28"/>
+        </w:rPr>
+        <w:t>в</w:t>
+      </w:r>
+      <w:proofErr w:type="gramEnd"/>
+      <w:r>
+        <w:rPr>
+          <w:rFonts w:eastAsiaTheme="minorEastAsia"/>
+          <w:sz w:val="28"/>
+          <w:szCs w:val="28"/>
+        </w:rPr>
+        <w:t xml:space="preserve"> </w:t>
+      </w:r>
+      <m:oMath>
+        <m:r>
+          <w:rPr>
+            <w:rFonts w:ascii="Cambria Math" w:eastAsiaTheme="minorEastAsia" w:hAnsi="Cambria Math"/>
+            <w:sz w:val="28"/>
+            <w:szCs w:val="28"/>
+          </w:rPr>
+          <m:t>A</m:t>
+        </m:r>
+      </m:oMath>
+      <w:r>
+        <w:rPr>
+          <w:rFonts w:eastAsiaTheme="minorEastAsia"/>
+          <w:sz w:val="28"/>
+          <w:szCs w:val="28"/>
+        </w:rPr>
+        <w:t>.</w:t>
+      </w:r>
+    </w:p>
+    <w:p>
+      <w:pPr>
+        <w:pStyle w:val="ListParagraph"/>
+        <w:numPr>
+          <w:ilvl w:val="0"/>
+          <w:numId w:val="10"/>
+        </w:numPr>
+        <w:jc w:val="both"/>
+        <w:rPr>
+          <w:sz w:val="28"/>
+          <w:szCs w:val="28"/>
+        </w:rPr>
+      </w:pPr>
+      <m:oMath>
+        <m:r>
+          <w:rPr>
+            <w:rFonts w:ascii="Cambria Math" w:hAnsi="Cambria Math"/>
+            <w:sz w:val="28"/>
+            <w:szCs w:val="28"/>
+          </w:rPr>
+          <m:t>λ</m:t>
+        </m:r>
+        <m:r>
+          <w:rPr>
+            <w:rFonts w:ascii="Cambria Math" w:hAnsi="Cambria Math"/>
+            <w:sz w:val="28"/>
+            <w:szCs w:val="28"/>
+          </w:rPr>
+          <m:t xml:space="preserve"> :A×Z→W</m:t>
+        </m:r>
+        <m:r>
+          <w:rPr>
+            <w:rFonts w:ascii="Cambria Math" w:eastAsiaTheme="minorEastAsia" w:hAnsi="Cambria Math"/>
+            <w:sz w:val="28"/>
+            <w:szCs w:val="28"/>
+          </w:rPr>
+          <m:t>-</m:t>
+        </m:r>
+      </m:oMath>
+      <w:r>
+        <w:rPr>
+          <w:rFonts w:eastAsiaTheme="minorEastAsia"/>
+          <w:sz w:val="28"/>
+          <w:szCs w:val="28"/>
+        </w:rPr>
+        <w:t xml:space="preserve"> </w:t>
+      </w:r>
+      <w:r>
+        <w:rPr>
+          <w:rFonts w:eastAsiaTheme="minorEastAsia"/>
+          <w:i/>
+          <w:sz w:val="28"/>
+          <w:szCs w:val="28"/>
+        </w:rPr>
+        <w:t>функция выходов</w:t>
+      </w:r>
+      <w:r>
+        <w:rPr>
+          <w:rFonts w:eastAsiaTheme="minorEastAsia"/>
+          <w:sz w:val="28"/>
+          <w:szCs w:val="28"/>
+        </w:rPr>
+        <w:t xml:space="preserve">, реализующая отображение </w:t>
+      </w:r>
+      <m:oMath>
+        <m:sSub>
+          <m:sSubPr>
+            <m:ctrlPr>
+              <w:rPr>
+                <w:rFonts w:ascii="Cambria Math" w:eastAsiaTheme="minorEastAsia" w:hAnsi="Cambria Math"/>
+                <w:i/>
+                <w:sz w:val="28"/>
+                <w:szCs w:val="28"/>
+              </w:rPr>
+            </m:ctrlPr>
+          </m:sSubPr>
+          <m:e>
+            <m:r>
+              <w:rPr>
+                <w:rFonts w:ascii="Cambria Math" w:eastAsiaTheme="minorEastAsia" w:hAnsi="Cambria Math"/>
+                <w:sz w:val="28"/>
+                <w:szCs w:val="28"/>
+              </w:rPr>
+              <m:t>D</m:t>
+            </m:r>
+          </m:e>
+          <m:sub>
+            <m:r>
+              <w:rPr>
+                <w:rFonts w:ascii="Cambria Math" w:hAnsi="Cambria Math"/>
+                <w:sz w:val="28"/>
+                <w:szCs w:val="28"/>
+              </w:rPr>
+              <m:t>λ</m:t>
+            </m:r>
+          </m:sub>
+        </m:sSub>
+        <m:r>
+          <w:rPr>
+            <w:rFonts w:ascii="Cambria Math" w:eastAsiaTheme="minorEastAsia" w:hAnsi="Cambria Math"/>
+            <w:sz w:val="28"/>
+            <w:szCs w:val="28"/>
+          </w:rPr>
+          <m:t>⊆A×Z</m:t>
+        </m:r>
+      </m:oMath>
+      <w:r>
+        <w:rPr>
+          <w:rFonts w:eastAsiaTheme="minorEastAsia"/>
+          <w:sz w:val="28"/>
+          <w:szCs w:val="28"/>
+        </w:rPr>
+        <w:t xml:space="preserve"> </w:t>
+      </w:r>
+      <w:proofErr w:type="gramStart"/>
+      <w:r>
+        <w:rPr>
+          <w:rFonts w:eastAsiaTheme="minorEastAsia"/>
+          <w:sz w:val="28"/>
+          <w:szCs w:val="28"/>
+        </w:rPr>
+        <w:t>в</w:t>
+      </w:r>
+      <w:proofErr w:type="gramEnd"/>
+      <w:r>
+        <w:rPr>
+          <w:rFonts w:eastAsiaTheme="minorEastAsia"/>
+          <w:sz w:val="28"/>
+          <w:szCs w:val="28"/>
+        </w:rPr>
+        <w:t xml:space="preserve"> </w:t>
+      </w:r>
+      <m:oMath>
+        <m:r>
+          <w:rPr>
+            <w:rFonts w:ascii="Cambria Math" w:eastAsiaTheme="minorEastAsia" w:hAnsi="Cambria Math"/>
+            <w:sz w:val="28"/>
+            <w:szCs w:val="28"/>
+          </w:rPr>
+          <m:t>W</m:t>
+        </m:r>
+      </m:oMath>
+      <w:r>
+        <w:rPr>
+          <w:rFonts w:eastAsiaTheme="minorEastAsia"/>
+          <w:sz w:val="28"/>
+          <w:szCs w:val="28"/>
+        </w:rPr>
+        <w:t>.</w:t>
+      </w:r>
+    </w:p>
+    <w:p>
+      <w:pPr>
+        <w:pStyle w:val="ListParagraph"/>
+        <w:numPr>
+          <w:ilvl w:val="0"/>
+          <w:numId w:val="10"/>
+        </w:numPr>
+        <w:jc w:val="both"/>
+        <w:rPr>
+          <w:sz w:val="28"/>
+          <w:szCs w:val="28"/>
+        </w:rPr>
+      </w:pPr>
+      <m:oMath>
+        <m:sSub>
+          <m:sSubPr>
+            <m:ctrlPr>
+              <w:rPr>
+                <w:rFonts w:ascii="Cambria Math" w:hAnsi="Cambria Math"/>
+                <w:i/>
+                <w:sz w:val="28"/>
+                <w:szCs w:val="28"/>
+              </w:rPr>
+            </m:ctrlPr>
+          </m:sSubPr>
+          <m:e>
+            <m:r>
+              <w:rPr>
+                <w:rFonts w:ascii="Cambria Math" w:hAnsi="Cambria Math"/>
+                <w:sz w:val="28"/>
+                <w:szCs w:val="28"/>
+              </w:rPr>
+              <m:t>a</m:t>
+            </m:r>
+          </m:e>
+          <m:sub>
+            <m:r>
+              <w:rPr>
+                <w:rFonts w:ascii="Cambria Math" w:hAnsi="Cambria Math"/>
+                <w:sz w:val="28"/>
+                <w:szCs w:val="28"/>
+              </w:rPr>
+              <m:t>1</m:t>
+            </m:r>
+          </m:sub>
+        </m:sSub>
+        <m:r>
+          <w:rPr>
+            <w:rFonts w:ascii="Cambria Math" w:hAnsi="Cambria Math"/>
+            <w:sz w:val="28"/>
+            <w:szCs w:val="28"/>
+          </w:rPr>
+          <m:t>∈A-</m:t>
+        </m:r>
+      </m:oMath>
+      <w:r>
+        <w:rPr>
+          <w:rFonts w:eastAsiaTheme="minorEastAsia"/>
+          <w:sz w:val="28"/>
+          <w:szCs w:val="28"/>
+        </w:rPr>
+        <w:t xml:space="preserve"> </w:t>
+      </w:r>
+      <w:r>
+        <w:rPr>
+          <w:rFonts w:eastAsiaTheme="minorEastAsia"/>
+          <w:sz w:val="28"/>
+          <w:szCs w:val="28"/>
+        </w:rPr>
+        <w:t>начальное состояние автомата.</w:t>
+      </w:r>
+    </w:p>
+    <w:p>
+      <w:pPr>
+        <w:ind w:firstLine="709"/>
+        <w:jc w:val="both"/>
+        <w:rPr>
+          <w:sz w:val="28"/>
+          <w:szCs w:val="28"/>
+        </w:rPr>
+      </w:pPr>
+      <w:r>
+        <w:rPr>
+          <w:sz w:val="28"/>
+          <w:szCs w:val="28"/>
+        </w:rPr>
+        <w:t>Вероятностным автоматом называется такой автомат, для которого вводится функция</w:t>
+      </w:r>
+    </w:p>
     <w:p>
       <w:pPr>
         <w:pStyle w:val="Heading1"/>
@@ -2036,7 +3146,6 @@
           <w:sz w:val="28"/>
           <w:szCs w:val="28"/>
         </w:rPr>
-        <w:lastRenderedPageBreak/>
         <w:t xml:space="preserve">Результирующим автоматом сети </w:t>
       </w:r>
       <m:oMath>
@@ -3782,6 +4891,7 @@
           <w:sz w:val="28"/>
           <w:szCs w:val="28"/>
         </w:rPr>
+        <w:lastRenderedPageBreak/>
         <w:t xml:space="preserve">Здесь </w:t>
       </w:r>
       <m:oMath>
@@ -5383,7 +6493,6 @@
           <w:sz w:val="28"/>
           <w:szCs w:val="28"/>
         </w:rPr>
-        <w:lastRenderedPageBreak/>
         <w:t xml:space="preserve">Автомат </w:t>
       </w:r>
       <m:oMath>
@@ -7034,6 +8143,7 @@
           <w:sz w:val="28"/>
           <w:szCs w:val="28"/>
         </w:rPr>
+        <w:lastRenderedPageBreak/>
         <w:t>таких, что</w:t>
       </w:r>
     </w:p>
@@ -8472,16 +9582,7 @@
           <w:sz w:val="28"/>
           <w:szCs w:val="28"/>
         </w:rPr>
-        <w:t xml:space="preserve">. Таким </w:t>
-      </w:r>
-      <w:r>
-        <w:rPr>
-          <w:rFonts w:eastAsiaTheme="minorEastAsia"/>
-          <w:sz w:val="28"/>
-          <w:szCs w:val="28"/>
-        </w:rPr>
-        <w:lastRenderedPageBreak/>
-        <w:t xml:space="preserve">образом, если автомат </w:t>
+        <w:t xml:space="preserve">. Таким образом, если автомат </w:t>
       </w:r>
       <w:r>
         <w:rPr>
@@ -12114,16 +13215,7 @@
           <w:sz w:val="28"/>
           <w:szCs w:val="28"/>
         </w:rPr>
-        <w:t xml:space="preserve">множество состояний компонентного </w:t>
-      </w:r>
-      <w:r>
-        <w:rPr>
-          <w:rFonts w:eastAsiaTheme="minorEastAsia"/>
-          <w:sz w:val="28"/>
-          <w:szCs w:val="28"/>
-        </w:rPr>
-        <w:lastRenderedPageBreak/>
-        <w:t xml:space="preserve">автомата </w:t>
+        <w:t xml:space="preserve">множество состояний компонентного автомата </w:t>
       </w:r>
       <m:oMath>
         <m:sSub>
@@ -13915,6 +15007,7 @@
         <w:rPr>
           <w:rFonts w:eastAsiaTheme="minorEastAsia"/>
         </w:rPr>
+        <w:lastRenderedPageBreak/>
         <w:t>СП-разбиение.</w:t>
       </w:r>
     </w:p>
@@ -15858,7 +16951,6 @@
         <w:rPr>
           <w:rFonts w:eastAsiaTheme="minorEastAsia"/>
         </w:rPr>
-        <w:lastRenderedPageBreak/>
         <w:t>Процедура нахождения всех СП-разбиений:</w:t>
       </w:r>
     </w:p>
@@ -17549,7 +18641,16 @@
           <w:sz w:val="28"/>
           <w:szCs w:val="28"/>
         </w:rPr>
-        <w:t xml:space="preserve"> поскольку разбиение соответствует эквивалентности, а </w:t>
+        <w:t xml:space="preserve"> поскольку разбиение соответствует </w:t>
+      </w:r>
+      <w:r>
+        <w:rPr>
+          <w:rFonts w:eastAsiaTheme="minorEastAsia"/>
+          <w:sz w:val="28"/>
+          <w:szCs w:val="28"/>
+        </w:rPr>
+        <w:lastRenderedPageBreak/>
+        <w:t xml:space="preserve">эквивалентности, а </w:t>
       </w:r>
       <w:proofErr w:type="gramStart"/>
       <w:r>
@@ -18999,7 +20100,6 @@
           <w:sz w:val="28"/>
           <w:szCs w:val="28"/>
         </w:rPr>
-        <w:lastRenderedPageBreak/>
         <w:t xml:space="preserve">Если </w:t>
       </w:r>
       <m:oMath>
@@ -20643,7 +21743,16 @@
           <w:sz w:val="28"/>
           <w:szCs w:val="28"/>
         </w:rPr>
-        <w:t xml:space="preserve">в любой момент времени определяется состоянием системы автоматов </w:t>
+        <w:t xml:space="preserve">в любой момент времени определяется состоянием </w:t>
+      </w:r>
+      <w:r>
+        <w:rPr>
+          <w:rFonts w:eastAsiaTheme="minorEastAsia"/>
+          <w:sz w:val="28"/>
+          <w:szCs w:val="28"/>
+        </w:rPr>
+        <w:lastRenderedPageBreak/>
+        <w:t xml:space="preserve">системы автоматов </w:t>
       </w:r>
       <m:oMath>
         <m:sSub>
@@ -22514,7 +23623,6 @@
           <w:sz w:val="28"/>
           <w:szCs w:val="28"/>
         </w:rPr>
-        <w:lastRenderedPageBreak/>
         <w:t>Таким образом, для декомпозиции автомата необходимо выбрать ортогональное множество разбиений. Способ выбора такого множества будет описан ниже, в соответствующем параграфе.</w:t>
       </w:r>
     </w:p>
@@ -26053,7 +27161,6 @@
           <w:sz w:val="28"/>
           <w:szCs w:val="28"/>
         </w:rPr>
-        <w:lastRenderedPageBreak/>
         <w:t xml:space="preserve">Для определения входного алфавита компонентного автомата </w:t>
       </w:r>
       <m:oMath>
@@ -28523,7 +29630,16 @@
           <w:sz w:val="28"/>
           <w:szCs w:val="28"/>
         </w:rPr>
-        <w:t xml:space="preserve">которое не превосходит </w:t>
+        <w:t xml:space="preserve">которое </w:t>
+      </w:r>
+      <w:r>
+        <w:rPr>
+          <w:rFonts w:eastAsiaTheme="minorEastAsia"/>
+          <w:sz w:val="28"/>
+          <w:szCs w:val="28"/>
+        </w:rPr>
+        <w:lastRenderedPageBreak/>
+        <w:t xml:space="preserve">не превосходит </w:t>
       </w:r>
       <m:oMath>
         <m:sSub>
@@ -32630,7 +33746,16 @@
           <w:sz w:val="28"/>
           <w:szCs w:val="28"/>
         </w:rPr>
-        <w:t xml:space="preserve"> которых пересечение всех компонентов не пусто. Такое пересечение </w:t>
+        <w:t xml:space="preserve"> которых пересечение всех компонентов не пусто. </w:t>
+      </w:r>
+      <w:r>
+        <w:rPr>
+          <w:rFonts w:eastAsiaTheme="minorEastAsia"/>
+          <w:sz w:val="28"/>
+          <w:szCs w:val="28"/>
+        </w:rPr>
+        <w:lastRenderedPageBreak/>
+        <w:t xml:space="preserve">Такое пересечение </w:t>
       </w:r>
       <m:oMath>
         <m:nary>
@@ -34388,7 +35513,6 @@
           <w:sz w:val="28"/>
           <w:szCs w:val="28"/>
         </w:rPr>
-        <w:lastRenderedPageBreak/>
         <w:t xml:space="preserve">т. е. значение функции </w:t>
       </w:r>
       <m:oMath>
@@ -36382,6 +37506,7 @@
           <w:sz w:val="28"/>
           <w:szCs w:val="28"/>
         </w:rPr>
+        <w:lastRenderedPageBreak/>
         <w:t xml:space="preserve">т. е. значение выходной функции сети совпадает со значением функции выхода </w:t>
       </w:r>
       <m:oMath>
@@ -37839,16 +38964,7 @@
           <w:sz w:val="28"/>
           <w:szCs w:val="28"/>
         </w:rPr>
-        <w:t xml:space="preserve">. Использование </w:t>
-      </w:r>
-      <w:r>
-        <w:rPr>
-          <w:rFonts w:eastAsiaTheme="minorEastAsia"/>
-          <w:sz w:val="28"/>
-          <w:szCs w:val="28"/>
-        </w:rPr>
-        <w:lastRenderedPageBreak/>
-        <w:t>ра</w:t>
+        <w:t>. Использование ра</w:t>
       </w:r>
       <w:r>
         <w:rPr>
@@ -38038,7 +39154,6 @@
           <w:rFonts w:eastAsiaTheme="minorEastAsia"/>
           <w:sz w:val="28"/>
           <w:szCs w:val="28"/>
-          <w:lang w:val="en-US"/>
         </w:rPr>
       </w:pPr>
     </w:p>
@@ -38076,10 +39191,10 @@
             <v:path o:extrusionok="f" gradientshapeok="t" o:connecttype="rect"/>
             <o:lock v:ext="edit" aspectratio="t"/>
           </v:shapetype>
-          <v:shape id="_x0000_i1025" type="#_x0000_t75" style="width:169pt;height:541.45pt" o:ole="">
+          <v:shape id="_x0000_i1025" type="#_x0000_t75" style="width:168.8pt;height:541.6pt" o:ole="">
             <v:imagedata r:id="rId6" o:title=""/>
           </v:shape>
-          <o:OLEObject Type="Embed" ProgID="Visio.Drawing.11" ShapeID="_x0000_i1025" DrawAspect="Content" ObjectID="_1302988742" r:id="rId7"/>
+          <o:OLEObject Type="Embed" ProgID="Visio.Drawing.11" ShapeID="_x0000_i1025" DrawAspect="Content" ObjectID="_1303595714" r:id="rId7"/>
         </w:object>
       </w:r>
     </w:p>
@@ -38572,7 +39687,16 @@
           <w:sz w:val="28"/>
           <w:szCs w:val="28"/>
         </w:rPr>
-        <w:t xml:space="preserve">может быть выполнено при различных совокупностях разбиений из </w:t>
+        <w:t xml:space="preserve">может быть выполнено при различных совокупностях </w:t>
+      </w:r>
+      <w:r>
+        <w:rPr>
+          <w:rFonts w:eastAsiaTheme="minorEastAsia"/>
+          <w:sz w:val="28"/>
+          <w:szCs w:val="28"/>
+        </w:rPr>
+        <w:lastRenderedPageBreak/>
+        <w:t xml:space="preserve">разбиений из </w:t>
       </w:r>
       <m:oMath>
         <m:d>
@@ -38994,6 +40118,95 @@
     </w:lvl>
   </w:abstractNum>
   <w:abstractNum w:abstractNumId="2">
+    <w:nsid w:val="16BF4D60"/>
+    <w:multiLevelType w:val="hybridMultilevel"/>
+    <w:tmpl w:val="C7F47990"/>
+    <w:lvl w:ilvl="0" w:tplc="4CC477F8">
+      <w:start w:val="1"/>
+      <w:numFmt w:val="decimal"/>
+      <w:lvlText w:val="%1."/>
+      <w:lvlJc w:val="left"/>
+      <w:pPr>
+        <w:ind w:left="1069" w:hanging="360"/>
+      </w:pPr>
+      <w:rPr>
+        <w:rFonts w:eastAsiaTheme="minorEastAsia" w:hint="default"/>
+      </w:rPr>
+    </w:lvl>
+    <w:lvl w:ilvl="1" w:tplc="04190019" w:tentative="1">
+      <w:start w:val="1"/>
+      <w:numFmt w:val="lowerLetter"/>
+      <w:lvlText w:val="%2."/>
+      <w:lvlJc w:val="left"/>
+      <w:pPr>
+        <w:ind w:left="1789" w:hanging="360"/>
+      </w:pPr>
+    </w:lvl>
+    <w:lvl w:ilvl="2" w:tplc="0419001B" w:tentative="1">
+      <w:start w:val="1"/>
+      <w:numFmt w:val="lowerRoman"/>
+      <w:lvlText w:val="%3."/>
+      <w:lvlJc w:val="right"/>
+      <w:pPr>
+        <w:ind w:left="2509" w:hanging="180"/>
+      </w:pPr>
+    </w:lvl>
+    <w:lvl w:ilvl="3" w:tplc="0419000F" w:tentative="1">
+      <w:start w:val="1"/>
+      <w:numFmt w:val="decimal"/>
+      <w:lvlText w:val="%4."/>
+      <w:lvlJc w:val="left"/>
+      <w:pPr>
+        <w:ind w:left="3229" w:hanging="360"/>
+      </w:pPr>
+    </w:lvl>
+    <w:lvl w:ilvl="4" w:tplc="04190019" w:tentative="1">
+      <w:start w:val="1"/>
+      <w:numFmt w:val="lowerLetter"/>
+      <w:lvlText w:val="%5."/>
+      <w:lvlJc w:val="left"/>
+      <w:pPr>
+        <w:ind w:left="3949" w:hanging="360"/>
+      </w:pPr>
+    </w:lvl>
+    <w:lvl w:ilvl="5" w:tplc="0419001B" w:tentative="1">
+      <w:start w:val="1"/>
+      <w:numFmt w:val="lowerRoman"/>
+      <w:lvlText w:val="%6."/>
+      <w:lvlJc w:val="right"/>
+      <w:pPr>
+        <w:ind w:left="4669" w:hanging="180"/>
+      </w:pPr>
+    </w:lvl>
+    <w:lvl w:ilvl="6" w:tplc="0419000F" w:tentative="1">
+      <w:start w:val="1"/>
+      <w:numFmt w:val="decimal"/>
+      <w:lvlText w:val="%7."/>
+      <w:lvlJc w:val="left"/>
+      <w:pPr>
+        <w:ind w:left="5389" w:hanging="360"/>
+      </w:pPr>
+    </w:lvl>
+    <w:lvl w:ilvl="7" w:tplc="04190019" w:tentative="1">
+      <w:start w:val="1"/>
+      <w:numFmt w:val="lowerLetter"/>
+      <w:lvlText w:val="%8."/>
+      <w:lvlJc w:val="left"/>
+      <w:pPr>
+        <w:ind w:left="6109" w:hanging="360"/>
+      </w:pPr>
+    </w:lvl>
+    <w:lvl w:ilvl="8" w:tplc="0419001B" w:tentative="1">
+      <w:start w:val="1"/>
+      <w:numFmt w:val="lowerRoman"/>
+      <w:lvlText w:val="%9."/>
+      <w:lvlJc w:val="right"/>
+      <w:pPr>
+        <w:ind w:left="6829" w:hanging="180"/>
+      </w:pPr>
+    </w:lvl>
+  </w:abstractNum>
+  <w:abstractNum w:abstractNumId="3">
     <w:nsid w:val="170C6453"/>
     <w:multiLevelType w:val="hybridMultilevel"/>
     <w:tmpl w:val="09CE6056"/>
@@ -39082,7 +40295,7 @@
       </w:pPr>
     </w:lvl>
   </w:abstractNum>
-  <w:abstractNum w:abstractNumId="3">
+  <w:abstractNum w:abstractNumId="4">
     <w:nsid w:val="28322D6F"/>
     <w:multiLevelType w:val="hybridMultilevel"/>
     <w:tmpl w:val="0B2E4856"/>
@@ -39171,7 +40384,7 @@
       </w:pPr>
     </w:lvl>
   </w:abstractNum>
-  <w:abstractNum w:abstractNumId="4">
+  <w:abstractNum w:abstractNumId="5">
     <w:nsid w:val="3A2E37A3"/>
     <w:multiLevelType w:val="hybridMultilevel"/>
     <w:tmpl w:val="4280A2BC"/>
@@ -39257,7 +40470,7 @@
       </w:pPr>
     </w:lvl>
   </w:abstractNum>
-  <w:abstractNum w:abstractNumId="5">
+  <w:abstractNum w:abstractNumId="6">
     <w:nsid w:val="4D976DBD"/>
     <w:multiLevelType w:val="hybridMultilevel"/>
     <w:tmpl w:val="7D1889DE"/>
@@ -39346,7 +40559,7 @@
       </w:pPr>
     </w:lvl>
   </w:abstractNum>
-  <w:abstractNum w:abstractNumId="6">
+  <w:abstractNum w:abstractNumId="7">
     <w:nsid w:val="694E1FAE"/>
     <w:multiLevelType w:val="hybridMultilevel"/>
     <w:tmpl w:val="A3325FE2"/>
@@ -39432,7 +40645,7 @@
       </w:pPr>
     </w:lvl>
   </w:abstractNum>
-  <w:abstractNum w:abstractNumId="7">
+  <w:abstractNum w:abstractNumId="8">
     <w:nsid w:val="69D25AEB"/>
     <w:multiLevelType w:val="hybridMultilevel"/>
     <w:tmpl w:val="68AC2C86"/>
@@ -39521,7 +40734,7 @@
       </w:pPr>
     </w:lvl>
   </w:abstractNum>
-  <w:abstractNum w:abstractNumId="8">
+  <w:abstractNum w:abstractNumId="9">
     <w:nsid w:val="7E4B5FB2"/>
     <w:multiLevelType w:val="hybridMultilevel"/>
     <w:tmpl w:val="0CE611B0"/>
@@ -39612,30 +40825,33 @@
     </w:lvl>
   </w:abstractNum>
   <w:num w:numId="1">
-    <w:abstractNumId w:val="7"/>
+    <w:abstractNumId w:val="8"/>
   </w:num>
   <w:num w:numId="2">
     <w:abstractNumId w:val="1"/>
   </w:num>
   <w:num w:numId="3">
-    <w:abstractNumId w:val="6"/>
+    <w:abstractNumId w:val="7"/>
   </w:num>
   <w:num w:numId="4">
+    <w:abstractNumId w:val="5"/>
+  </w:num>
+  <w:num w:numId="5">
+    <w:abstractNumId w:val="9"/>
+  </w:num>
+  <w:num w:numId="6">
     <w:abstractNumId w:val="4"/>
   </w:num>
-  <w:num w:numId="5">
-    <w:abstractNumId w:val="8"/>
-  </w:num>
-  <w:num w:numId="6">
-    <w:abstractNumId w:val="3"/>
-  </w:num>
   <w:num w:numId="7">
-    <w:abstractNumId w:val="5"/>
+    <w:abstractNumId w:val="6"/>
   </w:num>
   <w:num w:numId="8">
     <w:abstractNumId w:val="0"/>
   </w:num>
   <w:num w:numId="9">
+    <w:abstractNumId w:val="3"/>
+  </w:num>
+  <w:num w:numId="10">
     <w:abstractNumId w:val="2"/>
   </w:num>
 </w:numbering>

--- a/Диплом.docx
+++ b/Диплом.docx
@@ -4,7 +4,7 @@
   <w:body>
     <w:p>
       <w:pPr>
-        <w:pStyle w:val="Heading1"/>
+        <w:pStyle w:val="1"/>
       </w:pPr>
       <w:r>
         <w:t>Определение абстрактного автомата.</w:t>
@@ -77,15 +77,7 @@
                 <w:sz w:val="28"/>
                 <w:szCs w:val="28"/>
               </w:rPr>
-              <m:t>λ</m:t>
-            </m:r>
-            <m:r>
-              <w:rPr>
-                <w:rFonts w:ascii="Cambria Math" w:hAnsi="Cambria Math"/>
-                <w:sz w:val="28"/>
-                <w:szCs w:val="28"/>
-              </w:rPr>
-              <m:t xml:space="preserve">, </m:t>
+              <m:t xml:space="preserve">λ, </m:t>
             </m:r>
             <m:sSub>
               <m:sSubPr>
@@ -151,7 +143,7 @@
     </w:p>
     <w:p>
       <w:pPr>
-        <w:pStyle w:val="ListParagraph"/>
+        <w:pStyle w:val="a6"/>
         <w:numPr>
           <w:ilvl w:val="0"/>
           <w:numId w:val="10"/>
@@ -319,7 +311,7 @@
     </w:p>
     <w:p>
       <w:pPr>
-        <w:pStyle w:val="ListParagraph"/>
+        <w:pStyle w:val="a6"/>
         <w:numPr>
           <w:ilvl w:val="0"/>
           <w:numId w:val="10"/>
@@ -495,7 +487,7 @@
     </w:p>
     <w:p>
       <w:pPr>
-        <w:pStyle w:val="ListParagraph"/>
+        <w:pStyle w:val="a6"/>
         <w:numPr>
           <w:ilvl w:val="0"/>
           <w:numId w:val="10"/>
@@ -680,7 +672,7 @@
     </w:p>
     <w:p>
       <w:pPr>
-        <w:pStyle w:val="ListParagraph"/>
+        <w:pStyle w:val="a6"/>
         <w:numPr>
           <w:ilvl w:val="0"/>
           <w:numId w:val="10"/>
@@ -698,15 +690,7 @@
             <w:sz w:val="28"/>
             <w:szCs w:val="28"/>
           </w:rPr>
-          <m:t xml:space="preserve">δ </m:t>
-        </m:r>
-        <m:r>
-          <w:rPr>
-            <w:rFonts w:ascii="Cambria Math" w:hAnsi="Cambria Math"/>
-            <w:sz w:val="28"/>
-            <w:szCs w:val="28"/>
-          </w:rPr>
-          <m:t>:</m:t>
+          <m:t>δ :</m:t>
         </m:r>
         <m:r>
           <w:rPr>
@@ -874,7 +858,7 @@
     </w:p>
     <w:p>
       <w:pPr>
-        <w:pStyle w:val="ListParagraph"/>
+        <w:pStyle w:val="a6"/>
         <w:numPr>
           <w:ilvl w:val="0"/>
           <w:numId w:val="10"/>
@@ -892,15 +876,7 @@
             <w:sz w:val="28"/>
             <w:szCs w:val="28"/>
           </w:rPr>
-          <m:t>λ</m:t>
-        </m:r>
-        <m:r>
-          <w:rPr>
-            <w:rFonts w:ascii="Cambria Math" w:hAnsi="Cambria Math"/>
-            <w:sz w:val="28"/>
-            <w:szCs w:val="28"/>
-          </w:rPr>
-          <m:t xml:space="preserve"> :A×Z→W</m:t>
+          <m:t>λ :A×Z→W</m:t>
         </m:r>
         <m:r>
           <w:rPr>
@@ -986,23 +962,13 @@
         </w:rPr>
         <w:t xml:space="preserve"> </w:t>
       </w:r>
-      <w:proofErr w:type="gramStart"/>
-      <w:r>
-        <w:rPr>
-          <w:rFonts w:eastAsiaTheme="minorEastAsia"/>
-          <w:sz w:val="28"/>
-          <w:szCs w:val="28"/>
-        </w:rPr>
-        <w:t>в</w:t>
-      </w:r>
-      <w:proofErr w:type="gramEnd"/>
-      <w:r>
-        <w:rPr>
-          <w:rFonts w:eastAsiaTheme="minorEastAsia"/>
-          <w:sz w:val="28"/>
-          <w:szCs w:val="28"/>
-        </w:rPr>
-        <w:t xml:space="preserve"> </w:t>
+      <w:r>
+        <w:rPr>
+          <w:rFonts w:eastAsiaTheme="minorEastAsia"/>
+          <w:sz w:val="28"/>
+          <w:szCs w:val="28"/>
+        </w:rPr>
+        <w:t xml:space="preserve">в </w:t>
       </w:r>
       <m:oMath>
         <m:r>
@@ -1025,7 +991,7 @@
     </w:p>
     <w:p>
       <w:pPr>
-        <w:pStyle w:val="ListParagraph"/>
+        <w:pStyle w:val="a6"/>
         <w:numPr>
           <w:ilvl w:val="0"/>
           <w:numId w:val="10"/>
@@ -1100,6 +1066,7 @@
         <w:ind w:firstLine="709"/>
         <w:jc w:val="both"/>
         <w:rPr>
+          <w:i/>
           <w:sz w:val="28"/>
           <w:szCs w:val="28"/>
         </w:rPr>
@@ -1109,12 +1076,268 @@
           <w:sz w:val="28"/>
           <w:szCs w:val="28"/>
         </w:rPr>
-        <w:t>Вероятностным автоматом называется такой автомат, для которого вводится функция</w:t>
-      </w:r>
+        <w:t xml:space="preserve">Вероятностным автоматом называется такой автомат, для которого </w:t>
+      </w:r>
+      <w:r>
+        <w:rPr>
+          <w:sz w:val="28"/>
+          <w:szCs w:val="28"/>
+        </w:rPr>
+        <w:t>вводится функция вероятности</w:t>
+      </w:r>
+      <w:r>
+        <w:rPr>
+          <w:sz w:val="28"/>
+          <w:szCs w:val="28"/>
+        </w:rPr>
+        <w:t xml:space="preserve"> </w:t>
+      </w:r>
+      <m:oMath>
+        <m:r>
+          <w:rPr>
+            <w:rFonts w:ascii="Cambria Math" w:hAnsi="Cambria Math"/>
+            <w:sz w:val="28"/>
+            <w:szCs w:val="28"/>
+          </w:rPr>
+          <m:t>ρ</m:t>
+        </m:r>
+        <w:proofErr w:type="gramStart"/>
+        <m:r>
+          <w:rPr>
+            <w:rFonts w:ascii="Cambria Math" w:hAnsi="Cambria Math"/>
+            <w:sz w:val="28"/>
+            <w:szCs w:val="28"/>
+          </w:rPr>
+          <m:t xml:space="preserve"> </m:t>
+        </m:r>
+        <m:r>
+          <w:rPr>
+            <w:rFonts w:ascii="Cambria Math" w:hAnsi="Cambria Math"/>
+            <w:sz w:val="28"/>
+            <w:szCs w:val="28"/>
+          </w:rPr>
+          <m:t>:</m:t>
+        </m:r>
+        <w:proofErr w:type="gramEnd"/>
+        <m:r>
+          <w:rPr>
+            <w:rFonts w:ascii="Cambria Math" w:hAnsi="Cambria Math"/>
+            <w:sz w:val="28"/>
+            <w:szCs w:val="28"/>
+          </w:rPr>
+          <m:t xml:space="preserve">A×Z </m:t>
+        </m:r>
+      </m:oMath>
     </w:p>
     <w:p>
       <w:pPr>
-        <w:pStyle w:val="Heading1"/>
+        <w:ind w:firstLine="709"/>
+        <w:jc w:val="both"/>
+        <w:rPr>
+          <w:i/>
+          <w:sz w:val="28"/>
+          <w:szCs w:val="28"/>
+        </w:rPr>
+      </w:pPr>
+      <w:r>
+        <w:rPr>
+          <w:sz w:val="28"/>
+          <w:szCs w:val="28"/>
+        </w:rPr>
+        <w:t>функции</w:t>
+      </w:r>
+      <w:r>
+        <w:rPr>
+          <w:sz w:val="28"/>
+          <w:szCs w:val="28"/>
+        </w:rPr>
+        <w:t xml:space="preserve"> </w:t>
+      </w:r>
+      <m:oMath>
+        <m:r>
+          <w:rPr>
+            <w:rFonts w:ascii="Cambria Math" w:hAnsi="Cambria Math"/>
+            <w:sz w:val="28"/>
+            <w:szCs w:val="28"/>
+          </w:rPr>
+          <m:t>δ</m:t>
+        </m:r>
+      </m:oMath>
+      <w:r>
+        <w:rPr>
+          <w:rFonts w:eastAsiaTheme="minorEastAsia"/>
+          <w:sz w:val="28"/>
+          <w:szCs w:val="28"/>
+        </w:rPr>
+        <w:t xml:space="preserve"> и </w:t>
+      </w:r>
+      <m:oMath>
+        <m:r>
+          <w:rPr>
+            <w:rFonts w:ascii="Cambria Math" w:hAnsi="Cambria Math"/>
+            <w:sz w:val="28"/>
+            <w:szCs w:val="28"/>
+          </w:rPr>
+          <m:t>λ</m:t>
+        </m:r>
+      </m:oMath>
+      <w:r>
+        <w:rPr>
+          <w:rFonts w:eastAsiaTheme="minorEastAsia"/>
+          <w:sz w:val="28"/>
+          <w:szCs w:val="28"/>
+        </w:rPr>
+        <w:t xml:space="preserve"> </w:t>
+      </w:r>
+      <w:r>
+        <w:rPr>
+          <w:rFonts w:eastAsiaTheme="minorEastAsia"/>
+          <w:sz w:val="28"/>
+          <w:szCs w:val="28"/>
+        </w:rPr>
+        <w:t>соответственно принимаю</w:t>
+      </w:r>
+      <w:r>
+        <w:rPr>
+          <w:rFonts w:eastAsiaTheme="minorEastAsia"/>
+          <w:sz w:val="28"/>
+          <w:szCs w:val="28"/>
+        </w:rPr>
+        <w:t xml:space="preserve">т вид </w:t>
+      </w:r>
+      <m:oMath>
+        <m:r>
+          <w:rPr>
+            <w:rFonts w:ascii="Cambria Math" w:hAnsi="Cambria Math"/>
+            <w:sz w:val="28"/>
+            <w:szCs w:val="28"/>
+          </w:rPr>
+          <m:t>δ</m:t>
+        </m:r>
+        <w:proofErr w:type="gramStart"/>
+        <m:r>
+          <w:rPr>
+            <w:rFonts w:ascii="Cambria Math" w:hAnsi="Cambria Math"/>
+            <w:sz w:val="28"/>
+            <w:szCs w:val="28"/>
+          </w:rPr>
+          <m:t xml:space="preserve"> </m:t>
+        </m:r>
+        <m:r>
+          <w:rPr>
+            <w:rFonts w:ascii="Cambria Math" w:eastAsiaTheme="minorEastAsia" w:hAnsi="Cambria Math"/>
+            <w:sz w:val="28"/>
+            <w:szCs w:val="28"/>
+          </w:rPr>
+          <m:t>:</m:t>
+        </m:r>
+        <w:proofErr w:type="gramEnd"/>
+        <m:r>
+          <w:rPr>
+            <w:rFonts w:ascii="Cambria Math" w:eastAsiaTheme="minorEastAsia" w:hAnsi="Cambria Math"/>
+            <w:sz w:val="28"/>
+            <w:szCs w:val="28"/>
+          </w:rPr>
+          <m:t>A×Z×p →</m:t>
+        </m:r>
+        <m:r>
+          <w:rPr>
+            <w:rFonts w:ascii="Cambria Math" w:eastAsiaTheme="minorEastAsia" w:hAnsi="Cambria Math"/>
+            <w:sz w:val="28"/>
+            <w:szCs w:val="28"/>
+            <w:lang w:val="en-US"/>
+          </w:rPr>
+          <m:t>A</m:t>
+        </m:r>
+      </m:oMath>
+      <w:r>
+        <w:rPr>
+          <w:rFonts w:eastAsiaTheme="minorEastAsia"/>
+          <w:sz w:val="28"/>
+          <w:szCs w:val="28"/>
+        </w:rPr>
+        <w:t xml:space="preserve"> </w:t>
+      </w:r>
+      <w:r>
+        <w:rPr>
+          <w:rFonts w:eastAsiaTheme="minorEastAsia"/>
+          <w:sz w:val="28"/>
+          <w:szCs w:val="28"/>
+        </w:rPr>
+        <w:t xml:space="preserve">и </w:t>
+      </w:r>
+      <m:oMath>
+        <m:r>
+          <w:rPr>
+            <w:rFonts w:ascii="Cambria Math" w:hAnsi="Cambria Math"/>
+            <w:sz w:val="28"/>
+            <w:szCs w:val="28"/>
+          </w:rPr>
+          <m:t xml:space="preserve">λ </m:t>
+        </m:r>
+        <m:r>
+          <w:rPr>
+            <w:rFonts w:ascii="Cambria Math" w:eastAsiaTheme="minorEastAsia" w:hAnsi="Cambria Math"/>
+            <w:sz w:val="28"/>
+            <w:szCs w:val="28"/>
+          </w:rPr>
+          <m:t>:</m:t>
+        </m:r>
+        <m:r>
+          <w:rPr>
+            <w:rFonts w:ascii="Cambria Math" w:eastAsiaTheme="minorEastAsia" w:hAnsi="Cambria Math"/>
+            <w:sz w:val="28"/>
+            <w:szCs w:val="28"/>
+          </w:rPr>
+          <m:t>A×Z×p →Z</m:t>
+        </m:r>
+      </m:oMath>
+      <w:r>
+        <w:rPr>
+          <w:rFonts w:eastAsiaTheme="minorEastAsia"/>
+          <w:sz w:val="28"/>
+          <w:szCs w:val="28"/>
+        </w:rPr>
+        <w:t xml:space="preserve">, </w:t>
+      </w:r>
+      <w:r>
+        <w:rPr>
+          <w:rFonts w:eastAsiaTheme="minorEastAsia"/>
+          <w:sz w:val="28"/>
+          <w:szCs w:val="28"/>
+        </w:rPr>
+        <w:t xml:space="preserve">где </w:t>
+      </w:r>
+      <m:oMath>
+        <m:r>
+          <w:rPr>
+            <w:rFonts w:ascii="Cambria Math" w:eastAsiaTheme="minorEastAsia" w:hAnsi="Cambria Math"/>
+            <w:sz w:val="28"/>
+            <w:szCs w:val="28"/>
+          </w:rPr>
+          <m:t>p</m:t>
+        </m:r>
+        <m:r>
+          <w:rPr>
+            <w:rFonts w:ascii="Cambria Math" w:eastAsiaTheme="minorEastAsia" w:hAnsi="Cambria Math"/>
+            <w:sz w:val="28"/>
+            <w:szCs w:val="28"/>
+          </w:rPr>
+          <m:t>-</m:t>
+        </m:r>
+      </m:oMath>
+      <w:r>
+        <w:rPr>
+          <w:rFonts w:eastAsiaTheme="minorEastAsia"/>
+          <w:sz w:val="28"/>
+          <w:szCs w:val="28"/>
+        </w:rPr>
+        <w:t xml:space="preserve"> вероятность срабатывания перехода</w:t>
+      </w:r>
+    </w:p>
+    <w:p>
+      <w:pPr>
+        <w:pStyle w:val="1"/>
         <w:spacing w:line="360" w:lineRule="auto"/>
       </w:pPr>
       <w:r>
@@ -1401,7 +1624,7 @@
     </w:p>
     <w:p>
       <w:pPr>
-        <w:pStyle w:val="ListParagraph"/>
+        <w:pStyle w:val="a6"/>
         <w:numPr>
           <w:ilvl w:val="0"/>
           <w:numId w:val="1"/>
@@ -1439,7 +1662,7 @@
     </w:p>
     <w:p>
       <w:pPr>
-        <w:pStyle w:val="ListParagraph"/>
+        <w:pStyle w:val="a6"/>
         <w:numPr>
           <w:ilvl w:val="0"/>
           <w:numId w:val="1"/>
@@ -1828,7 +2051,7 @@
     </w:p>
     <w:p>
       <w:pPr>
-        <w:pStyle w:val="ListParagraph"/>
+        <w:pStyle w:val="a6"/>
         <w:spacing w:line="360" w:lineRule="auto"/>
         <w:ind w:left="1065"/>
         <w:jc w:val="center"/>
@@ -2188,7 +2411,7 @@
     </w:p>
     <w:p>
       <w:pPr>
-        <w:pStyle w:val="ListParagraph"/>
+        <w:pStyle w:val="a6"/>
         <w:numPr>
           <w:ilvl w:val="0"/>
           <w:numId w:val="1"/>
@@ -2235,7 +2458,7 @@
     </w:p>
     <w:p>
       <w:pPr>
-        <w:pStyle w:val="ListParagraph"/>
+        <w:pStyle w:val="a6"/>
         <w:numPr>
           <w:ilvl w:val="0"/>
           <w:numId w:val="1"/>
@@ -2480,7 +2703,7 @@
     </w:p>
     <w:p>
       <w:pPr>
-        <w:pStyle w:val="ListParagraph"/>
+        <w:pStyle w:val="a6"/>
         <w:numPr>
           <w:ilvl w:val="0"/>
           <w:numId w:val="1"/>
@@ -2706,7 +2929,7 @@
     </w:p>
     <w:p>
       <w:pPr>
-        <w:pStyle w:val="ListParagraph"/>
+        <w:pStyle w:val="a6"/>
         <w:numPr>
           <w:ilvl w:val="0"/>
           <w:numId w:val="1"/>
@@ -3578,7 +3801,7 @@
     </w:p>
     <w:p>
       <w:pPr>
-        <w:pStyle w:val="ListParagraph"/>
+        <w:pStyle w:val="a6"/>
         <w:numPr>
           <w:ilvl w:val="0"/>
           <w:numId w:val="3"/>
@@ -3712,7 +3935,7 @@
     </w:p>
     <w:p>
       <w:pPr>
-        <w:pStyle w:val="ListParagraph"/>
+        <w:pStyle w:val="a6"/>
         <w:numPr>
           <w:ilvl w:val="0"/>
           <w:numId w:val="3"/>
@@ -3771,7 +3994,7 @@
     </w:p>
     <w:p>
       <w:pPr>
-        <w:pStyle w:val="ListParagraph"/>
+        <w:pStyle w:val="a6"/>
         <w:numPr>
           <w:ilvl w:val="0"/>
           <w:numId w:val="3"/>
@@ -3830,7 +4053,7 @@
     </w:p>
     <w:p>
       <w:pPr>
-        <w:pStyle w:val="ListParagraph"/>
+        <w:pStyle w:val="a6"/>
         <w:numPr>
           <w:ilvl w:val="0"/>
           <w:numId w:val="3"/>
@@ -3849,6 +4072,7 @@
           <w:sz w:val="28"/>
           <w:szCs w:val="28"/>
         </w:rPr>
+        <w:lastRenderedPageBreak/>
         <w:t xml:space="preserve">Функция переходов </w:t>
       </w:r>
       <m:oMath>
@@ -4021,7 +4245,7 @@
     </w:p>
     <w:p>
       <w:pPr>
-        <w:pStyle w:val="ListParagraph"/>
+        <w:pStyle w:val="a6"/>
         <w:spacing w:line="360" w:lineRule="auto"/>
         <w:ind w:left="1134"/>
         <w:jc w:val="center"/>
@@ -4876,7 +5100,7 @@
     </w:p>
     <w:p>
       <w:pPr>
-        <w:pStyle w:val="ListParagraph"/>
+        <w:pStyle w:val="a6"/>
         <w:spacing w:line="360" w:lineRule="auto"/>
         <w:ind w:left="1134"/>
         <w:jc w:val="both"/>
@@ -4891,7 +5115,6 @@
           <w:sz w:val="28"/>
           <w:szCs w:val="28"/>
         </w:rPr>
-        <w:lastRenderedPageBreak/>
         <w:t xml:space="preserve">Здесь </w:t>
       </w:r>
       <m:oMath>
@@ -5390,7 +5613,7 @@
     </w:p>
     <w:p>
       <w:pPr>
-        <w:pStyle w:val="ListParagraph"/>
+        <w:pStyle w:val="a6"/>
         <w:numPr>
           <w:ilvl w:val="0"/>
           <w:numId w:val="3"/>
@@ -5612,7 +5835,7 @@
     </w:p>
     <w:p>
       <w:pPr>
-        <w:pStyle w:val="ListParagraph"/>
+        <w:pStyle w:val="a6"/>
         <w:spacing w:line="360" w:lineRule="auto"/>
         <w:ind w:left="1134"/>
         <w:jc w:val="center"/>
@@ -5955,7 +6178,7 @@
     </w:p>
     <w:p>
       <w:pPr>
-        <w:pStyle w:val="ListParagraph"/>
+        <w:pStyle w:val="a6"/>
         <w:spacing w:line="360" w:lineRule="auto"/>
         <w:ind w:left="1134"/>
         <w:jc w:val="both"/>
@@ -5983,7 +6206,7 @@
     </w:p>
     <w:p>
       <w:pPr>
-        <w:pStyle w:val="ListParagraph"/>
+        <w:pStyle w:val="a6"/>
         <w:spacing w:line="360" w:lineRule="auto"/>
         <w:ind w:left="1134"/>
         <w:jc w:val="center"/>
@@ -6364,7 +6587,7 @@
     </w:p>
     <w:p>
       <w:pPr>
-        <w:pStyle w:val="Heading1"/>
+        <w:pStyle w:val="1"/>
         <w:spacing w:line="360" w:lineRule="auto"/>
       </w:pPr>
       <w:r>
@@ -7603,6 +7826,7 @@
           <w:sz w:val="28"/>
           <w:szCs w:val="28"/>
         </w:rPr>
+        <w:lastRenderedPageBreak/>
         <w:t xml:space="preserve">Другими словами, на области определения автомата </w:t>
       </w:r>
       <m:oMath>
@@ -8143,7 +8367,6 @@
           <w:sz w:val="28"/>
           <w:szCs w:val="28"/>
         </w:rPr>
-        <w:lastRenderedPageBreak/>
         <w:t>таких, что</w:t>
       </w:r>
     </w:p>
@@ -10097,10 +10320,11 @@
     </w:p>
     <w:p>
       <w:pPr>
-        <w:pStyle w:val="Heading2"/>
+        <w:pStyle w:val="2"/>
         <w:spacing w:line="360" w:lineRule="auto"/>
       </w:pPr>
       <w:r>
+        <w:lastRenderedPageBreak/>
         <w:t>Разбиение множества.</w:t>
       </w:r>
     </w:p>
@@ -10362,7 +10586,7 @@
     </w:p>
     <w:p>
       <w:pPr>
-        <w:pStyle w:val="ListParagraph"/>
+        <w:pStyle w:val="a6"/>
         <w:numPr>
           <w:ilvl w:val="0"/>
           <w:numId w:val="5"/>
@@ -10598,7 +10822,7 @@
     </w:p>
     <w:p>
       <w:pPr>
-        <w:pStyle w:val="ListParagraph"/>
+        <w:pStyle w:val="a6"/>
         <w:numPr>
           <w:ilvl w:val="0"/>
           <w:numId w:val="5"/>
@@ -10707,7 +10931,7 @@
     </w:p>
     <w:p>
       <w:pPr>
-        <w:pStyle w:val="ListParagraph"/>
+        <w:pStyle w:val="a6"/>
         <w:numPr>
           <w:ilvl w:val="0"/>
           <w:numId w:val="5"/>
@@ -14597,7 +14821,16 @@
           <w:sz w:val="28"/>
           <w:szCs w:val="28"/>
         </w:rPr>
-        <w:t xml:space="preserve"> Таким образом, в один блок разбиения </w:t>
+        <w:t xml:space="preserve"> Таким образом, в один блок </w:t>
+      </w:r>
+      <w:r>
+        <w:rPr>
+          <w:rFonts w:eastAsiaTheme="minorEastAsia"/>
+          <w:sz w:val="28"/>
+          <w:szCs w:val="28"/>
+        </w:rPr>
+        <w:lastRenderedPageBreak/>
+        <w:t xml:space="preserve">разбиения </w:t>
       </w:r>
       <m:oMath>
         <m:sSub>
@@ -14998,7 +15231,7 @@
     </w:p>
     <w:p>
       <w:pPr>
-        <w:pStyle w:val="Heading2"/>
+        <w:pStyle w:val="2"/>
         <w:rPr>
           <w:szCs w:val="28"/>
         </w:rPr>
@@ -15007,7 +15240,6 @@
         <w:rPr>
           <w:rFonts w:eastAsiaTheme="minorEastAsia"/>
         </w:rPr>
-        <w:lastRenderedPageBreak/>
         <w:t>СП-разбиение.</w:t>
       </w:r>
     </w:p>
@@ -16942,7 +17174,7 @@
     </w:p>
     <w:p>
       <w:pPr>
-        <w:pStyle w:val="Heading2"/>
+        <w:pStyle w:val="2"/>
         <w:rPr>
           <w:rFonts w:eastAsiaTheme="minorEastAsia"/>
         </w:rPr>
@@ -16956,7 +17188,7 @@
     </w:p>
     <w:p>
       <w:pPr>
-        <w:pStyle w:val="ListParagraph"/>
+        <w:pStyle w:val="a6"/>
         <w:numPr>
           <w:ilvl w:val="0"/>
           <w:numId w:val="6"/>
@@ -17308,7 +17540,7 @@
     </w:p>
     <w:p>
       <w:pPr>
-        <w:pStyle w:val="ListParagraph"/>
+        <w:pStyle w:val="a6"/>
         <w:numPr>
           <w:ilvl w:val="0"/>
           <w:numId w:val="6"/>
@@ -17455,7 +17687,7 @@
     </w:p>
     <w:p>
       <w:pPr>
-        <w:pStyle w:val="ListParagraph"/>
+        <w:pStyle w:val="a6"/>
         <w:spacing w:line="360" w:lineRule="auto"/>
         <w:ind w:left="0" w:firstLine="709"/>
         <w:jc w:val="both"/>
@@ -17471,6 +17703,7 @@
           <w:sz w:val="28"/>
           <w:szCs w:val="28"/>
         </w:rPr>
+        <w:lastRenderedPageBreak/>
         <w:t xml:space="preserve">Отождествим два состояния </w:t>
       </w:r>
       <m:oMath>
@@ -18641,16 +18874,7 @@
           <w:sz w:val="28"/>
           <w:szCs w:val="28"/>
         </w:rPr>
-        <w:t xml:space="preserve"> поскольку разбиение соответствует </w:t>
-      </w:r>
-      <w:r>
-        <w:rPr>
-          <w:rFonts w:eastAsiaTheme="minorEastAsia"/>
-          <w:sz w:val="28"/>
-          <w:szCs w:val="28"/>
-        </w:rPr>
-        <w:lastRenderedPageBreak/>
-        <w:t xml:space="preserve">эквивалентности, а </w:t>
+        <w:t xml:space="preserve"> поскольку разбиение соответствует эквивалентности, а </w:t>
       </w:r>
       <w:proofErr w:type="gramStart"/>
       <w:r>
@@ -18961,7 +19185,7 @@
     </w:p>
     <w:p>
       <w:pPr>
-        <w:pStyle w:val="ListParagraph"/>
+        <w:pStyle w:val="a6"/>
         <w:spacing w:line="360" w:lineRule="auto"/>
         <w:ind w:left="0" w:firstLine="709"/>
         <w:jc w:val="both"/>
@@ -18974,7 +19198,7 @@
     </w:p>
     <w:p>
       <w:pPr>
-        <w:pStyle w:val="Heading2"/>
+        <w:pStyle w:val="2"/>
         <w:rPr>
           <w:rFonts w:eastAsiaTheme="minorEastAsia"/>
         </w:rPr>
@@ -18988,7 +19212,7 @@
     </w:p>
     <w:p>
       <w:pPr>
-        <w:pStyle w:val="ListParagraph"/>
+        <w:pStyle w:val="a6"/>
         <w:spacing w:line="360" w:lineRule="auto"/>
         <w:ind w:left="0" w:firstLine="709"/>
         <w:jc w:val="both"/>
@@ -19683,7 +19907,7 @@
     </w:p>
     <w:p>
       <w:pPr>
-        <w:pStyle w:val="ListParagraph"/>
+        <w:pStyle w:val="a6"/>
         <w:spacing w:line="360" w:lineRule="auto"/>
         <w:ind w:left="0" w:firstLine="709"/>
         <w:jc w:val="both"/>
@@ -20084,7 +20308,7 @@
     </w:p>
     <w:p>
       <w:pPr>
-        <w:pStyle w:val="ListParagraph"/>
+        <w:pStyle w:val="a6"/>
         <w:spacing w:line="360" w:lineRule="auto"/>
         <w:ind w:left="0" w:firstLine="709"/>
         <w:jc w:val="both"/>
@@ -20612,7 +20836,7 @@
     </w:p>
     <w:p>
       <w:pPr>
-        <w:pStyle w:val="ListParagraph"/>
+        <w:pStyle w:val="a6"/>
         <w:spacing w:line="360" w:lineRule="auto"/>
         <w:ind w:left="0" w:firstLine="709"/>
         <w:jc w:val="both"/>
@@ -20937,7 +21161,16 @@
           <w:sz w:val="28"/>
           <w:szCs w:val="28"/>
         </w:rPr>
-        <w:t xml:space="preserve">от других автоматов. Т.е. существует взаимно-однозначное соответствие между блоками </w:t>
+        <w:t xml:space="preserve">от других автоматов. Т.е. </w:t>
+      </w:r>
+      <w:r>
+        <w:rPr>
+          <w:rFonts w:eastAsiaTheme="minorEastAsia"/>
+          <w:sz w:val="28"/>
+          <w:szCs w:val="28"/>
+        </w:rPr>
+        <w:lastRenderedPageBreak/>
+        <w:t xml:space="preserve">существует взаимно-однозначное соответствие между блоками </w:t>
       </w:r>
       <m:oMath>
         <m:sSub>
@@ -21743,16 +21976,7 @@
           <w:sz w:val="28"/>
           <w:szCs w:val="28"/>
         </w:rPr>
-        <w:t xml:space="preserve">в любой момент времени определяется состоянием </w:t>
-      </w:r>
-      <w:r>
-        <w:rPr>
-          <w:rFonts w:eastAsiaTheme="minorEastAsia"/>
-          <w:sz w:val="28"/>
-          <w:szCs w:val="28"/>
-        </w:rPr>
-        <w:lastRenderedPageBreak/>
-        <w:t xml:space="preserve">системы автоматов </w:t>
+        <w:t xml:space="preserve">в любой момент времени определяется состоянием системы автоматов </w:t>
       </w:r>
       <m:oMath>
         <m:sSub>
@@ -22837,7 +23061,7 @@
     </w:p>
     <w:p>
       <w:pPr>
-        <w:pStyle w:val="Heading2"/>
+        <w:pStyle w:val="2"/>
         <w:rPr>
           <w:rFonts w:eastAsiaTheme="minorEastAsia"/>
         </w:rPr>
@@ -22869,7 +23093,7 @@
     </w:p>
     <w:p>
       <w:pPr>
-        <w:pStyle w:val="ListParagraph"/>
+        <w:pStyle w:val="a6"/>
         <w:spacing w:line="360" w:lineRule="auto"/>
         <w:ind w:left="0" w:firstLine="709"/>
         <w:jc w:val="both"/>
@@ -23084,7 +23308,7 @@
     </w:p>
     <w:p>
       <w:pPr>
-        <w:pStyle w:val="ListParagraph"/>
+        <w:pStyle w:val="a6"/>
         <w:spacing w:line="360" w:lineRule="auto"/>
         <w:ind w:left="0" w:firstLine="709"/>
         <w:jc w:val="both"/>
@@ -23315,7 +23539,7 @@
     </w:p>
     <w:p>
       <w:pPr>
-        <w:pStyle w:val="ListParagraph"/>
+        <w:pStyle w:val="a6"/>
         <w:spacing w:line="360" w:lineRule="auto"/>
         <w:ind w:left="0" w:firstLine="709"/>
         <w:jc w:val="center"/>
@@ -23454,7 +23678,7 @@
     </w:p>
     <w:p>
       <w:pPr>
-        <w:pStyle w:val="ListParagraph"/>
+        <w:pStyle w:val="a6"/>
         <w:spacing w:line="360" w:lineRule="auto"/>
         <w:ind w:left="0" w:firstLine="709"/>
         <w:jc w:val="both"/>
@@ -23569,7 +23793,7 @@
     </w:p>
     <w:p>
       <w:pPr>
-        <w:pStyle w:val="ListParagraph"/>
+        <w:pStyle w:val="a6"/>
         <w:spacing w:line="360" w:lineRule="auto"/>
         <w:ind w:left="0" w:firstLine="709"/>
         <w:jc w:val="both"/>
@@ -23607,7 +23831,7 @@
     </w:p>
     <w:p>
       <w:pPr>
-        <w:pStyle w:val="ListParagraph"/>
+        <w:pStyle w:val="a6"/>
         <w:spacing w:line="360" w:lineRule="auto"/>
         <w:ind w:left="0" w:firstLine="709"/>
         <w:jc w:val="both"/>
@@ -23628,7 +23852,7 @@
     </w:p>
     <w:p>
       <w:pPr>
-        <w:pStyle w:val="ListParagraph"/>
+        <w:pStyle w:val="a6"/>
         <w:spacing w:line="360" w:lineRule="auto"/>
         <w:ind w:left="0" w:firstLine="709"/>
         <w:jc w:val="both"/>
@@ -24520,7 +24744,7 @@
     </w:p>
     <w:p>
       <w:pPr>
-        <w:pStyle w:val="ListParagraph"/>
+        <w:pStyle w:val="a6"/>
         <w:spacing w:line="360" w:lineRule="auto"/>
         <w:ind w:left="0" w:firstLine="709"/>
         <w:jc w:val="both"/>
@@ -24536,6 +24760,7 @@
           <w:sz w:val="28"/>
           <w:szCs w:val="28"/>
         </w:rPr>
+        <w:lastRenderedPageBreak/>
         <w:t xml:space="preserve">Образуем на множествах </w:t>
       </w:r>
       <w:r>
@@ -24691,7 +24916,7 @@
     </w:p>
     <w:p>
       <w:pPr>
-        <w:pStyle w:val="ListParagraph"/>
+        <w:pStyle w:val="a6"/>
         <w:numPr>
           <w:ilvl w:val="0"/>
           <w:numId w:val="7"/>
@@ -25311,7 +25536,7 @@
     </w:p>
     <w:p>
       <w:pPr>
-        <w:pStyle w:val="ListParagraph"/>
+        <w:pStyle w:val="a6"/>
         <w:numPr>
           <w:ilvl w:val="0"/>
           <w:numId w:val="7"/>
@@ -26668,7 +26893,7 @@
     </w:p>
     <w:p>
       <w:pPr>
-        <w:pStyle w:val="ListParagraph"/>
+        <w:pStyle w:val="a6"/>
         <w:numPr>
           <w:ilvl w:val="0"/>
           <w:numId w:val="8"/>
@@ -26744,7 +26969,7 @@
     </w:p>
     <w:p>
       <w:pPr>
-        <w:pStyle w:val="ListParagraph"/>
+        <w:pStyle w:val="a6"/>
         <w:numPr>
           <w:ilvl w:val="0"/>
           <w:numId w:val="8"/>
@@ -26819,7 +27044,7 @@
     </w:p>
     <w:p>
       <w:pPr>
-        <w:pStyle w:val="ListParagraph"/>
+        <w:pStyle w:val="a6"/>
         <w:numPr>
           <w:ilvl w:val="0"/>
           <w:numId w:val="8"/>
@@ -27036,7 +27261,7 @@
     </w:p>
     <w:p>
       <w:pPr>
-        <w:pStyle w:val="ListParagraph"/>
+        <w:pStyle w:val="a6"/>
         <w:numPr>
           <w:ilvl w:val="0"/>
           <w:numId w:val="9"/>
@@ -27142,7 +27367,7 @@
     </w:p>
     <w:p>
       <w:pPr>
-        <w:pStyle w:val="ListParagraph"/>
+        <w:pStyle w:val="a6"/>
         <w:numPr>
           <w:ilvl w:val="0"/>
           <w:numId w:val="9"/>
@@ -27310,7 +27535,7 @@
     </w:p>
     <w:p>
       <w:pPr>
-        <w:pStyle w:val="ListParagraph"/>
+        <w:pStyle w:val="a6"/>
         <w:spacing w:line="360" w:lineRule="auto"/>
         <w:ind w:left="1429"/>
         <w:jc w:val="center"/>
@@ -27875,6 +28100,7 @@
           <w:sz w:val="28"/>
           <w:szCs w:val="28"/>
         </w:rPr>
+        <w:lastRenderedPageBreak/>
         <w:t xml:space="preserve">Если на вход функции </w:t>
       </w:r>
       <m:oMath>
@@ -29630,16 +29856,7 @@
           <w:sz w:val="28"/>
           <w:szCs w:val="28"/>
         </w:rPr>
-        <w:t xml:space="preserve">которое </w:t>
-      </w:r>
-      <w:r>
-        <w:rPr>
-          <w:rFonts w:eastAsiaTheme="minorEastAsia"/>
-          <w:sz w:val="28"/>
-          <w:szCs w:val="28"/>
-        </w:rPr>
-        <w:lastRenderedPageBreak/>
-        <w:t xml:space="preserve">не превосходит </w:t>
+        <w:t xml:space="preserve">которое не превосходит </w:t>
       </w:r>
       <m:oMath>
         <m:sSub>
@@ -30685,7 +30902,7 @@
     </w:p>
     <w:p>
       <w:pPr>
-        <w:pStyle w:val="ListParagraph"/>
+        <w:pStyle w:val="a6"/>
         <w:numPr>
           <w:ilvl w:val="0"/>
           <w:numId w:val="9"/>
@@ -30880,7 +31097,7 @@
     </w:p>
     <w:p>
       <w:pPr>
-        <w:pStyle w:val="ListParagraph"/>
+        <w:pStyle w:val="a6"/>
         <w:spacing w:line="360" w:lineRule="auto"/>
         <w:ind w:left="0" w:firstLine="709"/>
         <w:jc w:val="both"/>
@@ -31486,7 +31703,7 @@
     </w:p>
     <w:p>
       <w:pPr>
-        <w:pStyle w:val="ListParagraph"/>
+        <w:pStyle w:val="a6"/>
         <w:spacing w:line="360" w:lineRule="auto"/>
         <w:ind w:left="0" w:firstLine="709"/>
         <w:jc w:val="center"/>
@@ -31673,7 +31890,7 @@
     </w:p>
     <w:p>
       <w:pPr>
-        <w:pStyle w:val="ListParagraph"/>
+        <w:pStyle w:val="a6"/>
         <w:spacing w:line="360" w:lineRule="auto"/>
         <w:ind w:left="0" w:firstLine="709"/>
         <w:jc w:val="both"/>
@@ -31902,7 +32119,7 @@
     </w:p>
     <w:p>
       <w:pPr>
-        <w:pStyle w:val="ListParagraph"/>
+        <w:pStyle w:val="a6"/>
         <w:spacing w:line="360" w:lineRule="auto"/>
         <w:ind w:left="0" w:firstLine="709"/>
         <w:jc w:val="both"/>
@@ -32031,7 +32248,7 @@
     </w:p>
     <w:p>
       <w:pPr>
-        <w:pStyle w:val="ListParagraph"/>
+        <w:pStyle w:val="a6"/>
         <w:spacing w:line="360" w:lineRule="auto"/>
         <w:ind w:left="0" w:firstLine="709"/>
         <w:jc w:val="both"/>
@@ -32361,7 +32578,7 @@
     </w:p>
     <w:p>
       <w:pPr>
-        <w:pStyle w:val="ListParagraph"/>
+        <w:pStyle w:val="a6"/>
         <w:numPr>
           <w:ilvl w:val="0"/>
           <w:numId w:val="8"/>
@@ -32380,6 +32597,7 @@
           <w:sz w:val="28"/>
           <w:szCs w:val="28"/>
         </w:rPr>
+        <w:lastRenderedPageBreak/>
         <w:t>Построим функции соединения компонентных автоматов</w:t>
       </w:r>
       <w:proofErr w:type="gramStart"/>
@@ -33746,16 +33964,7 @@
           <w:sz w:val="28"/>
           <w:szCs w:val="28"/>
         </w:rPr>
-        <w:t xml:space="preserve"> которых пересечение всех компонентов не пусто. </w:t>
-      </w:r>
-      <w:r>
-        <w:rPr>
-          <w:rFonts w:eastAsiaTheme="minorEastAsia"/>
-          <w:sz w:val="28"/>
-          <w:szCs w:val="28"/>
-        </w:rPr>
-        <w:lastRenderedPageBreak/>
-        <w:t xml:space="preserve">Такое пересечение </w:t>
+        <w:t xml:space="preserve"> которых пересечение всех компонентов не пусто. Такое пересечение </w:t>
       </w:r>
       <m:oMath>
         <m:nary>
@@ -35259,7 +35468,7 @@
     </w:p>
     <w:p>
       <w:pPr>
-        <w:pStyle w:val="ListParagraph"/>
+        <w:pStyle w:val="a6"/>
         <w:numPr>
           <w:ilvl w:val="0"/>
           <w:numId w:val="8"/>
@@ -35283,7 +35492,7 @@
     </w:p>
     <w:p>
       <w:pPr>
-        <w:pStyle w:val="ListParagraph"/>
+        <w:pStyle w:val="a6"/>
         <w:spacing w:line="360" w:lineRule="auto"/>
         <w:ind w:left="1069"/>
         <w:jc w:val="center"/>
@@ -35497,7 +35706,7 @@
     </w:p>
     <w:p>
       <w:pPr>
-        <w:pStyle w:val="ListParagraph"/>
+        <w:pStyle w:val="a6"/>
         <w:spacing w:line="360" w:lineRule="auto"/>
         <w:ind w:left="0"/>
         <w:jc w:val="both"/>
@@ -35867,7 +36076,7 @@
     </w:p>
     <w:p>
       <w:pPr>
-        <w:pStyle w:val="ListParagraph"/>
+        <w:pStyle w:val="a6"/>
         <w:numPr>
           <w:ilvl w:val="0"/>
           <w:numId w:val="8"/>
@@ -36127,7 +36336,7 @@
     </w:p>
     <w:p>
       <w:pPr>
-        <w:pStyle w:val="ListParagraph"/>
+        <w:pStyle w:val="a6"/>
         <w:spacing w:line="360" w:lineRule="auto"/>
         <w:ind w:left="0" w:firstLine="709"/>
         <w:jc w:val="both"/>
@@ -36902,7 +37111,7 @@
     </w:p>
     <w:p>
       <w:pPr>
-        <w:pStyle w:val="ListParagraph"/>
+        <w:pStyle w:val="a6"/>
         <w:spacing w:line="360" w:lineRule="auto"/>
         <w:ind w:left="0" w:firstLine="709"/>
         <w:jc w:val="both"/>
@@ -36918,6 +37127,7 @@
           <w:sz w:val="28"/>
           <w:szCs w:val="28"/>
         </w:rPr>
+        <w:lastRenderedPageBreak/>
         <w:t xml:space="preserve">Функция </w:t>
       </w:r>
       <m:oMath>
@@ -37033,7 +37243,7 @@
     </w:p>
     <w:p>
       <w:pPr>
-        <w:pStyle w:val="ListParagraph"/>
+        <w:pStyle w:val="a6"/>
         <w:spacing w:line="360" w:lineRule="auto"/>
         <w:ind w:left="0" w:firstLine="709"/>
         <w:jc w:val="center"/>
@@ -37490,7 +37700,7 @@
     </w:p>
     <w:p>
       <w:pPr>
-        <w:pStyle w:val="ListParagraph"/>
+        <w:pStyle w:val="a6"/>
         <w:spacing w:line="360" w:lineRule="auto"/>
         <w:ind w:left="0"/>
         <w:jc w:val="both"/>
@@ -37506,7 +37716,6 @@
           <w:sz w:val="28"/>
           <w:szCs w:val="28"/>
         </w:rPr>
-        <w:lastRenderedPageBreak/>
         <w:t xml:space="preserve">т. е. значение выходной функции сети совпадает со значением функции выхода </w:t>
       </w:r>
       <m:oMath>
@@ -37817,7 +38026,7 @@
     </w:p>
     <w:p>
       <w:pPr>
-        <w:pStyle w:val="ListParagraph"/>
+        <w:pStyle w:val="a6"/>
         <w:spacing w:line="360" w:lineRule="auto"/>
         <w:ind w:left="0" w:firstLine="709"/>
         <w:jc w:val="both"/>
@@ -37930,7 +38139,7 @@
     </w:p>
     <w:p>
       <w:pPr>
-        <w:pStyle w:val="ListParagraph"/>
+        <w:pStyle w:val="a6"/>
         <w:spacing w:line="360" w:lineRule="auto"/>
         <w:ind w:left="0" w:firstLine="709"/>
         <w:jc w:val="both"/>
@@ -38003,7 +38212,7 @@
     </w:p>
     <w:p>
       <w:pPr>
-        <w:pStyle w:val="ListParagraph"/>
+        <w:pStyle w:val="a6"/>
         <w:spacing w:line="360" w:lineRule="auto"/>
         <w:ind w:left="0" w:firstLine="709"/>
         <w:jc w:val="both"/>
@@ -38425,7 +38634,7 @@
     </w:p>
     <w:p>
       <w:pPr>
-        <w:pStyle w:val="ListParagraph"/>
+        <w:pStyle w:val="a6"/>
         <w:spacing w:line="360" w:lineRule="auto"/>
         <w:ind w:left="0" w:firstLine="709"/>
         <w:jc w:val="both"/>
@@ -39146,7 +39355,7 @@
     </w:p>
     <w:p>
       <w:pPr>
-        <w:pStyle w:val="ListParagraph"/>
+        <w:pStyle w:val="a6"/>
         <w:spacing w:line="360" w:lineRule="auto"/>
         <w:ind w:left="0" w:firstLine="709"/>
         <w:jc w:val="center"/>
@@ -39159,7 +39368,7 @@
     </w:p>
     <w:p>
       <w:pPr>
-        <w:pStyle w:val="ListParagraph"/>
+        <w:pStyle w:val="a6"/>
         <w:spacing w:line="360" w:lineRule="auto"/>
         <w:ind w:left="0" w:firstLine="709"/>
         <w:jc w:val="center"/>
@@ -39191,16 +39400,16 @@
             <v:path o:extrusionok="f" gradientshapeok="t" o:connecttype="rect"/>
             <o:lock v:ext="edit" aspectratio="t"/>
           </v:shapetype>
-          <v:shape id="_x0000_i1025" type="#_x0000_t75" style="width:168.8pt;height:541.6pt" o:ole="">
+          <v:shape id="_x0000_i1025" type="#_x0000_t75" style="width:169pt;height:541pt" o:ole="">
             <v:imagedata r:id="rId6" o:title=""/>
           </v:shape>
-          <o:OLEObject Type="Embed" ProgID="Visio.Drawing.11" ShapeID="_x0000_i1025" DrawAspect="Content" ObjectID="_1303595714" r:id="rId7"/>
+          <o:OLEObject Type="Embed" ProgID="Visio.Drawing.11" ShapeID="_x0000_i1025" DrawAspect="Content" ObjectID="_1303834622" r:id="rId7"/>
         </w:object>
       </w:r>
     </w:p>
     <w:p>
       <w:pPr>
-        <w:pStyle w:val="Heading1"/>
+        <w:pStyle w:val="1"/>
         <w:rPr>
           <w:rFonts w:eastAsiaTheme="minorEastAsia"/>
         </w:rPr>
@@ -39214,7 +39423,7 @@
     </w:p>
     <w:p>
       <w:pPr>
-        <w:pStyle w:val="ListParagraph"/>
+        <w:pStyle w:val="a6"/>
         <w:spacing w:line="360" w:lineRule="auto"/>
         <w:ind w:left="0" w:firstLine="709"/>
         <w:jc w:val="both"/>
@@ -39876,7 +40085,7 @@
     </w:p>
     <w:p>
       <w:pPr>
-        <w:pStyle w:val="ListParagraph"/>
+        <w:pStyle w:val="a6"/>
         <w:spacing w:line="360" w:lineRule="auto"/>
         <w:ind w:left="0" w:firstLine="709"/>
         <w:jc w:val="both"/>
@@ -39915,7 +40124,7 @@
     </w:p>
     <w:p>
       <w:pPr>
-        <w:pStyle w:val="ListParagraph"/>
+        <w:pStyle w:val="a6"/>
         <w:spacing w:line="360" w:lineRule="auto"/>
         <w:ind w:left="0" w:firstLine="709"/>
         <w:jc w:val="both"/>
@@ -41013,16 +41222,16 @@
     <w:lsdException w:name="Bibliography" w:uiPriority="37"/>
     <w:lsdException w:name="TOC Heading" w:uiPriority="39" w:qFormat="1"/>
   </w:latentStyles>
-  <w:style w:type="paragraph" w:default="1" w:styleId="Normal">
+  <w:style w:type="paragraph" w:default="1" w:styleId="a">
     <w:name w:val="Normal"/>
     <w:qFormat/>
     <w:rsid w:val="00201390"/>
   </w:style>
-  <w:style w:type="paragraph" w:styleId="Heading1">
+  <w:style w:type="paragraph" w:styleId="1">
     <w:name w:val="heading 1"/>
-    <w:basedOn w:val="Normal"/>
-    <w:next w:val="Normal"/>
-    <w:link w:val="Heading1Char"/>
+    <w:basedOn w:val="a"/>
+    <w:next w:val="a"/>
+    <w:link w:val="10"/>
     <w:uiPriority w:val="9"/>
     <w:qFormat/>
     <w:rsid w:val="00DA5460"/>
@@ -41041,11 +41250,11 @@
       <w:szCs w:val="28"/>
     </w:rPr>
   </w:style>
-  <w:style w:type="paragraph" w:styleId="Heading2">
+  <w:style w:type="paragraph" w:styleId="2">
     <w:name w:val="heading 2"/>
-    <w:basedOn w:val="Normal"/>
-    <w:next w:val="Normal"/>
-    <w:link w:val="Heading2Char"/>
+    <w:basedOn w:val="a"/>
+    <w:next w:val="a"/>
+    <w:link w:val="20"/>
     <w:uiPriority w:val="9"/>
     <w:unhideWhenUsed/>
     <w:qFormat/>
@@ -41065,13 +41274,13 @@
       <w:szCs w:val="26"/>
     </w:rPr>
   </w:style>
-  <w:style w:type="character" w:default="1" w:styleId="DefaultParagraphFont">
+  <w:style w:type="character" w:default="1" w:styleId="a0">
     <w:name w:val="Default Paragraph Font"/>
     <w:uiPriority w:val="1"/>
     <w:semiHidden/>
     <w:unhideWhenUsed/>
   </w:style>
-  <w:style w:type="table" w:default="1" w:styleId="TableNormal">
+  <w:style w:type="table" w:default="1" w:styleId="a1">
     <w:name w:val="Normal Table"/>
     <w:uiPriority w:val="99"/>
     <w:semiHidden/>
@@ -41087,15 +41296,15 @@
       </w:tblCellMar>
     </w:tblPr>
   </w:style>
-  <w:style w:type="numbering" w:default="1" w:styleId="NoList">
+  <w:style w:type="numbering" w:default="1" w:styleId="a2">
     <w:name w:val="No List"/>
     <w:uiPriority w:val="99"/>
     <w:semiHidden/>
     <w:unhideWhenUsed/>
   </w:style>
-  <w:style w:type="character" w:styleId="PlaceholderText">
+  <w:style w:type="character" w:styleId="a3">
     <w:name w:val="Placeholder Text"/>
-    <w:basedOn w:val="DefaultParagraphFont"/>
+    <w:basedOn w:val="a0"/>
     <w:uiPriority w:val="99"/>
     <w:semiHidden/>
     <w:rsid w:val="003E5C8E"/>
@@ -41103,10 +41312,10 @@
       <w:color w:val="808080"/>
     </w:rPr>
   </w:style>
-  <w:style w:type="paragraph" w:styleId="BalloonText">
+  <w:style w:type="paragraph" w:styleId="a4">
     <w:name w:val="Balloon Text"/>
-    <w:basedOn w:val="Normal"/>
-    <w:link w:val="BalloonTextChar"/>
+    <w:basedOn w:val="a"/>
+    <w:link w:val="a5"/>
     <w:uiPriority w:val="99"/>
     <w:semiHidden/>
     <w:unhideWhenUsed/>
@@ -41120,10 +41329,10 @@
       <w:szCs w:val="16"/>
     </w:rPr>
   </w:style>
-  <w:style w:type="character" w:customStyle="1" w:styleId="BalloonTextChar">
-    <w:name w:val="Balloon Text Char"/>
-    <w:basedOn w:val="DefaultParagraphFont"/>
-    <w:link w:val="BalloonText"/>
+  <w:style w:type="character" w:customStyle="1" w:styleId="a5">
+    <w:name w:val="Текст выноски Знак"/>
+    <w:basedOn w:val="a0"/>
+    <w:link w:val="a4"/>
     <w:uiPriority w:val="99"/>
     <w:semiHidden/>
     <w:rsid w:val="003E5C8E"/>
@@ -41133,9 +41342,9 @@
       <w:szCs w:val="16"/>
     </w:rPr>
   </w:style>
-  <w:style w:type="paragraph" w:styleId="ListParagraph">
+  <w:style w:type="paragraph" w:styleId="a6">
     <w:name w:val="List Paragraph"/>
-    <w:basedOn w:val="Normal"/>
+    <w:basedOn w:val="a"/>
     <w:uiPriority w:val="34"/>
     <w:qFormat/>
     <w:rsid w:val="00EC3C3E"/>
@@ -41144,10 +41353,10 @@
       <w:contextualSpacing/>
     </w:pPr>
   </w:style>
-  <w:style w:type="character" w:customStyle="1" w:styleId="Heading1Char">
-    <w:name w:val="Heading 1 Char"/>
-    <w:basedOn w:val="DefaultParagraphFont"/>
-    <w:link w:val="Heading1"/>
+  <w:style w:type="character" w:customStyle="1" w:styleId="10">
+    <w:name w:val="Заголовок 1 Знак"/>
+    <w:basedOn w:val="a0"/>
+    <w:link w:val="1"/>
     <w:uiPriority w:val="9"/>
     <w:rsid w:val="00DA5460"/>
     <w:rPr>
@@ -41159,10 +41368,10 @@
       <w:szCs w:val="28"/>
     </w:rPr>
   </w:style>
-  <w:style w:type="character" w:customStyle="1" w:styleId="Heading2Char">
-    <w:name w:val="Heading 2 Char"/>
-    <w:basedOn w:val="DefaultParagraphFont"/>
-    <w:link w:val="Heading2"/>
+  <w:style w:type="character" w:customStyle="1" w:styleId="20">
+    <w:name w:val="Заголовок 2 Знак"/>
+    <w:basedOn w:val="a0"/>
+    <w:link w:val="2"/>
     <w:uiPriority w:val="9"/>
     <w:rsid w:val="000B7181"/>
     <w:rPr>
@@ -41465,7 +41674,7 @@
 </file>
 
 <file path=customXml/itemProps1.xml><?xml version="1.0" encoding="utf-8"?>
-<ds:datastoreItem xmlns:ds="http://schemas.openxmlformats.org/officeDocument/2006/customXml" ds:itemID="{7AFAB8F1-076F-4523-AA8A-F6A1C732DD27}">
+<ds:datastoreItem xmlns:ds="http://schemas.openxmlformats.org/officeDocument/2006/customXml" ds:itemID="{11D10A8E-46CE-4423-B586-CA0267DB3E81}">
   <ds:schemaRefs>
     <ds:schemaRef ds:uri="http://schemas.openxmlformats.org/officeDocument/2006/bibliography"/>
   </ds:schemaRefs>

--- a/Диплом.docx
+++ b/Диплом.docx
@@ -7,7 +7,13 @@
         <w:pStyle w:val="1"/>
       </w:pPr>
       <w:r>
-        <w:t>Определение абстрактного автомата.</w:t>
+        <w:t xml:space="preserve">Определение </w:t>
+      </w:r>
+      <w:r>
+        <w:t>вероятностного</w:t>
+      </w:r>
+      <w:r>
+        <w:t xml:space="preserve"> автомата.</w:t>
       </w:r>
     </w:p>
     <w:p>
@@ -819,23 +825,13 @@
         </w:rPr>
         <w:t xml:space="preserve"> </w:t>
       </w:r>
-      <w:proofErr w:type="gramStart"/>
-      <w:r>
-        <w:rPr>
-          <w:rFonts w:eastAsiaTheme="minorEastAsia"/>
-          <w:sz w:val="28"/>
-          <w:szCs w:val="28"/>
-        </w:rPr>
-        <w:t>в</w:t>
-      </w:r>
-      <w:proofErr w:type="gramEnd"/>
-      <w:r>
-        <w:rPr>
-          <w:rFonts w:eastAsiaTheme="minorEastAsia"/>
-          <w:sz w:val="28"/>
-          <w:szCs w:val="28"/>
-        </w:rPr>
-        <w:t xml:space="preserve"> </w:t>
+      <w:r>
+        <w:rPr>
+          <w:rFonts w:eastAsiaTheme="minorEastAsia"/>
+          <w:sz w:val="28"/>
+          <w:szCs w:val="28"/>
+        </w:rPr>
+        <w:t xml:space="preserve">в </w:t>
       </w:r>
       <m:oMath>
         <m:r>
@@ -1066,24 +1062,39 @@
         <w:ind w:firstLine="709"/>
         <w:jc w:val="both"/>
         <w:rPr>
+          <w:rFonts w:eastAsiaTheme="minorEastAsia"/>
+          <w:sz w:val="28"/>
+          <w:szCs w:val="28"/>
+        </w:rPr>
+      </w:pPr>
+      <w:r>
+        <w:rPr>
           <w:i/>
           <w:sz w:val="28"/>
           <w:szCs w:val="28"/>
         </w:rPr>
-      </w:pPr>
-      <w:r>
-        <w:rPr>
-          <w:sz w:val="28"/>
-          <w:szCs w:val="28"/>
-        </w:rPr>
-        <w:t xml:space="preserve">Вероятностным автоматом называется такой автомат, для которого </w:t>
-      </w:r>
-      <w:r>
-        <w:rPr>
-          <w:sz w:val="28"/>
-          <w:szCs w:val="28"/>
-        </w:rPr>
-        <w:t>вводится функция вероятности</w:t>
+        <w:t>Вероятностным автоматом</w:t>
+      </w:r>
+      <w:r>
+        <w:rPr>
+          <w:sz w:val="28"/>
+          <w:szCs w:val="28"/>
+        </w:rPr>
+        <w:t xml:space="preserve"> называется такой </w:t>
+      </w:r>
+      <w:r>
+        <w:rPr>
+          <w:sz w:val="28"/>
+          <w:szCs w:val="28"/>
+        </w:rPr>
+        <w:t xml:space="preserve">абстрактный </w:t>
+      </w:r>
+      <w:r>
+        <w:rPr>
+          <w:sz w:val="28"/>
+          <w:szCs w:val="28"/>
+        </w:rPr>
+        <w:t>автомат, для которого</w:t>
       </w:r>
       <w:r>
         <w:rPr>
@@ -1092,53 +1103,6 @@
         </w:rPr>
         <w:t xml:space="preserve"> </w:t>
       </w:r>
-      <m:oMath>
-        <m:r>
-          <w:rPr>
-            <w:rFonts w:ascii="Cambria Math" w:hAnsi="Cambria Math"/>
-            <w:sz w:val="28"/>
-            <w:szCs w:val="28"/>
-          </w:rPr>
-          <m:t>ρ</m:t>
-        </m:r>
-        <w:proofErr w:type="gramStart"/>
-        <m:r>
-          <w:rPr>
-            <w:rFonts w:ascii="Cambria Math" w:hAnsi="Cambria Math"/>
-            <w:sz w:val="28"/>
-            <w:szCs w:val="28"/>
-          </w:rPr>
-          <m:t xml:space="preserve"> </m:t>
-        </m:r>
-        <m:r>
-          <w:rPr>
-            <w:rFonts w:ascii="Cambria Math" w:hAnsi="Cambria Math"/>
-            <w:sz w:val="28"/>
-            <w:szCs w:val="28"/>
-          </w:rPr>
-          <m:t>:</m:t>
-        </m:r>
-        <w:proofErr w:type="gramEnd"/>
-        <m:r>
-          <w:rPr>
-            <w:rFonts w:ascii="Cambria Math" w:hAnsi="Cambria Math"/>
-            <w:sz w:val="28"/>
-            <w:szCs w:val="28"/>
-          </w:rPr>
-          <m:t xml:space="preserve">A×Z </m:t>
-        </m:r>
-      </m:oMath>
-    </w:p>
-    <w:p>
-      <w:pPr>
-        <w:ind w:firstLine="709"/>
-        <w:jc w:val="both"/>
-        <w:rPr>
-          <w:i/>
-          <w:sz w:val="28"/>
-          <w:szCs w:val="28"/>
-        </w:rPr>
-      </w:pPr>
       <w:r>
         <w:rPr>
           <w:sz w:val="28"/>
@@ -1212,16 +1176,7 @@
             <w:sz w:val="28"/>
             <w:szCs w:val="28"/>
           </w:rPr>
-          <m:t>δ</m:t>
-        </m:r>
-        <w:proofErr w:type="gramStart"/>
-        <m:r>
-          <w:rPr>
-            <w:rFonts w:ascii="Cambria Math" w:hAnsi="Cambria Math"/>
-            <w:sz w:val="28"/>
-            <w:szCs w:val="28"/>
-          </w:rPr>
-          <m:t xml:space="preserve"> </m:t>
+          <m:t xml:space="preserve">δ </m:t>
         </m:r>
         <m:r>
           <w:rPr>
@@ -1229,16 +1184,7 @@
             <w:sz w:val="28"/>
             <w:szCs w:val="28"/>
           </w:rPr>
-          <m:t>:</m:t>
-        </m:r>
-        <w:proofErr w:type="gramEnd"/>
-        <m:r>
-          <w:rPr>
-            <w:rFonts w:ascii="Cambria Math" w:eastAsiaTheme="minorEastAsia" w:hAnsi="Cambria Math"/>
-            <w:sz w:val="28"/>
-            <w:szCs w:val="28"/>
-          </w:rPr>
-          <m:t>A×Z×p →</m:t>
+          <m:t>:A×Z×p →</m:t>
         </m:r>
         <m:r>
           <w:rPr>
@@ -1281,15 +1227,7 @@
             <w:sz w:val="28"/>
             <w:szCs w:val="28"/>
           </w:rPr>
-          <m:t>:</m:t>
-        </m:r>
-        <m:r>
-          <w:rPr>
-            <w:rFonts w:ascii="Cambria Math" w:eastAsiaTheme="minorEastAsia" w:hAnsi="Cambria Math"/>
-            <w:sz w:val="28"/>
-            <w:szCs w:val="28"/>
-          </w:rPr>
-          <m:t>A×Z×p →Z</m:t>
+          <m:t>:A×Z×p →Z</m:t>
         </m:r>
       </m:oMath>
       <w:r>
@@ -1315,8 +1253,3956 @@
             <w:sz w:val="28"/>
             <w:szCs w:val="28"/>
           </w:rPr>
-          <m:t>p</m:t>
+          <m:t>p-</m:t>
         </m:r>
+      </m:oMath>
+      <w:r>
+        <w:rPr>
+          <w:rFonts w:eastAsiaTheme="minorEastAsia"/>
+          <w:sz w:val="28"/>
+          <w:szCs w:val="28"/>
+        </w:rPr>
+        <w:t xml:space="preserve"> </w:t>
+      </w:r>
+      <w:r>
+        <w:rPr>
+          <w:rFonts w:eastAsiaTheme="minorEastAsia"/>
+          <w:sz w:val="28"/>
+          <w:szCs w:val="28"/>
+        </w:rPr>
+        <w:t>случайная величина</w:t>
+      </w:r>
+      <w:r>
+        <w:rPr>
+          <w:rFonts w:eastAsiaTheme="minorEastAsia"/>
+          <w:sz w:val="28"/>
+          <w:szCs w:val="28"/>
+        </w:rPr>
+        <w:t xml:space="preserve"> </w:t>
+      </w:r>
+      <m:oMath>
+        <m:d>
+          <m:dPr>
+            <m:ctrlPr>
+              <w:rPr>
+                <w:rFonts w:ascii="Cambria Math" w:eastAsiaTheme="minorEastAsia" w:hAnsi="Cambria Math"/>
+                <w:i/>
+                <w:sz w:val="28"/>
+                <w:szCs w:val="28"/>
+              </w:rPr>
+            </m:ctrlPr>
+          </m:dPr>
+          <m:e>
+            <m:r>
+              <w:rPr>
+                <w:rFonts w:ascii="Cambria Math" w:eastAsiaTheme="minorEastAsia" w:hAnsi="Cambria Math"/>
+                <w:sz w:val="28"/>
+                <w:szCs w:val="28"/>
+              </w:rPr>
+              <m:t xml:space="preserve">p∈ </m:t>
+            </m:r>
+            <m:d>
+              <m:dPr>
+                <m:begChr m:val="["/>
+                <m:endChr m:val="]"/>
+                <m:ctrlPr>
+                  <w:rPr>
+                    <w:rFonts w:ascii="Cambria Math" w:eastAsiaTheme="minorEastAsia" w:hAnsi="Cambria Math"/>
+                    <w:i/>
+                    <w:sz w:val="28"/>
+                    <w:szCs w:val="28"/>
+                  </w:rPr>
+                </m:ctrlPr>
+              </m:dPr>
+              <m:e>
+                <m:r>
+                  <w:rPr>
+                    <w:rFonts w:ascii="Cambria Math" w:eastAsiaTheme="minorEastAsia" w:hAnsi="Cambria Math"/>
+                    <w:sz w:val="28"/>
+                    <w:szCs w:val="28"/>
+                  </w:rPr>
+                  <m:t>0;1</m:t>
+                </m:r>
+              </m:e>
+            </m:d>
+          </m:e>
+        </m:d>
+      </m:oMath>
+      <w:r>
+        <w:rPr>
+          <w:rFonts w:eastAsiaTheme="minorEastAsia"/>
+          <w:sz w:val="28"/>
+          <w:szCs w:val="28"/>
+        </w:rPr>
+        <w:t>, определяющая переход</w:t>
+      </w:r>
+      <w:r>
+        <w:rPr>
+          <w:rFonts w:eastAsiaTheme="minorEastAsia"/>
+          <w:sz w:val="28"/>
+          <w:szCs w:val="28"/>
+        </w:rPr>
+        <w:t>.</w:t>
+      </w:r>
+    </w:p>
+    <w:p>
+      <w:pPr>
+        <w:ind w:firstLine="709"/>
+        <w:jc w:val="both"/>
+        <w:rPr>
+          <w:rFonts w:eastAsiaTheme="minorEastAsia"/>
+          <w:sz w:val="28"/>
+          <w:szCs w:val="28"/>
+        </w:rPr>
+      </w:pPr>
+      <w:r>
+        <w:rPr>
+          <w:rFonts w:eastAsiaTheme="minorEastAsia"/>
+          <w:sz w:val="28"/>
+          <w:szCs w:val="28"/>
+        </w:rPr>
+        <w:t>Рассмотрим пример вероятностного автомата:</w:t>
+      </w:r>
+    </w:p>
+    <w:p>
+      <w:pPr>
+        <w:pStyle w:val="a6"/>
+        <w:numPr>
+          <w:ilvl w:val="0"/>
+          <w:numId w:val="11"/>
+        </w:numPr>
+        <w:jc w:val="both"/>
+        <w:rPr>
+          <w:i/>
+          <w:sz w:val="28"/>
+          <w:szCs w:val="28"/>
+        </w:rPr>
+      </w:pPr>
+      <m:oMath>
+        <m:r>
+          <w:rPr>
+            <w:rFonts w:ascii="Cambria Math" w:hAnsi="Cambria Math"/>
+            <w:sz w:val="28"/>
+            <w:szCs w:val="28"/>
+          </w:rPr>
+          <m:t>A=</m:t>
+        </m:r>
+        <m:d>
+          <m:dPr>
+            <m:begChr m:val="{"/>
+            <m:endChr m:val="}"/>
+            <m:ctrlPr>
+              <w:rPr>
+                <w:rFonts w:ascii="Cambria Math" w:hAnsi="Cambria Math"/>
+                <w:i/>
+                <w:sz w:val="28"/>
+                <w:szCs w:val="28"/>
+              </w:rPr>
+            </m:ctrlPr>
+          </m:dPr>
+          <m:e>
+            <m:sSub>
+              <m:sSubPr>
+                <m:ctrlPr>
+                  <w:rPr>
+                    <w:rFonts w:ascii="Cambria Math" w:hAnsi="Cambria Math"/>
+                    <w:i/>
+                    <w:sz w:val="28"/>
+                    <w:szCs w:val="28"/>
+                  </w:rPr>
+                </m:ctrlPr>
+              </m:sSubPr>
+              <m:e>
+                <m:r>
+                  <w:rPr>
+                    <w:rFonts w:ascii="Cambria Math" w:hAnsi="Cambria Math"/>
+                    <w:sz w:val="28"/>
+                    <w:szCs w:val="28"/>
+                  </w:rPr>
+                  <m:t>a</m:t>
+                </m:r>
+              </m:e>
+              <m:sub>
+                <m:r>
+                  <w:rPr>
+                    <w:rFonts w:ascii="Cambria Math" w:hAnsi="Cambria Math"/>
+                    <w:sz w:val="28"/>
+                    <w:szCs w:val="28"/>
+                  </w:rPr>
+                  <m:t>1</m:t>
+                </m:r>
+              </m:sub>
+            </m:sSub>
+            <m:r>
+              <w:rPr>
+                <w:rFonts w:ascii="Cambria Math" w:hAnsi="Cambria Math"/>
+                <w:sz w:val="28"/>
+                <w:szCs w:val="28"/>
+              </w:rPr>
+              <m:t>,</m:t>
+            </m:r>
+            <m:sSub>
+              <m:sSubPr>
+                <m:ctrlPr>
+                  <w:rPr>
+                    <w:rFonts w:ascii="Cambria Math" w:hAnsi="Cambria Math"/>
+                    <w:i/>
+                    <w:sz w:val="28"/>
+                    <w:szCs w:val="28"/>
+                  </w:rPr>
+                </m:ctrlPr>
+              </m:sSubPr>
+              <m:e>
+                <m:r>
+                  <w:rPr>
+                    <w:rFonts w:ascii="Cambria Math" w:hAnsi="Cambria Math"/>
+                    <w:sz w:val="28"/>
+                    <w:szCs w:val="28"/>
+                  </w:rPr>
+                  <m:t>a</m:t>
+                </m:r>
+              </m:e>
+              <m:sub>
+                <m:r>
+                  <w:rPr>
+                    <w:rFonts w:ascii="Cambria Math" w:hAnsi="Cambria Math"/>
+                    <w:sz w:val="28"/>
+                    <w:szCs w:val="28"/>
+                  </w:rPr>
+                  <m:t>2</m:t>
+                </m:r>
+              </m:sub>
+            </m:sSub>
+            <m:r>
+              <w:rPr>
+                <w:rFonts w:ascii="Cambria Math" w:hAnsi="Cambria Math"/>
+                <w:sz w:val="28"/>
+                <w:szCs w:val="28"/>
+              </w:rPr>
+              <m:t>,</m:t>
+            </m:r>
+            <m:sSub>
+              <m:sSubPr>
+                <m:ctrlPr>
+                  <w:rPr>
+                    <w:rFonts w:ascii="Cambria Math" w:hAnsi="Cambria Math"/>
+                    <w:i/>
+                    <w:sz w:val="28"/>
+                    <w:szCs w:val="28"/>
+                  </w:rPr>
+                </m:ctrlPr>
+              </m:sSubPr>
+              <m:e>
+                <m:r>
+                  <w:rPr>
+                    <w:rFonts w:ascii="Cambria Math" w:hAnsi="Cambria Math"/>
+                    <w:sz w:val="28"/>
+                    <w:szCs w:val="28"/>
+                  </w:rPr>
+                  <m:t>a</m:t>
+                </m:r>
+              </m:e>
+              <m:sub>
+                <m:r>
+                  <w:rPr>
+                    <w:rFonts w:ascii="Cambria Math" w:hAnsi="Cambria Math"/>
+                    <w:sz w:val="28"/>
+                    <w:szCs w:val="28"/>
+                  </w:rPr>
+                  <m:t>3</m:t>
+                </m:r>
+              </m:sub>
+            </m:sSub>
+            <m:r>
+              <w:rPr>
+                <w:rFonts w:ascii="Cambria Math" w:hAnsi="Cambria Math"/>
+                <w:sz w:val="28"/>
+                <w:szCs w:val="28"/>
+              </w:rPr>
+              <m:t>,</m:t>
+            </m:r>
+            <m:sSub>
+              <m:sSubPr>
+                <m:ctrlPr>
+                  <w:rPr>
+                    <w:rFonts w:ascii="Cambria Math" w:hAnsi="Cambria Math"/>
+                    <w:i/>
+                    <w:sz w:val="28"/>
+                    <w:szCs w:val="28"/>
+                  </w:rPr>
+                </m:ctrlPr>
+              </m:sSubPr>
+              <m:e>
+                <m:r>
+                  <w:rPr>
+                    <w:rFonts w:ascii="Cambria Math" w:hAnsi="Cambria Math"/>
+                    <w:sz w:val="28"/>
+                    <w:szCs w:val="28"/>
+                  </w:rPr>
+                  <m:t>a</m:t>
+                </m:r>
+              </m:e>
+              <m:sub>
+                <m:r>
+                  <w:rPr>
+                    <w:rFonts w:ascii="Cambria Math" w:hAnsi="Cambria Math"/>
+                    <w:sz w:val="28"/>
+                    <w:szCs w:val="28"/>
+                  </w:rPr>
+                  <m:t>4</m:t>
+                </m:r>
+              </m:sub>
+            </m:sSub>
+          </m:e>
+        </m:d>
+      </m:oMath>
+      <w:r>
+        <w:rPr>
+          <w:rFonts w:eastAsiaTheme="minorEastAsia"/>
+          <w:i/>
+          <w:sz w:val="28"/>
+          <w:szCs w:val="28"/>
+        </w:rPr>
+        <w:t>.</w:t>
+      </w:r>
+    </w:p>
+    <w:p>
+      <w:pPr>
+        <w:pStyle w:val="a6"/>
+        <w:numPr>
+          <w:ilvl w:val="0"/>
+          <w:numId w:val="11"/>
+        </w:numPr>
+        <w:jc w:val="both"/>
+        <w:rPr>
+          <w:i/>
+          <w:sz w:val="28"/>
+          <w:szCs w:val="28"/>
+        </w:rPr>
+      </w:pPr>
+      <m:oMath>
+        <m:r>
+          <w:rPr>
+            <w:rFonts w:ascii="Cambria Math" w:hAnsi="Cambria Math"/>
+            <w:sz w:val="28"/>
+            <w:szCs w:val="28"/>
+          </w:rPr>
+          <m:t>Z=</m:t>
+        </m:r>
+        <m:d>
+          <m:dPr>
+            <m:begChr m:val="{"/>
+            <m:endChr m:val="}"/>
+            <m:ctrlPr>
+              <w:rPr>
+                <w:rFonts w:ascii="Cambria Math" w:hAnsi="Cambria Math"/>
+                <w:i/>
+                <w:sz w:val="28"/>
+                <w:szCs w:val="28"/>
+              </w:rPr>
+            </m:ctrlPr>
+          </m:dPr>
+          <m:e>
+            <m:sSub>
+              <m:sSubPr>
+                <m:ctrlPr>
+                  <w:rPr>
+                    <w:rFonts w:ascii="Cambria Math" w:hAnsi="Cambria Math"/>
+                    <w:i/>
+                    <w:sz w:val="28"/>
+                    <w:szCs w:val="28"/>
+                  </w:rPr>
+                </m:ctrlPr>
+              </m:sSubPr>
+              <m:e>
+                <m:r>
+                  <w:rPr>
+                    <w:rFonts w:ascii="Cambria Math" w:hAnsi="Cambria Math"/>
+                    <w:sz w:val="28"/>
+                    <w:szCs w:val="28"/>
+                  </w:rPr>
+                  <m:t>z</m:t>
+                </m:r>
+              </m:e>
+              <m:sub>
+                <m:r>
+                  <w:rPr>
+                    <w:rFonts w:ascii="Cambria Math" w:hAnsi="Cambria Math"/>
+                    <w:sz w:val="28"/>
+                    <w:szCs w:val="28"/>
+                  </w:rPr>
+                  <m:t>1</m:t>
+                </m:r>
+              </m:sub>
+            </m:sSub>
+            <m:r>
+              <w:rPr>
+                <w:rFonts w:ascii="Cambria Math" w:hAnsi="Cambria Math"/>
+                <w:sz w:val="28"/>
+                <w:szCs w:val="28"/>
+              </w:rPr>
+              <m:t>,</m:t>
+            </m:r>
+            <m:sSub>
+              <m:sSubPr>
+                <m:ctrlPr>
+                  <w:rPr>
+                    <w:rFonts w:ascii="Cambria Math" w:hAnsi="Cambria Math"/>
+                    <w:i/>
+                    <w:sz w:val="28"/>
+                    <w:szCs w:val="28"/>
+                  </w:rPr>
+                </m:ctrlPr>
+              </m:sSubPr>
+              <m:e>
+                <m:r>
+                  <w:rPr>
+                    <w:rFonts w:ascii="Cambria Math" w:hAnsi="Cambria Math"/>
+                    <w:sz w:val="28"/>
+                    <w:szCs w:val="28"/>
+                  </w:rPr>
+                  <m:t>z</m:t>
+                </m:r>
+              </m:e>
+              <m:sub>
+                <m:r>
+                  <w:rPr>
+                    <w:rFonts w:ascii="Cambria Math" w:hAnsi="Cambria Math"/>
+                    <w:sz w:val="28"/>
+                    <w:szCs w:val="28"/>
+                  </w:rPr>
+                  <m:t>2</m:t>
+                </m:r>
+              </m:sub>
+            </m:sSub>
+          </m:e>
+        </m:d>
+      </m:oMath>
+      <w:r>
+        <w:rPr>
+          <w:rFonts w:eastAsiaTheme="minorEastAsia"/>
+          <w:i/>
+          <w:sz w:val="28"/>
+          <w:szCs w:val="28"/>
+          <w:lang w:val="en-US"/>
+        </w:rPr>
+        <w:t>.</w:t>
+      </w:r>
+    </w:p>
+    <w:p>
+      <w:pPr>
+        <w:pStyle w:val="a6"/>
+        <w:numPr>
+          <w:ilvl w:val="0"/>
+          <w:numId w:val="11"/>
+        </w:numPr>
+        <w:jc w:val="both"/>
+        <w:rPr>
+          <w:i/>
+          <w:sz w:val="28"/>
+          <w:szCs w:val="28"/>
+        </w:rPr>
+      </w:pPr>
+      <m:oMath>
+        <m:r>
+          <w:rPr>
+            <w:rFonts w:ascii="Cambria Math" w:hAnsi="Cambria Math"/>
+            <w:sz w:val="28"/>
+            <w:szCs w:val="28"/>
+            <w:lang w:val="en-US"/>
+          </w:rPr>
+          <m:t>W</m:t>
+        </m:r>
+        <m:r>
+          <w:rPr>
+            <w:rFonts w:ascii="Cambria Math" w:hAnsi="Cambria Math"/>
+            <w:sz w:val="28"/>
+            <w:szCs w:val="28"/>
+          </w:rPr>
+          <m:t>=</m:t>
+        </m:r>
+        <m:d>
+          <m:dPr>
+            <m:begChr m:val="{"/>
+            <m:endChr m:val="}"/>
+            <m:ctrlPr>
+              <w:rPr>
+                <w:rFonts w:ascii="Cambria Math" w:hAnsi="Cambria Math"/>
+                <w:i/>
+                <w:sz w:val="28"/>
+                <w:szCs w:val="28"/>
+              </w:rPr>
+            </m:ctrlPr>
+          </m:dPr>
+          <m:e>
+            <m:sSub>
+              <m:sSubPr>
+                <m:ctrlPr>
+                  <w:rPr>
+                    <w:rFonts w:ascii="Cambria Math" w:hAnsi="Cambria Math"/>
+                    <w:i/>
+                    <w:sz w:val="28"/>
+                    <w:szCs w:val="28"/>
+                  </w:rPr>
+                </m:ctrlPr>
+              </m:sSubPr>
+              <m:e>
+                <m:r>
+                  <w:rPr>
+                    <w:rFonts w:ascii="Cambria Math" w:hAnsi="Cambria Math"/>
+                    <w:sz w:val="28"/>
+                    <w:szCs w:val="28"/>
+                  </w:rPr>
+                  <m:t>ω</m:t>
+                </m:r>
+              </m:e>
+              <m:sub>
+                <m:r>
+                  <w:rPr>
+                    <w:rFonts w:ascii="Cambria Math" w:hAnsi="Cambria Math"/>
+                    <w:sz w:val="28"/>
+                    <w:szCs w:val="28"/>
+                  </w:rPr>
+                  <m:t>1</m:t>
+                </m:r>
+              </m:sub>
+            </m:sSub>
+            <m:r>
+              <w:rPr>
+                <w:rFonts w:ascii="Cambria Math" w:hAnsi="Cambria Math"/>
+                <w:sz w:val="28"/>
+                <w:szCs w:val="28"/>
+              </w:rPr>
+              <m:t>,</m:t>
+            </m:r>
+            <m:sSub>
+              <m:sSubPr>
+                <m:ctrlPr>
+                  <w:rPr>
+                    <w:rFonts w:ascii="Cambria Math" w:hAnsi="Cambria Math"/>
+                    <w:i/>
+                    <w:sz w:val="28"/>
+                    <w:szCs w:val="28"/>
+                  </w:rPr>
+                </m:ctrlPr>
+              </m:sSubPr>
+              <m:e>
+                <m:r>
+                  <w:rPr>
+                    <w:rFonts w:ascii="Cambria Math" w:hAnsi="Cambria Math"/>
+                    <w:sz w:val="28"/>
+                    <w:szCs w:val="28"/>
+                  </w:rPr>
+                  <m:t>ω</m:t>
+                </m:r>
+              </m:e>
+              <m:sub>
+                <m:r>
+                  <w:rPr>
+                    <w:rFonts w:ascii="Cambria Math" w:hAnsi="Cambria Math"/>
+                    <w:sz w:val="28"/>
+                    <w:szCs w:val="28"/>
+                  </w:rPr>
+                  <m:t>2</m:t>
+                </m:r>
+              </m:sub>
+            </m:sSub>
+            <m:r>
+              <w:rPr>
+                <w:rFonts w:ascii="Cambria Math" w:hAnsi="Cambria Math"/>
+                <w:sz w:val="28"/>
+                <w:szCs w:val="28"/>
+              </w:rPr>
+              <m:t>,</m:t>
+            </m:r>
+            <m:sSub>
+              <m:sSubPr>
+                <m:ctrlPr>
+                  <w:rPr>
+                    <w:rFonts w:ascii="Cambria Math" w:hAnsi="Cambria Math"/>
+                    <w:i/>
+                    <w:sz w:val="28"/>
+                    <w:szCs w:val="28"/>
+                  </w:rPr>
+                </m:ctrlPr>
+              </m:sSubPr>
+              <m:e>
+                <m:r>
+                  <w:rPr>
+                    <w:rFonts w:ascii="Cambria Math" w:hAnsi="Cambria Math"/>
+                    <w:sz w:val="28"/>
+                    <w:szCs w:val="28"/>
+                  </w:rPr>
+                  <m:t>ω</m:t>
+                </m:r>
+              </m:e>
+              <m:sub>
+                <m:r>
+                  <w:rPr>
+                    <w:rFonts w:ascii="Cambria Math" w:hAnsi="Cambria Math"/>
+                    <w:sz w:val="28"/>
+                    <w:szCs w:val="28"/>
+                  </w:rPr>
+                  <m:t>3</m:t>
+                </m:r>
+              </m:sub>
+            </m:sSub>
+          </m:e>
+        </m:d>
+      </m:oMath>
+      <w:r>
+        <w:rPr>
+          <w:rFonts w:eastAsiaTheme="minorEastAsia"/>
+          <w:i/>
+          <w:sz w:val="28"/>
+          <w:szCs w:val="28"/>
+          <w:lang w:val="en-US"/>
+        </w:rPr>
+        <w:t>.</w:t>
+      </w:r>
+    </w:p>
+    <w:p>
+      <w:pPr>
+        <w:pStyle w:val="a6"/>
+        <w:numPr>
+          <w:ilvl w:val="0"/>
+          <w:numId w:val="11"/>
+        </w:numPr>
+        <w:jc w:val="both"/>
+        <w:rPr>
+          <w:i/>
+          <w:sz w:val="28"/>
+          <w:szCs w:val="28"/>
+        </w:rPr>
+      </w:pPr>
+    </w:p>
+    <w:tbl>
+      <w:tblPr>
+        <w:tblStyle w:val="a7"/>
+        <w:tblW w:w="0" w:type="auto"/>
+        <w:jc w:val="center"/>
+        <w:tblLook w:val="04A0"/>
+      </w:tblPr>
+      <w:tblGrid>
+        <w:gridCol w:w="1095"/>
+        <w:gridCol w:w="998"/>
+        <w:gridCol w:w="1064"/>
+        <w:gridCol w:w="1062"/>
+        <w:gridCol w:w="1037"/>
+        <w:gridCol w:w="1089"/>
+        <w:gridCol w:w="1048"/>
+        <w:gridCol w:w="1079"/>
+        <w:gridCol w:w="1099"/>
+      </w:tblGrid>
+      <w:tr>
+        <w:trPr>
+          <w:jc w:val="center"/>
+        </w:trPr>
+        <w:tc>
+          <w:tcPr>
+            <w:tcW w:w="1095" w:type="dxa"/>
+            <w:vMerge w:val="restart"/>
+            <w:tcBorders>
+              <w:top w:val="single" w:sz="18" w:space="0" w:color="auto"/>
+              <w:left w:val="single" w:sz="18" w:space="0" w:color="auto"/>
+              <w:right w:val="single" w:sz="18" w:space="0" w:color="auto"/>
+              <w:tl2br w:val="single" w:sz="4" w:space="0" w:color="auto"/>
+            </w:tcBorders>
+          </w:tcPr>
+          <w:p>
+            <w:pPr>
+              <w:jc w:val="center"/>
+              <w:rPr>
+                <w:i/>
+                <w:sz w:val="28"/>
+                <w:szCs w:val="28"/>
+                <w:lang w:val="en-US"/>
+              </w:rPr>
+            </w:pPr>
+          </w:p>
+        </w:tc>
+        <w:tc>
+          <w:tcPr>
+            <w:tcW w:w="2062" w:type="dxa"/>
+            <w:gridSpan w:val="2"/>
+            <w:tcBorders>
+              <w:top w:val="single" w:sz="18" w:space="0" w:color="auto"/>
+              <w:left w:val="single" w:sz="18" w:space="0" w:color="auto"/>
+              <w:right w:val="single" w:sz="18" w:space="0" w:color="auto"/>
+            </w:tcBorders>
+          </w:tcPr>
+          <w:p>
+            <w:pPr>
+              <w:jc w:val="center"/>
+              <w:rPr>
+                <w:rFonts w:ascii="Cambria" w:eastAsia="Times New Roman" w:hAnsi="Cambria" w:cs="Times New Roman"/>
+                <w:b/>
+                <w:sz w:val="28"/>
+                <w:szCs w:val="28"/>
+              </w:rPr>
+            </w:pPr>
+            <m:oMathPara>
+              <m:oMath>
+                <m:sSub>
+                  <m:sSubPr>
+                    <m:ctrlPr>
+                      <w:rPr>
+                        <w:rFonts w:ascii="Cambria Math" w:hAnsi="Cambria Math"/>
+                        <w:b/>
+                        <w:i/>
+                        <w:sz w:val="28"/>
+                        <w:szCs w:val="28"/>
+                      </w:rPr>
+                    </m:ctrlPr>
+                  </m:sSubPr>
+                  <m:e>
+                    <m:r>
+                      <m:rPr>
+                        <m:sty m:val="bi"/>
+                      </m:rPr>
+                      <w:rPr>
+                        <w:rFonts w:ascii="Cambria Math" w:hAnsi="Cambria Math"/>
+                        <w:sz w:val="28"/>
+                        <w:szCs w:val="28"/>
+                      </w:rPr>
+                      <m:t>a</m:t>
+                    </m:r>
+                  </m:e>
+                  <m:sub>
+                    <m:r>
+                      <m:rPr>
+                        <m:sty m:val="bi"/>
+                      </m:rPr>
+                      <w:rPr>
+                        <w:rFonts w:ascii="Cambria Math" w:hAnsi="Cambria Math"/>
+                        <w:sz w:val="28"/>
+                        <w:szCs w:val="28"/>
+                      </w:rPr>
+                      <m:t>1</m:t>
+                    </m:r>
+                  </m:sub>
+                </m:sSub>
+              </m:oMath>
+            </m:oMathPara>
+          </w:p>
+        </w:tc>
+        <w:tc>
+          <w:tcPr>
+            <w:tcW w:w="2099" w:type="dxa"/>
+            <w:gridSpan w:val="2"/>
+            <w:tcBorders>
+              <w:top w:val="single" w:sz="18" w:space="0" w:color="auto"/>
+              <w:left w:val="single" w:sz="18" w:space="0" w:color="auto"/>
+              <w:right w:val="single" w:sz="18" w:space="0" w:color="auto"/>
+            </w:tcBorders>
+          </w:tcPr>
+          <w:p>
+            <w:pPr>
+              <w:jc w:val="center"/>
+              <w:rPr>
+                <w:rFonts w:ascii="Cambria" w:eastAsia="Times New Roman" w:hAnsi="Cambria" w:cs="Times New Roman"/>
+                <w:b/>
+                <w:sz w:val="28"/>
+                <w:szCs w:val="28"/>
+              </w:rPr>
+            </w:pPr>
+            <m:oMathPara>
+              <m:oMath>
+                <m:sSub>
+                  <m:sSubPr>
+                    <m:ctrlPr>
+                      <w:rPr>
+                        <w:rFonts w:ascii="Cambria Math" w:hAnsi="Cambria Math"/>
+                        <w:b/>
+                        <w:i/>
+                        <w:sz w:val="28"/>
+                        <w:szCs w:val="28"/>
+                      </w:rPr>
+                    </m:ctrlPr>
+                  </m:sSubPr>
+                  <m:e>
+                    <m:r>
+                      <m:rPr>
+                        <m:sty m:val="bi"/>
+                      </m:rPr>
+                      <w:rPr>
+                        <w:rFonts w:ascii="Cambria Math" w:hAnsi="Cambria Math"/>
+                        <w:sz w:val="28"/>
+                        <w:szCs w:val="28"/>
+                      </w:rPr>
+                      <m:t>a</m:t>
+                    </m:r>
+                  </m:e>
+                  <m:sub>
+                    <m:r>
+                      <m:rPr>
+                        <m:sty m:val="bi"/>
+                      </m:rPr>
+                      <w:rPr>
+                        <w:rFonts w:ascii="Cambria Math" w:hAnsi="Cambria Math"/>
+                        <w:sz w:val="28"/>
+                        <w:szCs w:val="28"/>
+                      </w:rPr>
+                      <m:t>2</m:t>
+                    </m:r>
+                  </m:sub>
+                </m:sSub>
+              </m:oMath>
+            </m:oMathPara>
+          </w:p>
+        </w:tc>
+        <w:tc>
+          <w:tcPr>
+            <w:tcW w:w="2137" w:type="dxa"/>
+            <w:gridSpan w:val="2"/>
+            <w:tcBorders>
+              <w:top w:val="single" w:sz="18" w:space="0" w:color="auto"/>
+              <w:left w:val="single" w:sz="18" w:space="0" w:color="auto"/>
+              <w:right w:val="single" w:sz="18" w:space="0" w:color="auto"/>
+            </w:tcBorders>
+          </w:tcPr>
+          <w:p>
+            <w:pPr>
+              <w:jc w:val="center"/>
+              <w:rPr>
+                <w:rFonts w:ascii="Cambria" w:eastAsia="Times New Roman" w:hAnsi="Cambria" w:cs="Times New Roman"/>
+                <w:b/>
+                <w:sz w:val="28"/>
+                <w:szCs w:val="28"/>
+              </w:rPr>
+            </w:pPr>
+            <m:oMathPara>
+              <m:oMath>
+                <m:sSub>
+                  <m:sSubPr>
+                    <m:ctrlPr>
+                      <w:rPr>
+                        <w:rFonts w:ascii="Cambria Math" w:hAnsi="Cambria Math"/>
+                        <w:b/>
+                        <w:i/>
+                        <w:sz w:val="28"/>
+                        <w:szCs w:val="28"/>
+                      </w:rPr>
+                    </m:ctrlPr>
+                  </m:sSubPr>
+                  <m:e>
+                    <m:r>
+                      <m:rPr>
+                        <m:sty m:val="bi"/>
+                      </m:rPr>
+                      <w:rPr>
+                        <w:rFonts w:ascii="Cambria Math" w:hAnsi="Cambria Math"/>
+                        <w:sz w:val="28"/>
+                        <w:szCs w:val="28"/>
+                      </w:rPr>
+                      <m:t>a</m:t>
+                    </m:r>
+                  </m:e>
+                  <m:sub>
+                    <m:r>
+                      <m:rPr>
+                        <m:sty m:val="bi"/>
+                      </m:rPr>
+                      <w:rPr>
+                        <w:rFonts w:ascii="Cambria Math" w:hAnsi="Cambria Math"/>
+                        <w:sz w:val="28"/>
+                        <w:szCs w:val="28"/>
+                      </w:rPr>
+                      <m:t>3</m:t>
+                    </m:r>
+                  </m:sub>
+                </m:sSub>
+              </m:oMath>
+            </m:oMathPara>
+          </w:p>
+        </w:tc>
+        <w:tc>
+          <w:tcPr>
+            <w:tcW w:w="2178" w:type="dxa"/>
+            <w:gridSpan w:val="2"/>
+            <w:tcBorders>
+              <w:top w:val="single" w:sz="18" w:space="0" w:color="auto"/>
+              <w:left w:val="single" w:sz="18" w:space="0" w:color="auto"/>
+              <w:right w:val="single" w:sz="18" w:space="0" w:color="auto"/>
+            </w:tcBorders>
+          </w:tcPr>
+          <w:p>
+            <w:pPr>
+              <w:jc w:val="center"/>
+              <w:rPr>
+                <w:rFonts w:ascii="Cambria" w:eastAsia="Times New Roman" w:hAnsi="Cambria" w:cs="Times New Roman"/>
+                <w:b/>
+                <w:sz w:val="28"/>
+                <w:szCs w:val="28"/>
+              </w:rPr>
+            </w:pPr>
+            <m:oMathPara>
+              <m:oMath>
+                <m:sSub>
+                  <m:sSubPr>
+                    <m:ctrlPr>
+                      <w:rPr>
+                        <w:rFonts w:ascii="Cambria Math" w:hAnsi="Cambria Math"/>
+                        <w:b/>
+                        <w:i/>
+                        <w:sz w:val="28"/>
+                        <w:szCs w:val="28"/>
+                      </w:rPr>
+                    </m:ctrlPr>
+                  </m:sSubPr>
+                  <m:e>
+                    <m:r>
+                      <m:rPr>
+                        <m:sty m:val="bi"/>
+                      </m:rPr>
+                      <w:rPr>
+                        <w:rFonts w:ascii="Cambria Math" w:hAnsi="Cambria Math"/>
+                        <w:sz w:val="28"/>
+                        <w:szCs w:val="28"/>
+                      </w:rPr>
+                      <m:t>a</m:t>
+                    </m:r>
+                  </m:e>
+                  <m:sub>
+                    <m:r>
+                      <m:rPr>
+                        <m:sty m:val="bi"/>
+                      </m:rPr>
+                      <w:rPr>
+                        <w:rFonts w:ascii="Cambria Math" w:hAnsi="Cambria Math"/>
+                        <w:sz w:val="28"/>
+                        <w:szCs w:val="28"/>
+                      </w:rPr>
+                      <m:t>4</m:t>
+                    </m:r>
+                  </m:sub>
+                </m:sSub>
+              </m:oMath>
+            </m:oMathPara>
+          </w:p>
+        </w:tc>
+      </w:tr>
+      <w:tr>
+        <w:trPr>
+          <w:jc w:val="center"/>
+        </w:trPr>
+        <w:tc>
+          <w:tcPr>
+            <w:tcW w:w="1095" w:type="dxa"/>
+            <w:vMerge/>
+            <w:tcBorders>
+              <w:left w:val="single" w:sz="18" w:space="0" w:color="auto"/>
+              <w:bottom w:val="single" w:sz="18" w:space="0" w:color="auto"/>
+              <w:right w:val="single" w:sz="18" w:space="0" w:color="auto"/>
+              <w:tl2br w:val="single" w:sz="4" w:space="0" w:color="auto"/>
+            </w:tcBorders>
+          </w:tcPr>
+          <w:p>
+            <w:pPr>
+              <w:jc w:val="center"/>
+              <w:rPr>
+                <w:i/>
+                <w:sz w:val="28"/>
+                <w:szCs w:val="28"/>
+                <w:lang w:val="en-US"/>
+              </w:rPr>
+            </w:pPr>
+          </w:p>
+        </w:tc>
+        <w:tc>
+          <w:tcPr>
+            <w:tcW w:w="998" w:type="dxa"/>
+            <w:tcBorders>
+              <w:left w:val="single" w:sz="18" w:space="0" w:color="auto"/>
+              <w:bottom w:val="single" w:sz="18" w:space="0" w:color="auto"/>
+            </w:tcBorders>
+          </w:tcPr>
+          <w:p>
+            <w:pPr>
+              <w:jc w:val="center"/>
+              <w:rPr>
+                <w:rFonts w:ascii="Calibri" w:eastAsia="Calibri" w:hAnsi="Calibri" w:cs="Times New Roman"/>
+                <w:i/>
+                <w:sz w:val="28"/>
+                <w:szCs w:val="28"/>
+                <w:lang w:val="en-US"/>
+              </w:rPr>
+            </w:pPr>
+            <m:oMathPara>
+              <m:oMath>
+                <m:d>
+                  <m:dPr>
+                    <m:ctrlPr>
+                      <w:rPr>
+                        <w:rFonts w:ascii="Cambria Math" w:eastAsia="Calibri" w:hAnsi="Cambria Math" w:cs="Times New Roman"/>
+                        <w:i/>
+                        <w:sz w:val="28"/>
+                        <w:szCs w:val="28"/>
+                        <w:lang w:val="en-US"/>
+                      </w:rPr>
+                    </m:ctrlPr>
+                  </m:dPr>
+                  <m:e>
+                    <m:r>
+                      <w:rPr>
+                        <w:rFonts w:ascii="Cambria Math" w:hAnsi="Cambria Math"/>
+                        <w:sz w:val="28"/>
+                        <w:szCs w:val="28"/>
+                      </w:rPr>
+                      <m:t>a;ω</m:t>
+                    </m:r>
+                  </m:e>
+                </m:d>
+              </m:oMath>
+            </m:oMathPara>
+          </w:p>
+        </w:tc>
+        <w:tc>
+          <w:tcPr>
+            <w:tcW w:w="1064" w:type="dxa"/>
+            <w:tcBorders>
+              <w:bottom w:val="single" w:sz="18" w:space="0" w:color="auto"/>
+              <w:right w:val="single" w:sz="18" w:space="0" w:color="auto"/>
+            </w:tcBorders>
+          </w:tcPr>
+          <w:p>
+            <w:pPr>
+              <w:jc w:val="center"/>
+              <w:rPr>
+                <w:rFonts w:ascii="Calibri" w:eastAsia="Calibri" w:hAnsi="Calibri" w:cs="Times New Roman"/>
+                <w:i/>
+                <w:sz w:val="28"/>
+                <w:szCs w:val="28"/>
+                <w:lang w:val="en-US"/>
+              </w:rPr>
+            </w:pPr>
+            <w:r>
+              <w:rPr>
+                <w:rFonts w:ascii="Calibri" w:eastAsia="Calibri" w:hAnsi="Calibri" w:cs="Times New Roman"/>
+                <w:i/>
+                <w:sz w:val="28"/>
+                <w:szCs w:val="28"/>
+                <w:lang w:val="en-US"/>
+              </w:rPr>
+              <w:t>p</w:t>
+            </w:r>
+          </w:p>
+        </w:tc>
+        <w:tc>
+          <w:tcPr>
+            <w:tcW w:w="1062" w:type="dxa"/>
+            <w:tcBorders>
+              <w:left w:val="single" w:sz="18" w:space="0" w:color="auto"/>
+              <w:bottom w:val="single" w:sz="18" w:space="0" w:color="auto"/>
+            </w:tcBorders>
+          </w:tcPr>
+          <w:p>
+            <w:pPr>
+              <w:jc w:val="center"/>
+              <w:rPr>
+                <w:rFonts w:ascii="Calibri" w:eastAsia="Calibri" w:hAnsi="Calibri" w:cs="Times New Roman"/>
+                <w:i/>
+                <w:sz w:val="28"/>
+                <w:szCs w:val="28"/>
+              </w:rPr>
+            </w:pPr>
+            <m:oMathPara>
+              <m:oMath>
+                <m:d>
+                  <m:dPr>
+                    <m:ctrlPr>
+                      <w:rPr>
+                        <w:rFonts w:ascii="Cambria Math" w:eastAsia="Calibri" w:hAnsi="Cambria Math" w:cs="Times New Roman"/>
+                        <w:i/>
+                        <w:sz w:val="28"/>
+                        <w:szCs w:val="28"/>
+                        <w:lang w:val="en-US"/>
+                      </w:rPr>
+                    </m:ctrlPr>
+                  </m:dPr>
+                  <m:e>
+                    <m:r>
+                      <w:rPr>
+                        <w:rFonts w:ascii="Cambria Math" w:hAnsi="Cambria Math"/>
+                        <w:sz w:val="28"/>
+                        <w:szCs w:val="28"/>
+                      </w:rPr>
+                      <m:t>a;ω</m:t>
+                    </m:r>
+                  </m:e>
+                </m:d>
+              </m:oMath>
+            </m:oMathPara>
+          </w:p>
+        </w:tc>
+        <w:tc>
+          <w:tcPr>
+            <w:tcW w:w="1037" w:type="dxa"/>
+            <w:tcBorders>
+              <w:bottom w:val="single" w:sz="18" w:space="0" w:color="auto"/>
+              <w:right w:val="single" w:sz="18" w:space="0" w:color="auto"/>
+            </w:tcBorders>
+          </w:tcPr>
+          <w:p>
+            <w:pPr>
+              <w:jc w:val="center"/>
+              <w:rPr>
+                <w:rFonts w:ascii="Calibri" w:eastAsia="Calibri" w:hAnsi="Calibri" w:cs="Times New Roman"/>
+                <w:i/>
+                <w:sz w:val="28"/>
+                <w:szCs w:val="28"/>
+              </w:rPr>
+            </w:pPr>
+            <w:r>
+              <w:rPr>
+                <w:rFonts w:ascii="Calibri" w:eastAsia="Calibri" w:hAnsi="Calibri" w:cs="Times New Roman"/>
+                <w:i/>
+                <w:sz w:val="28"/>
+                <w:szCs w:val="28"/>
+                <w:lang w:val="en-US"/>
+              </w:rPr>
+              <w:t>p</w:t>
+            </w:r>
+          </w:p>
+        </w:tc>
+        <w:tc>
+          <w:tcPr>
+            <w:tcW w:w="1089" w:type="dxa"/>
+            <w:tcBorders>
+              <w:left w:val="single" w:sz="18" w:space="0" w:color="auto"/>
+              <w:bottom w:val="single" w:sz="18" w:space="0" w:color="auto"/>
+            </w:tcBorders>
+          </w:tcPr>
+          <w:p>
+            <w:pPr>
+              <w:jc w:val="center"/>
+              <w:rPr>
+                <w:rFonts w:ascii="Calibri" w:eastAsia="Calibri" w:hAnsi="Calibri" w:cs="Times New Roman"/>
+                <w:i/>
+                <w:sz w:val="28"/>
+                <w:szCs w:val="28"/>
+              </w:rPr>
+            </w:pPr>
+            <m:oMathPara>
+              <m:oMath>
+                <m:d>
+                  <m:dPr>
+                    <m:ctrlPr>
+                      <w:rPr>
+                        <w:rFonts w:ascii="Cambria Math" w:eastAsia="Calibri" w:hAnsi="Cambria Math" w:cs="Times New Roman"/>
+                        <w:i/>
+                        <w:sz w:val="28"/>
+                        <w:szCs w:val="28"/>
+                        <w:lang w:val="en-US"/>
+                      </w:rPr>
+                    </m:ctrlPr>
+                  </m:dPr>
+                  <m:e>
+                    <m:r>
+                      <w:rPr>
+                        <w:rFonts w:ascii="Cambria Math" w:hAnsi="Cambria Math"/>
+                        <w:sz w:val="28"/>
+                        <w:szCs w:val="28"/>
+                      </w:rPr>
+                      <m:t>a;ω</m:t>
+                    </m:r>
+                  </m:e>
+                </m:d>
+              </m:oMath>
+            </m:oMathPara>
+          </w:p>
+        </w:tc>
+        <w:tc>
+          <w:tcPr>
+            <w:tcW w:w="1048" w:type="dxa"/>
+            <w:tcBorders>
+              <w:bottom w:val="single" w:sz="18" w:space="0" w:color="auto"/>
+              <w:right w:val="single" w:sz="18" w:space="0" w:color="auto"/>
+            </w:tcBorders>
+          </w:tcPr>
+          <w:p>
+            <w:pPr>
+              <w:jc w:val="center"/>
+              <w:rPr>
+                <w:rFonts w:ascii="Calibri" w:eastAsia="Calibri" w:hAnsi="Calibri" w:cs="Times New Roman"/>
+                <w:i/>
+                <w:sz w:val="28"/>
+                <w:szCs w:val="28"/>
+              </w:rPr>
+            </w:pPr>
+            <w:r>
+              <w:rPr>
+                <w:rFonts w:ascii="Calibri" w:eastAsia="Calibri" w:hAnsi="Calibri" w:cs="Times New Roman"/>
+                <w:i/>
+                <w:sz w:val="28"/>
+                <w:szCs w:val="28"/>
+                <w:lang w:val="en-US"/>
+              </w:rPr>
+              <w:t>p</w:t>
+            </w:r>
+          </w:p>
+        </w:tc>
+        <w:tc>
+          <w:tcPr>
+            <w:tcW w:w="1079" w:type="dxa"/>
+            <w:tcBorders>
+              <w:left w:val="single" w:sz="18" w:space="0" w:color="auto"/>
+              <w:bottom w:val="single" w:sz="18" w:space="0" w:color="auto"/>
+              <w:right w:val="single" w:sz="4" w:space="0" w:color="auto"/>
+            </w:tcBorders>
+          </w:tcPr>
+          <w:p>
+            <w:pPr>
+              <w:jc w:val="center"/>
+              <w:rPr>
+                <w:rFonts w:ascii="Calibri" w:eastAsia="Calibri" w:hAnsi="Calibri" w:cs="Times New Roman"/>
+                <w:i/>
+                <w:sz w:val="28"/>
+                <w:szCs w:val="28"/>
+              </w:rPr>
+            </w:pPr>
+            <m:oMathPara>
+              <m:oMath>
+                <m:d>
+                  <m:dPr>
+                    <m:ctrlPr>
+                      <w:rPr>
+                        <w:rFonts w:ascii="Cambria Math" w:eastAsia="Calibri" w:hAnsi="Cambria Math" w:cs="Times New Roman"/>
+                        <w:i/>
+                        <w:sz w:val="28"/>
+                        <w:szCs w:val="28"/>
+                        <w:lang w:val="en-US"/>
+                      </w:rPr>
+                    </m:ctrlPr>
+                  </m:dPr>
+                  <m:e>
+                    <m:r>
+                      <w:rPr>
+                        <w:rFonts w:ascii="Cambria Math" w:hAnsi="Cambria Math"/>
+                        <w:sz w:val="28"/>
+                        <w:szCs w:val="28"/>
+                      </w:rPr>
+                      <m:t>a;ω</m:t>
+                    </m:r>
+                  </m:e>
+                </m:d>
+              </m:oMath>
+            </m:oMathPara>
+          </w:p>
+        </w:tc>
+        <w:tc>
+          <w:tcPr>
+            <w:tcW w:w="1099" w:type="dxa"/>
+            <w:tcBorders>
+              <w:left w:val="single" w:sz="4" w:space="0" w:color="auto"/>
+              <w:bottom w:val="single" w:sz="18" w:space="0" w:color="auto"/>
+              <w:right w:val="single" w:sz="18" w:space="0" w:color="auto"/>
+            </w:tcBorders>
+          </w:tcPr>
+          <w:p>
+            <w:pPr>
+              <w:jc w:val="center"/>
+              <w:rPr>
+                <w:rFonts w:ascii="Calibri" w:eastAsia="Calibri" w:hAnsi="Calibri" w:cs="Times New Roman"/>
+                <w:i/>
+                <w:sz w:val="28"/>
+                <w:szCs w:val="28"/>
+              </w:rPr>
+            </w:pPr>
+            <w:r>
+              <w:rPr>
+                <w:rFonts w:ascii="Calibri" w:eastAsia="Calibri" w:hAnsi="Calibri" w:cs="Times New Roman"/>
+                <w:i/>
+                <w:sz w:val="28"/>
+                <w:szCs w:val="28"/>
+                <w:lang w:val="en-US"/>
+              </w:rPr>
+              <w:t>p</w:t>
+            </w:r>
+          </w:p>
+        </w:tc>
+      </w:tr>
+      <w:tr>
+        <w:trPr>
+          <w:jc w:val="center"/>
+        </w:trPr>
+        <w:tc>
+          <w:tcPr>
+            <w:tcW w:w="1095" w:type="dxa"/>
+            <w:vMerge w:val="restart"/>
+            <w:tcBorders>
+              <w:top w:val="single" w:sz="18" w:space="0" w:color="auto"/>
+              <w:left w:val="single" w:sz="18" w:space="0" w:color="auto"/>
+              <w:right w:val="single" w:sz="18" w:space="0" w:color="auto"/>
+            </w:tcBorders>
+          </w:tcPr>
+          <w:p>
+            <w:pPr>
+              <w:jc w:val="center"/>
+              <w:rPr>
+                <w:rFonts w:eastAsiaTheme="minorEastAsia"/>
+                <w:b/>
+                <w:i/>
+                <w:sz w:val="28"/>
+                <w:szCs w:val="28"/>
+                <w:lang w:val="en-US"/>
+              </w:rPr>
+            </w:pPr>
+          </w:p>
+          <w:p>
+            <w:pPr>
+              <w:jc w:val="center"/>
+              <w:rPr>
+                <w:b/>
+                <w:i/>
+                <w:sz w:val="28"/>
+                <w:szCs w:val="28"/>
+                <w:lang w:val="en-US"/>
+              </w:rPr>
+            </w:pPr>
+            <m:oMathPara>
+              <m:oMath>
+                <m:sSub>
+                  <m:sSubPr>
+                    <m:ctrlPr>
+                      <w:rPr>
+                        <w:rFonts w:ascii="Cambria Math" w:hAnsi="Cambria Math"/>
+                        <w:b/>
+                        <w:i/>
+                        <w:sz w:val="28"/>
+                        <w:szCs w:val="28"/>
+                      </w:rPr>
+                    </m:ctrlPr>
+                  </m:sSubPr>
+                  <m:e>
+                    <m:r>
+                      <m:rPr>
+                        <m:sty m:val="bi"/>
+                      </m:rPr>
+                      <w:rPr>
+                        <w:rFonts w:ascii="Cambria Math" w:hAnsi="Cambria Math"/>
+                        <w:sz w:val="28"/>
+                        <w:szCs w:val="28"/>
+                      </w:rPr>
+                      <m:t>z</m:t>
+                    </m:r>
+                  </m:e>
+                  <m:sub>
+                    <m:r>
+                      <m:rPr>
+                        <m:sty m:val="bi"/>
+                      </m:rPr>
+                      <w:rPr>
+                        <w:rFonts w:ascii="Cambria Math" w:hAnsi="Cambria Math"/>
+                        <w:sz w:val="28"/>
+                        <w:szCs w:val="28"/>
+                      </w:rPr>
+                      <m:t>1</m:t>
+                    </m:r>
+                  </m:sub>
+                </m:sSub>
+              </m:oMath>
+            </m:oMathPara>
+          </w:p>
+        </w:tc>
+        <w:tc>
+          <w:tcPr>
+            <w:tcW w:w="998" w:type="dxa"/>
+            <w:tcBorders>
+              <w:top w:val="single" w:sz="18" w:space="0" w:color="auto"/>
+              <w:left w:val="single" w:sz="18" w:space="0" w:color="auto"/>
+              <w:bottom w:val="nil"/>
+              <w:right w:val="single" w:sz="4" w:space="0" w:color="auto"/>
+            </w:tcBorders>
+          </w:tcPr>
+          <w:p>
+            <w:pPr>
+              <w:jc w:val="center"/>
+              <w:rPr>
+                <w:i/>
+                <w:sz w:val="28"/>
+                <w:szCs w:val="28"/>
+                <w:lang w:val="en-US"/>
+              </w:rPr>
+            </w:pPr>
+            <m:oMathPara>
+              <m:oMathParaPr>
+                <m:jc m:val="center"/>
+              </m:oMathParaPr>
+              <m:oMath>
+                <m:sSub>
+                  <m:sSubPr>
+                    <m:ctrlPr>
+                      <w:rPr>
+                        <w:rFonts w:ascii="Cambria Math" w:hAnsi="Cambria Math"/>
+                        <w:i/>
+                        <w:sz w:val="28"/>
+                        <w:szCs w:val="28"/>
+                      </w:rPr>
+                    </m:ctrlPr>
+                  </m:sSubPr>
+                  <m:e>
+                    <m:r>
+                      <w:rPr>
+                        <w:rFonts w:ascii="Cambria Math" w:hAnsi="Cambria Math"/>
+                        <w:sz w:val="28"/>
+                        <w:szCs w:val="28"/>
+                      </w:rPr>
+                      <m:t>a</m:t>
+                    </m:r>
+                  </m:e>
+                  <m:sub>
+                    <m:r>
+                      <w:rPr>
+                        <w:rFonts w:ascii="Cambria Math" w:hAnsi="Cambria Math"/>
+                        <w:sz w:val="28"/>
+                        <w:szCs w:val="28"/>
+                      </w:rPr>
+                      <m:t>1</m:t>
+                    </m:r>
+                  </m:sub>
+                </m:sSub>
+                <m:r>
+                  <w:rPr>
+                    <w:rFonts w:ascii="Cambria Math" w:hAnsi="Cambria Math"/>
+                    <w:sz w:val="28"/>
+                    <w:szCs w:val="28"/>
+                  </w:rPr>
+                  <m:t>;</m:t>
+                </m:r>
+                <m:sSub>
+                  <m:sSubPr>
+                    <m:ctrlPr>
+                      <w:rPr>
+                        <w:rFonts w:ascii="Cambria Math" w:hAnsi="Cambria Math"/>
+                        <w:i/>
+                        <w:sz w:val="28"/>
+                        <w:szCs w:val="28"/>
+                      </w:rPr>
+                    </m:ctrlPr>
+                  </m:sSubPr>
+                  <m:e>
+                    <m:r>
+                      <w:rPr>
+                        <w:rFonts w:ascii="Cambria Math" w:hAnsi="Cambria Math"/>
+                        <w:sz w:val="28"/>
+                        <w:szCs w:val="28"/>
+                      </w:rPr>
+                      <m:t>ω</m:t>
+                    </m:r>
+                  </m:e>
+                  <m:sub>
+                    <m:r>
+                      <w:rPr>
+                        <w:rFonts w:ascii="Cambria Math" w:hAnsi="Cambria Math"/>
+                        <w:sz w:val="28"/>
+                        <w:szCs w:val="28"/>
+                      </w:rPr>
+                      <m:t>1</m:t>
+                    </m:r>
+                  </m:sub>
+                </m:sSub>
+              </m:oMath>
+            </m:oMathPara>
+          </w:p>
+        </w:tc>
+        <w:tc>
+          <w:tcPr>
+            <w:tcW w:w="1064" w:type="dxa"/>
+            <w:tcBorders>
+              <w:top w:val="single" w:sz="18" w:space="0" w:color="auto"/>
+              <w:left w:val="single" w:sz="4" w:space="0" w:color="auto"/>
+              <w:bottom w:val="nil"/>
+              <w:right w:val="single" w:sz="18" w:space="0" w:color="auto"/>
+            </w:tcBorders>
+          </w:tcPr>
+          <w:p>
+            <w:pPr>
+              <w:jc w:val="center"/>
+              <w:rPr>
+                <w:i/>
+                <w:sz w:val="28"/>
+                <w:szCs w:val="28"/>
+                <w:lang w:val="en-US"/>
+              </w:rPr>
+            </w:pPr>
+            <w:r>
+              <w:rPr>
+                <w:i/>
+                <w:sz w:val="28"/>
+                <w:szCs w:val="28"/>
+                <w:lang w:val="en-US"/>
+              </w:rPr>
+              <w:t>0.5</w:t>
+            </w:r>
+          </w:p>
+        </w:tc>
+        <w:tc>
+          <w:tcPr>
+            <w:tcW w:w="1062" w:type="dxa"/>
+            <w:tcBorders>
+              <w:top w:val="single" w:sz="18" w:space="0" w:color="auto"/>
+              <w:left w:val="single" w:sz="18" w:space="0" w:color="auto"/>
+              <w:bottom w:val="nil"/>
+              <w:right w:val="single" w:sz="4" w:space="0" w:color="auto"/>
+            </w:tcBorders>
+          </w:tcPr>
+          <w:p>
+            <w:pPr>
+              <w:jc w:val="center"/>
+              <w:rPr>
+                <w:i/>
+                <w:sz w:val="28"/>
+                <w:szCs w:val="28"/>
+                <w:lang w:val="en-US"/>
+              </w:rPr>
+            </w:pPr>
+          </w:p>
+        </w:tc>
+        <w:tc>
+          <w:tcPr>
+            <w:tcW w:w="1037" w:type="dxa"/>
+            <w:tcBorders>
+              <w:top w:val="single" w:sz="18" w:space="0" w:color="auto"/>
+              <w:left w:val="single" w:sz="4" w:space="0" w:color="auto"/>
+              <w:bottom w:val="nil"/>
+              <w:right w:val="single" w:sz="18" w:space="0" w:color="auto"/>
+            </w:tcBorders>
+          </w:tcPr>
+          <w:p>
+            <w:pPr>
+              <w:jc w:val="center"/>
+              <w:rPr>
+                <w:i/>
+                <w:sz w:val="28"/>
+                <w:szCs w:val="28"/>
+                <w:lang w:val="en-US"/>
+              </w:rPr>
+            </w:pPr>
+          </w:p>
+        </w:tc>
+        <w:tc>
+          <w:tcPr>
+            <w:tcW w:w="1089" w:type="dxa"/>
+            <w:tcBorders>
+              <w:top w:val="single" w:sz="18" w:space="0" w:color="auto"/>
+              <w:left w:val="single" w:sz="18" w:space="0" w:color="auto"/>
+              <w:bottom w:val="nil"/>
+              <w:right w:val="single" w:sz="4" w:space="0" w:color="auto"/>
+            </w:tcBorders>
+          </w:tcPr>
+          <w:p>
+            <w:pPr>
+              <w:jc w:val="center"/>
+              <w:rPr>
+                <w:i/>
+                <w:sz w:val="28"/>
+                <w:szCs w:val="28"/>
+                <w:lang w:val="en-US"/>
+              </w:rPr>
+            </w:pPr>
+            <m:oMathPara>
+              <m:oMath>
+                <m:sSub>
+                  <m:sSubPr>
+                    <m:ctrlPr>
+                      <w:rPr>
+                        <w:rFonts w:ascii="Cambria Math" w:hAnsi="Cambria Math"/>
+                        <w:i/>
+                        <w:sz w:val="28"/>
+                        <w:szCs w:val="28"/>
+                      </w:rPr>
+                    </m:ctrlPr>
+                  </m:sSubPr>
+                  <m:e>
+                    <m:r>
+                      <w:rPr>
+                        <w:rFonts w:ascii="Cambria Math" w:hAnsi="Cambria Math"/>
+                        <w:sz w:val="28"/>
+                        <w:szCs w:val="28"/>
+                      </w:rPr>
+                      <m:t>a</m:t>
+                    </m:r>
+                  </m:e>
+                  <m:sub>
+                    <m:r>
+                      <w:rPr>
+                        <w:rFonts w:ascii="Cambria Math" w:hAnsi="Cambria Math"/>
+                        <w:sz w:val="28"/>
+                        <w:szCs w:val="28"/>
+                      </w:rPr>
+                      <m:t>4</m:t>
+                    </m:r>
+                  </m:sub>
+                </m:sSub>
+                <m:r>
+                  <w:rPr>
+                    <w:rFonts w:ascii="Cambria Math" w:hAnsi="Cambria Math"/>
+                    <w:sz w:val="28"/>
+                    <w:szCs w:val="28"/>
+                  </w:rPr>
+                  <m:t>;</m:t>
+                </m:r>
+                <m:sSub>
+                  <m:sSubPr>
+                    <m:ctrlPr>
+                      <w:rPr>
+                        <w:rFonts w:ascii="Cambria Math" w:hAnsi="Cambria Math"/>
+                        <w:i/>
+                        <w:sz w:val="28"/>
+                        <w:szCs w:val="28"/>
+                      </w:rPr>
+                    </m:ctrlPr>
+                  </m:sSubPr>
+                  <m:e>
+                    <m:r>
+                      <w:rPr>
+                        <w:rFonts w:ascii="Cambria Math" w:hAnsi="Cambria Math"/>
+                        <w:sz w:val="28"/>
+                        <w:szCs w:val="28"/>
+                      </w:rPr>
+                      <m:t>ω</m:t>
+                    </m:r>
+                  </m:e>
+                  <m:sub>
+                    <m:r>
+                      <w:rPr>
+                        <w:rFonts w:ascii="Cambria Math" w:hAnsi="Cambria Math"/>
+                        <w:sz w:val="28"/>
+                        <w:szCs w:val="28"/>
+                      </w:rPr>
+                      <m:t>2</m:t>
+                    </m:r>
+                  </m:sub>
+                </m:sSub>
+              </m:oMath>
+            </m:oMathPara>
+          </w:p>
+        </w:tc>
+        <w:tc>
+          <w:tcPr>
+            <w:tcW w:w="1048" w:type="dxa"/>
+            <w:tcBorders>
+              <w:top w:val="single" w:sz="18" w:space="0" w:color="auto"/>
+              <w:left w:val="single" w:sz="4" w:space="0" w:color="auto"/>
+              <w:bottom w:val="nil"/>
+              <w:right w:val="single" w:sz="18" w:space="0" w:color="auto"/>
+            </w:tcBorders>
+          </w:tcPr>
+          <w:p>
+            <w:pPr>
+              <w:jc w:val="center"/>
+              <w:rPr>
+                <w:i/>
+                <w:sz w:val="28"/>
+                <w:szCs w:val="28"/>
+                <w:lang w:val="en-US"/>
+              </w:rPr>
+            </w:pPr>
+            <w:r>
+              <w:rPr>
+                <w:i/>
+                <w:sz w:val="28"/>
+                <w:szCs w:val="28"/>
+                <w:lang w:val="en-US"/>
+              </w:rPr>
+              <w:t>0.3</w:t>
+            </w:r>
+          </w:p>
+        </w:tc>
+        <w:tc>
+          <w:tcPr>
+            <w:tcW w:w="1079" w:type="dxa"/>
+            <w:tcBorders>
+              <w:top w:val="single" w:sz="18" w:space="0" w:color="auto"/>
+              <w:left w:val="single" w:sz="18" w:space="0" w:color="auto"/>
+              <w:bottom w:val="nil"/>
+              <w:right w:val="single" w:sz="4" w:space="0" w:color="auto"/>
+            </w:tcBorders>
+          </w:tcPr>
+          <w:p>
+            <w:pPr>
+              <w:jc w:val="center"/>
+              <w:rPr>
+                <w:i/>
+                <w:sz w:val="28"/>
+                <w:szCs w:val="28"/>
+                <w:lang w:val="en-US"/>
+              </w:rPr>
+            </w:pPr>
+          </w:p>
+        </w:tc>
+        <w:tc>
+          <w:tcPr>
+            <w:tcW w:w="1099" w:type="dxa"/>
+            <w:tcBorders>
+              <w:top w:val="single" w:sz="18" w:space="0" w:color="auto"/>
+              <w:left w:val="single" w:sz="4" w:space="0" w:color="auto"/>
+              <w:bottom w:val="nil"/>
+              <w:right w:val="single" w:sz="18" w:space="0" w:color="auto"/>
+            </w:tcBorders>
+          </w:tcPr>
+          <w:p>
+            <w:pPr>
+              <w:jc w:val="center"/>
+              <w:rPr>
+                <w:i/>
+                <w:sz w:val="28"/>
+                <w:szCs w:val="28"/>
+                <w:lang w:val="en-US"/>
+              </w:rPr>
+            </w:pPr>
+          </w:p>
+        </w:tc>
+      </w:tr>
+      <w:tr>
+        <w:trPr>
+          <w:jc w:val="center"/>
+        </w:trPr>
+        <w:tc>
+          <w:tcPr>
+            <w:tcW w:w="1095" w:type="dxa"/>
+            <w:vMerge/>
+            <w:tcBorders>
+              <w:left w:val="single" w:sz="18" w:space="0" w:color="auto"/>
+              <w:right w:val="single" w:sz="18" w:space="0" w:color="auto"/>
+            </w:tcBorders>
+          </w:tcPr>
+          <w:p>
+            <w:pPr>
+              <w:jc w:val="center"/>
+              <w:rPr>
+                <w:rFonts w:ascii="Calibri" w:eastAsia="Calibri" w:hAnsi="Calibri" w:cs="Times New Roman"/>
+                <w:b/>
+                <w:i/>
+                <w:sz w:val="28"/>
+                <w:szCs w:val="28"/>
+              </w:rPr>
+            </w:pPr>
+          </w:p>
+        </w:tc>
+        <w:tc>
+          <w:tcPr>
+            <w:tcW w:w="998" w:type="dxa"/>
+            <w:tcBorders>
+              <w:top w:val="nil"/>
+              <w:left w:val="single" w:sz="18" w:space="0" w:color="auto"/>
+              <w:bottom w:val="nil"/>
+              <w:right w:val="single" w:sz="4" w:space="0" w:color="auto"/>
+            </w:tcBorders>
+          </w:tcPr>
+          <w:p>
+            <w:pPr>
+              <w:jc w:val="center"/>
+              <w:rPr>
+                <w:rFonts w:ascii="Calibri" w:eastAsia="Calibri" w:hAnsi="Calibri" w:cs="Times New Roman"/>
+                <w:i/>
+                <w:sz w:val="28"/>
+                <w:szCs w:val="28"/>
+              </w:rPr>
+            </w:pPr>
+            <m:oMathPara>
+              <m:oMath>
+                <m:sSub>
+                  <m:sSubPr>
+                    <m:ctrlPr>
+                      <w:rPr>
+                        <w:rFonts w:ascii="Cambria Math" w:hAnsi="Cambria Math"/>
+                        <w:i/>
+                        <w:sz w:val="28"/>
+                        <w:szCs w:val="28"/>
+                      </w:rPr>
+                    </m:ctrlPr>
+                  </m:sSubPr>
+                  <m:e>
+                    <m:r>
+                      <w:rPr>
+                        <w:rFonts w:ascii="Cambria Math" w:hAnsi="Cambria Math"/>
+                        <w:sz w:val="28"/>
+                        <w:szCs w:val="28"/>
+                      </w:rPr>
+                      <m:t>a</m:t>
+                    </m:r>
+                  </m:e>
+                  <m:sub>
+                    <m:r>
+                      <w:rPr>
+                        <w:rFonts w:ascii="Cambria Math" w:hAnsi="Cambria Math"/>
+                        <w:sz w:val="28"/>
+                        <w:szCs w:val="28"/>
+                      </w:rPr>
+                      <m:t>2</m:t>
+                    </m:r>
+                  </m:sub>
+                </m:sSub>
+                <m:r>
+                  <w:rPr>
+                    <w:rFonts w:ascii="Cambria Math" w:hAnsi="Cambria Math"/>
+                    <w:sz w:val="28"/>
+                    <w:szCs w:val="28"/>
+                  </w:rPr>
+                  <m:t>;</m:t>
+                </m:r>
+                <m:sSub>
+                  <m:sSubPr>
+                    <m:ctrlPr>
+                      <w:rPr>
+                        <w:rFonts w:ascii="Cambria Math" w:hAnsi="Cambria Math"/>
+                        <w:i/>
+                        <w:sz w:val="28"/>
+                        <w:szCs w:val="28"/>
+                      </w:rPr>
+                    </m:ctrlPr>
+                  </m:sSubPr>
+                  <m:e>
+                    <m:r>
+                      <w:rPr>
+                        <w:rFonts w:ascii="Cambria Math" w:hAnsi="Cambria Math"/>
+                        <w:sz w:val="28"/>
+                        <w:szCs w:val="28"/>
+                      </w:rPr>
+                      <m:t>ω</m:t>
+                    </m:r>
+                  </m:e>
+                  <m:sub>
+                    <m:r>
+                      <w:rPr>
+                        <w:rFonts w:ascii="Cambria Math" w:hAnsi="Cambria Math"/>
+                        <w:sz w:val="28"/>
+                        <w:szCs w:val="28"/>
+                      </w:rPr>
+                      <m:t>1</m:t>
+                    </m:r>
+                  </m:sub>
+                </m:sSub>
+              </m:oMath>
+            </m:oMathPara>
+          </w:p>
+        </w:tc>
+        <w:tc>
+          <w:tcPr>
+            <w:tcW w:w="1064" w:type="dxa"/>
+            <w:tcBorders>
+              <w:top w:val="nil"/>
+              <w:left w:val="single" w:sz="4" w:space="0" w:color="auto"/>
+              <w:bottom w:val="nil"/>
+              <w:right w:val="single" w:sz="18" w:space="0" w:color="auto"/>
+            </w:tcBorders>
+          </w:tcPr>
+          <w:p>
+            <w:pPr>
+              <w:jc w:val="center"/>
+              <w:rPr>
+                <w:i/>
+                <w:sz w:val="28"/>
+                <w:szCs w:val="28"/>
+                <w:lang w:val="en-US"/>
+              </w:rPr>
+            </w:pPr>
+            <w:r>
+              <w:rPr>
+                <w:i/>
+                <w:sz w:val="28"/>
+                <w:szCs w:val="28"/>
+                <w:lang w:val="en-US"/>
+              </w:rPr>
+              <w:t>0.3</w:t>
+            </w:r>
+          </w:p>
+        </w:tc>
+        <w:tc>
+          <w:tcPr>
+            <w:tcW w:w="1062" w:type="dxa"/>
+            <w:tcBorders>
+              <w:top w:val="nil"/>
+              <w:left w:val="single" w:sz="18" w:space="0" w:color="auto"/>
+              <w:bottom w:val="nil"/>
+              <w:right w:val="single" w:sz="4" w:space="0" w:color="auto"/>
+            </w:tcBorders>
+          </w:tcPr>
+          <w:p>
+            <w:pPr>
+              <w:jc w:val="center"/>
+              <w:rPr>
+                <w:i/>
+                <w:sz w:val="28"/>
+                <w:szCs w:val="28"/>
+                <w:lang w:val="en-US"/>
+              </w:rPr>
+            </w:pPr>
+            <m:oMathPara>
+              <m:oMath>
+                <m:sSub>
+                  <m:sSubPr>
+                    <m:ctrlPr>
+                      <w:rPr>
+                        <w:rFonts w:ascii="Cambria Math" w:hAnsi="Cambria Math"/>
+                        <w:i/>
+                        <w:sz w:val="28"/>
+                        <w:szCs w:val="28"/>
+                      </w:rPr>
+                    </m:ctrlPr>
+                  </m:sSubPr>
+                  <m:e>
+                    <m:r>
+                      <w:rPr>
+                        <w:rFonts w:ascii="Cambria Math" w:hAnsi="Cambria Math"/>
+                        <w:sz w:val="28"/>
+                        <w:szCs w:val="28"/>
+                      </w:rPr>
+                      <m:t>a</m:t>
+                    </m:r>
+                  </m:e>
+                  <m:sub>
+                    <m:r>
+                      <w:rPr>
+                        <w:rFonts w:ascii="Cambria Math" w:hAnsi="Cambria Math"/>
+                        <w:sz w:val="28"/>
+                        <w:szCs w:val="28"/>
+                      </w:rPr>
+                      <m:t>1</m:t>
+                    </m:r>
+                  </m:sub>
+                </m:sSub>
+                <m:r>
+                  <w:rPr>
+                    <w:rFonts w:ascii="Cambria Math" w:hAnsi="Cambria Math"/>
+                    <w:sz w:val="28"/>
+                    <w:szCs w:val="28"/>
+                  </w:rPr>
+                  <m:t>;</m:t>
+                </m:r>
+                <m:sSub>
+                  <m:sSubPr>
+                    <m:ctrlPr>
+                      <w:rPr>
+                        <w:rFonts w:ascii="Cambria Math" w:hAnsi="Cambria Math"/>
+                        <w:i/>
+                        <w:sz w:val="28"/>
+                        <w:szCs w:val="28"/>
+                      </w:rPr>
+                    </m:ctrlPr>
+                  </m:sSubPr>
+                  <m:e>
+                    <m:r>
+                      <w:rPr>
+                        <w:rFonts w:ascii="Cambria Math" w:hAnsi="Cambria Math"/>
+                        <w:sz w:val="28"/>
+                        <w:szCs w:val="28"/>
+                      </w:rPr>
+                      <m:t>ω</m:t>
+                    </m:r>
+                  </m:e>
+                  <m:sub>
+                    <m:r>
+                      <w:rPr>
+                        <w:rFonts w:ascii="Cambria Math" w:hAnsi="Cambria Math"/>
+                        <w:sz w:val="28"/>
+                        <w:szCs w:val="28"/>
+                      </w:rPr>
+                      <m:t>1</m:t>
+                    </m:r>
+                  </m:sub>
+                </m:sSub>
+              </m:oMath>
+            </m:oMathPara>
+          </w:p>
+        </w:tc>
+        <w:tc>
+          <w:tcPr>
+            <w:tcW w:w="1037" w:type="dxa"/>
+            <w:tcBorders>
+              <w:top w:val="nil"/>
+              <w:left w:val="single" w:sz="4" w:space="0" w:color="auto"/>
+              <w:bottom w:val="nil"/>
+              <w:right w:val="single" w:sz="18" w:space="0" w:color="auto"/>
+            </w:tcBorders>
+          </w:tcPr>
+          <w:p>
+            <w:pPr>
+              <w:jc w:val="center"/>
+              <w:rPr>
+                <w:i/>
+                <w:sz w:val="28"/>
+                <w:szCs w:val="28"/>
+                <w:lang w:val="en-US"/>
+              </w:rPr>
+            </w:pPr>
+            <w:r>
+              <w:rPr>
+                <w:i/>
+                <w:sz w:val="28"/>
+                <w:szCs w:val="28"/>
+                <w:lang w:val="en-US"/>
+              </w:rPr>
+              <w:t>1</w:t>
+            </w:r>
+          </w:p>
+        </w:tc>
+        <w:tc>
+          <w:tcPr>
+            <w:tcW w:w="1089" w:type="dxa"/>
+            <w:tcBorders>
+              <w:top w:val="nil"/>
+              <w:left w:val="single" w:sz="18" w:space="0" w:color="auto"/>
+              <w:bottom w:val="nil"/>
+              <w:right w:val="single" w:sz="4" w:space="0" w:color="auto"/>
+            </w:tcBorders>
+          </w:tcPr>
+          <w:p>
+            <w:pPr>
+              <w:jc w:val="center"/>
+              <w:rPr>
+                <w:i/>
+                <w:sz w:val="28"/>
+                <w:szCs w:val="28"/>
+                <w:lang w:val="en-US"/>
+              </w:rPr>
+            </w:pPr>
+            <m:oMathPara>
+              <m:oMath>
+                <m:sSub>
+                  <m:sSubPr>
+                    <m:ctrlPr>
+                      <w:rPr>
+                        <w:rFonts w:ascii="Cambria Math" w:hAnsi="Cambria Math"/>
+                        <w:i/>
+                        <w:sz w:val="28"/>
+                        <w:szCs w:val="28"/>
+                      </w:rPr>
+                    </m:ctrlPr>
+                  </m:sSubPr>
+                  <m:e>
+                    <m:r>
+                      <w:rPr>
+                        <w:rFonts w:ascii="Cambria Math" w:hAnsi="Cambria Math"/>
+                        <w:sz w:val="28"/>
+                        <w:szCs w:val="28"/>
+                      </w:rPr>
+                      <m:t>a</m:t>
+                    </m:r>
+                  </m:e>
+                  <m:sub>
+                    <m:r>
+                      <w:rPr>
+                        <w:rFonts w:ascii="Cambria Math" w:hAnsi="Cambria Math"/>
+                        <w:sz w:val="28"/>
+                        <w:szCs w:val="28"/>
+                      </w:rPr>
+                      <m:t>2</m:t>
+                    </m:r>
+                  </m:sub>
+                </m:sSub>
+                <m:r>
+                  <w:rPr>
+                    <w:rFonts w:ascii="Cambria Math" w:hAnsi="Cambria Math"/>
+                    <w:sz w:val="28"/>
+                    <w:szCs w:val="28"/>
+                  </w:rPr>
+                  <m:t>;</m:t>
+                </m:r>
+                <m:sSub>
+                  <m:sSubPr>
+                    <m:ctrlPr>
+                      <w:rPr>
+                        <w:rFonts w:ascii="Cambria Math" w:hAnsi="Cambria Math"/>
+                        <w:i/>
+                        <w:sz w:val="28"/>
+                        <w:szCs w:val="28"/>
+                      </w:rPr>
+                    </m:ctrlPr>
+                  </m:sSubPr>
+                  <m:e>
+                    <m:r>
+                      <w:rPr>
+                        <w:rFonts w:ascii="Cambria Math" w:hAnsi="Cambria Math"/>
+                        <w:sz w:val="28"/>
+                        <w:szCs w:val="28"/>
+                      </w:rPr>
+                      <m:t>ω</m:t>
+                    </m:r>
+                  </m:e>
+                  <m:sub>
+                    <m:r>
+                      <w:rPr>
+                        <w:rFonts w:ascii="Cambria Math" w:hAnsi="Cambria Math"/>
+                        <w:sz w:val="28"/>
+                        <w:szCs w:val="28"/>
+                      </w:rPr>
+                      <m:t>1</m:t>
+                    </m:r>
+                  </m:sub>
+                </m:sSub>
+              </m:oMath>
+            </m:oMathPara>
+          </w:p>
+        </w:tc>
+        <w:tc>
+          <w:tcPr>
+            <w:tcW w:w="1048" w:type="dxa"/>
+            <w:tcBorders>
+              <w:top w:val="nil"/>
+              <w:left w:val="single" w:sz="4" w:space="0" w:color="auto"/>
+              <w:bottom w:val="nil"/>
+              <w:right w:val="single" w:sz="18" w:space="0" w:color="auto"/>
+            </w:tcBorders>
+          </w:tcPr>
+          <w:p>
+            <w:pPr>
+              <w:jc w:val="center"/>
+              <w:rPr>
+                <w:i/>
+                <w:sz w:val="28"/>
+                <w:szCs w:val="28"/>
+                <w:lang w:val="en-US"/>
+              </w:rPr>
+            </w:pPr>
+            <w:r>
+              <w:rPr>
+                <w:i/>
+                <w:sz w:val="28"/>
+                <w:szCs w:val="28"/>
+                <w:lang w:val="en-US"/>
+              </w:rPr>
+              <w:t>0.4</w:t>
+            </w:r>
+          </w:p>
+        </w:tc>
+        <w:tc>
+          <w:tcPr>
+            <w:tcW w:w="1079" w:type="dxa"/>
+            <w:tcBorders>
+              <w:top w:val="nil"/>
+              <w:left w:val="single" w:sz="18" w:space="0" w:color="auto"/>
+              <w:bottom w:val="nil"/>
+              <w:right w:val="single" w:sz="4" w:space="0" w:color="auto"/>
+            </w:tcBorders>
+          </w:tcPr>
+          <w:p>
+            <w:pPr>
+              <w:jc w:val="center"/>
+              <w:rPr>
+                <w:i/>
+                <w:sz w:val="28"/>
+                <w:szCs w:val="28"/>
+                <w:lang w:val="en-US"/>
+              </w:rPr>
+            </w:pPr>
+            <m:oMathPara>
+              <m:oMath>
+                <m:sSub>
+                  <m:sSubPr>
+                    <m:ctrlPr>
+                      <w:rPr>
+                        <w:rFonts w:ascii="Cambria Math" w:hAnsi="Cambria Math"/>
+                        <w:i/>
+                        <w:sz w:val="28"/>
+                        <w:szCs w:val="28"/>
+                      </w:rPr>
+                    </m:ctrlPr>
+                  </m:sSubPr>
+                  <m:e>
+                    <m:r>
+                      <w:rPr>
+                        <w:rFonts w:ascii="Cambria Math" w:hAnsi="Cambria Math"/>
+                        <w:sz w:val="28"/>
+                        <w:szCs w:val="28"/>
+                      </w:rPr>
+                      <m:t>a</m:t>
+                    </m:r>
+                  </m:e>
+                  <m:sub>
+                    <m:r>
+                      <w:rPr>
+                        <w:rFonts w:ascii="Cambria Math" w:hAnsi="Cambria Math"/>
+                        <w:sz w:val="28"/>
+                        <w:szCs w:val="28"/>
+                      </w:rPr>
+                      <m:t>1</m:t>
+                    </m:r>
+                  </m:sub>
+                </m:sSub>
+                <m:r>
+                  <w:rPr>
+                    <w:rFonts w:ascii="Cambria Math" w:hAnsi="Cambria Math"/>
+                    <w:sz w:val="28"/>
+                    <w:szCs w:val="28"/>
+                  </w:rPr>
+                  <m:t>;</m:t>
+                </m:r>
+                <m:sSub>
+                  <m:sSubPr>
+                    <m:ctrlPr>
+                      <w:rPr>
+                        <w:rFonts w:ascii="Cambria Math" w:hAnsi="Cambria Math"/>
+                        <w:i/>
+                        <w:sz w:val="28"/>
+                        <w:szCs w:val="28"/>
+                      </w:rPr>
+                    </m:ctrlPr>
+                  </m:sSubPr>
+                  <m:e>
+                    <m:r>
+                      <w:rPr>
+                        <w:rFonts w:ascii="Cambria Math" w:hAnsi="Cambria Math"/>
+                        <w:sz w:val="28"/>
+                        <w:szCs w:val="28"/>
+                      </w:rPr>
+                      <m:t>ω</m:t>
+                    </m:r>
+                  </m:e>
+                  <m:sub>
+                    <m:r>
+                      <w:rPr>
+                        <w:rFonts w:ascii="Cambria Math" w:hAnsi="Cambria Math"/>
+                        <w:sz w:val="28"/>
+                        <w:szCs w:val="28"/>
+                      </w:rPr>
+                      <m:t>2</m:t>
+                    </m:r>
+                  </m:sub>
+                </m:sSub>
+              </m:oMath>
+            </m:oMathPara>
+          </w:p>
+        </w:tc>
+        <w:tc>
+          <w:tcPr>
+            <w:tcW w:w="1099" w:type="dxa"/>
+            <w:tcBorders>
+              <w:top w:val="nil"/>
+              <w:left w:val="single" w:sz="4" w:space="0" w:color="auto"/>
+              <w:bottom w:val="nil"/>
+              <w:right w:val="single" w:sz="18" w:space="0" w:color="auto"/>
+            </w:tcBorders>
+          </w:tcPr>
+          <w:p>
+            <w:pPr>
+              <w:jc w:val="center"/>
+              <w:rPr>
+                <w:i/>
+                <w:sz w:val="28"/>
+                <w:szCs w:val="28"/>
+                <w:lang w:val="en-US"/>
+              </w:rPr>
+            </w:pPr>
+            <w:r>
+              <w:rPr>
+                <w:i/>
+                <w:sz w:val="28"/>
+                <w:szCs w:val="28"/>
+                <w:lang w:val="en-US"/>
+              </w:rPr>
+              <w:t>0.7</w:t>
+            </w:r>
+          </w:p>
+        </w:tc>
+      </w:tr>
+      <w:tr>
+        <w:trPr>
+          <w:jc w:val="center"/>
+        </w:trPr>
+        <w:tc>
+          <w:tcPr>
+            <w:tcW w:w="1095" w:type="dxa"/>
+            <w:vMerge/>
+            <w:tcBorders>
+              <w:left w:val="single" w:sz="18" w:space="0" w:color="auto"/>
+              <w:bottom w:val="single" w:sz="18" w:space="0" w:color="auto"/>
+              <w:right w:val="single" w:sz="18" w:space="0" w:color="auto"/>
+            </w:tcBorders>
+          </w:tcPr>
+          <w:p>
+            <w:pPr>
+              <w:jc w:val="center"/>
+              <w:rPr>
+                <w:rFonts w:ascii="Calibri" w:eastAsia="Calibri" w:hAnsi="Calibri" w:cs="Times New Roman"/>
+                <w:b/>
+                <w:i/>
+                <w:sz w:val="28"/>
+                <w:szCs w:val="28"/>
+              </w:rPr>
+            </w:pPr>
+          </w:p>
+        </w:tc>
+        <w:tc>
+          <w:tcPr>
+            <w:tcW w:w="998" w:type="dxa"/>
+            <w:tcBorders>
+              <w:top w:val="nil"/>
+              <w:left w:val="single" w:sz="18" w:space="0" w:color="auto"/>
+              <w:bottom w:val="single" w:sz="18" w:space="0" w:color="auto"/>
+              <w:right w:val="single" w:sz="4" w:space="0" w:color="auto"/>
+            </w:tcBorders>
+          </w:tcPr>
+          <w:p>
+            <w:pPr>
+              <w:jc w:val="center"/>
+              <w:rPr>
+                <w:rFonts w:ascii="Calibri" w:eastAsia="Calibri" w:hAnsi="Calibri" w:cs="Times New Roman"/>
+                <w:i/>
+                <w:sz w:val="28"/>
+                <w:szCs w:val="28"/>
+              </w:rPr>
+            </w:pPr>
+            <m:oMathPara>
+              <m:oMath>
+                <m:sSub>
+                  <m:sSubPr>
+                    <m:ctrlPr>
+                      <w:rPr>
+                        <w:rFonts w:ascii="Cambria Math" w:hAnsi="Cambria Math"/>
+                        <w:i/>
+                        <w:sz w:val="28"/>
+                        <w:szCs w:val="28"/>
+                      </w:rPr>
+                    </m:ctrlPr>
+                  </m:sSubPr>
+                  <m:e>
+                    <m:r>
+                      <w:rPr>
+                        <w:rFonts w:ascii="Cambria Math" w:hAnsi="Cambria Math"/>
+                        <w:sz w:val="28"/>
+                        <w:szCs w:val="28"/>
+                      </w:rPr>
+                      <m:t>a</m:t>
+                    </m:r>
+                  </m:e>
+                  <m:sub>
+                    <m:r>
+                      <w:rPr>
+                        <w:rFonts w:ascii="Cambria Math" w:hAnsi="Cambria Math"/>
+                        <w:sz w:val="28"/>
+                        <w:szCs w:val="28"/>
+                      </w:rPr>
+                      <m:t>3</m:t>
+                    </m:r>
+                  </m:sub>
+                </m:sSub>
+                <m:r>
+                  <w:rPr>
+                    <w:rFonts w:ascii="Cambria Math" w:hAnsi="Cambria Math"/>
+                    <w:sz w:val="28"/>
+                    <w:szCs w:val="28"/>
+                  </w:rPr>
+                  <m:t>;</m:t>
+                </m:r>
+                <m:sSub>
+                  <m:sSubPr>
+                    <m:ctrlPr>
+                      <w:rPr>
+                        <w:rFonts w:ascii="Cambria Math" w:hAnsi="Cambria Math"/>
+                        <w:i/>
+                        <w:sz w:val="28"/>
+                        <w:szCs w:val="28"/>
+                      </w:rPr>
+                    </m:ctrlPr>
+                  </m:sSubPr>
+                  <m:e>
+                    <m:r>
+                      <w:rPr>
+                        <w:rFonts w:ascii="Cambria Math" w:hAnsi="Cambria Math"/>
+                        <w:sz w:val="28"/>
+                        <w:szCs w:val="28"/>
+                      </w:rPr>
+                      <m:t>ω</m:t>
+                    </m:r>
+                  </m:e>
+                  <m:sub>
+                    <m:r>
+                      <w:rPr>
+                        <w:rFonts w:ascii="Cambria Math" w:hAnsi="Cambria Math"/>
+                        <w:sz w:val="28"/>
+                        <w:szCs w:val="28"/>
+                      </w:rPr>
+                      <m:t>2</m:t>
+                    </m:r>
+                  </m:sub>
+                </m:sSub>
+              </m:oMath>
+            </m:oMathPara>
+          </w:p>
+        </w:tc>
+        <w:tc>
+          <w:tcPr>
+            <w:tcW w:w="1064" w:type="dxa"/>
+            <w:tcBorders>
+              <w:top w:val="nil"/>
+              <w:left w:val="single" w:sz="4" w:space="0" w:color="auto"/>
+              <w:bottom w:val="single" w:sz="18" w:space="0" w:color="auto"/>
+              <w:right w:val="single" w:sz="18" w:space="0" w:color="auto"/>
+            </w:tcBorders>
+          </w:tcPr>
+          <w:p>
+            <w:pPr>
+              <w:jc w:val="center"/>
+              <w:rPr>
+                <w:i/>
+                <w:sz w:val="28"/>
+                <w:szCs w:val="28"/>
+                <w:lang w:val="en-US"/>
+              </w:rPr>
+            </w:pPr>
+            <w:r>
+              <w:rPr>
+                <w:i/>
+                <w:sz w:val="28"/>
+                <w:szCs w:val="28"/>
+                <w:lang w:val="en-US"/>
+              </w:rPr>
+              <w:t>0.2</w:t>
+            </w:r>
+          </w:p>
+        </w:tc>
+        <w:tc>
+          <w:tcPr>
+            <w:tcW w:w="1062" w:type="dxa"/>
+            <w:tcBorders>
+              <w:top w:val="nil"/>
+              <w:left w:val="single" w:sz="18" w:space="0" w:color="auto"/>
+              <w:bottom w:val="single" w:sz="18" w:space="0" w:color="auto"/>
+              <w:right w:val="single" w:sz="4" w:space="0" w:color="auto"/>
+            </w:tcBorders>
+          </w:tcPr>
+          <w:p>
+            <w:pPr>
+              <w:jc w:val="center"/>
+              <w:rPr>
+                <w:i/>
+                <w:sz w:val="28"/>
+                <w:szCs w:val="28"/>
+                <w:lang w:val="en-US"/>
+              </w:rPr>
+            </w:pPr>
+          </w:p>
+        </w:tc>
+        <w:tc>
+          <w:tcPr>
+            <w:tcW w:w="1037" w:type="dxa"/>
+            <w:tcBorders>
+              <w:top w:val="nil"/>
+              <w:left w:val="single" w:sz="4" w:space="0" w:color="auto"/>
+              <w:bottom w:val="single" w:sz="18" w:space="0" w:color="auto"/>
+              <w:right w:val="single" w:sz="18" w:space="0" w:color="auto"/>
+            </w:tcBorders>
+          </w:tcPr>
+          <w:p>
+            <w:pPr>
+              <w:jc w:val="center"/>
+              <w:rPr>
+                <w:i/>
+                <w:sz w:val="28"/>
+                <w:szCs w:val="28"/>
+                <w:lang w:val="en-US"/>
+              </w:rPr>
+            </w:pPr>
+          </w:p>
+        </w:tc>
+        <w:tc>
+          <w:tcPr>
+            <w:tcW w:w="1089" w:type="dxa"/>
+            <w:tcBorders>
+              <w:top w:val="nil"/>
+              <w:left w:val="single" w:sz="18" w:space="0" w:color="auto"/>
+              <w:bottom w:val="single" w:sz="18" w:space="0" w:color="auto"/>
+              <w:right w:val="single" w:sz="4" w:space="0" w:color="auto"/>
+            </w:tcBorders>
+          </w:tcPr>
+          <w:p>
+            <w:pPr>
+              <w:jc w:val="center"/>
+              <w:rPr>
+                <w:i/>
+                <w:sz w:val="28"/>
+                <w:szCs w:val="28"/>
+                <w:lang w:val="en-US"/>
+              </w:rPr>
+            </w:pPr>
+          </w:p>
+        </w:tc>
+        <w:tc>
+          <w:tcPr>
+            <w:tcW w:w="1048" w:type="dxa"/>
+            <w:tcBorders>
+              <w:top w:val="nil"/>
+              <w:left w:val="single" w:sz="4" w:space="0" w:color="auto"/>
+              <w:bottom w:val="single" w:sz="18" w:space="0" w:color="auto"/>
+              <w:right w:val="single" w:sz="18" w:space="0" w:color="auto"/>
+            </w:tcBorders>
+          </w:tcPr>
+          <w:p>
+            <w:pPr>
+              <w:jc w:val="center"/>
+              <w:rPr>
+                <w:i/>
+                <w:sz w:val="28"/>
+                <w:szCs w:val="28"/>
+                <w:lang w:val="en-US"/>
+              </w:rPr>
+            </w:pPr>
+          </w:p>
+        </w:tc>
+        <w:tc>
+          <w:tcPr>
+            <w:tcW w:w="1079" w:type="dxa"/>
+            <w:tcBorders>
+              <w:top w:val="nil"/>
+              <w:left w:val="single" w:sz="18" w:space="0" w:color="auto"/>
+              <w:bottom w:val="single" w:sz="18" w:space="0" w:color="auto"/>
+              <w:right w:val="single" w:sz="4" w:space="0" w:color="auto"/>
+            </w:tcBorders>
+          </w:tcPr>
+          <w:p>
+            <w:pPr>
+              <w:jc w:val="center"/>
+              <w:rPr>
+                <w:i/>
+                <w:sz w:val="28"/>
+                <w:szCs w:val="28"/>
+                <w:lang w:val="en-US"/>
+              </w:rPr>
+            </w:pPr>
+          </w:p>
+        </w:tc>
+        <w:tc>
+          <w:tcPr>
+            <w:tcW w:w="1099" w:type="dxa"/>
+            <w:tcBorders>
+              <w:top w:val="nil"/>
+              <w:left w:val="single" w:sz="4" w:space="0" w:color="auto"/>
+              <w:bottom w:val="single" w:sz="18" w:space="0" w:color="auto"/>
+              <w:right w:val="single" w:sz="18" w:space="0" w:color="auto"/>
+            </w:tcBorders>
+          </w:tcPr>
+          <w:p>
+            <w:pPr>
+              <w:jc w:val="center"/>
+              <w:rPr>
+                <w:i/>
+                <w:sz w:val="28"/>
+                <w:szCs w:val="28"/>
+                <w:lang w:val="en-US"/>
+              </w:rPr>
+            </w:pPr>
+          </w:p>
+        </w:tc>
+      </w:tr>
+      <w:tr>
+        <w:trPr>
+          <w:jc w:val="center"/>
+        </w:trPr>
+        <w:tc>
+          <w:tcPr>
+            <w:tcW w:w="1095" w:type="dxa"/>
+            <w:vMerge w:val="restart"/>
+            <w:tcBorders>
+              <w:top w:val="single" w:sz="18" w:space="0" w:color="auto"/>
+              <w:left w:val="single" w:sz="18" w:space="0" w:color="auto"/>
+              <w:right w:val="single" w:sz="18" w:space="0" w:color="auto"/>
+            </w:tcBorders>
+          </w:tcPr>
+          <w:p>
+            <w:pPr>
+              <w:jc w:val="center"/>
+              <w:rPr>
+                <w:b/>
+                <w:i/>
+                <w:sz w:val="28"/>
+                <w:szCs w:val="28"/>
+                <w:lang w:val="en-US"/>
+              </w:rPr>
+            </w:pPr>
+            <m:oMathPara>
+              <m:oMath>
+                <m:sSub>
+                  <m:sSubPr>
+                    <m:ctrlPr>
+                      <w:rPr>
+                        <w:rFonts w:ascii="Cambria Math" w:hAnsi="Cambria Math"/>
+                        <w:b/>
+                        <w:i/>
+                        <w:sz w:val="28"/>
+                        <w:szCs w:val="28"/>
+                      </w:rPr>
+                    </m:ctrlPr>
+                  </m:sSubPr>
+                  <m:e>
+                    <m:r>
+                      <m:rPr>
+                        <m:sty m:val="bi"/>
+                      </m:rPr>
+                      <w:rPr>
+                        <w:rFonts w:ascii="Cambria Math" w:hAnsi="Cambria Math"/>
+                        <w:sz w:val="28"/>
+                        <w:szCs w:val="28"/>
+                      </w:rPr>
+                      <m:t>z</m:t>
+                    </m:r>
+                  </m:e>
+                  <m:sub>
+                    <m:r>
+                      <m:rPr>
+                        <m:sty m:val="bi"/>
+                      </m:rPr>
+                      <w:rPr>
+                        <w:rFonts w:ascii="Cambria Math" w:hAnsi="Cambria Math"/>
+                        <w:sz w:val="28"/>
+                        <w:szCs w:val="28"/>
+                      </w:rPr>
+                      <m:t>2</m:t>
+                    </m:r>
+                  </m:sub>
+                </m:sSub>
+              </m:oMath>
+            </m:oMathPara>
+          </w:p>
+        </w:tc>
+        <w:tc>
+          <w:tcPr>
+            <w:tcW w:w="998" w:type="dxa"/>
+            <w:tcBorders>
+              <w:top w:val="single" w:sz="18" w:space="0" w:color="auto"/>
+              <w:left w:val="single" w:sz="18" w:space="0" w:color="auto"/>
+              <w:bottom w:val="nil"/>
+              <w:right w:val="single" w:sz="4" w:space="0" w:color="auto"/>
+            </w:tcBorders>
+          </w:tcPr>
+          <w:p>
+            <w:pPr>
+              <w:jc w:val="center"/>
+              <w:rPr>
+                <w:i/>
+                <w:sz w:val="28"/>
+                <w:szCs w:val="28"/>
+                <w:lang w:val="en-US"/>
+              </w:rPr>
+            </w:pPr>
+            <m:oMathPara>
+              <m:oMath>
+                <m:sSub>
+                  <m:sSubPr>
+                    <m:ctrlPr>
+                      <w:rPr>
+                        <w:rFonts w:ascii="Cambria Math" w:hAnsi="Cambria Math"/>
+                        <w:i/>
+                        <w:sz w:val="28"/>
+                        <w:szCs w:val="28"/>
+                      </w:rPr>
+                    </m:ctrlPr>
+                  </m:sSubPr>
+                  <m:e>
+                    <m:r>
+                      <w:rPr>
+                        <w:rFonts w:ascii="Cambria Math" w:hAnsi="Cambria Math"/>
+                        <w:sz w:val="28"/>
+                        <w:szCs w:val="28"/>
+                      </w:rPr>
+                      <m:t>a</m:t>
+                    </m:r>
+                  </m:e>
+                  <m:sub>
+                    <m:r>
+                      <w:rPr>
+                        <w:rFonts w:ascii="Cambria Math" w:hAnsi="Cambria Math"/>
+                        <w:sz w:val="28"/>
+                        <w:szCs w:val="28"/>
+                      </w:rPr>
+                      <m:t>4</m:t>
+                    </m:r>
+                  </m:sub>
+                </m:sSub>
+                <m:r>
+                  <w:rPr>
+                    <w:rFonts w:ascii="Cambria Math" w:hAnsi="Cambria Math"/>
+                    <w:sz w:val="28"/>
+                    <w:szCs w:val="28"/>
+                  </w:rPr>
+                  <m:t>;</m:t>
+                </m:r>
+                <m:sSub>
+                  <m:sSubPr>
+                    <m:ctrlPr>
+                      <w:rPr>
+                        <w:rFonts w:ascii="Cambria Math" w:hAnsi="Cambria Math"/>
+                        <w:i/>
+                        <w:sz w:val="28"/>
+                        <w:szCs w:val="28"/>
+                      </w:rPr>
+                    </m:ctrlPr>
+                  </m:sSubPr>
+                  <m:e>
+                    <m:r>
+                      <w:rPr>
+                        <w:rFonts w:ascii="Cambria Math" w:hAnsi="Cambria Math"/>
+                        <w:sz w:val="28"/>
+                        <w:szCs w:val="28"/>
+                      </w:rPr>
+                      <m:t>ω</m:t>
+                    </m:r>
+                  </m:e>
+                  <m:sub>
+                    <m:r>
+                      <w:rPr>
+                        <w:rFonts w:ascii="Cambria Math" w:hAnsi="Cambria Math"/>
+                        <w:sz w:val="28"/>
+                        <w:szCs w:val="28"/>
+                      </w:rPr>
+                      <m:t>2</m:t>
+                    </m:r>
+                  </m:sub>
+                </m:sSub>
+              </m:oMath>
+            </m:oMathPara>
+          </w:p>
+        </w:tc>
+        <w:tc>
+          <w:tcPr>
+            <w:tcW w:w="1064" w:type="dxa"/>
+            <w:tcBorders>
+              <w:top w:val="single" w:sz="18" w:space="0" w:color="auto"/>
+              <w:left w:val="single" w:sz="4" w:space="0" w:color="auto"/>
+              <w:bottom w:val="nil"/>
+              <w:right w:val="single" w:sz="18" w:space="0" w:color="auto"/>
+            </w:tcBorders>
+          </w:tcPr>
+          <w:p>
+            <w:pPr>
+              <w:jc w:val="center"/>
+              <w:rPr>
+                <w:i/>
+                <w:sz w:val="28"/>
+                <w:szCs w:val="28"/>
+                <w:lang w:val="en-US"/>
+              </w:rPr>
+            </w:pPr>
+            <w:r>
+              <w:rPr>
+                <w:i/>
+                <w:sz w:val="28"/>
+                <w:szCs w:val="28"/>
+                <w:lang w:val="en-US"/>
+              </w:rPr>
+              <w:t>1</w:t>
+            </w:r>
+          </w:p>
+        </w:tc>
+        <w:tc>
+          <w:tcPr>
+            <w:tcW w:w="1062" w:type="dxa"/>
+            <w:tcBorders>
+              <w:top w:val="single" w:sz="18" w:space="0" w:color="auto"/>
+              <w:left w:val="single" w:sz="18" w:space="0" w:color="auto"/>
+              <w:bottom w:val="nil"/>
+              <w:right w:val="single" w:sz="4" w:space="0" w:color="auto"/>
+            </w:tcBorders>
+          </w:tcPr>
+          <w:p>
+            <w:pPr>
+              <w:jc w:val="center"/>
+              <w:rPr>
+                <w:i/>
+                <w:sz w:val="28"/>
+                <w:szCs w:val="28"/>
+                <w:lang w:val="en-US"/>
+              </w:rPr>
+            </w:pPr>
+            <m:oMathPara>
+              <m:oMath>
+                <m:sSub>
+                  <m:sSubPr>
+                    <m:ctrlPr>
+                      <w:rPr>
+                        <w:rFonts w:ascii="Cambria Math" w:hAnsi="Cambria Math"/>
+                        <w:i/>
+                        <w:sz w:val="28"/>
+                        <w:szCs w:val="28"/>
+                      </w:rPr>
+                    </m:ctrlPr>
+                  </m:sSubPr>
+                  <m:e>
+                    <m:r>
+                      <w:rPr>
+                        <w:rFonts w:ascii="Cambria Math" w:hAnsi="Cambria Math"/>
+                        <w:sz w:val="28"/>
+                        <w:szCs w:val="28"/>
+                      </w:rPr>
+                      <m:t>a</m:t>
+                    </m:r>
+                  </m:e>
+                  <m:sub>
+                    <m:r>
+                      <w:rPr>
+                        <w:rFonts w:ascii="Cambria Math" w:hAnsi="Cambria Math"/>
+                        <w:sz w:val="28"/>
+                        <w:szCs w:val="28"/>
+                      </w:rPr>
+                      <m:t>3</m:t>
+                    </m:r>
+                  </m:sub>
+                </m:sSub>
+                <m:r>
+                  <w:rPr>
+                    <w:rFonts w:ascii="Cambria Math" w:hAnsi="Cambria Math"/>
+                    <w:sz w:val="28"/>
+                    <w:szCs w:val="28"/>
+                  </w:rPr>
+                  <m:t>;</m:t>
+                </m:r>
+                <m:sSub>
+                  <m:sSubPr>
+                    <m:ctrlPr>
+                      <w:rPr>
+                        <w:rFonts w:ascii="Cambria Math" w:hAnsi="Cambria Math"/>
+                        <w:i/>
+                        <w:sz w:val="28"/>
+                        <w:szCs w:val="28"/>
+                      </w:rPr>
+                    </m:ctrlPr>
+                  </m:sSubPr>
+                  <m:e>
+                    <m:r>
+                      <w:rPr>
+                        <w:rFonts w:ascii="Cambria Math" w:hAnsi="Cambria Math"/>
+                        <w:sz w:val="28"/>
+                        <w:szCs w:val="28"/>
+                      </w:rPr>
+                      <m:t>ω</m:t>
+                    </m:r>
+                  </m:e>
+                  <m:sub>
+                    <m:r>
+                      <w:rPr>
+                        <w:rFonts w:ascii="Cambria Math" w:hAnsi="Cambria Math"/>
+                        <w:sz w:val="28"/>
+                        <w:szCs w:val="28"/>
+                      </w:rPr>
+                      <m:t>1</m:t>
+                    </m:r>
+                  </m:sub>
+                </m:sSub>
+              </m:oMath>
+            </m:oMathPara>
+          </w:p>
+        </w:tc>
+        <w:tc>
+          <w:tcPr>
+            <w:tcW w:w="1037" w:type="dxa"/>
+            <w:tcBorders>
+              <w:top w:val="single" w:sz="18" w:space="0" w:color="auto"/>
+              <w:left w:val="single" w:sz="4" w:space="0" w:color="auto"/>
+              <w:bottom w:val="nil"/>
+              <w:right w:val="single" w:sz="18" w:space="0" w:color="auto"/>
+            </w:tcBorders>
+          </w:tcPr>
+          <w:p>
+            <w:pPr>
+              <w:jc w:val="center"/>
+              <w:rPr>
+                <w:i/>
+                <w:sz w:val="28"/>
+                <w:szCs w:val="28"/>
+                <w:lang w:val="en-US"/>
+              </w:rPr>
+            </w:pPr>
+            <w:r>
+              <w:rPr>
+                <w:i/>
+                <w:sz w:val="28"/>
+                <w:szCs w:val="28"/>
+                <w:lang w:val="en-US"/>
+              </w:rPr>
+              <w:t>0.5</w:t>
+            </w:r>
+          </w:p>
+        </w:tc>
+        <w:tc>
+          <w:tcPr>
+            <w:tcW w:w="1089" w:type="dxa"/>
+            <w:tcBorders>
+              <w:top w:val="single" w:sz="18" w:space="0" w:color="auto"/>
+              <w:left w:val="single" w:sz="18" w:space="0" w:color="auto"/>
+              <w:bottom w:val="nil"/>
+              <w:right w:val="single" w:sz="4" w:space="0" w:color="auto"/>
+            </w:tcBorders>
+          </w:tcPr>
+          <w:p>
+            <w:pPr>
+              <w:jc w:val="center"/>
+              <w:rPr>
+                <w:i/>
+                <w:sz w:val="28"/>
+                <w:szCs w:val="28"/>
+                <w:lang w:val="en-US"/>
+              </w:rPr>
+            </w:pPr>
+            <m:oMathPara>
+              <m:oMath>
+                <m:sSub>
+                  <m:sSubPr>
+                    <m:ctrlPr>
+                      <w:rPr>
+                        <w:rFonts w:ascii="Cambria Math" w:hAnsi="Cambria Math"/>
+                        <w:i/>
+                        <w:sz w:val="28"/>
+                        <w:szCs w:val="28"/>
+                      </w:rPr>
+                    </m:ctrlPr>
+                  </m:sSubPr>
+                  <m:e>
+                    <m:r>
+                      <w:rPr>
+                        <w:rFonts w:ascii="Cambria Math" w:hAnsi="Cambria Math"/>
+                        <w:sz w:val="28"/>
+                        <w:szCs w:val="28"/>
+                      </w:rPr>
+                      <m:t>a</m:t>
+                    </m:r>
+                  </m:e>
+                  <m:sub>
+                    <m:r>
+                      <w:rPr>
+                        <w:rFonts w:ascii="Cambria Math" w:hAnsi="Cambria Math"/>
+                        <w:sz w:val="28"/>
+                        <w:szCs w:val="28"/>
+                      </w:rPr>
+                      <m:t>3</m:t>
+                    </m:r>
+                  </m:sub>
+                </m:sSub>
+                <m:r>
+                  <w:rPr>
+                    <w:rFonts w:ascii="Cambria Math" w:hAnsi="Cambria Math"/>
+                    <w:sz w:val="28"/>
+                    <w:szCs w:val="28"/>
+                  </w:rPr>
+                  <m:t>;</m:t>
+                </m:r>
+                <m:sSub>
+                  <m:sSubPr>
+                    <m:ctrlPr>
+                      <w:rPr>
+                        <w:rFonts w:ascii="Cambria Math" w:hAnsi="Cambria Math"/>
+                        <w:i/>
+                        <w:sz w:val="28"/>
+                        <w:szCs w:val="28"/>
+                      </w:rPr>
+                    </m:ctrlPr>
+                  </m:sSubPr>
+                  <m:e>
+                    <m:r>
+                      <w:rPr>
+                        <w:rFonts w:ascii="Cambria Math" w:hAnsi="Cambria Math"/>
+                        <w:sz w:val="28"/>
+                        <w:szCs w:val="28"/>
+                      </w:rPr>
+                      <m:t>ω</m:t>
+                    </m:r>
+                  </m:e>
+                  <m:sub>
+                    <m:r>
+                      <w:rPr>
+                        <w:rFonts w:ascii="Cambria Math" w:hAnsi="Cambria Math"/>
+                        <w:sz w:val="28"/>
+                        <w:szCs w:val="28"/>
+                      </w:rPr>
+                      <m:t>1</m:t>
+                    </m:r>
+                  </m:sub>
+                </m:sSub>
+              </m:oMath>
+            </m:oMathPara>
+          </w:p>
+        </w:tc>
+        <w:tc>
+          <w:tcPr>
+            <w:tcW w:w="1048" w:type="dxa"/>
+            <w:tcBorders>
+              <w:top w:val="single" w:sz="18" w:space="0" w:color="auto"/>
+              <w:left w:val="single" w:sz="4" w:space="0" w:color="auto"/>
+              <w:bottom w:val="nil"/>
+              <w:right w:val="single" w:sz="18" w:space="0" w:color="auto"/>
+            </w:tcBorders>
+          </w:tcPr>
+          <w:p>
+            <w:pPr>
+              <w:jc w:val="center"/>
+              <w:rPr>
+                <w:i/>
+                <w:sz w:val="28"/>
+                <w:szCs w:val="28"/>
+                <w:lang w:val="en-US"/>
+              </w:rPr>
+            </w:pPr>
+            <w:r>
+              <w:rPr>
+                <w:i/>
+                <w:sz w:val="28"/>
+                <w:szCs w:val="28"/>
+                <w:lang w:val="en-US"/>
+              </w:rPr>
+              <w:t>1</w:t>
+            </w:r>
+          </w:p>
+        </w:tc>
+        <w:tc>
+          <w:tcPr>
+            <w:tcW w:w="1079" w:type="dxa"/>
+            <w:tcBorders>
+              <w:top w:val="single" w:sz="18" w:space="0" w:color="auto"/>
+              <w:left w:val="single" w:sz="18" w:space="0" w:color="auto"/>
+              <w:bottom w:val="nil"/>
+              <w:right w:val="single" w:sz="4" w:space="0" w:color="auto"/>
+            </w:tcBorders>
+          </w:tcPr>
+          <w:p>
+            <w:pPr>
+              <w:jc w:val="center"/>
+              <w:rPr>
+                <w:i/>
+                <w:sz w:val="28"/>
+                <w:szCs w:val="28"/>
+                <w:lang w:val="en-US"/>
+              </w:rPr>
+            </w:pPr>
+            <m:oMathPara>
+              <m:oMath>
+                <m:sSub>
+                  <m:sSubPr>
+                    <m:ctrlPr>
+                      <w:rPr>
+                        <w:rFonts w:ascii="Cambria Math" w:hAnsi="Cambria Math"/>
+                        <w:i/>
+                        <w:sz w:val="28"/>
+                        <w:szCs w:val="28"/>
+                      </w:rPr>
+                    </m:ctrlPr>
+                  </m:sSubPr>
+                  <m:e>
+                    <m:r>
+                      <w:rPr>
+                        <w:rFonts w:ascii="Cambria Math" w:hAnsi="Cambria Math"/>
+                        <w:sz w:val="28"/>
+                        <w:szCs w:val="28"/>
+                      </w:rPr>
+                      <m:t>a</m:t>
+                    </m:r>
+                  </m:e>
+                  <m:sub>
+                    <m:r>
+                      <w:rPr>
+                        <w:rFonts w:ascii="Cambria Math" w:hAnsi="Cambria Math"/>
+                        <w:sz w:val="28"/>
+                        <w:szCs w:val="28"/>
+                      </w:rPr>
+                      <m:t>2</m:t>
+                    </m:r>
+                  </m:sub>
+                </m:sSub>
+                <m:r>
+                  <w:rPr>
+                    <w:rFonts w:ascii="Cambria Math" w:hAnsi="Cambria Math"/>
+                    <w:sz w:val="28"/>
+                    <w:szCs w:val="28"/>
+                  </w:rPr>
+                  <m:t>;</m:t>
+                </m:r>
+                <m:sSub>
+                  <m:sSubPr>
+                    <m:ctrlPr>
+                      <w:rPr>
+                        <w:rFonts w:ascii="Cambria Math" w:hAnsi="Cambria Math"/>
+                        <w:i/>
+                        <w:sz w:val="28"/>
+                        <w:szCs w:val="28"/>
+                      </w:rPr>
+                    </m:ctrlPr>
+                  </m:sSubPr>
+                  <m:e>
+                    <m:r>
+                      <w:rPr>
+                        <w:rFonts w:ascii="Cambria Math" w:hAnsi="Cambria Math"/>
+                        <w:sz w:val="28"/>
+                        <w:szCs w:val="28"/>
+                      </w:rPr>
+                      <m:t>ω</m:t>
+                    </m:r>
+                  </m:e>
+                  <m:sub>
+                    <m:r>
+                      <w:rPr>
+                        <w:rFonts w:ascii="Cambria Math" w:hAnsi="Cambria Math"/>
+                        <w:sz w:val="28"/>
+                        <w:szCs w:val="28"/>
+                      </w:rPr>
+                      <m:t>2</m:t>
+                    </m:r>
+                  </m:sub>
+                </m:sSub>
+              </m:oMath>
+            </m:oMathPara>
+          </w:p>
+        </w:tc>
+        <w:tc>
+          <w:tcPr>
+            <w:tcW w:w="1099" w:type="dxa"/>
+            <w:tcBorders>
+              <w:top w:val="single" w:sz="18" w:space="0" w:color="auto"/>
+              <w:left w:val="single" w:sz="4" w:space="0" w:color="auto"/>
+              <w:bottom w:val="nil"/>
+              <w:right w:val="single" w:sz="18" w:space="0" w:color="auto"/>
+            </w:tcBorders>
+          </w:tcPr>
+          <w:p>
+            <w:pPr>
+              <w:jc w:val="center"/>
+              <w:rPr>
+                <w:i/>
+                <w:sz w:val="28"/>
+                <w:szCs w:val="28"/>
+                <w:lang w:val="en-US"/>
+              </w:rPr>
+            </w:pPr>
+            <w:r>
+              <w:rPr>
+                <w:i/>
+                <w:sz w:val="28"/>
+                <w:szCs w:val="28"/>
+                <w:lang w:val="en-US"/>
+              </w:rPr>
+              <w:t>0.4</w:t>
+            </w:r>
+          </w:p>
+        </w:tc>
+      </w:tr>
+      <w:tr>
+        <w:trPr>
+          <w:jc w:val="center"/>
+        </w:trPr>
+        <w:tc>
+          <w:tcPr>
+            <w:tcW w:w="1095" w:type="dxa"/>
+            <w:vMerge/>
+            <w:tcBorders>
+              <w:left w:val="single" w:sz="18" w:space="0" w:color="auto"/>
+              <w:bottom w:val="single" w:sz="18" w:space="0" w:color="auto"/>
+              <w:right w:val="single" w:sz="18" w:space="0" w:color="auto"/>
+            </w:tcBorders>
+          </w:tcPr>
+          <w:p>
+            <w:pPr>
+              <w:jc w:val="center"/>
+              <w:rPr>
+                <w:rFonts w:ascii="Calibri" w:eastAsia="Calibri" w:hAnsi="Calibri" w:cs="Times New Roman"/>
+                <w:b/>
+                <w:i/>
+                <w:sz w:val="28"/>
+                <w:szCs w:val="28"/>
+              </w:rPr>
+            </w:pPr>
+          </w:p>
+        </w:tc>
+        <w:tc>
+          <w:tcPr>
+            <w:tcW w:w="998" w:type="dxa"/>
+            <w:tcBorders>
+              <w:top w:val="nil"/>
+              <w:left w:val="single" w:sz="18" w:space="0" w:color="auto"/>
+              <w:bottom w:val="single" w:sz="18" w:space="0" w:color="auto"/>
+              <w:right w:val="single" w:sz="4" w:space="0" w:color="auto"/>
+            </w:tcBorders>
+          </w:tcPr>
+          <w:p>
+            <w:pPr>
+              <w:jc w:val="center"/>
+              <w:rPr>
+                <w:i/>
+                <w:sz w:val="28"/>
+                <w:szCs w:val="28"/>
+                <w:lang w:val="en-US"/>
+              </w:rPr>
+            </w:pPr>
+          </w:p>
+        </w:tc>
+        <w:tc>
+          <w:tcPr>
+            <w:tcW w:w="1064" w:type="dxa"/>
+            <w:tcBorders>
+              <w:top w:val="nil"/>
+              <w:left w:val="single" w:sz="4" w:space="0" w:color="auto"/>
+              <w:bottom w:val="single" w:sz="18" w:space="0" w:color="auto"/>
+              <w:right w:val="single" w:sz="18" w:space="0" w:color="auto"/>
+            </w:tcBorders>
+          </w:tcPr>
+          <w:p>
+            <w:pPr>
+              <w:jc w:val="center"/>
+              <w:rPr>
+                <w:i/>
+                <w:sz w:val="28"/>
+                <w:szCs w:val="28"/>
+                <w:lang w:val="en-US"/>
+              </w:rPr>
+            </w:pPr>
+          </w:p>
+        </w:tc>
+        <w:tc>
+          <w:tcPr>
+            <w:tcW w:w="1062" w:type="dxa"/>
+            <w:tcBorders>
+              <w:top w:val="nil"/>
+              <w:left w:val="single" w:sz="18" w:space="0" w:color="auto"/>
+              <w:bottom w:val="single" w:sz="18" w:space="0" w:color="auto"/>
+              <w:right w:val="single" w:sz="4" w:space="0" w:color="auto"/>
+            </w:tcBorders>
+          </w:tcPr>
+          <w:p>
+            <w:pPr>
+              <w:jc w:val="center"/>
+              <w:rPr>
+                <w:i/>
+                <w:sz w:val="28"/>
+                <w:szCs w:val="28"/>
+                <w:lang w:val="en-US"/>
+              </w:rPr>
+            </w:pPr>
+            <m:oMathPara>
+              <m:oMath>
+                <m:sSub>
+                  <m:sSubPr>
+                    <m:ctrlPr>
+                      <w:rPr>
+                        <w:rFonts w:ascii="Cambria Math" w:hAnsi="Cambria Math"/>
+                        <w:i/>
+                        <w:sz w:val="28"/>
+                        <w:szCs w:val="28"/>
+                      </w:rPr>
+                    </m:ctrlPr>
+                  </m:sSubPr>
+                  <m:e>
+                    <m:r>
+                      <w:rPr>
+                        <w:rFonts w:ascii="Cambria Math" w:hAnsi="Cambria Math"/>
+                        <w:sz w:val="28"/>
+                        <w:szCs w:val="28"/>
+                      </w:rPr>
+                      <m:t>a</m:t>
+                    </m:r>
+                  </m:e>
+                  <m:sub>
+                    <m:r>
+                      <w:rPr>
+                        <w:rFonts w:ascii="Cambria Math" w:hAnsi="Cambria Math"/>
+                        <w:sz w:val="28"/>
+                        <w:szCs w:val="28"/>
+                      </w:rPr>
+                      <m:t>3</m:t>
+                    </m:r>
+                  </m:sub>
+                </m:sSub>
+                <m:r>
+                  <w:rPr>
+                    <w:rFonts w:ascii="Cambria Math" w:eastAsiaTheme="minorEastAsia" w:hAnsi="Cambria Math"/>
+                    <w:sz w:val="28"/>
+                    <w:szCs w:val="28"/>
+                    <w:lang w:val="en-US"/>
+                  </w:rPr>
+                  <m:t>;</m:t>
+                </m:r>
+                <m:sSub>
+                  <m:sSubPr>
+                    <m:ctrlPr>
+                      <w:rPr>
+                        <w:rFonts w:ascii="Cambria Math" w:hAnsi="Cambria Math"/>
+                        <w:i/>
+                        <w:sz w:val="28"/>
+                        <w:szCs w:val="28"/>
+                      </w:rPr>
+                    </m:ctrlPr>
+                  </m:sSubPr>
+                  <m:e>
+                    <m:r>
+                      <w:rPr>
+                        <w:rFonts w:ascii="Cambria Math" w:hAnsi="Cambria Math"/>
+                        <w:sz w:val="28"/>
+                        <w:szCs w:val="28"/>
+                      </w:rPr>
+                      <m:t>ω</m:t>
+                    </m:r>
+                  </m:e>
+                  <m:sub>
+                    <m:r>
+                      <w:rPr>
+                        <w:rFonts w:ascii="Cambria Math" w:hAnsi="Cambria Math"/>
+                        <w:sz w:val="28"/>
+                        <w:szCs w:val="28"/>
+                      </w:rPr>
+                      <m:t>2</m:t>
+                    </m:r>
+                  </m:sub>
+                </m:sSub>
+              </m:oMath>
+            </m:oMathPara>
+          </w:p>
+        </w:tc>
+        <w:tc>
+          <w:tcPr>
+            <w:tcW w:w="1037" w:type="dxa"/>
+            <w:tcBorders>
+              <w:top w:val="nil"/>
+              <w:left w:val="single" w:sz="4" w:space="0" w:color="auto"/>
+              <w:bottom w:val="single" w:sz="18" w:space="0" w:color="auto"/>
+              <w:right w:val="single" w:sz="18" w:space="0" w:color="auto"/>
+            </w:tcBorders>
+          </w:tcPr>
+          <w:p>
+            <w:pPr>
+              <w:jc w:val="center"/>
+              <w:rPr>
+                <w:i/>
+                <w:sz w:val="28"/>
+                <w:szCs w:val="28"/>
+                <w:lang w:val="en-US"/>
+              </w:rPr>
+            </w:pPr>
+            <w:r>
+              <w:rPr>
+                <w:i/>
+                <w:sz w:val="28"/>
+                <w:szCs w:val="28"/>
+                <w:lang w:val="en-US"/>
+              </w:rPr>
+              <w:t>0.5</w:t>
+            </w:r>
+          </w:p>
+        </w:tc>
+        <w:tc>
+          <w:tcPr>
+            <w:tcW w:w="1089" w:type="dxa"/>
+            <w:tcBorders>
+              <w:top w:val="nil"/>
+              <w:left w:val="single" w:sz="18" w:space="0" w:color="auto"/>
+              <w:bottom w:val="single" w:sz="18" w:space="0" w:color="auto"/>
+              <w:right w:val="single" w:sz="4" w:space="0" w:color="auto"/>
+            </w:tcBorders>
+          </w:tcPr>
+          <w:p>
+            <w:pPr>
+              <w:jc w:val="center"/>
+              <w:rPr>
+                <w:i/>
+                <w:sz w:val="28"/>
+                <w:szCs w:val="28"/>
+                <w:lang w:val="en-US"/>
+              </w:rPr>
+            </w:pPr>
+          </w:p>
+        </w:tc>
+        <w:tc>
+          <w:tcPr>
+            <w:tcW w:w="1048" w:type="dxa"/>
+            <w:tcBorders>
+              <w:top w:val="nil"/>
+              <w:left w:val="single" w:sz="4" w:space="0" w:color="auto"/>
+              <w:bottom w:val="single" w:sz="18" w:space="0" w:color="auto"/>
+              <w:right w:val="single" w:sz="18" w:space="0" w:color="auto"/>
+            </w:tcBorders>
+          </w:tcPr>
+          <w:p>
+            <w:pPr>
+              <w:jc w:val="center"/>
+              <w:rPr>
+                <w:i/>
+                <w:sz w:val="28"/>
+                <w:szCs w:val="28"/>
+                <w:lang w:val="en-US"/>
+              </w:rPr>
+            </w:pPr>
+          </w:p>
+        </w:tc>
+        <w:tc>
+          <w:tcPr>
+            <w:tcW w:w="1079" w:type="dxa"/>
+            <w:tcBorders>
+              <w:top w:val="nil"/>
+              <w:left w:val="single" w:sz="18" w:space="0" w:color="auto"/>
+              <w:bottom w:val="single" w:sz="18" w:space="0" w:color="auto"/>
+              <w:right w:val="single" w:sz="4" w:space="0" w:color="auto"/>
+            </w:tcBorders>
+          </w:tcPr>
+          <w:p>
+            <w:pPr>
+              <w:jc w:val="center"/>
+              <w:rPr>
+                <w:i/>
+                <w:sz w:val="28"/>
+                <w:szCs w:val="28"/>
+                <w:lang w:val="en-US"/>
+              </w:rPr>
+            </w:pPr>
+          </w:p>
+        </w:tc>
+        <w:tc>
+          <w:tcPr>
+            <w:tcW w:w="1099" w:type="dxa"/>
+            <w:tcBorders>
+              <w:top w:val="nil"/>
+              <w:left w:val="single" w:sz="4" w:space="0" w:color="auto"/>
+              <w:bottom w:val="single" w:sz="18" w:space="0" w:color="auto"/>
+              <w:right w:val="single" w:sz="18" w:space="0" w:color="auto"/>
+            </w:tcBorders>
+          </w:tcPr>
+          <w:p>
+            <w:pPr>
+              <w:jc w:val="center"/>
+              <w:rPr>
+                <w:i/>
+                <w:sz w:val="28"/>
+                <w:szCs w:val="28"/>
+                <w:lang w:val="en-US"/>
+              </w:rPr>
+            </w:pPr>
+          </w:p>
+        </w:tc>
+      </w:tr>
+    </w:tbl>
+    <w:p>
+      <w:pPr>
+        <w:jc w:val="both"/>
+        <w:rPr>
+          <w:i/>
+          <w:sz w:val="28"/>
+          <w:szCs w:val="28"/>
+          <w:lang w:val="en-US"/>
+        </w:rPr>
+      </w:pPr>
+    </w:p>
+    <w:p>
+      <w:pPr>
+        <w:ind w:firstLine="709"/>
+        <w:jc w:val="both"/>
+        <w:rPr>
+          <w:rFonts w:eastAsiaTheme="minorEastAsia"/>
+          <w:sz w:val="28"/>
+          <w:szCs w:val="28"/>
+        </w:rPr>
+      </w:pPr>
+      <w:r>
+        <w:rPr>
+          <w:sz w:val="28"/>
+          <w:szCs w:val="28"/>
+        </w:rPr>
+        <w:t xml:space="preserve">В таблице на пересечении </w:t>
+      </w:r>
+      <m:oMath>
+        <m:r>
+          <w:rPr>
+            <w:rFonts w:ascii="Cambria Math" w:eastAsiaTheme="minorEastAsia" w:hAnsi="Cambria Math"/>
+            <w:sz w:val="28"/>
+            <w:szCs w:val="28"/>
+          </w:rPr>
+          <m:t>i</m:t>
+        </m:r>
+      </m:oMath>
+      <w:r>
+        <w:rPr>
+          <w:rFonts w:eastAsiaTheme="minorEastAsia"/>
+          <w:sz w:val="28"/>
+          <w:szCs w:val="28"/>
+        </w:rPr>
+        <w:t>-</w:t>
+      </w:r>
+      <w:r>
+        <w:rPr>
+          <w:rFonts w:eastAsiaTheme="minorEastAsia"/>
+          <w:sz w:val="28"/>
+          <w:szCs w:val="28"/>
+        </w:rPr>
+        <w:t xml:space="preserve">ого и </w:t>
+      </w:r>
+      <m:oMath>
+        <m:r>
+          <w:rPr>
+            <w:rFonts w:ascii="Cambria Math" w:eastAsiaTheme="minorEastAsia" w:hAnsi="Cambria Math"/>
+            <w:sz w:val="28"/>
+            <w:szCs w:val="28"/>
+          </w:rPr>
+          <m:t>j</m:t>
+        </m:r>
+      </m:oMath>
+      <w:r>
+        <w:rPr>
+          <w:rFonts w:eastAsiaTheme="minorEastAsia"/>
+          <w:sz w:val="28"/>
+          <w:szCs w:val="28"/>
+        </w:rPr>
+        <w:t>-</w:t>
+      </w:r>
+      <w:r>
+        <w:rPr>
+          <w:rFonts w:eastAsiaTheme="minorEastAsia"/>
+          <w:sz w:val="28"/>
+          <w:szCs w:val="28"/>
+        </w:rPr>
+        <w:t>ого</w:t>
+      </w:r>
+      <w:r>
+        <w:rPr>
+          <w:rFonts w:eastAsiaTheme="minorEastAsia"/>
+          <w:sz w:val="28"/>
+          <w:szCs w:val="28"/>
+        </w:rPr>
+        <w:t xml:space="preserve"> </w:t>
+      </w:r>
+      <w:r>
+        <w:rPr>
+          <w:rFonts w:eastAsiaTheme="minorEastAsia"/>
+          <w:sz w:val="28"/>
+          <w:szCs w:val="28"/>
+        </w:rPr>
+        <w:t xml:space="preserve">столбцов </w:t>
+      </w:r>
+      <w:r>
+        <w:rPr>
+          <w:rFonts w:eastAsiaTheme="minorEastAsia"/>
+          <w:sz w:val="28"/>
+          <w:szCs w:val="28"/>
+        </w:rPr>
+        <w:t xml:space="preserve">стоят </w:t>
+      </w:r>
+      <w:r>
+        <w:rPr>
+          <w:rFonts w:eastAsiaTheme="minorEastAsia"/>
+          <w:sz w:val="28"/>
+          <w:szCs w:val="28"/>
+        </w:rPr>
+        <w:t xml:space="preserve">пары переход-вероятность. Сумма всех вероятностей для конкретного </w:t>
+      </w:r>
+      <m:oMath>
+        <m:sSub>
+          <m:sSubPr>
+            <m:ctrlPr>
+              <w:rPr>
+                <w:rFonts w:ascii="Cambria Math" w:hAnsi="Cambria Math"/>
+                <w:i/>
+                <w:sz w:val="28"/>
+                <w:szCs w:val="28"/>
+              </w:rPr>
+            </m:ctrlPr>
+          </m:sSubPr>
+          <m:e>
+            <m:r>
+              <w:rPr>
+                <w:rFonts w:ascii="Cambria Math" w:hAnsi="Cambria Math"/>
+                <w:sz w:val="28"/>
+                <w:szCs w:val="28"/>
+              </w:rPr>
+              <m:t>a</m:t>
+            </m:r>
+          </m:e>
+          <m:sub>
+            <m:r>
+              <w:rPr>
+                <w:rFonts w:ascii="Cambria Math" w:hAnsi="Cambria Math"/>
+                <w:sz w:val="28"/>
+                <w:szCs w:val="28"/>
+                <w:lang w:val="en-US"/>
+              </w:rPr>
+              <m:t>i</m:t>
+            </m:r>
+          </m:sub>
+        </m:sSub>
+      </m:oMath>
+      <w:r>
+        <w:rPr>
+          <w:rFonts w:eastAsiaTheme="minorEastAsia"/>
+          <w:sz w:val="28"/>
+          <w:szCs w:val="28"/>
+        </w:rPr>
+        <w:t xml:space="preserve"> </w:t>
+      </w:r>
+      <w:r>
+        <w:rPr>
+          <w:rFonts w:eastAsiaTheme="minorEastAsia"/>
+          <w:sz w:val="28"/>
+          <w:szCs w:val="28"/>
+        </w:rPr>
+        <w:t xml:space="preserve">и </w:t>
+      </w:r>
+      <m:oMath>
+        <m:sSub>
+          <m:sSubPr>
+            <m:ctrlPr>
+              <w:rPr>
+                <w:rFonts w:ascii="Cambria Math" w:hAnsi="Cambria Math"/>
+                <w:i/>
+                <w:sz w:val="28"/>
+                <w:szCs w:val="28"/>
+              </w:rPr>
+            </m:ctrlPr>
+          </m:sSubPr>
+          <m:e>
+            <m:r>
+              <w:rPr>
+                <w:rFonts w:ascii="Cambria Math" w:hAnsi="Cambria Math"/>
+                <w:sz w:val="28"/>
+                <w:szCs w:val="28"/>
+                <w:lang w:val="en-US"/>
+              </w:rPr>
+              <m:t>z</m:t>
+            </m:r>
+          </m:e>
+          <m:sub>
+            <m:r>
+              <w:rPr>
+                <w:rFonts w:ascii="Cambria Math" w:hAnsi="Cambria Math"/>
+                <w:sz w:val="28"/>
+                <w:szCs w:val="28"/>
+              </w:rPr>
+              <m:t>i</m:t>
+            </m:r>
+          </m:sub>
+        </m:sSub>
+      </m:oMath>
+      <w:r>
+        <w:rPr>
+          <w:rFonts w:eastAsiaTheme="minorEastAsia"/>
+          <w:sz w:val="28"/>
+          <w:szCs w:val="28"/>
+        </w:rPr>
+        <w:t xml:space="preserve"> </w:t>
+      </w:r>
+      <w:r>
+        <w:rPr>
+          <w:rFonts w:eastAsiaTheme="minorEastAsia"/>
+          <w:sz w:val="28"/>
+          <w:szCs w:val="28"/>
+        </w:rPr>
+        <w:t xml:space="preserve">должна </w:t>
+      </w:r>
+      <m:oMath>
+        <m:r>
+          <w:rPr>
+            <w:rFonts w:ascii="Cambria Math" w:eastAsiaTheme="minorEastAsia" w:hAnsi="Cambria Math"/>
+            <w:sz w:val="28"/>
+            <w:szCs w:val="28"/>
+          </w:rPr>
+          <w:lastRenderedPageBreak/>
+          <m:t xml:space="preserve">∈ </m:t>
+        </m:r>
+        <m:d>
+          <m:dPr>
+            <m:begChr m:val="["/>
+            <m:endChr m:val="]"/>
+            <m:ctrlPr>
+              <w:rPr>
+                <w:rFonts w:ascii="Cambria Math" w:eastAsiaTheme="minorEastAsia" w:hAnsi="Cambria Math"/>
+                <w:i/>
+                <w:sz w:val="28"/>
+                <w:szCs w:val="28"/>
+              </w:rPr>
+            </m:ctrlPr>
+          </m:dPr>
+          <m:e>
+            <m:r>
+              <w:rPr>
+                <w:rFonts w:ascii="Cambria Math" w:eastAsiaTheme="minorEastAsia" w:hAnsi="Cambria Math"/>
+                <w:sz w:val="28"/>
+                <w:szCs w:val="28"/>
+              </w:rPr>
+              <m:t>0;1</m:t>
+            </m:r>
+          </m:e>
+        </m:d>
+      </m:oMath>
+      <w:r>
+        <w:rPr>
+          <w:rFonts w:eastAsiaTheme="minorEastAsia"/>
+          <w:sz w:val="28"/>
+          <w:szCs w:val="28"/>
+        </w:rPr>
+        <w:t xml:space="preserve">. </w:t>
+      </w:r>
+      <w:r>
+        <w:rPr>
+          <w:rFonts w:eastAsiaTheme="minorEastAsia"/>
+          <w:sz w:val="28"/>
+          <w:szCs w:val="28"/>
+        </w:rPr>
+        <w:t xml:space="preserve">Если </w:t>
+      </w:r>
+      <m:oMath>
+        <m:r>
+          <w:rPr>
+            <w:rFonts w:ascii="Cambria Math" w:eastAsiaTheme="minorEastAsia" w:hAnsi="Cambria Math"/>
+            <w:sz w:val="28"/>
+            <w:szCs w:val="28"/>
+          </w:rPr>
+          <m:t xml:space="preserve">0 ≤ </m:t>
+        </m:r>
+        <m:nary>
+          <m:naryPr>
+            <m:chr m:val="∑"/>
+            <m:limLoc m:val="undOvr"/>
+            <m:ctrlPr>
+              <w:rPr>
+                <w:rFonts w:ascii="Cambria Math" w:eastAsiaTheme="minorEastAsia" w:hAnsi="Cambria Math"/>
+                <w:i/>
+                <w:sz w:val="28"/>
+                <w:szCs w:val="28"/>
+              </w:rPr>
+            </m:ctrlPr>
+          </m:naryPr>
+          <m:sub>
+            <m:r>
+              <w:rPr>
+                <w:rFonts w:ascii="Cambria Math" w:eastAsiaTheme="minorEastAsia" w:hAnsi="Cambria Math"/>
+                <w:sz w:val="28"/>
+                <w:szCs w:val="28"/>
+              </w:rPr>
+              <m:t>k=1</m:t>
+            </m:r>
+          </m:sub>
+          <m:sup>
+            <m:sSub>
+              <m:sSubPr>
+                <m:ctrlPr>
+                  <w:rPr>
+                    <w:rFonts w:ascii="Cambria Math" w:eastAsiaTheme="minorEastAsia" w:hAnsi="Cambria Math"/>
+                    <w:i/>
+                    <w:sz w:val="28"/>
+                    <w:szCs w:val="28"/>
+                    <w:lang w:val="en-US"/>
+                  </w:rPr>
+                </m:ctrlPr>
+              </m:sSubPr>
+              <m:e>
+                <m:r>
+                  <w:rPr>
+                    <w:rFonts w:ascii="Cambria Math" w:eastAsiaTheme="minorEastAsia" w:hAnsi="Cambria Math"/>
+                    <w:sz w:val="28"/>
+                    <w:szCs w:val="28"/>
+                    <w:lang w:val="en-US"/>
+                  </w:rPr>
+                  <m:t>K</m:t>
+                </m:r>
+              </m:e>
+              <m:sub>
+                <m:r>
+                  <w:rPr>
+                    <w:rFonts w:ascii="Cambria Math" w:eastAsiaTheme="minorEastAsia" w:hAnsi="Cambria Math"/>
+                    <w:sz w:val="28"/>
+                    <w:szCs w:val="28"/>
+                    <w:lang w:val="en-US"/>
+                  </w:rPr>
+                  <m:t>ij</m:t>
+                </m:r>
+              </m:sub>
+            </m:sSub>
+          </m:sup>
+          <m:e>
+            <m:sSub>
+              <m:sSubPr>
+                <m:ctrlPr>
+                  <w:rPr>
+                    <w:rFonts w:ascii="Cambria Math" w:eastAsiaTheme="minorEastAsia" w:hAnsi="Cambria Math"/>
+                    <w:i/>
+                    <w:sz w:val="28"/>
+                    <w:szCs w:val="28"/>
+                  </w:rPr>
+                </m:ctrlPr>
+              </m:sSubPr>
+              <m:e>
+                <m:r>
+                  <w:rPr>
+                    <w:rFonts w:ascii="Cambria Math" w:eastAsiaTheme="minorEastAsia" w:hAnsi="Cambria Math"/>
+                    <w:sz w:val="28"/>
+                    <w:szCs w:val="28"/>
+                  </w:rPr>
+                  <m:t>p</m:t>
+                </m:r>
+              </m:e>
+              <m:sub>
+                <m:sSub>
+                  <m:sSubPr>
+                    <m:ctrlPr>
+                      <w:rPr>
+                        <w:rFonts w:ascii="Cambria Math" w:eastAsiaTheme="minorEastAsia" w:hAnsi="Cambria Math"/>
+                        <w:i/>
+                        <w:sz w:val="28"/>
+                        <w:szCs w:val="28"/>
+                      </w:rPr>
+                    </m:ctrlPr>
+                  </m:sSubPr>
+                  <m:e>
+                    <m:r>
+                      <w:rPr>
+                        <w:rFonts w:ascii="Cambria Math" w:eastAsiaTheme="minorEastAsia" w:hAnsi="Cambria Math"/>
+                        <w:sz w:val="28"/>
+                        <w:szCs w:val="28"/>
+                      </w:rPr>
+                      <m:t>ij</m:t>
+                    </m:r>
+                  </m:e>
+                  <m:sub>
+                    <m:r>
+                      <w:rPr>
+                        <w:rFonts w:ascii="Cambria Math" w:eastAsiaTheme="minorEastAsia" w:hAnsi="Cambria Math"/>
+                        <w:sz w:val="28"/>
+                        <w:szCs w:val="28"/>
+                      </w:rPr>
+                      <m:t>k</m:t>
+                    </m:r>
+                  </m:sub>
+                </m:sSub>
+              </m:sub>
+            </m:sSub>
+          </m:e>
+        </m:nary>
+        <m:r>
+          <w:rPr>
+            <w:rFonts w:ascii="Cambria Math" w:eastAsiaTheme="minorEastAsia" w:hAnsi="Cambria Math"/>
+            <w:sz w:val="28"/>
+            <w:szCs w:val="28"/>
+          </w:rPr>
+          <m:t>&lt;1</m:t>
+        </m:r>
+      </m:oMath>
+      <w:r>
+        <w:rPr>
+          <w:rFonts w:eastAsiaTheme="minorEastAsia"/>
+          <w:sz w:val="28"/>
+          <w:szCs w:val="28"/>
+        </w:rPr>
+        <w:t xml:space="preserve">, то </w:t>
+      </w:r>
+      <m:oMath>
+        <m:r>
+          <w:rPr>
+            <w:rFonts w:ascii="Cambria Math" w:eastAsiaTheme="minorEastAsia" w:hAnsi="Cambria Math"/>
+            <w:sz w:val="28"/>
+            <w:szCs w:val="28"/>
+          </w:rPr>
+          <m:t>1-</m:t>
+        </m:r>
+        <m:nary>
+          <m:naryPr>
+            <m:chr m:val="∑"/>
+            <m:limLoc m:val="undOvr"/>
+            <m:ctrlPr>
+              <w:rPr>
+                <w:rFonts w:ascii="Cambria Math" w:eastAsiaTheme="minorEastAsia" w:hAnsi="Cambria Math"/>
+                <w:i/>
+                <w:sz w:val="28"/>
+                <w:szCs w:val="28"/>
+              </w:rPr>
+            </m:ctrlPr>
+          </m:naryPr>
+          <m:sub>
+            <m:r>
+              <w:rPr>
+                <w:rFonts w:ascii="Cambria Math" w:eastAsiaTheme="minorEastAsia" w:hAnsi="Cambria Math"/>
+                <w:sz w:val="28"/>
+                <w:szCs w:val="28"/>
+              </w:rPr>
+              <m:t>k=1</m:t>
+            </m:r>
+          </m:sub>
+          <m:sup>
+            <m:sSub>
+              <m:sSubPr>
+                <m:ctrlPr>
+                  <w:rPr>
+                    <w:rFonts w:ascii="Cambria Math" w:eastAsiaTheme="minorEastAsia" w:hAnsi="Cambria Math"/>
+                    <w:i/>
+                    <w:sz w:val="28"/>
+                    <w:szCs w:val="28"/>
+                    <w:lang w:val="en-US"/>
+                  </w:rPr>
+                </m:ctrlPr>
+              </m:sSubPr>
+              <m:e>
+                <m:r>
+                  <w:rPr>
+                    <w:rFonts w:ascii="Cambria Math" w:eastAsiaTheme="minorEastAsia" w:hAnsi="Cambria Math"/>
+                    <w:sz w:val="28"/>
+                    <w:szCs w:val="28"/>
+                    <w:lang w:val="en-US"/>
+                  </w:rPr>
+                  <m:t>K</m:t>
+                </m:r>
+              </m:e>
+              <m:sub>
+                <m:r>
+                  <w:rPr>
+                    <w:rFonts w:ascii="Cambria Math" w:eastAsiaTheme="minorEastAsia" w:hAnsi="Cambria Math"/>
+                    <w:sz w:val="28"/>
+                    <w:szCs w:val="28"/>
+                    <w:lang w:val="en-US"/>
+                  </w:rPr>
+                  <m:t>ij</m:t>
+                </m:r>
+              </m:sub>
+            </m:sSub>
+          </m:sup>
+          <m:e>
+            <m:sSub>
+              <m:sSubPr>
+                <m:ctrlPr>
+                  <w:rPr>
+                    <w:rFonts w:ascii="Cambria Math" w:eastAsiaTheme="minorEastAsia" w:hAnsi="Cambria Math"/>
+                    <w:i/>
+                    <w:sz w:val="28"/>
+                    <w:szCs w:val="28"/>
+                  </w:rPr>
+                </m:ctrlPr>
+              </m:sSubPr>
+              <m:e>
+                <m:r>
+                  <w:rPr>
+                    <w:rFonts w:ascii="Cambria Math" w:eastAsiaTheme="minorEastAsia" w:hAnsi="Cambria Math"/>
+                    <w:sz w:val="28"/>
+                    <w:szCs w:val="28"/>
+                  </w:rPr>
+                  <m:t>p</m:t>
+                </m:r>
+              </m:e>
+              <m:sub>
+                <m:sSub>
+                  <m:sSubPr>
+                    <m:ctrlPr>
+                      <w:rPr>
+                        <w:rFonts w:ascii="Cambria Math" w:eastAsiaTheme="minorEastAsia" w:hAnsi="Cambria Math"/>
+                        <w:i/>
+                        <w:sz w:val="28"/>
+                        <w:szCs w:val="28"/>
+                      </w:rPr>
+                    </m:ctrlPr>
+                  </m:sSubPr>
+                  <m:e>
+                    <m:r>
+                      <w:rPr>
+                        <w:rFonts w:ascii="Cambria Math" w:eastAsiaTheme="minorEastAsia" w:hAnsi="Cambria Math"/>
+                        <w:sz w:val="28"/>
+                        <w:szCs w:val="28"/>
+                      </w:rPr>
+                      <m:t>ij</m:t>
+                    </m:r>
+                  </m:e>
+                  <m:sub>
+                    <m:r>
+                      <w:rPr>
+                        <w:rFonts w:ascii="Cambria Math" w:eastAsiaTheme="minorEastAsia" w:hAnsi="Cambria Math"/>
+                        <w:sz w:val="28"/>
+                        <w:szCs w:val="28"/>
+                      </w:rPr>
+                      <m:t>k</m:t>
+                    </m:r>
+                  </m:sub>
+                </m:sSub>
+              </m:sub>
+            </m:sSub>
+          </m:e>
+        </m:nary>
         <m:r>
           <w:rPr>
             <w:rFonts w:ascii="Cambria Math" w:eastAsiaTheme="minorEastAsia" w:hAnsi="Cambria Math"/>
@@ -1332,7 +5218,87 @@
           <w:sz w:val="28"/>
           <w:szCs w:val="28"/>
         </w:rPr>
-        <w:t xml:space="preserve"> вероятность срабатывания перехода</w:t>
+        <w:t xml:space="preserve"> </w:t>
+      </w:r>
+      <w:r>
+        <w:rPr>
+          <w:rFonts w:eastAsiaTheme="minorEastAsia"/>
+          <w:i/>
+          <w:sz w:val="28"/>
+          <w:szCs w:val="28"/>
+        </w:rPr>
+        <w:t xml:space="preserve">вероятность </w:t>
+      </w:r>
+      <w:r>
+        <w:rPr>
+          <w:rFonts w:eastAsiaTheme="minorEastAsia"/>
+          <w:i/>
+          <w:sz w:val="28"/>
+          <w:szCs w:val="28"/>
+        </w:rPr>
+        <w:t>несрабатывания</w:t>
+      </w:r>
+      <w:r>
+        <w:rPr>
+          <w:rFonts w:eastAsiaTheme="minorEastAsia"/>
+          <w:i/>
+          <w:sz w:val="28"/>
+          <w:szCs w:val="28"/>
+        </w:rPr>
+        <w:t xml:space="preserve"> перехода</w:t>
+      </w:r>
+      <w:r>
+        <w:rPr>
+          <w:rFonts w:eastAsiaTheme="minorEastAsia"/>
+          <w:sz w:val="28"/>
+          <w:szCs w:val="28"/>
+        </w:rPr>
+        <w:t>.</w:t>
+      </w:r>
+    </w:p>
+    <w:p>
+      <w:pPr>
+        <w:ind w:firstLine="709"/>
+        <w:jc w:val="both"/>
+        <w:rPr>
+          <w:rFonts w:eastAsiaTheme="minorEastAsia"/>
+          <w:i/>
+          <w:sz w:val="28"/>
+          <w:szCs w:val="28"/>
+        </w:rPr>
+      </w:pPr>
+      <w:r>
+        <w:rPr>
+          <w:rFonts w:eastAsiaTheme="minorEastAsia"/>
+          <w:i/>
+          <w:sz w:val="28"/>
+          <w:szCs w:val="28"/>
+        </w:rPr>
+        <w:t>Замечание.</w:t>
+      </w:r>
+      <w:r>
+        <w:rPr>
+          <w:rFonts w:eastAsiaTheme="minorEastAsia"/>
+          <w:sz w:val="28"/>
+          <w:szCs w:val="28"/>
+        </w:rPr>
+        <w:t xml:space="preserve"> </w:t>
+      </w:r>
+      <w:r>
+        <w:rPr>
+          <w:rFonts w:eastAsiaTheme="minorEastAsia"/>
+          <w:sz w:val="28"/>
+          <w:szCs w:val="28"/>
+        </w:rPr>
+        <w:t xml:space="preserve">Далее все рассуждения, приведённые для абстрактного автомата, также справедливы и для вероятностного автомата, если </w:t>
+      </w:r>
+      <w:r>
+        <w:rPr>
+          <w:rFonts w:eastAsiaTheme="minorEastAsia"/>
+          <w:sz w:val="28"/>
+          <w:szCs w:val="28"/>
+        </w:rPr>
+        <w:t>не будет указано обратное.</w:t>
       </w:r>
     </w:p>
     <w:p>
@@ -1643,21 +5609,12 @@
         </w:rPr>
         <w:t xml:space="preserve">Z – </w:t>
       </w:r>
-      <w:proofErr w:type="gramStart"/>
-      <w:r>
-        <w:rPr>
-          <w:sz w:val="28"/>
-          <w:szCs w:val="28"/>
-        </w:rPr>
-        <w:t>входной</w:t>
-      </w:r>
-      <w:proofErr w:type="gramEnd"/>
-      <w:r>
-        <w:rPr>
-          <w:sz w:val="28"/>
-          <w:szCs w:val="28"/>
-        </w:rPr>
-        <w:t xml:space="preserve"> алфавит.</w:t>
+      <w:r>
+        <w:rPr>
+          <w:sz w:val="28"/>
+          <w:szCs w:val="28"/>
+        </w:rPr>
+        <w:t>входной алфавит.</w:t>
       </w:r>
     </w:p>
     <w:p>
@@ -2432,21 +6389,12 @@
         </w:rPr>
         <w:t xml:space="preserve">W – </w:t>
       </w:r>
-      <w:proofErr w:type="gramStart"/>
-      <w:r>
-        <w:rPr>
-          <w:sz w:val="28"/>
-          <w:szCs w:val="28"/>
-        </w:rPr>
-        <w:t>выходной</w:t>
-      </w:r>
-      <w:proofErr w:type="gramEnd"/>
-      <w:r>
-        <w:rPr>
-          <w:sz w:val="28"/>
-          <w:szCs w:val="28"/>
-        </w:rPr>
-        <w:t xml:space="preserve"> алфавит сети</w:t>
+      <w:r>
+        <w:rPr>
+          <w:sz w:val="28"/>
+          <w:szCs w:val="28"/>
+        </w:rPr>
+        <w:t>выходной алфавит сети</w:t>
       </w:r>
       <w:r>
         <w:rPr>
@@ -3234,6 +7182,7 @@
           <w:sz w:val="28"/>
           <w:szCs w:val="28"/>
         </w:rPr>
+        <w:lastRenderedPageBreak/>
         <w:t>Определённую таким образом сеть можно рассматривать как общую модель совместной работы совокупности автоматов, поскольку в ней нет ограничений ни на выбор элементов базиса, ни на выбор структуры.</w:t>
       </w:r>
     </w:p>
@@ -4072,7 +8021,6 @@
           <w:sz w:val="28"/>
           <w:szCs w:val="28"/>
         </w:rPr>
-        <w:lastRenderedPageBreak/>
         <w:t xml:space="preserve">Функция переходов </w:t>
       </w:r>
       <m:oMath>
@@ -6192,17 +10140,8 @@
           <w:sz w:val="28"/>
           <w:szCs w:val="28"/>
         </w:rPr>
-        <w:t xml:space="preserve">В модели </w:t>
-      </w:r>
-      <w:proofErr w:type="gramStart"/>
-      <w:r>
-        <w:rPr>
-          <w:sz w:val="28"/>
-          <w:szCs w:val="28"/>
-        </w:rPr>
-        <w:t>Мура</w:t>
-      </w:r>
-      <w:proofErr w:type="gramEnd"/>
+        <w:t>В модели Мура</w:t>
+      </w:r>
     </w:p>
     <w:p>
       <w:pPr>
@@ -6215,7 +10154,6 @@
           <w:i/>
           <w:sz w:val="28"/>
           <w:szCs w:val="28"/>
-          <w:lang w:val="en-US"/>
         </w:rPr>
       </w:pPr>
       <m:oMathPara>
@@ -6587,6 +10525,401 @@
     </w:p>
     <w:p>
       <w:pPr>
+        <w:pStyle w:val="a6"/>
+        <w:spacing w:line="360" w:lineRule="auto"/>
+        <w:ind w:left="0" w:firstLine="709"/>
+        <w:jc w:val="both"/>
+        <w:rPr>
+          <w:rFonts w:eastAsiaTheme="minorEastAsia"/>
+          <w:sz w:val="28"/>
+          <w:szCs w:val="28"/>
+        </w:rPr>
+      </w:pPr>
+      <w:r>
+        <w:rPr>
+          <w:rFonts w:eastAsiaTheme="minorEastAsia"/>
+          <w:i/>
+          <w:sz w:val="28"/>
+          <w:szCs w:val="28"/>
+        </w:rPr>
+        <w:t>Замечание.</w:t>
+      </w:r>
+      <w:r>
+        <w:rPr>
+          <w:rFonts w:eastAsiaTheme="minorEastAsia"/>
+          <w:sz w:val="28"/>
+          <w:szCs w:val="28"/>
+        </w:rPr>
+        <w:t xml:space="preserve"> </w:t>
+      </w:r>
+      <w:r>
+        <w:rPr>
+          <w:rFonts w:eastAsiaTheme="minorEastAsia"/>
+          <w:sz w:val="28"/>
+          <w:szCs w:val="28"/>
+        </w:rPr>
+        <w:t xml:space="preserve">Стоит отметить, что результирующим автоматов сети вероятностных автоматов также будет вероятностный автомат. Причём, </w:t>
+      </w:r>
+      <w:r>
+        <w:rPr>
+          <w:rFonts w:eastAsiaTheme="minorEastAsia"/>
+          <w:sz w:val="28"/>
+          <w:szCs w:val="28"/>
+        </w:rPr>
+        <w:lastRenderedPageBreak/>
+        <w:t>функции переходов и выходов</w:t>
+      </w:r>
+      <w:r>
+        <w:rPr>
+          <w:rFonts w:eastAsiaTheme="minorEastAsia"/>
+          <w:sz w:val="28"/>
+          <w:szCs w:val="28"/>
+        </w:rPr>
+        <w:t xml:space="preserve"> для этого автомата</w:t>
+      </w:r>
+      <w:r>
+        <w:rPr>
+          <w:rFonts w:eastAsiaTheme="minorEastAsia"/>
+          <w:sz w:val="28"/>
+          <w:szCs w:val="28"/>
+        </w:rPr>
+        <w:t xml:space="preserve"> </w:t>
+      </w:r>
+      <w:r>
+        <w:rPr>
+          <w:rFonts w:eastAsiaTheme="minorEastAsia"/>
+          <w:sz w:val="28"/>
+          <w:szCs w:val="28"/>
+        </w:rPr>
+        <w:t xml:space="preserve">соответственно </w:t>
+      </w:r>
+      <w:r>
+        <w:rPr>
+          <w:rFonts w:eastAsiaTheme="minorEastAsia"/>
+          <w:sz w:val="28"/>
+          <w:szCs w:val="28"/>
+        </w:rPr>
+        <w:t>принимают вид</w:t>
+      </w:r>
+      <w:r>
+        <w:rPr>
+          <w:rFonts w:eastAsiaTheme="minorEastAsia"/>
+          <w:sz w:val="28"/>
+          <w:szCs w:val="28"/>
+        </w:rPr>
+        <w:t>:</w:t>
+      </w:r>
+      <w:r>
+        <w:rPr>
+          <w:rFonts w:eastAsiaTheme="minorEastAsia"/>
+          <w:sz w:val="28"/>
+          <w:szCs w:val="28"/>
+        </w:rPr>
+        <w:t xml:space="preserve"> </w:t>
+      </w:r>
+      <m:oMath>
+        <m:sSub>
+          <m:sSubPr>
+            <m:ctrlPr>
+              <w:rPr>
+                <w:rFonts w:ascii="Cambria Math" w:hAnsi="Cambria Math"/>
+                <w:i/>
+                <w:sz w:val="28"/>
+                <w:szCs w:val="28"/>
+              </w:rPr>
+            </m:ctrlPr>
+          </m:sSubPr>
+          <m:e>
+            <m:r>
+              <w:rPr>
+                <w:rFonts w:ascii="Cambria Math" w:hAnsi="Cambria Math"/>
+                <w:sz w:val="28"/>
+                <w:szCs w:val="28"/>
+              </w:rPr>
+              <m:t>δ</m:t>
+            </m:r>
+          </m:e>
+          <m:sub>
+            <m:r>
+              <w:rPr>
+                <w:rFonts w:ascii="Cambria Math" w:hAnsi="Cambria Math"/>
+                <w:sz w:val="28"/>
+                <w:szCs w:val="28"/>
+                <w:lang w:val="en-US"/>
+              </w:rPr>
+              <m:t>N</m:t>
+            </m:r>
+          </m:sub>
+        </m:sSub>
+        <m:d>
+          <m:dPr>
+            <m:ctrlPr>
+              <w:rPr>
+                <w:rFonts w:ascii="Cambria Math" w:hAnsi="Cambria Math"/>
+                <w:i/>
+                <w:sz w:val="28"/>
+                <w:szCs w:val="28"/>
+              </w:rPr>
+            </m:ctrlPr>
+          </m:dPr>
+          <m:e>
+            <m:sSub>
+              <m:sSubPr>
+                <m:ctrlPr>
+                  <w:rPr>
+                    <w:rFonts w:ascii="Cambria Math" w:hAnsi="Cambria Math"/>
+                    <w:i/>
+                    <w:sz w:val="28"/>
+                    <w:szCs w:val="28"/>
+                  </w:rPr>
+                </m:ctrlPr>
+              </m:sSubPr>
+              <m:e>
+                <m:r>
+                  <w:rPr>
+                    <w:rFonts w:ascii="Cambria Math" w:hAnsi="Cambria Math"/>
+                    <w:sz w:val="28"/>
+                    <w:szCs w:val="28"/>
+                  </w:rPr>
+                  <m:t>a</m:t>
+                </m:r>
+              </m:e>
+              <m:sub>
+                <m:r>
+                  <w:rPr>
+                    <w:rFonts w:ascii="Cambria Math" w:hAnsi="Cambria Math"/>
+                    <w:sz w:val="28"/>
+                    <w:szCs w:val="28"/>
+                  </w:rPr>
+                  <m:t>m</m:t>
+                </m:r>
+              </m:sub>
+            </m:sSub>
+            <m:r>
+              <w:rPr>
+                <w:rFonts w:ascii="Cambria Math" w:hAnsi="Cambria Math"/>
+                <w:sz w:val="28"/>
+                <w:szCs w:val="28"/>
+              </w:rPr>
+              <m:t xml:space="preserve">, </m:t>
+            </m:r>
+            <m:sSub>
+              <m:sSubPr>
+                <m:ctrlPr>
+                  <w:rPr>
+                    <w:rFonts w:ascii="Cambria Math" w:hAnsi="Cambria Math"/>
+                    <w:i/>
+                    <w:sz w:val="28"/>
+                    <w:szCs w:val="28"/>
+                  </w:rPr>
+                </m:ctrlPr>
+              </m:sSubPr>
+              <m:e>
+                <m:r>
+                  <w:rPr>
+                    <w:rFonts w:ascii="Cambria Math" w:hAnsi="Cambria Math"/>
+                    <w:sz w:val="28"/>
+                    <w:szCs w:val="28"/>
+                  </w:rPr>
+                  <m:t>z</m:t>
+                </m:r>
+              </m:e>
+              <m:sub>
+                <m:r>
+                  <w:rPr>
+                    <w:rFonts w:ascii="Cambria Math" w:hAnsi="Cambria Math"/>
+                    <w:sz w:val="28"/>
+                    <w:szCs w:val="28"/>
+                  </w:rPr>
+                  <m:t>f</m:t>
+                </m:r>
+              </m:sub>
+            </m:sSub>
+            <m:r>
+              <w:rPr>
+                <w:rFonts w:ascii="Cambria Math" w:hAnsi="Cambria Math"/>
+                <w:sz w:val="28"/>
+                <w:szCs w:val="28"/>
+              </w:rPr>
+              <m:t xml:space="preserve">, </m:t>
+            </m:r>
+            <m:r>
+              <w:rPr>
+                <w:rFonts w:ascii="Cambria Math" w:hAnsi="Cambria Math"/>
+                <w:sz w:val="28"/>
+                <w:szCs w:val="28"/>
+                <w:lang w:val="en-US"/>
+              </w:rPr>
+              <m:t>p</m:t>
+            </m:r>
+          </m:e>
+        </m:d>
+      </m:oMath>
+      <w:r>
+        <w:rPr>
+          <w:rFonts w:eastAsiaTheme="minorEastAsia"/>
+          <w:sz w:val="28"/>
+          <w:szCs w:val="28"/>
+        </w:rPr>
+        <w:t xml:space="preserve"> </w:t>
+      </w:r>
+      <w:r>
+        <w:rPr>
+          <w:rFonts w:eastAsiaTheme="minorEastAsia"/>
+          <w:sz w:val="28"/>
+          <w:szCs w:val="28"/>
+        </w:rPr>
+        <w:t xml:space="preserve">и </w:t>
+      </w:r>
+      <m:oMath>
+        <m:sSub>
+          <m:sSubPr>
+            <m:ctrlPr>
+              <w:rPr>
+                <w:rFonts w:ascii="Cambria Math" w:hAnsi="Cambria Math"/>
+                <w:i/>
+                <w:sz w:val="28"/>
+                <w:szCs w:val="28"/>
+              </w:rPr>
+            </m:ctrlPr>
+          </m:sSubPr>
+          <m:e>
+            <m:r>
+              <w:rPr>
+                <w:rFonts w:ascii="Cambria Math" w:hAnsi="Cambria Math"/>
+                <w:sz w:val="28"/>
+                <w:szCs w:val="28"/>
+              </w:rPr>
+              <m:t>λ</m:t>
+            </m:r>
+          </m:e>
+          <m:sub>
+            <m:r>
+              <w:rPr>
+                <w:rFonts w:ascii="Cambria Math" w:hAnsi="Cambria Math"/>
+                <w:sz w:val="28"/>
+                <w:szCs w:val="28"/>
+                <w:lang w:val="en-US"/>
+              </w:rPr>
+              <m:t>N</m:t>
+            </m:r>
+          </m:sub>
+        </m:sSub>
+        <m:d>
+          <m:dPr>
+            <m:ctrlPr>
+              <w:rPr>
+                <w:rFonts w:ascii="Cambria Math" w:hAnsi="Cambria Math"/>
+                <w:i/>
+                <w:sz w:val="28"/>
+                <w:szCs w:val="28"/>
+              </w:rPr>
+            </m:ctrlPr>
+          </m:dPr>
+          <m:e>
+            <m:sSub>
+              <m:sSubPr>
+                <m:ctrlPr>
+                  <w:rPr>
+                    <w:rFonts w:ascii="Cambria Math" w:hAnsi="Cambria Math"/>
+                    <w:i/>
+                    <w:sz w:val="28"/>
+                    <w:szCs w:val="28"/>
+                  </w:rPr>
+                </m:ctrlPr>
+              </m:sSubPr>
+              <m:e>
+                <m:r>
+                  <w:rPr>
+                    <w:rFonts w:ascii="Cambria Math" w:hAnsi="Cambria Math"/>
+                    <w:sz w:val="28"/>
+                    <w:szCs w:val="28"/>
+                  </w:rPr>
+                  <m:t>a</m:t>
+                </m:r>
+              </m:e>
+              <m:sub>
+                <m:r>
+                  <w:rPr>
+                    <w:rFonts w:ascii="Cambria Math" w:hAnsi="Cambria Math"/>
+                    <w:sz w:val="28"/>
+                    <w:szCs w:val="28"/>
+                  </w:rPr>
+                  <m:t>m</m:t>
+                </m:r>
+              </m:sub>
+            </m:sSub>
+            <m:r>
+              <w:rPr>
+                <w:rFonts w:ascii="Cambria Math" w:hAnsi="Cambria Math"/>
+                <w:sz w:val="28"/>
+                <w:szCs w:val="28"/>
+              </w:rPr>
+              <m:t xml:space="preserve">, </m:t>
+            </m:r>
+            <m:sSub>
+              <m:sSubPr>
+                <m:ctrlPr>
+                  <w:rPr>
+                    <w:rFonts w:ascii="Cambria Math" w:hAnsi="Cambria Math"/>
+                    <w:i/>
+                    <w:sz w:val="28"/>
+                    <w:szCs w:val="28"/>
+                  </w:rPr>
+                </m:ctrlPr>
+              </m:sSubPr>
+              <m:e>
+                <m:r>
+                  <w:rPr>
+                    <w:rFonts w:ascii="Cambria Math" w:hAnsi="Cambria Math"/>
+                    <w:sz w:val="28"/>
+                    <w:szCs w:val="28"/>
+                  </w:rPr>
+                  <m:t>z</m:t>
+                </m:r>
+              </m:e>
+              <m:sub>
+                <m:r>
+                  <w:rPr>
+                    <w:rFonts w:ascii="Cambria Math" w:hAnsi="Cambria Math"/>
+                    <w:sz w:val="28"/>
+                    <w:szCs w:val="28"/>
+                  </w:rPr>
+                  <m:t>f</m:t>
+                </m:r>
+              </m:sub>
+            </m:sSub>
+            <m:r>
+              <w:rPr>
+                <w:rFonts w:ascii="Cambria Math" w:hAnsi="Cambria Math"/>
+                <w:sz w:val="28"/>
+                <w:szCs w:val="28"/>
+              </w:rPr>
+              <m:t xml:space="preserve">, </m:t>
+            </m:r>
+            <m:r>
+              <w:rPr>
+                <w:rFonts w:ascii="Cambria Math" w:hAnsi="Cambria Math"/>
+                <w:sz w:val="28"/>
+                <w:szCs w:val="28"/>
+                <w:lang w:val="en-US"/>
+              </w:rPr>
+              <m:t>p</m:t>
+            </m:r>
+          </m:e>
+        </m:d>
+      </m:oMath>
+      <w:r>
+        <w:rPr>
+          <w:rFonts w:eastAsiaTheme="minorEastAsia"/>
+          <w:sz w:val="28"/>
+          <w:szCs w:val="28"/>
+        </w:rPr>
+        <w:t>.</w:t>
+      </w:r>
+    </w:p>
+    <w:p>
+      <w:pPr>
         <w:pStyle w:val="1"/>
         <w:spacing w:line="360" w:lineRule="auto"/>
       </w:pPr>
@@ -7826,7 +12159,6 @@
           <w:sz w:val="28"/>
           <w:szCs w:val="28"/>
         </w:rPr>
-        <w:lastRenderedPageBreak/>
         <w:t xml:space="preserve">Другими словами, на области определения автомата </w:t>
       </w:r>
       <m:oMath>
@@ -7970,9 +12302,614 @@
       <w:r>
         <w:rPr>
           <w:rFonts w:eastAsiaTheme="minorEastAsia"/>
-          <w:sz w:val="28"/>
-          <w:szCs w:val="28"/>
-        </w:rPr>
+          <w:i/>
+          <w:sz w:val="28"/>
+          <w:szCs w:val="28"/>
+        </w:rPr>
+        <w:t>Замечание.</w:t>
+      </w:r>
+      <w:r>
+        <w:rPr>
+          <w:rFonts w:eastAsiaTheme="minorEastAsia"/>
+          <w:sz w:val="28"/>
+          <w:szCs w:val="28"/>
+        </w:rPr>
+        <w:t xml:space="preserve"> Для вероятностных автоматов приведённые выше условия принимают вид:</w:t>
+      </w:r>
+    </w:p>
+    <w:p>
+      <w:pPr>
+        <w:spacing w:line="360" w:lineRule="auto"/>
+        <w:ind w:firstLine="709"/>
+        <w:jc w:val="center"/>
+        <w:rPr>
+          <w:i/>
+          <w:sz w:val="28"/>
+          <w:szCs w:val="28"/>
+        </w:rPr>
+      </w:pPr>
+      <m:oMath>
+        <m:sSup>
+          <m:sSupPr>
+            <m:ctrlPr>
+              <w:rPr>
+                <w:rFonts w:ascii="Cambria Math" w:hAnsi="Cambria Math"/>
+                <w:i/>
+                <w:sz w:val="28"/>
+                <w:szCs w:val="28"/>
+              </w:rPr>
+            </m:ctrlPr>
+          </m:sSupPr>
+          <m:e>
+            <m:r>
+              <w:rPr>
+                <w:rFonts w:ascii="Cambria Math" w:hAnsi="Cambria Math"/>
+                <w:sz w:val="28"/>
+                <w:szCs w:val="28"/>
+              </w:rPr>
+              <m:t>δ</m:t>
+            </m:r>
+          </m:e>
+          <m:sup>
+            <m:r>
+              <w:rPr>
+                <w:rFonts w:ascii="Cambria Math" w:hAnsi="Cambria Math"/>
+                <w:sz w:val="28"/>
+                <w:szCs w:val="28"/>
+              </w:rPr>
+              <m:t>'</m:t>
+            </m:r>
+          </m:sup>
+        </m:sSup>
+        <m:d>
+          <m:dPr>
+            <m:ctrlPr>
+              <w:rPr>
+                <w:rFonts w:ascii="Cambria Math" w:hAnsi="Cambria Math"/>
+                <w:i/>
+                <w:sz w:val="28"/>
+                <w:szCs w:val="28"/>
+              </w:rPr>
+            </m:ctrlPr>
+          </m:dPr>
+          <m:e>
+            <m:sSub>
+              <m:sSubPr>
+                <m:ctrlPr>
+                  <w:rPr>
+                    <w:rFonts w:ascii="Cambria Math" w:hAnsi="Cambria Math"/>
+                    <w:i/>
+                    <w:sz w:val="28"/>
+                    <w:szCs w:val="28"/>
+                  </w:rPr>
+                </m:ctrlPr>
+              </m:sSubPr>
+              <m:e>
+                <m:r>
+                  <w:rPr>
+                    <w:rFonts w:ascii="Cambria Math" w:hAnsi="Cambria Math"/>
+                    <w:sz w:val="28"/>
+                    <w:szCs w:val="28"/>
+                  </w:rPr>
+                  <m:t>a</m:t>
+                </m:r>
+              </m:e>
+              <m:sub>
+                <m:r>
+                  <w:rPr>
+                    <w:rFonts w:ascii="Cambria Math" w:hAnsi="Cambria Math"/>
+                    <w:sz w:val="28"/>
+                    <w:szCs w:val="28"/>
+                  </w:rPr>
+                  <m:t>m</m:t>
+                </m:r>
+              </m:sub>
+            </m:sSub>
+            <m:r>
+              <w:rPr>
+                <w:rFonts w:ascii="Cambria Math" w:hAnsi="Cambria Math"/>
+                <w:sz w:val="28"/>
+                <w:szCs w:val="28"/>
+              </w:rPr>
+              <m:t xml:space="preserve">, </m:t>
+            </m:r>
+            <m:sSub>
+              <m:sSubPr>
+                <m:ctrlPr>
+                  <w:rPr>
+                    <w:rFonts w:ascii="Cambria Math" w:hAnsi="Cambria Math"/>
+                    <w:i/>
+                    <w:sz w:val="28"/>
+                    <w:szCs w:val="28"/>
+                  </w:rPr>
+                </m:ctrlPr>
+              </m:sSubPr>
+              <m:e>
+                <m:r>
+                  <w:rPr>
+                    <w:rFonts w:ascii="Cambria Math" w:hAnsi="Cambria Math"/>
+                    <w:sz w:val="28"/>
+                    <w:szCs w:val="28"/>
+                  </w:rPr>
+                  <m:t>z</m:t>
+                </m:r>
+              </m:e>
+              <m:sub>
+                <m:r>
+                  <w:rPr>
+                    <w:rFonts w:ascii="Cambria Math" w:hAnsi="Cambria Math"/>
+                    <w:sz w:val="28"/>
+                    <w:szCs w:val="28"/>
+                  </w:rPr>
+                  <m:t>f</m:t>
+                </m:r>
+              </m:sub>
+            </m:sSub>
+            <m:r>
+              <w:rPr>
+                <w:rFonts w:ascii="Cambria Math" w:hAnsi="Cambria Math"/>
+                <w:sz w:val="28"/>
+                <w:szCs w:val="28"/>
+              </w:rPr>
+              <m:t xml:space="preserve">, </m:t>
+            </m:r>
+            <m:r>
+              <w:rPr>
+                <w:rFonts w:ascii="Cambria Math" w:hAnsi="Cambria Math"/>
+                <w:sz w:val="28"/>
+                <w:szCs w:val="28"/>
+                <w:lang w:val="en-US"/>
+              </w:rPr>
+              <m:t>p</m:t>
+            </m:r>
+          </m:e>
+        </m:d>
+        <m:r>
+          <w:rPr>
+            <w:rFonts w:ascii="Cambria Math" w:hAnsi="Cambria Math"/>
+            <w:sz w:val="28"/>
+            <w:szCs w:val="28"/>
+          </w:rPr>
+          <m:t>=δ</m:t>
+        </m:r>
+        <m:d>
+          <m:dPr>
+            <m:ctrlPr>
+              <w:rPr>
+                <w:rFonts w:ascii="Cambria Math" w:hAnsi="Cambria Math"/>
+                <w:i/>
+                <w:sz w:val="28"/>
+                <w:szCs w:val="28"/>
+              </w:rPr>
+            </m:ctrlPr>
+          </m:dPr>
+          <m:e>
+            <m:sSub>
+              <m:sSubPr>
+                <m:ctrlPr>
+                  <w:rPr>
+                    <w:rFonts w:ascii="Cambria Math" w:hAnsi="Cambria Math"/>
+                    <w:i/>
+                    <w:sz w:val="28"/>
+                    <w:szCs w:val="28"/>
+                  </w:rPr>
+                </m:ctrlPr>
+              </m:sSubPr>
+              <m:e>
+                <m:r>
+                  <w:rPr>
+                    <w:rFonts w:ascii="Cambria Math" w:hAnsi="Cambria Math"/>
+                    <w:sz w:val="28"/>
+                    <w:szCs w:val="28"/>
+                  </w:rPr>
+                  <m:t>a</m:t>
+                </m:r>
+              </m:e>
+              <m:sub>
+                <m:r>
+                  <w:rPr>
+                    <w:rFonts w:ascii="Cambria Math" w:hAnsi="Cambria Math"/>
+                    <w:sz w:val="28"/>
+                    <w:szCs w:val="28"/>
+                  </w:rPr>
+                  <m:t>m</m:t>
+                </m:r>
+              </m:sub>
+            </m:sSub>
+            <m:r>
+              <w:rPr>
+                <w:rFonts w:ascii="Cambria Math" w:hAnsi="Cambria Math"/>
+                <w:sz w:val="28"/>
+                <w:szCs w:val="28"/>
+              </w:rPr>
+              <m:t xml:space="preserve">, </m:t>
+            </m:r>
+            <m:sSub>
+              <m:sSubPr>
+                <m:ctrlPr>
+                  <w:rPr>
+                    <w:rFonts w:ascii="Cambria Math" w:hAnsi="Cambria Math"/>
+                    <w:i/>
+                    <w:sz w:val="28"/>
+                    <w:szCs w:val="28"/>
+                  </w:rPr>
+                </m:ctrlPr>
+              </m:sSubPr>
+              <m:e>
+                <m:r>
+                  <w:rPr>
+                    <w:rFonts w:ascii="Cambria Math" w:hAnsi="Cambria Math"/>
+                    <w:sz w:val="28"/>
+                    <w:szCs w:val="28"/>
+                  </w:rPr>
+                  <m:t>z</m:t>
+                </m:r>
+              </m:e>
+              <m:sub>
+                <m:r>
+                  <w:rPr>
+                    <w:rFonts w:ascii="Cambria Math" w:hAnsi="Cambria Math"/>
+                    <w:sz w:val="28"/>
+                    <w:szCs w:val="28"/>
+                  </w:rPr>
+                  <m:t>f</m:t>
+                </m:r>
+              </m:sub>
+            </m:sSub>
+            <m:r>
+              <w:rPr>
+                <w:rFonts w:ascii="Cambria Math" w:hAnsi="Cambria Math"/>
+                <w:sz w:val="28"/>
+                <w:szCs w:val="28"/>
+              </w:rPr>
+              <m:t>, p</m:t>
+            </m:r>
+          </m:e>
+        </m:d>
+      </m:oMath>
+      <w:r>
+        <w:rPr>
+          <w:rFonts w:eastAsiaTheme="minorEastAsia"/>
+          <w:i/>
+          <w:sz w:val="28"/>
+          <w:szCs w:val="28"/>
+        </w:rPr>
+        <w:t>,</w:t>
+      </w:r>
+    </w:p>
+    <w:p>
+      <w:pPr>
+        <w:spacing w:line="360" w:lineRule="auto"/>
+        <w:ind w:firstLine="709"/>
+        <w:jc w:val="center"/>
+        <w:rPr>
+          <w:rFonts w:eastAsiaTheme="minorEastAsia"/>
+          <w:sz w:val="28"/>
+          <w:szCs w:val="28"/>
+        </w:rPr>
+      </w:pPr>
+      <m:oMath>
+        <m:sSup>
+          <m:sSupPr>
+            <m:ctrlPr>
+              <w:rPr>
+                <w:rFonts w:ascii="Cambria Math" w:hAnsi="Cambria Math"/>
+                <w:i/>
+                <w:sz w:val="28"/>
+                <w:szCs w:val="28"/>
+              </w:rPr>
+            </m:ctrlPr>
+          </m:sSupPr>
+          <m:e>
+            <m:r>
+              <w:rPr>
+                <w:rFonts w:ascii="Cambria Math" w:hAnsi="Cambria Math"/>
+                <w:sz w:val="28"/>
+                <w:szCs w:val="28"/>
+              </w:rPr>
+              <m:t>λ</m:t>
+            </m:r>
+          </m:e>
+          <m:sup>
+            <m:r>
+              <w:rPr>
+                <w:rFonts w:ascii="Cambria Math" w:hAnsi="Cambria Math"/>
+                <w:sz w:val="28"/>
+                <w:szCs w:val="28"/>
+              </w:rPr>
+              <m:t>'</m:t>
+            </m:r>
+          </m:sup>
+        </m:sSup>
+        <m:d>
+          <m:dPr>
+            <m:ctrlPr>
+              <w:rPr>
+                <w:rFonts w:ascii="Cambria Math" w:hAnsi="Cambria Math"/>
+                <w:i/>
+                <w:sz w:val="28"/>
+                <w:szCs w:val="28"/>
+              </w:rPr>
+            </m:ctrlPr>
+          </m:dPr>
+          <m:e>
+            <m:sSub>
+              <m:sSubPr>
+                <m:ctrlPr>
+                  <w:rPr>
+                    <w:rFonts w:ascii="Cambria Math" w:hAnsi="Cambria Math"/>
+                    <w:i/>
+                    <w:sz w:val="28"/>
+                    <w:szCs w:val="28"/>
+                  </w:rPr>
+                </m:ctrlPr>
+              </m:sSubPr>
+              <m:e>
+                <m:r>
+                  <w:rPr>
+                    <w:rFonts w:ascii="Cambria Math" w:hAnsi="Cambria Math"/>
+                    <w:sz w:val="28"/>
+                    <w:szCs w:val="28"/>
+                  </w:rPr>
+                  <m:t>a</m:t>
+                </m:r>
+              </m:e>
+              <m:sub>
+                <m:r>
+                  <w:rPr>
+                    <w:rFonts w:ascii="Cambria Math" w:hAnsi="Cambria Math"/>
+                    <w:sz w:val="28"/>
+                    <w:szCs w:val="28"/>
+                  </w:rPr>
+                  <m:t>m</m:t>
+                </m:r>
+              </m:sub>
+            </m:sSub>
+            <m:r>
+              <w:rPr>
+                <w:rFonts w:ascii="Cambria Math" w:hAnsi="Cambria Math"/>
+                <w:sz w:val="28"/>
+                <w:szCs w:val="28"/>
+              </w:rPr>
+              <m:t xml:space="preserve">, </m:t>
+            </m:r>
+            <m:sSub>
+              <m:sSubPr>
+                <m:ctrlPr>
+                  <w:rPr>
+                    <w:rFonts w:ascii="Cambria Math" w:hAnsi="Cambria Math"/>
+                    <w:i/>
+                    <w:sz w:val="28"/>
+                    <w:szCs w:val="28"/>
+                  </w:rPr>
+                </m:ctrlPr>
+              </m:sSubPr>
+              <m:e>
+                <m:r>
+                  <w:rPr>
+                    <w:rFonts w:ascii="Cambria Math" w:hAnsi="Cambria Math"/>
+                    <w:sz w:val="28"/>
+                    <w:szCs w:val="28"/>
+                  </w:rPr>
+                  <m:t>z</m:t>
+                </m:r>
+              </m:e>
+              <m:sub>
+                <m:r>
+                  <w:rPr>
+                    <w:rFonts w:ascii="Cambria Math" w:hAnsi="Cambria Math"/>
+                    <w:sz w:val="28"/>
+                    <w:szCs w:val="28"/>
+                  </w:rPr>
+                  <m:t>f</m:t>
+                </m:r>
+              </m:sub>
+            </m:sSub>
+            <m:r>
+              <w:rPr>
+                <w:rFonts w:ascii="Cambria Math" w:hAnsi="Cambria Math"/>
+                <w:sz w:val="28"/>
+                <w:szCs w:val="28"/>
+              </w:rPr>
+              <m:t>, p</m:t>
+            </m:r>
+          </m:e>
+        </m:d>
+        <m:r>
+          <w:rPr>
+            <w:rFonts w:ascii="Cambria Math" w:hAnsi="Cambria Math"/>
+            <w:sz w:val="28"/>
+            <w:szCs w:val="28"/>
+          </w:rPr>
+          <m:t>=λ</m:t>
+        </m:r>
+        <m:d>
+          <m:dPr>
+            <m:ctrlPr>
+              <w:rPr>
+                <w:rFonts w:ascii="Cambria Math" w:hAnsi="Cambria Math"/>
+                <w:i/>
+                <w:sz w:val="28"/>
+                <w:szCs w:val="28"/>
+              </w:rPr>
+            </m:ctrlPr>
+          </m:dPr>
+          <m:e>
+            <m:sSub>
+              <m:sSubPr>
+                <m:ctrlPr>
+                  <w:rPr>
+                    <w:rFonts w:ascii="Cambria Math" w:hAnsi="Cambria Math"/>
+                    <w:i/>
+                    <w:sz w:val="28"/>
+                    <w:szCs w:val="28"/>
+                  </w:rPr>
+                </m:ctrlPr>
+              </m:sSubPr>
+              <m:e>
+                <m:r>
+                  <w:rPr>
+                    <w:rFonts w:ascii="Cambria Math" w:hAnsi="Cambria Math"/>
+                    <w:sz w:val="28"/>
+                    <w:szCs w:val="28"/>
+                  </w:rPr>
+                  <m:t>a</m:t>
+                </m:r>
+              </m:e>
+              <m:sub>
+                <m:r>
+                  <w:rPr>
+                    <w:rFonts w:ascii="Cambria Math" w:hAnsi="Cambria Math"/>
+                    <w:sz w:val="28"/>
+                    <w:szCs w:val="28"/>
+                  </w:rPr>
+                  <m:t>m</m:t>
+                </m:r>
+              </m:sub>
+            </m:sSub>
+            <m:r>
+              <w:rPr>
+                <w:rFonts w:ascii="Cambria Math" w:hAnsi="Cambria Math"/>
+                <w:sz w:val="28"/>
+                <w:szCs w:val="28"/>
+              </w:rPr>
+              <m:t xml:space="preserve">, </m:t>
+            </m:r>
+            <m:sSub>
+              <m:sSubPr>
+                <m:ctrlPr>
+                  <w:rPr>
+                    <w:rFonts w:ascii="Cambria Math" w:hAnsi="Cambria Math"/>
+                    <w:i/>
+                    <w:sz w:val="28"/>
+                    <w:szCs w:val="28"/>
+                  </w:rPr>
+                </m:ctrlPr>
+              </m:sSubPr>
+              <m:e>
+                <m:r>
+                  <w:rPr>
+                    <w:rFonts w:ascii="Cambria Math" w:hAnsi="Cambria Math"/>
+                    <w:sz w:val="28"/>
+                    <w:szCs w:val="28"/>
+                  </w:rPr>
+                  <m:t>z</m:t>
+                </m:r>
+              </m:e>
+              <m:sub>
+                <m:r>
+                  <w:rPr>
+                    <w:rFonts w:ascii="Cambria Math" w:hAnsi="Cambria Math"/>
+                    <w:sz w:val="28"/>
+                    <w:szCs w:val="28"/>
+                  </w:rPr>
+                  <m:t>f</m:t>
+                </m:r>
+              </m:sub>
+            </m:sSub>
+            <m:r>
+              <w:rPr>
+                <w:rFonts w:ascii="Cambria Math" w:hAnsi="Cambria Math"/>
+                <w:sz w:val="28"/>
+                <w:szCs w:val="28"/>
+              </w:rPr>
+              <m:t>, p</m:t>
+            </m:r>
+          </m:e>
+        </m:d>
+      </m:oMath>
+      <w:r>
+        <w:rPr>
+          <w:rFonts w:eastAsiaTheme="minorEastAsia"/>
+          <w:sz w:val="28"/>
+          <w:szCs w:val="28"/>
+        </w:rPr>
+        <w:t>,</w:t>
+      </w:r>
+    </w:p>
+    <w:p>
+      <w:pPr>
+        <w:spacing w:line="360" w:lineRule="auto"/>
+        <w:ind w:firstLine="709"/>
+        <w:jc w:val="both"/>
+        <w:rPr>
+          <w:rFonts w:eastAsiaTheme="minorEastAsia"/>
+          <w:sz w:val="28"/>
+          <w:szCs w:val="28"/>
+        </w:rPr>
+      </w:pPr>
+      <w:r>
+        <w:rPr>
+          <w:rFonts w:eastAsiaTheme="minorEastAsia"/>
+          <w:sz w:val="28"/>
+          <w:szCs w:val="28"/>
+        </w:rPr>
+        <w:t xml:space="preserve">где </w:t>
+      </w:r>
+      <m:oMath>
+        <m:r>
+          <w:rPr>
+            <w:rFonts w:ascii="Cambria Math" w:hAnsi="Cambria Math"/>
+            <w:sz w:val="28"/>
+            <w:szCs w:val="28"/>
+            <w:lang w:val="en-US"/>
+          </w:rPr>
+          <m:t>p∈</m:t>
+        </m:r>
+        <m:d>
+          <m:dPr>
+            <m:begChr m:val="["/>
+            <m:endChr m:val="]"/>
+            <m:ctrlPr>
+              <w:rPr>
+                <w:rFonts w:ascii="Cambria Math" w:hAnsi="Cambria Math"/>
+                <w:i/>
+                <w:sz w:val="28"/>
+                <w:szCs w:val="28"/>
+                <w:lang w:val="en-US"/>
+              </w:rPr>
+            </m:ctrlPr>
+          </m:dPr>
+          <m:e>
+            <m:r>
+              <w:rPr>
+                <w:rFonts w:ascii="Cambria Math" w:hAnsi="Cambria Math"/>
+                <w:sz w:val="28"/>
+                <w:szCs w:val="28"/>
+                <w:lang w:val="en-US"/>
+              </w:rPr>
+              <m:t>0;1</m:t>
+            </m:r>
+          </m:e>
+        </m:d>
+      </m:oMath>
+      <w:r>
+        <w:rPr>
+          <w:rFonts w:eastAsiaTheme="minorEastAsia"/>
+          <w:sz w:val="28"/>
+          <w:szCs w:val="28"/>
+        </w:rPr>
+        <w:t>.</w:t>
+      </w:r>
+    </w:p>
+    <w:p>
+      <w:pPr>
+        <w:spacing w:line="360" w:lineRule="auto"/>
+        <w:ind w:firstLine="709"/>
+        <w:jc w:val="both"/>
+        <w:rPr>
+          <w:rFonts w:eastAsiaTheme="minorEastAsia"/>
+          <w:sz w:val="28"/>
+          <w:szCs w:val="28"/>
+        </w:rPr>
+      </w:pPr>
+      <w:r>
+        <w:rPr>
+          <w:rFonts w:eastAsiaTheme="minorEastAsia"/>
+          <w:sz w:val="28"/>
+          <w:szCs w:val="28"/>
+        </w:rPr>
+        <w:lastRenderedPageBreak/>
         <w:t xml:space="preserve">Автоматы </w:t>
       </w:r>
       <w:r>
@@ -9282,6 +14219,904 @@
       </w:pPr>
       <w:r>
         <w:rPr>
+          <w:rFonts w:eastAsiaTheme="minorEastAsia"/>
+          <w:i/>
+          <w:sz w:val="28"/>
+          <w:szCs w:val="28"/>
+        </w:rPr>
+        <w:t>Замечание.</w:t>
+      </w:r>
+      <w:r>
+        <w:rPr>
+          <w:rFonts w:eastAsiaTheme="minorEastAsia"/>
+          <w:sz w:val="28"/>
+          <w:szCs w:val="28"/>
+        </w:rPr>
+        <w:t xml:space="preserve"> В случае вероятностных автоматов данные условия переписываются следующим образом:</w:t>
+      </w:r>
+    </w:p>
+    <w:p>
+      <w:pPr>
+        <w:spacing w:line="360" w:lineRule="auto"/>
+        <w:ind w:firstLine="709"/>
+        <w:jc w:val="center"/>
+        <w:rPr>
+          <w:rFonts w:eastAsiaTheme="minorEastAsia"/>
+          <w:sz w:val="28"/>
+          <w:szCs w:val="28"/>
+        </w:rPr>
+      </w:pPr>
+      <m:oMath>
+        <m:sSub>
+          <m:sSubPr>
+            <m:ctrlPr>
+              <w:rPr>
+                <w:rFonts w:ascii="Cambria Math" w:hAnsi="Cambria Math"/>
+                <w:i/>
+                <w:sz w:val="28"/>
+                <w:szCs w:val="28"/>
+              </w:rPr>
+            </m:ctrlPr>
+          </m:sSubPr>
+          <m:e>
+            <m:r>
+              <w:rPr>
+                <w:rFonts w:ascii="Cambria Math" w:hAnsi="Cambria Math"/>
+                <w:sz w:val="28"/>
+                <w:szCs w:val="28"/>
+              </w:rPr>
+              <m:t>φ</m:t>
+            </m:r>
+          </m:e>
+          <m:sub>
+            <m:r>
+              <w:rPr>
+                <w:rFonts w:ascii="Cambria Math" w:hAnsi="Cambria Math"/>
+                <w:sz w:val="28"/>
+                <w:szCs w:val="28"/>
+              </w:rPr>
+              <m:t>1</m:t>
+            </m:r>
+          </m:sub>
+        </m:sSub>
+        <m:d>
+          <m:dPr>
+            <m:ctrlPr>
+              <w:rPr>
+                <w:rFonts w:ascii="Cambria Math" w:hAnsi="Cambria Math"/>
+                <w:i/>
+                <w:sz w:val="28"/>
+                <w:szCs w:val="28"/>
+              </w:rPr>
+            </m:ctrlPr>
+          </m:dPr>
+          <m:e>
+            <m:r>
+              <w:rPr>
+                <w:rFonts w:ascii="Cambria Math" w:hAnsi="Cambria Math"/>
+                <w:sz w:val="28"/>
+                <w:szCs w:val="28"/>
+              </w:rPr>
+              <m:t>δ</m:t>
+            </m:r>
+            <m:d>
+              <m:dPr>
+                <m:ctrlPr>
+                  <w:rPr>
+                    <w:rFonts w:ascii="Cambria Math" w:hAnsi="Cambria Math"/>
+                    <w:i/>
+                    <w:sz w:val="28"/>
+                    <w:szCs w:val="28"/>
+                  </w:rPr>
+                </m:ctrlPr>
+              </m:dPr>
+              <m:e>
+                <m:sSub>
+                  <m:sSubPr>
+                    <m:ctrlPr>
+                      <w:rPr>
+                        <w:rFonts w:ascii="Cambria Math" w:hAnsi="Cambria Math"/>
+                        <w:i/>
+                        <w:sz w:val="28"/>
+                        <w:szCs w:val="28"/>
+                      </w:rPr>
+                    </m:ctrlPr>
+                  </m:sSubPr>
+                  <m:e>
+                    <m:r>
+                      <w:rPr>
+                        <w:rFonts w:ascii="Cambria Math" w:hAnsi="Cambria Math"/>
+                        <w:sz w:val="28"/>
+                        <w:szCs w:val="28"/>
+                        <w:lang w:val="en-US"/>
+                      </w:rPr>
+                      <m:t>a</m:t>
+                    </m:r>
+                  </m:e>
+                  <m:sub>
+                    <m:r>
+                      <w:rPr>
+                        <w:rFonts w:ascii="Cambria Math" w:hAnsi="Cambria Math"/>
+                        <w:sz w:val="28"/>
+                        <w:szCs w:val="28"/>
+                      </w:rPr>
+                      <m:t>m</m:t>
+                    </m:r>
+                  </m:sub>
+                </m:sSub>
+                <m:r>
+                  <w:rPr>
+                    <w:rFonts w:ascii="Cambria Math" w:hAnsi="Cambria Math"/>
+                    <w:sz w:val="28"/>
+                    <w:szCs w:val="28"/>
+                  </w:rPr>
+                  <m:t>,</m:t>
+                </m:r>
+                <m:sSub>
+                  <m:sSubPr>
+                    <m:ctrlPr>
+                      <w:rPr>
+                        <w:rFonts w:ascii="Cambria Math" w:hAnsi="Cambria Math"/>
+                        <w:i/>
+                        <w:sz w:val="28"/>
+                        <w:szCs w:val="28"/>
+                      </w:rPr>
+                    </m:ctrlPr>
+                  </m:sSubPr>
+                  <m:e>
+                    <m:r>
+                      <w:rPr>
+                        <w:rFonts w:ascii="Cambria Math" w:hAnsi="Cambria Math"/>
+                        <w:sz w:val="28"/>
+                        <w:szCs w:val="28"/>
+                      </w:rPr>
+                      <m:t>z</m:t>
+                    </m:r>
+                  </m:e>
+                  <m:sub>
+                    <m:r>
+                      <w:rPr>
+                        <w:rFonts w:ascii="Cambria Math" w:hAnsi="Cambria Math"/>
+                        <w:sz w:val="28"/>
+                        <w:szCs w:val="28"/>
+                      </w:rPr>
+                      <m:t>f</m:t>
+                    </m:r>
+                  </m:sub>
+                </m:sSub>
+                <m:r>
+                  <w:rPr>
+                    <w:rFonts w:ascii="Cambria Math" w:hAnsi="Cambria Math"/>
+                    <w:sz w:val="28"/>
+                    <w:szCs w:val="28"/>
+                  </w:rPr>
+                  <m:t>,p</m:t>
+                </m:r>
+              </m:e>
+            </m:d>
+          </m:e>
+        </m:d>
+        <m:r>
+          <w:rPr>
+            <w:rFonts w:ascii="Cambria Math" w:hAnsi="Cambria Math"/>
+            <w:sz w:val="28"/>
+            <w:szCs w:val="28"/>
+          </w:rPr>
+          <m:t>=</m:t>
+        </m:r>
+        <m:sSup>
+          <m:sSupPr>
+            <m:ctrlPr>
+              <w:rPr>
+                <w:rFonts w:ascii="Cambria Math" w:hAnsi="Cambria Math"/>
+                <w:i/>
+                <w:sz w:val="28"/>
+                <w:szCs w:val="28"/>
+              </w:rPr>
+            </m:ctrlPr>
+          </m:sSupPr>
+          <m:e>
+            <m:r>
+              <w:rPr>
+                <w:rFonts w:ascii="Cambria Math" w:hAnsi="Cambria Math"/>
+                <w:sz w:val="28"/>
+                <w:szCs w:val="28"/>
+              </w:rPr>
+              <m:t>δ</m:t>
+            </m:r>
+          </m:e>
+          <m:sup>
+            <m:r>
+              <w:rPr>
+                <w:rFonts w:ascii="Cambria Math" w:hAnsi="Cambria Math"/>
+                <w:sz w:val="28"/>
+                <w:szCs w:val="28"/>
+              </w:rPr>
+              <m:t>'</m:t>
+            </m:r>
+          </m:sup>
+        </m:sSup>
+        <m:d>
+          <m:dPr>
+            <m:ctrlPr>
+              <w:rPr>
+                <w:rFonts w:ascii="Cambria Math" w:hAnsi="Cambria Math"/>
+                <w:i/>
+                <w:sz w:val="28"/>
+                <w:szCs w:val="28"/>
+              </w:rPr>
+            </m:ctrlPr>
+          </m:dPr>
+          <m:e>
+            <m:sSub>
+              <m:sSubPr>
+                <m:ctrlPr>
+                  <w:rPr>
+                    <w:rFonts w:ascii="Cambria Math" w:hAnsi="Cambria Math"/>
+                    <w:i/>
+                    <w:sz w:val="28"/>
+                    <w:szCs w:val="28"/>
+                  </w:rPr>
+                </m:ctrlPr>
+              </m:sSubPr>
+              <m:e>
+                <m:r>
+                  <w:rPr>
+                    <w:rFonts w:ascii="Cambria Math" w:hAnsi="Cambria Math"/>
+                    <w:sz w:val="28"/>
+                    <w:szCs w:val="28"/>
+                  </w:rPr>
+                  <m:t>φ</m:t>
+                </m:r>
+              </m:e>
+              <m:sub>
+                <m:r>
+                  <w:rPr>
+                    <w:rFonts w:ascii="Cambria Math" w:hAnsi="Cambria Math"/>
+                    <w:sz w:val="28"/>
+                    <w:szCs w:val="28"/>
+                  </w:rPr>
+                  <m:t>1</m:t>
+                </m:r>
+              </m:sub>
+            </m:sSub>
+            <m:d>
+              <m:dPr>
+                <m:ctrlPr>
+                  <w:rPr>
+                    <w:rFonts w:ascii="Cambria Math" w:hAnsi="Cambria Math"/>
+                    <w:i/>
+                    <w:sz w:val="28"/>
+                    <w:szCs w:val="28"/>
+                  </w:rPr>
+                </m:ctrlPr>
+              </m:dPr>
+              <m:e>
+                <m:sSub>
+                  <m:sSubPr>
+                    <m:ctrlPr>
+                      <w:rPr>
+                        <w:rFonts w:ascii="Cambria Math" w:hAnsi="Cambria Math"/>
+                        <w:i/>
+                        <w:sz w:val="28"/>
+                        <w:szCs w:val="28"/>
+                      </w:rPr>
+                    </m:ctrlPr>
+                  </m:sSubPr>
+                  <m:e>
+                    <m:r>
+                      <w:rPr>
+                        <w:rFonts w:ascii="Cambria Math" w:hAnsi="Cambria Math"/>
+                        <w:sz w:val="28"/>
+                        <w:szCs w:val="28"/>
+                      </w:rPr>
+                      <m:t>a</m:t>
+                    </m:r>
+                  </m:e>
+                  <m:sub>
+                    <m:r>
+                      <w:rPr>
+                        <w:rFonts w:ascii="Cambria Math" w:hAnsi="Cambria Math"/>
+                        <w:sz w:val="28"/>
+                        <w:szCs w:val="28"/>
+                      </w:rPr>
+                      <m:t>m</m:t>
+                    </m:r>
+                  </m:sub>
+                </m:sSub>
+              </m:e>
+            </m:d>
+            <m:r>
+              <w:rPr>
+                <w:rFonts w:ascii="Cambria Math" w:hAnsi="Cambria Math"/>
+                <w:sz w:val="28"/>
+                <w:szCs w:val="28"/>
+              </w:rPr>
+              <m:t xml:space="preserve">, </m:t>
+            </m:r>
+            <m:sSub>
+              <m:sSubPr>
+                <m:ctrlPr>
+                  <w:rPr>
+                    <w:rFonts w:ascii="Cambria Math" w:hAnsi="Cambria Math"/>
+                    <w:i/>
+                    <w:sz w:val="28"/>
+                    <w:szCs w:val="28"/>
+                  </w:rPr>
+                </m:ctrlPr>
+              </m:sSubPr>
+              <m:e>
+                <m:r>
+                  <w:rPr>
+                    <w:rFonts w:ascii="Cambria Math" w:hAnsi="Cambria Math"/>
+                    <w:sz w:val="28"/>
+                    <w:szCs w:val="28"/>
+                  </w:rPr>
+                  <m:t xml:space="preserve"> φ</m:t>
+                </m:r>
+              </m:e>
+              <m:sub>
+                <m:r>
+                  <w:rPr>
+                    <w:rFonts w:ascii="Cambria Math" w:hAnsi="Cambria Math"/>
+                    <w:sz w:val="28"/>
+                    <w:szCs w:val="28"/>
+                  </w:rPr>
+                  <m:t>2</m:t>
+                </m:r>
+              </m:sub>
+            </m:sSub>
+            <m:d>
+              <m:dPr>
+                <m:ctrlPr>
+                  <w:rPr>
+                    <w:rFonts w:ascii="Cambria Math" w:hAnsi="Cambria Math"/>
+                    <w:i/>
+                    <w:sz w:val="28"/>
+                    <w:szCs w:val="28"/>
+                  </w:rPr>
+                </m:ctrlPr>
+              </m:dPr>
+              <m:e>
+                <m:sSub>
+                  <m:sSubPr>
+                    <m:ctrlPr>
+                      <w:rPr>
+                        <w:rFonts w:ascii="Cambria Math" w:hAnsi="Cambria Math"/>
+                        <w:i/>
+                        <w:sz w:val="28"/>
+                        <w:szCs w:val="28"/>
+                      </w:rPr>
+                    </m:ctrlPr>
+                  </m:sSubPr>
+                  <m:e>
+                    <m:r>
+                      <w:rPr>
+                        <w:rFonts w:ascii="Cambria Math" w:hAnsi="Cambria Math"/>
+                        <w:sz w:val="28"/>
+                        <w:szCs w:val="28"/>
+                      </w:rPr>
+                      <m:t>z</m:t>
+                    </m:r>
+                  </m:e>
+                  <m:sub>
+                    <m:r>
+                      <w:rPr>
+                        <w:rFonts w:ascii="Cambria Math" w:hAnsi="Cambria Math"/>
+                        <w:sz w:val="28"/>
+                        <w:szCs w:val="28"/>
+                      </w:rPr>
+                      <m:t>f</m:t>
+                    </m:r>
+                  </m:sub>
+                </m:sSub>
+              </m:e>
+            </m:d>
+            <m:r>
+              <w:rPr>
+                <w:rFonts w:ascii="Cambria Math" w:hAnsi="Cambria Math"/>
+                <w:sz w:val="28"/>
+                <w:szCs w:val="28"/>
+              </w:rPr>
+              <m:t xml:space="preserve">, </m:t>
+            </m:r>
+            <m:r>
+              <w:rPr>
+                <w:rFonts w:ascii="Cambria Math" w:hAnsi="Cambria Math"/>
+                <w:sz w:val="28"/>
+                <w:szCs w:val="28"/>
+                <w:lang w:val="en-US"/>
+              </w:rPr>
+              <m:t>p</m:t>
+            </m:r>
+          </m:e>
+        </m:d>
+      </m:oMath>
+      <w:r>
+        <w:rPr>
+          <w:rFonts w:eastAsiaTheme="minorEastAsia"/>
+          <w:sz w:val="28"/>
+          <w:szCs w:val="28"/>
+        </w:rPr>
+        <w:t>,</w:t>
+      </w:r>
+    </w:p>
+    <w:p>
+      <w:pPr>
+        <w:spacing w:line="360" w:lineRule="auto"/>
+        <w:ind w:firstLine="709"/>
+        <w:jc w:val="center"/>
+        <w:rPr>
+          <w:rFonts w:eastAsiaTheme="minorEastAsia"/>
+          <w:sz w:val="28"/>
+          <w:szCs w:val="28"/>
+        </w:rPr>
+      </w:pPr>
+      <m:oMath>
+        <m:sSub>
+          <m:sSubPr>
+            <m:ctrlPr>
+              <w:rPr>
+                <w:rFonts w:ascii="Cambria Math" w:hAnsi="Cambria Math"/>
+                <w:i/>
+                <w:sz w:val="28"/>
+                <w:szCs w:val="28"/>
+              </w:rPr>
+            </m:ctrlPr>
+          </m:sSubPr>
+          <m:e>
+            <m:r>
+              <w:rPr>
+                <w:rFonts w:ascii="Cambria Math" w:hAnsi="Cambria Math"/>
+                <w:sz w:val="28"/>
+                <w:szCs w:val="28"/>
+              </w:rPr>
+              <m:t>φ</m:t>
+            </m:r>
+          </m:e>
+          <m:sub>
+            <m:r>
+              <w:rPr>
+                <w:rFonts w:ascii="Cambria Math" w:hAnsi="Cambria Math"/>
+                <w:sz w:val="28"/>
+                <w:szCs w:val="28"/>
+              </w:rPr>
+              <m:t>3</m:t>
+            </m:r>
+          </m:sub>
+        </m:sSub>
+        <m:d>
+          <m:dPr>
+            <m:ctrlPr>
+              <w:rPr>
+                <w:rFonts w:ascii="Cambria Math" w:hAnsi="Cambria Math"/>
+                <w:i/>
+                <w:sz w:val="28"/>
+                <w:szCs w:val="28"/>
+              </w:rPr>
+            </m:ctrlPr>
+          </m:dPr>
+          <m:e>
+            <m:r>
+              <w:rPr>
+                <w:rFonts w:ascii="Cambria Math" w:hAnsi="Cambria Math"/>
+                <w:sz w:val="28"/>
+                <w:szCs w:val="28"/>
+              </w:rPr>
+              <m:t>λ</m:t>
+            </m:r>
+            <m:d>
+              <m:dPr>
+                <m:ctrlPr>
+                  <w:rPr>
+                    <w:rFonts w:ascii="Cambria Math" w:hAnsi="Cambria Math"/>
+                    <w:i/>
+                    <w:sz w:val="28"/>
+                    <w:szCs w:val="28"/>
+                  </w:rPr>
+                </m:ctrlPr>
+              </m:dPr>
+              <m:e>
+                <m:sSub>
+                  <m:sSubPr>
+                    <m:ctrlPr>
+                      <w:rPr>
+                        <w:rFonts w:ascii="Cambria Math" w:hAnsi="Cambria Math"/>
+                        <w:i/>
+                        <w:sz w:val="28"/>
+                        <w:szCs w:val="28"/>
+                      </w:rPr>
+                    </m:ctrlPr>
+                  </m:sSubPr>
+                  <m:e>
+                    <m:r>
+                      <w:rPr>
+                        <w:rFonts w:ascii="Cambria Math" w:hAnsi="Cambria Math"/>
+                        <w:sz w:val="28"/>
+                        <w:szCs w:val="28"/>
+                        <w:lang w:val="en-US"/>
+                      </w:rPr>
+                      <m:t>a</m:t>
+                    </m:r>
+                  </m:e>
+                  <m:sub>
+                    <m:r>
+                      <w:rPr>
+                        <w:rFonts w:ascii="Cambria Math" w:hAnsi="Cambria Math"/>
+                        <w:sz w:val="28"/>
+                        <w:szCs w:val="28"/>
+                      </w:rPr>
+                      <m:t>m</m:t>
+                    </m:r>
+                  </m:sub>
+                </m:sSub>
+                <m:r>
+                  <w:rPr>
+                    <w:rFonts w:ascii="Cambria Math" w:hAnsi="Cambria Math"/>
+                    <w:sz w:val="28"/>
+                    <w:szCs w:val="28"/>
+                  </w:rPr>
+                  <m:t>,</m:t>
+                </m:r>
+                <m:sSub>
+                  <m:sSubPr>
+                    <m:ctrlPr>
+                      <w:rPr>
+                        <w:rFonts w:ascii="Cambria Math" w:hAnsi="Cambria Math"/>
+                        <w:i/>
+                        <w:sz w:val="28"/>
+                        <w:szCs w:val="28"/>
+                      </w:rPr>
+                    </m:ctrlPr>
+                  </m:sSubPr>
+                  <m:e>
+                    <m:r>
+                      <w:rPr>
+                        <w:rFonts w:ascii="Cambria Math" w:hAnsi="Cambria Math"/>
+                        <w:sz w:val="28"/>
+                        <w:szCs w:val="28"/>
+                      </w:rPr>
+                      <m:t>z</m:t>
+                    </m:r>
+                  </m:e>
+                  <m:sub>
+                    <m:r>
+                      <w:rPr>
+                        <w:rFonts w:ascii="Cambria Math" w:hAnsi="Cambria Math"/>
+                        <w:sz w:val="28"/>
+                        <w:szCs w:val="28"/>
+                      </w:rPr>
+                      <m:t>f</m:t>
+                    </m:r>
+                  </m:sub>
+                </m:sSub>
+                <m:r>
+                  <w:rPr>
+                    <w:rFonts w:ascii="Cambria Math" w:hAnsi="Cambria Math"/>
+                    <w:sz w:val="28"/>
+                    <w:szCs w:val="28"/>
+                  </w:rPr>
+                  <m:t>,p</m:t>
+                </m:r>
+              </m:e>
+            </m:d>
+          </m:e>
+        </m:d>
+        <m:r>
+          <w:rPr>
+            <w:rFonts w:ascii="Cambria Math" w:hAnsi="Cambria Math"/>
+            <w:sz w:val="28"/>
+            <w:szCs w:val="28"/>
+          </w:rPr>
+          <m:t>=</m:t>
+        </m:r>
+        <m:sSup>
+          <m:sSupPr>
+            <m:ctrlPr>
+              <w:rPr>
+                <w:rFonts w:ascii="Cambria Math" w:hAnsi="Cambria Math"/>
+                <w:i/>
+                <w:sz w:val="28"/>
+                <w:szCs w:val="28"/>
+              </w:rPr>
+            </m:ctrlPr>
+          </m:sSupPr>
+          <m:e>
+            <m:r>
+              <w:rPr>
+                <w:rFonts w:ascii="Cambria Math" w:hAnsi="Cambria Math"/>
+                <w:sz w:val="28"/>
+                <w:szCs w:val="28"/>
+              </w:rPr>
+              <m:t>λ</m:t>
+            </m:r>
+          </m:e>
+          <m:sup>
+            <m:r>
+              <w:rPr>
+                <w:rFonts w:ascii="Cambria Math" w:hAnsi="Cambria Math"/>
+                <w:sz w:val="28"/>
+                <w:szCs w:val="28"/>
+              </w:rPr>
+              <m:t>'</m:t>
+            </m:r>
+          </m:sup>
+        </m:sSup>
+        <m:d>
+          <m:dPr>
+            <m:ctrlPr>
+              <w:rPr>
+                <w:rFonts w:ascii="Cambria Math" w:hAnsi="Cambria Math"/>
+                <w:i/>
+                <w:sz w:val="28"/>
+                <w:szCs w:val="28"/>
+              </w:rPr>
+            </m:ctrlPr>
+          </m:dPr>
+          <m:e>
+            <m:sSub>
+              <m:sSubPr>
+                <m:ctrlPr>
+                  <w:rPr>
+                    <w:rFonts w:ascii="Cambria Math" w:hAnsi="Cambria Math"/>
+                    <w:i/>
+                    <w:sz w:val="28"/>
+                    <w:szCs w:val="28"/>
+                  </w:rPr>
+                </m:ctrlPr>
+              </m:sSubPr>
+              <m:e>
+                <m:r>
+                  <w:rPr>
+                    <w:rFonts w:ascii="Cambria Math" w:hAnsi="Cambria Math"/>
+                    <w:sz w:val="28"/>
+                    <w:szCs w:val="28"/>
+                  </w:rPr>
+                  <m:t>φ</m:t>
+                </m:r>
+              </m:e>
+              <m:sub>
+                <m:r>
+                  <w:rPr>
+                    <w:rFonts w:ascii="Cambria Math" w:hAnsi="Cambria Math"/>
+                    <w:sz w:val="28"/>
+                    <w:szCs w:val="28"/>
+                  </w:rPr>
+                  <m:t>1</m:t>
+                </m:r>
+              </m:sub>
+            </m:sSub>
+            <m:d>
+              <m:dPr>
+                <m:ctrlPr>
+                  <w:rPr>
+                    <w:rFonts w:ascii="Cambria Math" w:hAnsi="Cambria Math"/>
+                    <w:i/>
+                    <w:sz w:val="28"/>
+                    <w:szCs w:val="28"/>
+                  </w:rPr>
+                </m:ctrlPr>
+              </m:dPr>
+              <m:e>
+                <m:sSub>
+                  <m:sSubPr>
+                    <m:ctrlPr>
+                      <w:rPr>
+                        <w:rFonts w:ascii="Cambria Math" w:hAnsi="Cambria Math"/>
+                        <w:i/>
+                        <w:sz w:val="28"/>
+                        <w:szCs w:val="28"/>
+                      </w:rPr>
+                    </m:ctrlPr>
+                  </m:sSubPr>
+                  <m:e>
+                    <m:r>
+                      <w:rPr>
+                        <w:rFonts w:ascii="Cambria Math" w:hAnsi="Cambria Math"/>
+                        <w:sz w:val="28"/>
+                        <w:szCs w:val="28"/>
+                      </w:rPr>
+                      <m:t>a</m:t>
+                    </m:r>
+                  </m:e>
+                  <m:sub>
+                    <m:r>
+                      <w:rPr>
+                        <w:rFonts w:ascii="Cambria Math" w:hAnsi="Cambria Math"/>
+                        <w:sz w:val="28"/>
+                        <w:szCs w:val="28"/>
+                      </w:rPr>
+                      <m:t>m</m:t>
+                    </m:r>
+                  </m:sub>
+                </m:sSub>
+              </m:e>
+            </m:d>
+            <m:r>
+              <w:rPr>
+                <w:rFonts w:ascii="Cambria Math" w:hAnsi="Cambria Math"/>
+                <w:sz w:val="28"/>
+                <w:szCs w:val="28"/>
+              </w:rPr>
+              <m:t xml:space="preserve">, </m:t>
+            </m:r>
+            <m:sSub>
+              <m:sSubPr>
+                <m:ctrlPr>
+                  <w:rPr>
+                    <w:rFonts w:ascii="Cambria Math" w:hAnsi="Cambria Math"/>
+                    <w:i/>
+                    <w:sz w:val="28"/>
+                    <w:szCs w:val="28"/>
+                  </w:rPr>
+                </m:ctrlPr>
+              </m:sSubPr>
+              <m:e>
+                <m:r>
+                  <w:rPr>
+                    <w:rFonts w:ascii="Cambria Math" w:hAnsi="Cambria Math"/>
+                    <w:sz w:val="28"/>
+                    <w:szCs w:val="28"/>
+                  </w:rPr>
+                  <m:t xml:space="preserve"> φ</m:t>
+                </m:r>
+              </m:e>
+              <m:sub>
+                <m:r>
+                  <w:rPr>
+                    <w:rFonts w:ascii="Cambria Math" w:hAnsi="Cambria Math"/>
+                    <w:sz w:val="28"/>
+                    <w:szCs w:val="28"/>
+                  </w:rPr>
+                  <m:t>2</m:t>
+                </m:r>
+              </m:sub>
+            </m:sSub>
+            <m:d>
+              <m:dPr>
+                <m:ctrlPr>
+                  <w:rPr>
+                    <w:rFonts w:ascii="Cambria Math" w:hAnsi="Cambria Math"/>
+                    <w:i/>
+                    <w:sz w:val="28"/>
+                    <w:szCs w:val="28"/>
+                  </w:rPr>
+                </m:ctrlPr>
+              </m:dPr>
+              <m:e>
+                <m:sSub>
+                  <m:sSubPr>
+                    <m:ctrlPr>
+                      <w:rPr>
+                        <w:rFonts w:ascii="Cambria Math" w:hAnsi="Cambria Math"/>
+                        <w:i/>
+                        <w:sz w:val="28"/>
+                        <w:szCs w:val="28"/>
+                      </w:rPr>
+                    </m:ctrlPr>
+                  </m:sSubPr>
+                  <m:e>
+                    <m:r>
+                      <w:rPr>
+                        <w:rFonts w:ascii="Cambria Math" w:hAnsi="Cambria Math"/>
+                        <w:sz w:val="28"/>
+                        <w:szCs w:val="28"/>
+                      </w:rPr>
+                      <m:t>z</m:t>
+                    </m:r>
+                  </m:e>
+                  <m:sub>
+                    <m:r>
+                      <w:rPr>
+                        <w:rFonts w:ascii="Cambria Math" w:hAnsi="Cambria Math"/>
+                        <w:sz w:val="28"/>
+                        <w:szCs w:val="28"/>
+                      </w:rPr>
+                      <m:t>f</m:t>
+                    </m:r>
+                  </m:sub>
+                </m:sSub>
+              </m:e>
+            </m:d>
+            <m:r>
+              <w:rPr>
+                <w:rFonts w:ascii="Cambria Math" w:hAnsi="Cambria Math"/>
+                <w:sz w:val="28"/>
+                <w:szCs w:val="28"/>
+              </w:rPr>
+              <m:t>,p</m:t>
+            </m:r>
+          </m:e>
+        </m:d>
+      </m:oMath>
+      <w:r>
+        <w:rPr>
+          <w:rFonts w:eastAsiaTheme="minorEastAsia"/>
+          <w:sz w:val="28"/>
+          <w:szCs w:val="28"/>
+        </w:rPr>
+        <w:t>,</w:t>
+      </w:r>
+    </w:p>
+    <w:p>
+      <w:pPr>
+        <w:spacing w:line="360" w:lineRule="auto"/>
+        <w:ind w:firstLine="709"/>
+        <w:jc w:val="both"/>
+        <w:rPr>
+          <w:rFonts w:eastAsiaTheme="minorEastAsia"/>
+          <w:sz w:val="28"/>
+          <w:szCs w:val="28"/>
+          <w:lang w:val="en-US"/>
+        </w:rPr>
+      </w:pPr>
+      <w:r>
+        <w:rPr>
+          <w:rFonts w:eastAsiaTheme="minorEastAsia"/>
+          <w:sz w:val="28"/>
+          <w:szCs w:val="28"/>
+        </w:rPr>
+        <w:t xml:space="preserve">где </w:t>
+      </w:r>
+      <m:oMath>
+        <m:r>
+          <w:rPr>
+            <w:rFonts w:ascii="Cambria Math" w:hAnsi="Cambria Math"/>
+            <w:sz w:val="28"/>
+            <w:szCs w:val="28"/>
+            <w:lang w:val="en-US"/>
+          </w:rPr>
+          <m:t>p∈</m:t>
+        </m:r>
+        <m:d>
+          <m:dPr>
+            <m:begChr m:val="["/>
+            <m:endChr m:val="]"/>
+            <m:ctrlPr>
+              <w:rPr>
+                <w:rFonts w:ascii="Cambria Math" w:hAnsi="Cambria Math"/>
+                <w:i/>
+                <w:sz w:val="28"/>
+                <w:szCs w:val="28"/>
+                <w:lang w:val="en-US"/>
+              </w:rPr>
+            </m:ctrlPr>
+          </m:dPr>
+          <m:e>
+            <m:r>
+              <w:rPr>
+                <w:rFonts w:ascii="Cambria Math" w:hAnsi="Cambria Math"/>
+                <w:sz w:val="28"/>
+                <w:szCs w:val="28"/>
+                <w:lang w:val="en-US"/>
+              </w:rPr>
+              <m:t>0;1</m:t>
+            </m:r>
+          </m:e>
+        </m:d>
+      </m:oMath>
+      <w:r>
+        <w:rPr>
+          <w:rFonts w:eastAsiaTheme="minorEastAsia"/>
+          <w:sz w:val="28"/>
+          <w:szCs w:val="28"/>
+        </w:rPr>
+        <w:t>.</w:t>
+      </w:r>
+    </w:p>
+    <w:p>
+      <w:pPr>
+        <w:spacing w:line="360" w:lineRule="auto"/>
+        <w:ind w:firstLine="709"/>
+        <w:jc w:val="both"/>
+        <w:rPr>
+          <w:rFonts w:eastAsiaTheme="minorEastAsia"/>
+          <w:sz w:val="28"/>
+          <w:szCs w:val="28"/>
+        </w:rPr>
+      </w:pPr>
+      <w:r>
+        <w:rPr>
           <w:sz w:val="28"/>
           <w:szCs w:val="28"/>
         </w:rPr>
@@ -9899,7 +15734,16 @@
           <w:sz w:val="28"/>
           <w:szCs w:val="28"/>
         </w:rPr>
-        <w:t xml:space="preserve">с точностью до обозначений совпадает с поведением  </w:t>
+        <w:t xml:space="preserve">с точностью до </w:t>
+      </w:r>
+      <w:r>
+        <w:rPr>
+          <w:rFonts w:eastAsiaTheme="minorEastAsia"/>
+          <w:sz w:val="28"/>
+          <w:szCs w:val="28"/>
+        </w:rPr>
+        <w:lastRenderedPageBreak/>
+        <w:t xml:space="preserve">обозначений совпадает с поведением  </w:t>
       </w:r>
       <m:oMath>
         <m:sSup>
@@ -10324,7 +16168,6 @@
         <w:spacing w:line="360" w:lineRule="auto"/>
       </w:pPr>
       <w:r>
-        <w:lastRenderedPageBreak/>
         <w:t>Разбиение множества.</w:t>
       </w:r>
     </w:p>
@@ -10345,18 +16188,8 @@
           <w:sz w:val="28"/>
           <w:szCs w:val="28"/>
         </w:rPr>
-        <w:t>Разбиением множества</w:t>
-      </w:r>
-      <w:proofErr w:type="gramStart"/>
-      <w:r>
-        <w:rPr>
-          <w:i/>
-          <w:sz w:val="28"/>
-          <w:szCs w:val="28"/>
-        </w:rPr>
-        <w:t xml:space="preserve"> А</w:t>
-      </w:r>
-      <w:proofErr w:type="gramEnd"/>
+        <w:t>Разбиением множества А</w:t>
+      </w:r>
       <w:r>
         <w:rPr>
           <w:sz w:val="28"/>
@@ -11160,7 +16993,25 @@
           <w:sz w:val="28"/>
           <w:szCs w:val="28"/>
         </w:rPr>
-        <w:t>{вставлять или нет информацию по свойствам разбиений, их сумме и произведению}</w:t>
+        <w:t>{вставлять или нет информацию по свойствам разбиений, их сумме и произведению</w:t>
+      </w:r>
+      <w:r>
+        <w:rPr>
+          <w:rFonts w:eastAsiaTheme="minorEastAsia"/>
+          <w:color w:val="C00000"/>
+          <w:sz w:val="28"/>
+          <w:szCs w:val="28"/>
+        </w:rPr>
+        <w:t>?</w:t>
+      </w:r>
+      <w:r>
+        <w:rPr>
+          <w:rFonts w:eastAsiaTheme="minorEastAsia"/>
+          <w:color w:val="C00000"/>
+          <w:sz w:val="28"/>
+          <w:szCs w:val="28"/>
+        </w:rPr>
+        <w:t>}</w:t>
       </w:r>
     </w:p>
     <w:p>
@@ -11174,7 +17025,6 @@
           <w:szCs w:val="28"/>
         </w:rPr>
       </w:pPr>
-      <w:proofErr w:type="gramStart"/>
       <w:r>
         <w:rPr>
           <w:sz w:val="28"/>
@@ -12971,7 +18821,6 @@
         </w:rPr>
         <w:t>.</w:t>
       </w:r>
-      <w:proofErr w:type="gramEnd"/>
     </w:p>
     <w:p>
       <w:pPr>
@@ -13668,7 +19517,16 @@
           <w:sz w:val="28"/>
           <w:szCs w:val="28"/>
         </w:rPr>
-        <w:t xml:space="preserve"> столько блоков, сколько различных внутренних состояний имеет система автоматов </w:t>
+        <w:t xml:space="preserve"> столько блоков, сколько различных </w:t>
+      </w:r>
+      <w:r>
+        <w:rPr>
+          <w:rFonts w:eastAsiaTheme="minorEastAsia"/>
+          <w:sz w:val="28"/>
+          <w:szCs w:val="28"/>
+        </w:rPr>
+        <w:lastRenderedPageBreak/>
+        <w:t xml:space="preserve">внутренних состояний имеет система автоматов </w:t>
       </w:r>
       <m:oMath>
         <m:sSub>
@@ -14060,25 +19918,7 @@
           <w:sz w:val="28"/>
           <w:szCs w:val="28"/>
         </w:rPr>
-        <w:t xml:space="preserve">то </w:t>
-      </w:r>
-      <w:proofErr w:type="gramStart"/>
-      <w:r>
-        <w:rPr>
-          <w:rFonts w:eastAsiaTheme="minorEastAsia"/>
-          <w:sz w:val="28"/>
-          <w:szCs w:val="28"/>
-        </w:rPr>
-        <w:t>на</w:t>
-      </w:r>
-      <w:proofErr w:type="gramEnd"/>
-      <w:r>
-        <w:rPr>
-          <w:rFonts w:eastAsiaTheme="minorEastAsia"/>
-          <w:sz w:val="28"/>
-          <w:szCs w:val="28"/>
-        </w:rPr>
-        <w:t xml:space="preserve"> </w:t>
+        <w:t xml:space="preserve">то на </w:t>
       </w:r>
       <m:oMath>
         <m:r>
@@ -14130,25 +19970,7 @@
           <w:sz w:val="28"/>
           <w:szCs w:val="28"/>
         </w:rPr>
-        <w:t xml:space="preserve"> можно </w:t>
-      </w:r>
-      <w:proofErr w:type="gramStart"/>
-      <w:r>
-        <w:rPr>
-          <w:rFonts w:eastAsiaTheme="minorEastAsia"/>
-          <w:sz w:val="28"/>
-          <w:szCs w:val="28"/>
-        </w:rPr>
-        <w:t>аналогичным</w:t>
-      </w:r>
-      <w:proofErr w:type="gramEnd"/>
-      <w:r>
-        <w:rPr>
-          <w:rFonts w:eastAsiaTheme="minorEastAsia"/>
-          <w:sz w:val="28"/>
-          <w:szCs w:val="28"/>
-        </w:rPr>
-        <w:t xml:space="preserve"> образом задать разбиение </w:t>
+        <w:t xml:space="preserve"> можно аналогичным образом задать разбиение </w:t>
       </w:r>
       <m:oMath>
         <m:sSub>
@@ -14198,25 +20020,7 @@
           <w:sz w:val="28"/>
           <w:szCs w:val="28"/>
         </w:rPr>
-        <w:t xml:space="preserve">иногда его называют </w:t>
-      </w:r>
-      <w:proofErr w:type="spellStart"/>
-      <w:r>
-        <w:rPr>
-          <w:rFonts w:eastAsiaTheme="minorEastAsia"/>
-          <w:sz w:val="28"/>
-          <w:szCs w:val="28"/>
-        </w:rPr>
-        <w:t>примарным</w:t>
-      </w:r>
-      <w:proofErr w:type="spellEnd"/>
-      <w:r>
-        <w:rPr>
-          <w:rFonts w:eastAsiaTheme="minorEastAsia"/>
-          <w:sz w:val="28"/>
-          <w:szCs w:val="28"/>
-        </w:rPr>
-        <w:t xml:space="preserve"> разбиением</w:t>
+        <w:t>иногда его называют примарным разбиением</w:t>
       </w:r>
       <w:r>
         <w:rPr>
@@ -14821,16 +20625,7 @@
           <w:sz w:val="28"/>
           <w:szCs w:val="28"/>
         </w:rPr>
-        <w:t xml:space="preserve"> Таким образом, в один блок </w:t>
-      </w:r>
-      <w:r>
-        <w:rPr>
-          <w:rFonts w:eastAsiaTheme="minorEastAsia"/>
-          <w:sz w:val="28"/>
-          <w:szCs w:val="28"/>
-        </w:rPr>
-        <w:lastRenderedPageBreak/>
-        <w:t xml:space="preserve">разбиения </w:t>
+        <w:t xml:space="preserve"> Таким образом, в один блок разбиения </w:t>
       </w:r>
       <m:oMath>
         <m:sSub>
@@ -14874,7 +20669,6 @@
         </w:rPr>
         <w:t xml:space="preserve"> попадают те состояния результирующего автомата, которые имеют одинаковые </w:t>
       </w:r>
-      <w:proofErr w:type="spellStart"/>
       <w:r>
         <w:rPr>
           <w:rFonts w:eastAsiaTheme="minorEastAsia"/>
@@ -14885,7 +20679,6 @@
         </w:rPr>
         <w:t>i</w:t>
       </w:r>
-      <w:proofErr w:type="spellEnd"/>
       <w:r>
         <w:rPr>
           <w:rFonts w:eastAsiaTheme="minorEastAsia"/>
@@ -15326,25 +21119,7 @@
           <w:sz w:val="28"/>
           <w:szCs w:val="28"/>
         </w:rPr>
-        <w:t xml:space="preserve"> обладает свойством подстановки (является СП-разбиением), если и только если </w:t>
-      </w:r>
-      <w:proofErr w:type="gramStart"/>
-      <w:r>
-        <w:rPr>
-          <w:rFonts w:eastAsiaTheme="minorEastAsia"/>
-          <w:sz w:val="28"/>
-          <w:szCs w:val="28"/>
-        </w:rPr>
-        <w:t>из</w:t>
-      </w:r>
-      <w:proofErr w:type="gramEnd"/>
-      <w:r>
-        <w:rPr>
-          <w:rFonts w:eastAsiaTheme="minorEastAsia"/>
-          <w:sz w:val="28"/>
-          <w:szCs w:val="28"/>
-        </w:rPr>
-        <w:t xml:space="preserve"> </w:t>
+        <w:t xml:space="preserve"> обладает свойством подстановки (является СП-разбиением), если и только если из </w:t>
       </w:r>
       <m:oMath>
         <m:sSub>
@@ -15921,25 +21696,7 @@
           <w:sz w:val="28"/>
           <w:szCs w:val="28"/>
         </w:rPr>
-        <w:t xml:space="preserve">, </w:t>
-      </w:r>
-      <w:proofErr w:type="gramStart"/>
-      <w:r>
-        <w:rPr>
-          <w:rFonts w:eastAsiaTheme="minorEastAsia"/>
-          <w:sz w:val="28"/>
-          <w:szCs w:val="28"/>
-        </w:rPr>
-        <w:t>для</w:t>
-      </w:r>
-      <w:proofErr w:type="gramEnd"/>
-      <w:r>
-        <w:rPr>
-          <w:rFonts w:eastAsiaTheme="minorEastAsia"/>
-          <w:sz w:val="28"/>
-          <w:szCs w:val="28"/>
-        </w:rPr>
-        <w:t xml:space="preserve"> </w:t>
+        <w:t xml:space="preserve">, для </w:t>
       </w:r>
       <m:oMath>
         <m:sSub>
@@ -16289,25 +22046,7 @@
           <w:sz w:val="28"/>
           <w:szCs w:val="28"/>
         </w:rPr>
-        <w:t xml:space="preserve">Тогда </w:t>
-      </w:r>
-      <w:proofErr w:type="gramStart"/>
-      <w:r>
-        <w:rPr>
-          <w:rFonts w:eastAsiaTheme="minorEastAsia"/>
-          <w:sz w:val="28"/>
-          <w:szCs w:val="28"/>
-        </w:rPr>
-        <w:t>-о</w:t>
-      </w:r>
-      <w:proofErr w:type="gramEnd"/>
-      <w:r>
-        <w:rPr>
-          <w:rFonts w:eastAsiaTheme="minorEastAsia"/>
-          <w:sz w:val="28"/>
-          <w:szCs w:val="28"/>
-        </w:rPr>
-        <w:t xml:space="preserve">бразом автомата </w:t>
+        <w:t xml:space="preserve">Тогда -образом автомата </w:t>
       </w:r>
       <w:r>
         <w:rPr>
@@ -17183,6 +22922,7 @@
         <w:rPr>
           <w:rFonts w:eastAsiaTheme="minorEastAsia"/>
         </w:rPr>
+        <w:lastRenderedPageBreak/>
         <w:t>Процедура нахождения всех СП-разбиений:</w:t>
       </w:r>
     </w:p>
@@ -17559,25 +23299,7 @@
           <w:sz w:val="28"/>
           <w:szCs w:val="28"/>
         </w:rPr>
-        <w:t xml:space="preserve">Находятся все возможные суммы </w:t>
-      </w:r>
-      <w:proofErr w:type="gramStart"/>
-      <w:r>
-        <w:rPr>
-          <w:rFonts w:eastAsiaTheme="minorEastAsia"/>
-          <w:sz w:val="28"/>
-          <w:szCs w:val="28"/>
-        </w:rPr>
-        <w:t>полученных</w:t>
-      </w:r>
-      <w:proofErr w:type="gramEnd"/>
-      <w:r>
-        <w:rPr>
-          <w:rFonts w:eastAsiaTheme="minorEastAsia"/>
-          <w:sz w:val="28"/>
-          <w:szCs w:val="28"/>
-        </w:rPr>
-        <w:t xml:space="preserve"> на первом шаге </w:t>
+        <w:t xml:space="preserve">Находятся все возможные суммы полученных на первом шаге </w:t>
       </w:r>
       <m:oMath>
         <m:r>
@@ -17703,7 +23425,6 @@
           <w:sz w:val="28"/>
           <w:szCs w:val="28"/>
         </w:rPr>
-        <w:lastRenderedPageBreak/>
         <w:t xml:space="preserve">Отождествим два состояния </w:t>
       </w:r>
       <m:oMath>
@@ -18874,25 +24595,7 @@
           <w:sz w:val="28"/>
           <w:szCs w:val="28"/>
         </w:rPr>
-        <w:t xml:space="preserve"> поскольку разбиение соответствует эквивалентности, а </w:t>
-      </w:r>
-      <w:proofErr w:type="gramStart"/>
-      <w:r>
-        <w:rPr>
-          <w:rFonts w:eastAsiaTheme="minorEastAsia"/>
-          <w:sz w:val="28"/>
-          <w:szCs w:val="28"/>
-        </w:rPr>
-        <w:t>последняя</w:t>
-      </w:r>
-      <w:proofErr w:type="gramEnd"/>
-      <w:r>
-        <w:rPr>
-          <w:rFonts w:eastAsiaTheme="minorEastAsia"/>
-          <w:sz w:val="28"/>
-          <w:szCs w:val="28"/>
-        </w:rPr>
-        <w:t xml:space="preserve"> транзитивна.</w:t>
+        <w:t xml:space="preserve"> поскольку разбиение соответствует эквивалентности, а последняя транзитивна.</w:t>
       </w:r>
       <w:r>
         <w:rPr>
@@ -19398,25 +25101,7 @@
           <w:sz w:val="28"/>
           <w:szCs w:val="28"/>
         </w:rPr>
-        <w:t xml:space="preserve">назовём парой разбиений, если и только если </w:t>
-      </w:r>
-      <w:proofErr w:type="gramStart"/>
-      <w:r>
-        <w:rPr>
-          <w:rFonts w:eastAsiaTheme="minorEastAsia"/>
-          <w:sz w:val="28"/>
-          <w:szCs w:val="28"/>
-        </w:rPr>
-        <w:t>из</w:t>
-      </w:r>
-      <w:proofErr w:type="gramEnd"/>
-      <w:r>
-        <w:rPr>
-          <w:rFonts w:eastAsiaTheme="minorEastAsia"/>
-          <w:sz w:val="28"/>
-          <w:szCs w:val="28"/>
-        </w:rPr>
-        <w:t xml:space="preserve"> </w:t>
+        <w:t xml:space="preserve">назовём парой разбиений, если и только если из </w:t>
       </w:r>
       <m:oMath>
         <m:sSub>
@@ -20324,6 +26009,7 @@
           <w:sz w:val="28"/>
           <w:szCs w:val="28"/>
         </w:rPr>
+        <w:lastRenderedPageBreak/>
         <w:t xml:space="preserve">Если </w:t>
       </w:r>
       <m:oMath>
@@ -21092,25 +26778,7 @@
           <w:sz w:val="28"/>
           <w:szCs w:val="28"/>
         </w:rPr>
-        <w:t xml:space="preserve"> определяет входы </w:t>
-      </w:r>
-      <w:proofErr w:type="gramStart"/>
-      <w:r>
-        <w:rPr>
-          <w:rFonts w:eastAsiaTheme="minorEastAsia"/>
-          <w:sz w:val="28"/>
-          <w:szCs w:val="28"/>
-        </w:rPr>
-        <w:t>в</w:t>
-      </w:r>
-      <w:proofErr w:type="gramEnd"/>
-      <w:r>
-        <w:rPr>
-          <w:rFonts w:eastAsiaTheme="minorEastAsia"/>
-          <w:sz w:val="28"/>
-          <w:szCs w:val="28"/>
-        </w:rPr>
-        <w:t xml:space="preserve"> </w:t>
+        <w:t xml:space="preserve"> определяет входы в </w:t>
       </w:r>
       <m:oMath>
         <m:sSub>
@@ -21161,16 +26829,7 @@
           <w:sz w:val="28"/>
           <w:szCs w:val="28"/>
         </w:rPr>
-        <w:t xml:space="preserve">от других автоматов. Т.е. </w:t>
-      </w:r>
-      <w:r>
-        <w:rPr>
-          <w:rFonts w:eastAsiaTheme="minorEastAsia"/>
-          <w:sz w:val="28"/>
-          <w:szCs w:val="28"/>
-        </w:rPr>
-        <w:lastRenderedPageBreak/>
-        <w:t xml:space="preserve">существует взаимно-однозначное соответствие между блоками </w:t>
+        <w:t xml:space="preserve">от других автоматов. Т.е. существует взаимно-однозначное соответствие между блоками </w:t>
       </w:r>
       <m:oMath>
         <m:sSub>
@@ -22997,23 +28656,13 @@
         </w:rPr>
         <w:t xml:space="preserve"> </w:t>
       </w:r>
-      <w:proofErr w:type="gramStart"/>
-      <w:r>
-        <w:rPr>
-          <w:rFonts w:eastAsiaTheme="minorEastAsia"/>
-          <w:sz w:val="28"/>
-          <w:szCs w:val="28"/>
-        </w:rPr>
-        <w:t>в</w:t>
-      </w:r>
-      <w:proofErr w:type="gramEnd"/>
-      <w:r>
-        <w:rPr>
-          <w:rFonts w:eastAsiaTheme="minorEastAsia"/>
-          <w:sz w:val="28"/>
-          <w:szCs w:val="28"/>
-        </w:rPr>
-        <w:t xml:space="preserve"> </w:t>
+      <w:r>
+        <w:rPr>
+          <w:rFonts w:eastAsiaTheme="minorEastAsia"/>
+          <w:sz w:val="28"/>
+          <w:szCs w:val="28"/>
+        </w:rPr>
+        <w:t xml:space="preserve">в </w:t>
       </w:r>
       <m:oMath>
         <m:sSub>
@@ -23847,6 +29496,7 @@
           <w:sz w:val="28"/>
           <w:szCs w:val="28"/>
         </w:rPr>
+        <w:lastRenderedPageBreak/>
         <w:t>Таким образом, для декомпозиции автомата необходимо выбрать ортогональное множество разбиений. Способ выбора такого множества будет описан ниже, в соответствующем параграфе.</w:t>
       </w:r>
     </w:p>
@@ -24741,6 +30391,14 @@
         </w:rPr>
         <w:t>.</w:t>
       </w:r>
+      <w:r>
+        <w:rPr>
+          <w:rFonts w:eastAsiaTheme="minorEastAsia"/>
+          <w:sz w:val="28"/>
+          <w:szCs w:val="28"/>
+        </w:rPr>
+        <w:t xml:space="preserve"> </w:t>
+      </w:r>
     </w:p>
     <w:p>
       <w:pPr>
@@ -24757,20 +30415,11 @@
       <w:r>
         <w:rPr>
           <w:rFonts w:eastAsiaTheme="minorEastAsia"/>
-          <w:sz w:val="28"/>
-          <w:szCs w:val="28"/>
-        </w:rPr>
-        <w:lastRenderedPageBreak/>
-        <w:t xml:space="preserve">Образуем на множествах </w:t>
-      </w:r>
-      <w:r>
-        <w:rPr>
-          <w:rFonts w:eastAsiaTheme="minorEastAsia"/>
-          <w:sz w:val="28"/>
-          <w:szCs w:val="28"/>
-          <w:lang w:val="en-US"/>
-        </w:rPr>
-        <w:t>A</w:t>
+          <w:i/>
+          <w:sz w:val="28"/>
+          <w:szCs w:val="28"/>
+        </w:rPr>
+        <w:t>Замечание.</w:t>
       </w:r>
       <w:r>
         <w:rPr>
@@ -24786,32 +30435,7 @@
           <w:sz w:val="28"/>
           <w:szCs w:val="28"/>
         </w:rPr>
-        <w:t xml:space="preserve">и </w:t>
-      </w:r>
-      <w:r>
-        <w:rPr>
-          <w:rFonts w:eastAsiaTheme="minorEastAsia"/>
-          <w:sz w:val="28"/>
-          <w:szCs w:val="28"/>
-          <w:lang w:val="en-US"/>
-        </w:rPr>
-        <w:t>Z</w:t>
-      </w:r>
-      <w:r>
-        <w:rPr>
-          <w:rFonts w:eastAsiaTheme="minorEastAsia"/>
-          <w:sz w:val="28"/>
-          <w:szCs w:val="28"/>
-        </w:rPr>
-        <w:t xml:space="preserve"> </w:t>
-      </w:r>
-      <w:r>
-        <w:rPr>
-          <w:rFonts w:eastAsiaTheme="minorEastAsia"/>
-          <w:sz w:val="28"/>
-          <w:szCs w:val="28"/>
-        </w:rPr>
-        <w:t xml:space="preserve">соответственно разбиения </w:t>
+        <w:t xml:space="preserve">В случае вероятностного автомата определение функции </w:t>
       </w:r>
       <m:oMath>
         <m:sSub>
@@ -24832,7 +30456,7 @@
                 <w:sz w:val="28"/>
                 <w:szCs w:val="28"/>
               </w:rPr>
-              <m:t>τ</m:t>
+              <m:t>F</m:t>
             </m:r>
           </m:e>
           <m:sub>
@@ -24853,8 +30477,500 @@
           <w:sz w:val="28"/>
           <w:szCs w:val="28"/>
         </w:rPr>
+        <w:t xml:space="preserve"> переписывается следующим образом:</w:t>
+      </w:r>
+      <w:r>
+        <w:rPr>
+          <w:rFonts w:eastAsiaTheme="minorEastAsia"/>
+          <w:sz w:val="28"/>
+          <w:szCs w:val="28"/>
+        </w:rPr>
         <w:t xml:space="preserve"> </w:t>
       </w:r>
+      <m:oMath>
+        <m:sSub>
+          <m:sSubPr>
+            <m:ctrlPr>
+              <w:rPr>
+                <w:rFonts w:ascii="Cambria Math" w:eastAsiaTheme="minorEastAsia" w:hAnsi="Cambria Math"/>
+                <w:i/>
+                <w:sz w:val="28"/>
+                <w:szCs w:val="28"/>
+              </w:rPr>
+            </m:ctrlPr>
+          </m:sSubPr>
+          <m:e>
+            <m:r>
+              <w:rPr>
+                <w:rFonts w:ascii="Cambria Math" w:eastAsiaTheme="minorEastAsia" w:hAnsi="Cambria Math"/>
+                <w:sz w:val="28"/>
+                <w:szCs w:val="28"/>
+                <w:lang w:val="en-US"/>
+              </w:rPr>
+              <m:t>F</m:t>
+            </m:r>
+          </m:e>
+          <m:sub>
+            <m:r>
+              <w:rPr>
+                <w:rFonts w:ascii="Cambria Math" w:eastAsiaTheme="minorEastAsia" w:hAnsi="Cambria Math"/>
+                <w:sz w:val="28"/>
+                <w:szCs w:val="28"/>
+              </w:rPr>
+              <m:t>i</m:t>
+            </m:r>
+          </m:sub>
+        </m:sSub>
+        <m:d>
+          <m:dPr>
+            <m:ctrlPr>
+              <w:rPr>
+                <w:rFonts w:ascii="Cambria Math" w:eastAsiaTheme="minorEastAsia" w:hAnsi="Cambria Math"/>
+                <w:i/>
+                <w:sz w:val="28"/>
+                <w:szCs w:val="28"/>
+              </w:rPr>
+            </m:ctrlPr>
+          </m:dPr>
+          <m:e>
+            <m:sSub>
+              <m:sSubPr>
+                <m:ctrlPr>
+                  <w:rPr>
+                    <w:rFonts w:ascii="Cambria Math" w:eastAsiaTheme="minorEastAsia" w:hAnsi="Cambria Math"/>
+                    <w:i/>
+                    <w:sz w:val="28"/>
+                    <w:szCs w:val="28"/>
+                  </w:rPr>
+                </m:ctrlPr>
+              </m:sSubPr>
+              <m:e>
+                <m:r>
+                  <w:rPr>
+                    <w:rFonts w:ascii="Cambria Math" w:eastAsiaTheme="minorEastAsia" w:hAnsi="Cambria Math"/>
+                    <w:sz w:val="28"/>
+                    <w:szCs w:val="28"/>
+                  </w:rPr>
+                  <m:t>a</m:t>
+                </m:r>
+              </m:e>
+              <m:sub>
+                <m:r>
+                  <w:rPr>
+                    <w:rFonts w:ascii="Cambria Math" w:eastAsiaTheme="minorEastAsia" w:hAnsi="Cambria Math"/>
+                    <w:sz w:val="28"/>
+                    <w:szCs w:val="28"/>
+                  </w:rPr>
+                  <m:t>m</m:t>
+                </m:r>
+              </m:sub>
+            </m:sSub>
+            <m:r>
+              <w:rPr>
+                <w:rFonts w:ascii="Cambria Math" w:eastAsiaTheme="minorEastAsia" w:hAnsi="Cambria Math"/>
+                <w:sz w:val="28"/>
+                <w:szCs w:val="28"/>
+              </w:rPr>
+              <m:t xml:space="preserve">, </m:t>
+            </m:r>
+            <m:sSub>
+              <m:sSubPr>
+                <m:ctrlPr>
+                  <w:rPr>
+                    <w:rFonts w:ascii="Cambria Math" w:eastAsiaTheme="minorEastAsia" w:hAnsi="Cambria Math"/>
+                    <w:i/>
+                    <w:sz w:val="28"/>
+                    <w:szCs w:val="28"/>
+                  </w:rPr>
+                </m:ctrlPr>
+              </m:sSubPr>
+              <m:e>
+                <m:r>
+                  <w:rPr>
+                    <w:rFonts w:ascii="Cambria Math" w:eastAsiaTheme="minorEastAsia" w:hAnsi="Cambria Math"/>
+                    <w:sz w:val="28"/>
+                    <w:szCs w:val="28"/>
+                  </w:rPr>
+                  <m:t xml:space="preserve"> z</m:t>
+                </m:r>
+              </m:e>
+              <m:sub>
+                <m:r>
+                  <w:rPr>
+                    <w:rFonts w:ascii="Cambria Math" w:eastAsiaTheme="minorEastAsia" w:hAnsi="Cambria Math"/>
+                    <w:sz w:val="28"/>
+                    <w:szCs w:val="28"/>
+                  </w:rPr>
+                  <m:t>f</m:t>
+                </m:r>
+              </m:sub>
+            </m:sSub>
+            <m:r>
+              <w:rPr>
+                <w:rFonts w:ascii="Cambria Math" w:eastAsiaTheme="minorEastAsia" w:hAnsi="Cambria Math"/>
+                <w:sz w:val="28"/>
+                <w:szCs w:val="28"/>
+              </w:rPr>
+              <m:t>,</m:t>
+            </m:r>
+            <m:r>
+              <w:rPr>
+                <w:rFonts w:ascii="Cambria Math" w:eastAsiaTheme="minorEastAsia" w:hAnsi="Cambria Math"/>
+                <w:sz w:val="28"/>
+                <w:szCs w:val="28"/>
+                <w:lang w:val="en-US"/>
+              </w:rPr>
+              <m:t>p</m:t>
+            </m:r>
+          </m:e>
+        </m:d>
+        <m:r>
+          <w:rPr>
+            <w:rFonts w:ascii="Cambria Math" w:eastAsiaTheme="minorEastAsia" w:hAnsi="Cambria Math"/>
+            <w:sz w:val="28"/>
+            <w:szCs w:val="28"/>
+          </w:rPr>
+          <m:t>=</m:t>
+        </m:r>
+        <m:sSub>
+          <m:sSubPr>
+            <m:ctrlPr>
+              <w:rPr>
+                <w:rFonts w:ascii="Cambria Math" w:eastAsiaTheme="minorEastAsia" w:hAnsi="Cambria Math"/>
+                <w:i/>
+                <w:sz w:val="28"/>
+                <w:szCs w:val="28"/>
+              </w:rPr>
+            </m:ctrlPr>
+          </m:sSubPr>
+          <m:e>
+            <m:r>
+              <w:rPr>
+                <w:rFonts w:ascii="Cambria Math" w:eastAsiaTheme="minorEastAsia" w:hAnsi="Cambria Math"/>
+                <w:sz w:val="28"/>
+                <w:szCs w:val="28"/>
+              </w:rPr>
+              <m:t>π</m:t>
+            </m:r>
+          </m:e>
+          <m:sub>
+            <m:r>
+              <w:rPr>
+                <w:rFonts w:ascii="Cambria Math" w:eastAsiaTheme="minorEastAsia" w:hAnsi="Cambria Math"/>
+                <w:sz w:val="28"/>
+                <w:szCs w:val="28"/>
+              </w:rPr>
+              <m:t>i</m:t>
+            </m:r>
+          </m:sub>
+        </m:sSub>
+        <m:d>
+          <m:dPr>
+            <m:ctrlPr>
+              <w:rPr>
+                <w:rFonts w:ascii="Cambria Math" w:eastAsiaTheme="minorEastAsia" w:hAnsi="Cambria Math"/>
+                <w:i/>
+                <w:sz w:val="28"/>
+                <w:szCs w:val="28"/>
+              </w:rPr>
+            </m:ctrlPr>
+          </m:dPr>
+          <m:e>
+            <m:r>
+              <w:rPr>
+                <w:rFonts w:ascii="Cambria Math" w:eastAsiaTheme="minorEastAsia" w:hAnsi="Cambria Math"/>
+                <w:sz w:val="28"/>
+                <w:szCs w:val="28"/>
+              </w:rPr>
+              <m:t>δ</m:t>
+            </m:r>
+            <m:d>
+              <m:dPr>
+                <m:ctrlPr>
+                  <w:rPr>
+                    <w:rFonts w:ascii="Cambria Math" w:eastAsiaTheme="minorEastAsia" w:hAnsi="Cambria Math"/>
+                    <w:i/>
+                    <w:sz w:val="28"/>
+                    <w:szCs w:val="28"/>
+                  </w:rPr>
+                </m:ctrlPr>
+              </m:dPr>
+              <m:e>
+                <m:sSub>
+                  <m:sSubPr>
+                    <m:ctrlPr>
+                      <w:rPr>
+                        <w:rFonts w:ascii="Cambria Math" w:eastAsiaTheme="minorEastAsia" w:hAnsi="Cambria Math"/>
+                        <w:i/>
+                        <w:sz w:val="28"/>
+                        <w:szCs w:val="28"/>
+                      </w:rPr>
+                    </m:ctrlPr>
+                  </m:sSubPr>
+                  <m:e>
+                    <m:r>
+                      <w:rPr>
+                        <w:rFonts w:ascii="Cambria Math" w:eastAsiaTheme="minorEastAsia" w:hAnsi="Cambria Math"/>
+                        <w:sz w:val="28"/>
+                        <w:szCs w:val="28"/>
+                        <w:lang w:val="en-US"/>
+                      </w:rPr>
+                      <m:t>a</m:t>
+                    </m:r>
+                  </m:e>
+                  <m:sub>
+                    <m:r>
+                      <w:rPr>
+                        <w:rFonts w:ascii="Cambria Math" w:eastAsiaTheme="minorEastAsia" w:hAnsi="Cambria Math"/>
+                        <w:sz w:val="28"/>
+                        <w:szCs w:val="28"/>
+                      </w:rPr>
+                      <m:t>m</m:t>
+                    </m:r>
+                  </m:sub>
+                </m:sSub>
+                <m:r>
+                  <w:rPr>
+                    <w:rFonts w:ascii="Cambria Math" w:eastAsiaTheme="minorEastAsia" w:hAnsi="Cambria Math"/>
+                    <w:sz w:val="28"/>
+                    <w:szCs w:val="28"/>
+                  </w:rPr>
+                  <m:t xml:space="preserve">, </m:t>
+                </m:r>
+                <m:sSub>
+                  <m:sSubPr>
+                    <m:ctrlPr>
+                      <w:rPr>
+                        <w:rFonts w:ascii="Cambria Math" w:eastAsiaTheme="minorEastAsia" w:hAnsi="Cambria Math"/>
+                        <w:i/>
+                        <w:sz w:val="28"/>
+                        <w:szCs w:val="28"/>
+                      </w:rPr>
+                    </m:ctrlPr>
+                  </m:sSubPr>
+                  <m:e>
+                    <m:r>
+                      <w:rPr>
+                        <w:rFonts w:ascii="Cambria Math" w:eastAsiaTheme="minorEastAsia" w:hAnsi="Cambria Math"/>
+                        <w:sz w:val="28"/>
+                        <w:szCs w:val="28"/>
+                      </w:rPr>
+                      <m:t xml:space="preserve"> z</m:t>
+                    </m:r>
+                  </m:e>
+                  <m:sub>
+                    <m:r>
+                      <w:rPr>
+                        <w:rFonts w:ascii="Cambria Math" w:eastAsiaTheme="minorEastAsia" w:hAnsi="Cambria Math"/>
+                        <w:sz w:val="28"/>
+                        <w:szCs w:val="28"/>
+                      </w:rPr>
+                      <m:t>f</m:t>
+                    </m:r>
+                  </m:sub>
+                </m:sSub>
+                <m:r>
+                  <w:rPr>
+                    <w:rFonts w:ascii="Cambria Math" w:eastAsiaTheme="minorEastAsia" w:hAnsi="Cambria Math"/>
+                    <w:sz w:val="28"/>
+                    <w:szCs w:val="28"/>
+                  </w:rPr>
+                  <m:t>,p</m:t>
+                </m:r>
+              </m:e>
+            </m:d>
+          </m:e>
+        </m:d>
+      </m:oMath>
+      <w:r>
+        <w:rPr>
+          <w:rFonts w:eastAsiaTheme="minorEastAsia"/>
+          <w:sz w:val="28"/>
+          <w:szCs w:val="28"/>
+        </w:rPr>
+        <w:t xml:space="preserve">, где </w:t>
+      </w:r>
+      <m:oMath>
+        <m:r>
+          <w:rPr>
+            <w:rFonts w:ascii="Cambria Math" w:hAnsi="Cambria Math"/>
+            <w:sz w:val="28"/>
+            <w:szCs w:val="28"/>
+            <w:lang w:val="en-US"/>
+          </w:rPr>
+          <m:t>p</m:t>
+        </m:r>
+        <m:r>
+          <w:rPr>
+            <w:rFonts w:ascii="Cambria Math" w:hAnsi="Cambria Math"/>
+            <w:sz w:val="28"/>
+            <w:szCs w:val="28"/>
+          </w:rPr>
+          <m:t>∈</m:t>
+        </m:r>
+        <m:d>
+          <m:dPr>
+            <m:begChr m:val="["/>
+            <m:endChr m:val="]"/>
+            <m:ctrlPr>
+              <w:rPr>
+                <w:rFonts w:ascii="Cambria Math" w:hAnsi="Cambria Math"/>
+                <w:i/>
+                <w:sz w:val="28"/>
+                <w:szCs w:val="28"/>
+                <w:lang w:val="en-US"/>
+              </w:rPr>
+            </m:ctrlPr>
+          </m:dPr>
+          <m:e>
+            <m:r>
+              <w:rPr>
+                <w:rFonts w:ascii="Cambria Math" w:hAnsi="Cambria Math"/>
+                <w:sz w:val="28"/>
+                <w:szCs w:val="28"/>
+              </w:rPr>
+              <m:t>0;1</m:t>
+            </m:r>
+          </m:e>
+        </m:d>
+      </m:oMath>
+      <w:r>
+        <w:rPr>
+          <w:rFonts w:eastAsiaTheme="minorEastAsia"/>
+          <w:sz w:val="28"/>
+          <w:szCs w:val="28"/>
+        </w:rPr>
+        <w:t>. Смысл функции, очевидно, остаё</w:t>
+      </w:r>
+      <w:r>
+        <w:rPr>
+          <w:rFonts w:eastAsiaTheme="minorEastAsia"/>
+          <w:sz w:val="28"/>
+          <w:szCs w:val="28"/>
+        </w:rPr>
+        <w:t>тся тем</w:t>
+      </w:r>
+      <w:r>
+        <w:rPr>
+          <w:rFonts w:eastAsiaTheme="minorEastAsia"/>
+          <w:sz w:val="28"/>
+          <w:szCs w:val="28"/>
+        </w:rPr>
+        <w:t xml:space="preserve"> же.</w:t>
+      </w:r>
+    </w:p>
+    <w:p>
+      <w:pPr>
+        <w:pStyle w:val="a6"/>
+        <w:spacing w:line="360" w:lineRule="auto"/>
+        <w:ind w:left="0" w:firstLine="709"/>
+        <w:jc w:val="both"/>
+        <w:rPr>
+          <w:rFonts w:eastAsiaTheme="minorEastAsia"/>
+          <w:sz w:val="28"/>
+          <w:szCs w:val="28"/>
+        </w:rPr>
+      </w:pPr>
+      <w:r>
+        <w:rPr>
+          <w:rFonts w:eastAsiaTheme="minorEastAsia"/>
+          <w:sz w:val="28"/>
+          <w:szCs w:val="28"/>
+        </w:rPr>
+        <w:t xml:space="preserve">Образуем на множествах </w:t>
+      </w:r>
+      <w:r>
+        <w:rPr>
+          <w:rFonts w:eastAsiaTheme="minorEastAsia"/>
+          <w:sz w:val="28"/>
+          <w:szCs w:val="28"/>
+          <w:lang w:val="en-US"/>
+        </w:rPr>
+        <w:t>A</w:t>
+      </w:r>
+      <w:r>
+        <w:rPr>
+          <w:rFonts w:eastAsiaTheme="minorEastAsia"/>
+          <w:sz w:val="28"/>
+          <w:szCs w:val="28"/>
+        </w:rPr>
+        <w:t xml:space="preserve"> </w:t>
+      </w:r>
+      <w:r>
+        <w:rPr>
+          <w:rFonts w:eastAsiaTheme="minorEastAsia"/>
+          <w:sz w:val="28"/>
+          <w:szCs w:val="28"/>
+        </w:rPr>
+        <w:t xml:space="preserve">и </w:t>
+      </w:r>
+      <w:r>
+        <w:rPr>
+          <w:rFonts w:eastAsiaTheme="minorEastAsia"/>
+          <w:sz w:val="28"/>
+          <w:szCs w:val="28"/>
+          <w:lang w:val="en-US"/>
+        </w:rPr>
+        <w:t>Z</w:t>
+      </w:r>
+      <w:r>
+        <w:rPr>
+          <w:rFonts w:eastAsiaTheme="minorEastAsia"/>
+          <w:sz w:val="28"/>
+          <w:szCs w:val="28"/>
+        </w:rPr>
+        <w:t xml:space="preserve"> </w:t>
+      </w:r>
+      <w:r>
+        <w:rPr>
+          <w:rFonts w:eastAsiaTheme="minorEastAsia"/>
+          <w:sz w:val="28"/>
+          <w:szCs w:val="28"/>
+        </w:rPr>
+        <w:t xml:space="preserve">соответственно разбиения </w:t>
+      </w:r>
+      <m:oMath>
+        <m:sSub>
+          <m:sSubPr>
+            <m:ctrlPr>
+              <w:rPr>
+                <w:rFonts w:ascii="Cambria Math" w:eastAsiaTheme="minorEastAsia" w:hAnsi="Cambria Math"/>
+                <w:i/>
+                <w:sz w:val="28"/>
+                <w:szCs w:val="28"/>
+              </w:rPr>
+            </m:ctrlPr>
+          </m:sSubPr>
+          <m:e>
+            <m:r>
+              <w:rPr>
+                <w:rFonts w:ascii="Cambria Math" w:eastAsiaTheme="minorEastAsia" w:hAnsi="Cambria Math"/>
+                <w:sz w:val="28"/>
+                <w:szCs w:val="28"/>
+              </w:rPr>
+              <m:t>τ</m:t>
+            </m:r>
+          </m:e>
+          <m:sub>
+            <m:r>
+              <w:rPr>
+                <w:rFonts w:ascii="Cambria Math" w:eastAsiaTheme="minorEastAsia" w:hAnsi="Cambria Math"/>
+                <w:sz w:val="28"/>
+                <w:szCs w:val="28"/>
+              </w:rPr>
+              <m:t>i</m:t>
+            </m:r>
+          </m:sub>
+        </m:sSub>
+      </m:oMath>
+      <w:r>
+        <w:rPr>
+          <w:rFonts w:eastAsiaTheme="minorEastAsia"/>
+          <w:sz w:val="28"/>
+          <w:szCs w:val="28"/>
+        </w:rPr>
+        <w:t xml:space="preserve"> </w:t>
+      </w:r>
       <w:r>
         <w:rPr>
           <w:rFonts w:eastAsiaTheme="minorEastAsia"/>
@@ -24862,6 +30978,14 @@
           <w:szCs w:val="28"/>
         </w:rPr>
         <w:t>и</w:t>
+      </w:r>
+      <w:r>
+        <w:rPr>
+          <w:rFonts w:eastAsiaTheme="minorEastAsia"/>
+          <w:sz w:val="28"/>
+          <w:szCs w:val="28"/>
+        </w:rPr>
+        <w:t xml:space="preserve"> </w:t>
       </w:r>
       <m:oMath>
         <m:sSub>
@@ -26290,25 +32414,7 @@
           <w:sz w:val="28"/>
           <w:szCs w:val="28"/>
         </w:rPr>
-        <w:t xml:space="preserve">пара разбиений, т.е. каждый </w:t>
-      </w:r>
-      <w:proofErr w:type="gramStart"/>
-      <w:r>
-        <w:rPr>
-          <w:rFonts w:eastAsiaTheme="minorEastAsia"/>
-          <w:sz w:val="28"/>
-          <w:szCs w:val="28"/>
-        </w:rPr>
-        <w:t>блок</w:t>
-      </w:r>
-      <w:proofErr w:type="gramEnd"/>
-      <w:r>
-        <w:rPr>
-          <w:rFonts w:eastAsiaTheme="minorEastAsia"/>
-          <w:sz w:val="28"/>
-          <w:szCs w:val="28"/>
-        </w:rPr>
-        <w:t xml:space="preserve"> </w:t>
+        <w:t xml:space="preserve">пара разбиений, т.е. каждый блок </w:t>
       </w:r>
       <m:oMath>
         <m:sSub>
@@ -27063,6 +33169,7 @@
           <w:sz w:val="28"/>
           <w:szCs w:val="28"/>
         </w:rPr>
+        <w:lastRenderedPageBreak/>
         <w:t xml:space="preserve">Построим компонентные автоматы </w:t>
       </w:r>
       <m:oMath>
@@ -28100,7 +34207,6 @@
           <w:sz w:val="28"/>
           <w:szCs w:val="28"/>
         </w:rPr>
-        <w:lastRenderedPageBreak/>
         <w:t xml:space="preserve">Если на вход функции </w:t>
       </w:r>
       <m:oMath>
@@ -29430,25 +35536,7 @@
           <w:sz w:val="28"/>
           <w:szCs w:val="28"/>
         </w:rPr>
-        <w:t xml:space="preserve">Таким образом, для нахождения автоматов, выходы которых присоединяются </w:t>
-      </w:r>
-      <w:proofErr w:type="gramStart"/>
-      <w:r>
-        <w:rPr>
-          <w:rFonts w:eastAsiaTheme="minorEastAsia"/>
-          <w:sz w:val="28"/>
-          <w:szCs w:val="28"/>
-        </w:rPr>
-        <w:t>ко</w:t>
-      </w:r>
-      <w:proofErr w:type="gramEnd"/>
-      <w:r>
-        <w:rPr>
-          <w:rFonts w:eastAsiaTheme="minorEastAsia"/>
-          <w:sz w:val="28"/>
-          <w:szCs w:val="28"/>
-        </w:rPr>
-        <w:t xml:space="preserve"> входу </w:t>
+        <w:t xml:space="preserve">Таким образом, для нахождения автоматов, выходы которых присоединяются ко входу </w:t>
       </w:r>
       <m:oMath>
         <m:sSub>
@@ -30095,25 +36183,7 @@
           <w:sz w:val="28"/>
           <w:szCs w:val="28"/>
         </w:rPr>
-        <w:t xml:space="preserve"> должны быть соединены </w:t>
-      </w:r>
-      <w:proofErr w:type="gramStart"/>
-      <w:r>
-        <w:rPr>
-          <w:rFonts w:eastAsiaTheme="minorEastAsia"/>
-          <w:sz w:val="28"/>
-          <w:szCs w:val="28"/>
-        </w:rPr>
-        <w:t>со</w:t>
-      </w:r>
-      <w:proofErr w:type="gramEnd"/>
-      <w:r>
-        <w:rPr>
-          <w:rFonts w:eastAsiaTheme="minorEastAsia"/>
-          <w:sz w:val="28"/>
-          <w:szCs w:val="28"/>
-        </w:rPr>
-        <w:t xml:space="preserve"> входом </w:t>
+        <w:t xml:space="preserve"> должны быть соединены со входом </w:t>
       </w:r>
       <m:oMath>
         <m:sSub>
@@ -30468,25 +36538,7 @@
           <w:sz w:val="28"/>
           <w:szCs w:val="28"/>
         </w:rPr>
-        <w:t xml:space="preserve"> не входит в это произведение, так как </w:t>
-      </w:r>
-      <w:proofErr w:type="gramStart"/>
-      <w:r>
-        <w:rPr>
-          <w:rFonts w:eastAsiaTheme="minorEastAsia"/>
-          <w:sz w:val="28"/>
-          <w:szCs w:val="28"/>
-        </w:rPr>
-        <w:t>ко</w:t>
-      </w:r>
-      <w:proofErr w:type="gramEnd"/>
-      <w:r>
-        <w:rPr>
-          <w:rFonts w:eastAsiaTheme="minorEastAsia"/>
-          <w:sz w:val="28"/>
-          <w:szCs w:val="28"/>
-        </w:rPr>
-        <w:t xml:space="preserve"> входу </w:t>
+        <w:t xml:space="preserve"> не входит в это произведение, так как ко входу </w:t>
       </w:r>
       <m:oMath>
         <m:sSub>
@@ -30922,6 +36974,7 @@
           <w:sz w:val="28"/>
           <w:szCs w:val="28"/>
         </w:rPr>
+        <w:lastRenderedPageBreak/>
         <w:t xml:space="preserve">Определим функцию переходов </w:t>
       </w:r>
       <w:r>
@@ -31107,7 +37160,6 @@
           <w:szCs w:val="28"/>
         </w:rPr>
       </w:pPr>
-      <w:proofErr w:type="gramStart"/>
       <w:r>
         <w:rPr>
           <w:rFonts w:eastAsiaTheme="minorEastAsia"/>
@@ -31699,7 +37751,6 @@
         </w:rPr>
         <w:t>, то</w:t>
       </w:r>
-      <w:proofErr w:type="gramEnd"/>
     </w:p>
     <w:p>
       <w:pPr>
@@ -32256,7 +38307,6 @@
           <w:rFonts w:eastAsiaTheme="minorEastAsia"/>
           <w:sz w:val="28"/>
           <w:szCs w:val="28"/>
-          <w:lang w:val="en-US"/>
         </w:rPr>
       </w:pPr>
       <m:oMathPara>
@@ -32579,6 +38629,407 @@
     <w:p>
       <w:pPr>
         <w:pStyle w:val="a6"/>
+        <w:spacing w:line="360" w:lineRule="auto"/>
+        <w:ind w:left="0" w:firstLine="709"/>
+        <w:jc w:val="both"/>
+        <w:rPr>
+          <w:rFonts w:eastAsiaTheme="minorEastAsia"/>
+          <w:i/>
+          <w:sz w:val="28"/>
+          <w:szCs w:val="28"/>
+        </w:rPr>
+      </w:pPr>
+      <w:r>
+        <w:rPr>
+          <w:rFonts w:eastAsiaTheme="minorEastAsia"/>
+          <w:i/>
+          <w:sz w:val="28"/>
+          <w:szCs w:val="28"/>
+        </w:rPr>
+        <w:t>Замечание.</w:t>
+      </w:r>
+      <w:r>
+        <w:rPr>
+          <w:rFonts w:eastAsiaTheme="minorEastAsia"/>
+          <w:sz w:val="28"/>
+          <w:szCs w:val="28"/>
+        </w:rPr>
+        <w:t xml:space="preserve"> Для вероятностного автомата необходимо учитывать вероятность </w:t>
+      </w:r>
+      <m:oMath>
+        <m:r>
+          <w:rPr>
+            <w:rFonts w:ascii="Cambria Math" w:hAnsi="Cambria Math"/>
+            <w:sz w:val="28"/>
+            <w:szCs w:val="28"/>
+            <w:lang w:val="en-US"/>
+          </w:rPr>
+          <m:t>p</m:t>
+        </m:r>
+      </m:oMath>
+      <w:r>
+        <w:rPr>
+          <w:rFonts w:eastAsiaTheme="minorEastAsia"/>
+          <w:sz w:val="28"/>
+          <w:szCs w:val="28"/>
+        </w:rPr>
+        <w:t xml:space="preserve">, входящую в сигнатуру функций </w:t>
+      </w:r>
+      <m:oMath>
+        <m:sSub>
+          <m:sSubPr>
+            <m:ctrlPr>
+              <w:rPr>
+                <w:rFonts w:ascii="Cambria Math" w:eastAsiaTheme="minorEastAsia" w:hAnsi="Cambria Math"/>
+                <w:i/>
+                <w:sz w:val="28"/>
+                <w:szCs w:val="28"/>
+              </w:rPr>
+            </m:ctrlPr>
+          </m:sSubPr>
+          <m:e>
+            <m:r>
+              <w:rPr>
+                <w:rFonts w:ascii="Cambria Math" w:eastAsiaTheme="minorEastAsia" w:hAnsi="Cambria Math"/>
+                <w:sz w:val="28"/>
+                <w:szCs w:val="28"/>
+              </w:rPr>
+              <m:t>δ</m:t>
+            </m:r>
+          </m:e>
+          <m:sub>
+            <m:r>
+              <w:rPr>
+                <w:rFonts w:ascii="Cambria Math" w:eastAsiaTheme="minorEastAsia" w:hAnsi="Cambria Math"/>
+                <w:sz w:val="28"/>
+                <w:szCs w:val="28"/>
+              </w:rPr>
+              <m:t>i</m:t>
+            </m:r>
+          </m:sub>
+        </m:sSub>
+      </m:oMath>
+      <w:r>
+        <w:rPr>
+          <w:rFonts w:eastAsiaTheme="minorEastAsia"/>
+          <w:sz w:val="28"/>
+          <w:szCs w:val="28"/>
+        </w:rPr>
+        <w:t xml:space="preserve"> и </w:t>
+      </w:r>
+      <m:oMath>
+        <m:r>
+          <w:rPr>
+            <w:rFonts w:ascii="Cambria Math" w:eastAsiaTheme="minorEastAsia" w:hAnsi="Cambria Math"/>
+            <w:sz w:val="28"/>
+            <w:szCs w:val="28"/>
+          </w:rPr>
+          <m:t>δ</m:t>
+        </m:r>
+      </m:oMath>
+      <w:r>
+        <w:rPr>
+          <w:rFonts w:eastAsiaTheme="minorEastAsia"/>
+          <w:sz w:val="28"/>
+          <w:szCs w:val="28"/>
+        </w:rPr>
+        <w:t xml:space="preserve">. Как было сказано выше </w:t>
+      </w:r>
+      <w:r>
+        <w:rPr>
+          <w:rFonts w:eastAsiaTheme="minorEastAsia"/>
+          <w:sz w:val="28"/>
+          <w:szCs w:val="28"/>
+        </w:rPr>
+        <w:t>[</w:t>
+      </w:r>
+      <w:r>
+        <w:rPr>
+          <w:rFonts w:eastAsiaTheme="minorEastAsia"/>
+          <w:sz w:val="28"/>
+          <w:szCs w:val="28"/>
+        </w:rPr>
+        <w:t>ссылка на определение вероятностного автомата</w:t>
+      </w:r>
+      <w:r>
+        <w:rPr>
+          <w:rFonts w:eastAsiaTheme="minorEastAsia"/>
+          <w:sz w:val="28"/>
+          <w:szCs w:val="28"/>
+        </w:rPr>
+        <w:t>]</w:t>
+      </w:r>
+      <w:r>
+        <w:rPr>
+          <w:rFonts w:eastAsiaTheme="minorEastAsia"/>
+          <w:sz w:val="28"/>
+          <w:szCs w:val="28"/>
+        </w:rPr>
+        <w:t xml:space="preserve"> в некоторых случаях переход </w:t>
+      </w:r>
+      <m:oMath>
+        <m:r>
+          <w:rPr>
+            <w:rFonts w:ascii="Cambria Math" w:eastAsiaTheme="minorEastAsia" w:hAnsi="Cambria Math"/>
+            <w:sz w:val="28"/>
+            <w:szCs w:val="28"/>
+          </w:rPr>
+          <m:t>δ</m:t>
+        </m:r>
+        <m:d>
+          <m:dPr>
+            <m:ctrlPr>
+              <w:rPr>
+                <w:rFonts w:ascii="Cambria Math" w:eastAsiaTheme="minorEastAsia" w:hAnsi="Cambria Math"/>
+                <w:i/>
+                <w:sz w:val="28"/>
+                <w:szCs w:val="28"/>
+              </w:rPr>
+            </m:ctrlPr>
+          </m:dPr>
+          <m:e>
+            <m:sSub>
+              <m:sSubPr>
+                <m:ctrlPr>
+                  <w:rPr>
+                    <w:rFonts w:ascii="Cambria Math" w:eastAsiaTheme="minorEastAsia" w:hAnsi="Cambria Math"/>
+                    <w:i/>
+                    <w:sz w:val="28"/>
+                    <w:szCs w:val="28"/>
+                  </w:rPr>
+                </m:ctrlPr>
+              </m:sSubPr>
+              <m:e>
+                <m:r>
+                  <w:rPr>
+                    <w:rFonts w:ascii="Cambria Math" w:eastAsiaTheme="minorEastAsia" w:hAnsi="Cambria Math"/>
+                    <w:sz w:val="28"/>
+                    <w:szCs w:val="28"/>
+                    <w:lang w:val="en-US"/>
+                  </w:rPr>
+                  <m:t>a</m:t>
+                </m:r>
+              </m:e>
+              <m:sub>
+                <m:r>
+                  <w:rPr>
+                    <w:rFonts w:ascii="Cambria Math" w:eastAsiaTheme="minorEastAsia" w:hAnsi="Cambria Math"/>
+                    <w:sz w:val="28"/>
+                    <w:szCs w:val="28"/>
+                  </w:rPr>
+                  <m:t>m</m:t>
+                </m:r>
+              </m:sub>
+            </m:sSub>
+            <m:r>
+              <w:rPr>
+                <w:rFonts w:ascii="Cambria Math" w:eastAsiaTheme="minorEastAsia" w:hAnsi="Cambria Math"/>
+                <w:sz w:val="28"/>
+                <w:szCs w:val="28"/>
+              </w:rPr>
+              <m:t xml:space="preserve">, </m:t>
+            </m:r>
+            <m:sSub>
+              <m:sSubPr>
+                <m:ctrlPr>
+                  <w:rPr>
+                    <w:rFonts w:ascii="Cambria Math" w:eastAsiaTheme="minorEastAsia" w:hAnsi="Cambria Math"/>
+                    <w:i/>
+                    <w:sz w:val="28"/>
+                    <w:szCs w:val="28"/>
+                  </w:rPr>
+                </m:ctrlPr>
+              </m:sSubPr>
+              <m:e>
+                <m:r>
+                  <w:rPr>
+                    <w:rFonts w:ascii="Cambria Math" w:eastAsiaTheme="minorEastAsia" w:hAnsi="Cambria Math"/>
+                    <w:sz w:val="28"/>
+                    <w:szCs w:val="28"/>
+                  </w:rPr>
+                  <m:t xml:space="preserve"> z</m:t>
+                </m:r>
+              </m:e>
+              <m:sub>
+                <m:r>
+                  <w:rPr>
+                    <w:rFonts w:ascii="Cambria Math" w:eastAsiaTheme="minorEastAsia" w:hAnsi="Cambria Math"/>
+                    <w:sz w:val="28"/>
+                    <w:szCs w:val="28"/>
+                  </w:rPr>
+                  <m:t>f</m:t>
+                </m:r>
+              </m:sub>
+            </m:sSub>
+            <m:r>
+              <w:rPr>
+                <w:rFonts w:ascii="Cambria Math" w:eastAsiaTheme="minorEastAsia" w:hAnsi="Cambria Math"/>
+                <w:sz w:val="28"/>
+                <w:szCs w:val="28"/>
+              </w:rPr>
+              <m:t>,p</m:t>
+            </m:r>
+          </m:e>
+        </m:d>
+      </m:oMath>
+      <w:r>
+        <w:rPr>
+          <w:rFonts w:eastAsiaTheme="minorEastAsia"/>
+          <w:sz w:val="28"/>
+          <w:szCs w:val="28"/>
+        </w:rPr>
+        <w:t xml:space="preserve"> может быть не осуществлён (вероятность несрабатывания перехода)</w:t>
+      </w:r>
+      <w:r>
+        <w:rPr>
+          <w:rFonts w:eastAsiaTheme="minorEastAsia"/>
+          <w:sz w:val="28"/>
+          <w:szCs w:val="28"/>
+        </w:rPr>
+        <w:t xml:space="preserve">. В этом случае переходы </w:t>
+      </w:r>
+      <m:oMath>
+        <m:sSub>
+          <m:sSubPr>
+            <m:ctrlPr>
+              <w:rPr>
+                <w:rFonts w:ascii="Cambria Math" w:eastAsiaTheme="minorEastAsia" w:hAnsi="Cambria Math"/>
+                <w:i/>
+                <w:sz w:val="28"/>
+                <w:szCs w:val="28"/>
+              </w:rPr>
+            </m:ctrlPr>
+          </m:sSubPr>
+          <m:e>
+            <m:r>
+              <w:rPr>
+                <w:rFonts w:ascii="Cambria Math" w:eastAsiaTheme="minorEastAsia" w:hAnsi="Cambria Math"/>
+                <w:sz w:val="28"/>
+                <w:szCs w:val="28"/>
+              </w:rPr>
+              <m:t>δ</m:t>
+            </m:r>
+          </m:e>
+          <m:sub>
+            <m:r>
+              <w:rPr>
+                <w:rFonts w:ascii="Cambria Math" w:eastAsiaTheme="minorEastAsia" w:hAnsi="Cambria Math"/>
+                <w:sz w:val="28"/>
+                <w:szCs w:val="28"/>
+                <w:lang w:val="en-US"/>
+              </w:rPr>
+              <m:t>i</m:t>
+            </m:r>
+          </m:sub>
+        </m:sSub>
+        <m:d>
+          <m:dPr>
+            <m:ctrlPr>
+              <w:rPr>
+                <w:rFonts w:ascii="Cambria Math" w:eastAsiaTheme="minorEastAsia" w:hAnsi="Cambria Math"/>
+                <w:i/>
+                <w:sz w:val="28"/>
+                <w:szCs w:val="28"/>
+              </w:rPr>
+            </m:ctrlPr>
+          </m:dPr>
+          <m:e>
+            <m:sSub>
+              <m:sSubPr>
+                <m:ctrlPr>
+                  <w:rPr>
+                    <w:rFonts w:ascii="Cambria Math" w:eastAsiaTheme="minorEastAsia" w:hAnsi="Cambria Math"/>
+                    <w:i/>
+                    <w:sz w:val="28"/>
+                    <w:szCs w:val="28"/>
+                  </w:rPr>
+                </m:ctrlPr>
+              </m:sSubPr>
+              <m:e>
+                <m:r>
+                  <w:rPr>
+                    <w:rFonts w:ascii="Cambria Math" w:eastAsiaTheme="minorEastAsia" w:hAnsi="Cambria Math"/>
+                    <w:sz w:val="28"/>
+                    <w:szCs w:val="28"/>
+                    <w:lang w:val="en-US"/>
+                  </w:rPr>
+                  <m:t>a</m:t>
+                </m:r>
+              </m:e>
+              <m:sub>
+                <m:r>
+                  <w:rPr>
+                    <w:rFonts w:ascii="Cambria Math" w:eastAsiaTheme="minorEastAsia" w:hAnsi="Cambria Math"/>
+                    <w:sz w:val="28"/>
+                    <w:szCs w:val="28"/>
+                  </w:rPr>
+                  <m:t>m</m:t>
+                </m:r>
+              </m:sub>
+            </m:sSub>
+            <m:r>
+              <w:rPr>
+                <w:rFonts w:ascii="Cambria Math" w:eastAsiaTheme="minorEastAsia" w:hAnsi="Cambria Math"/>
+                <w:sz w:val="28"/>
+                <w:szCs w:val="28"/>
+              </w:rPr>
+              <m:t xml:space="preserve">, </m:t>
+            </m:r>
+            <m:sSub>
+              <m:sSubPr>
+                <m:ctrlPr>
+                  <w:rPr>
+                    <w:rFonts w:ascii="Cambria Math" w:eastAsiaTheme="minorEastAsia" w:hAnsi="Cambria Math"/>
+                    <w:i/>
+                    <w:sz w:val="28"/>
+                    <w:szCs w:val="28"/>
+                  </w:rPr>
+                </m:ctrlPr>
+              </m:sSubPr>
+              <m:e>
+                <m:r>
+                  <w:rPr>
+                    <w:rFonts w:ascii="Cambria Math" w:eastAsiaTheme="minorEastAsia" w:hAnsi="Cambria Math"/>
+                    <w:sz w:val="28"/>
+                    <w:szCs w:val="28"/>
+                  </w:rPr>
+                  <m:t xml:space="preserve"> z</m:t>
+                </m:r>
+              </m:e>
+              <m:sub>
+                <m:r>
+                  <w:rPr>
+                    <w:rFonts w:ascii="Cambria Math" w:eastAsiaTheme="minorEastAsia" w:hAnsi="Cambria Math"/>
+                    <w:sz w:val="28"/>
+                    <w:szCs w:val="28"/>
+                  </w:rPr>
+                  <m:t>f</m:t>
+                </m:r>
+              </m:sub>
+            </m:sSub>
+            <m:r>
+              <w:rPr>
+                <w:rFonts w:ascii="Cambria Math" w:eastAsiaTheme="minorEastAsia" w:hAnsi="Cambria Math"/>
+                <w:sz w:val="28"/>
+                <w:szCs w:val="28"/>
+              </w:rPr>
+              <m:t>,p</m:t>
+            </m:r>
+          </m:e>
+        </m:d>
+      </m:oMath>
+      <w:r>
+        <w:rPr>
+          <w:rFonts w:eastAsiaTheme="minorEastAsia"/>
+          <w:sz w:val="28"/>
+          <w:szCs w:val="28"/>
+        </w:rPr>
+        <w:t xml:space="preserve"> всех компонентных автоматов сети также не сработают.</w:t>
+      </w:r>
+    </w:p>
+    <w:p>
+      <w:pPr>
+        <w:pStyle w:val="a6"/>
         <w:numPr>
           <w:ilvl w:val="0"/>
           <w:numId w:val="8"/>
@@ -32597,10 +39048,8 @@
           <w:sz w:val="28"/>
           <w:szCs w:val="28"/>
         </w:rPr>
-        <w:lastRenderedPageBreak/>
         <w:t>Построим функции соединения компонентных автоматов</w:t>
       </w:r>
-      <w:proofErr w:type="gramStart"/>
       <w:r>
         <w:rPr>
           <w:rFonts w:eastAsiaTheme="minorEastAsia"/>
@@ -32808,7 +39257,6 @@
         </w:rPr>
         <w:t xml:space="preserve">; </w:t>
       </w:r>
-      <w:proofErr w:type="gramEnd"/>
       <w:r>
         <w:rPr>
           <w:rFonts w:eastAsiaTheme="minorEastAsia"/>
@@ -33886,25 +40334,7 @@
           <w:sz w:val="28"/>
           <w:szCs w:val="28"/>
         </w:rPr>
-        <w:t xml:space="preserve">попадают только те векторы </w:t>
-      </w:r>
-      <w:proofErr w:type="gramStart"/>
-      <w:r>
-        <w:rPr>
-          <w:rFonts w:eastAsiaTheme="minorEastAsia"/>
-          <w:sz w:val="28"/>
-          <w:szCs w:val="28"/>
-        </w:rPr>
-        <w:t>из</w:t>
-      </w:r>
-      <w:proofErr w:type="gramEnd"/>
-      <w:r>
-        <w:rPr>
-          <w:rFonts w:eastAsiaTheme="minorEastAsia"/>
-          <w:sz w:val="28"/>
-          <w:szCs w:val="28"/>
-        </w:rPr>
-        <w:t xml:space="preserve"> </w:t>
+        <w:t xml:space="preserve">попадают только те векторы из </w:t>
       </w:r>
       <m:oMath>
         <m:sSub>
@@ -33948,23 +40378,13 @@
         </w:rPr>
         <w:t xml:space="preserve">, </w:t>
       </w:r>
-      <w:proofErr w:type="gramStart"/>
-      <w:r>
-        <w:rPr>
-          <w:rFonts w:eastAsiaTheme="minorEastAsia"/>
-          <w:sz w:val="28"/>
-          <w:szCs w:val="28"/>
-        </w:rPr>
-        <w:t>у</w:t>
-      </w:r>
-      <w:proofErr w:type="gramEnd"/>
-      <w:r>
-        <w:rPr>
-          <w:rFonts w:eastAsiaTheme="minorEastAsia"/>
-          <w:sz w:val="28"/>
-          <w:szCs w:val="28"/>
-        </w:rPr>
-        <w:t xml:space="preserve"> которых пересечение всех компонентов не пусто. Такое пересечение </w:t>
+      <w:r>
+        <w:rPr>
+          <w:rFonts w:eastAsiaTheme="minorEastAsia"/>
+          <w:sz w:val="28"/>
+          <w:szCs w:val="28"/>
+        </w:rPr>
+        <w:t xml:space="preserve">у которых пересечение всех компонентов не пусто. Такое пересечение </w:t>
       </w:r>
       <m:oMath>
         <m:nary>
@@ -35764,25 +42184,7 @@
           <w:sz w:val="28"/>
           <w:szCs w:val="28"/>
         </w:rPr>
-        <w:t xml:space="preserve"> </w:t>
-      </w:r>
-      <w:proofErr w:type="gramStart"/>
-      <w:r>
-        <w:rPr>
-          <w:rFonts w:eastAsiaTheme="minorEastAsia"/>
-          <w:sz w:val="28"/>
-          <w:szCs w:val="28"/>
-        </w:rPr>
-        <w:t>на</w:t>
-      </w:r>
-      <w:proofErr w:type="gramEnd"/>
-      <w:r>
-        <w:rPr>
-          <w:rFonts w:eastAsiaTheme="minorEastAsia"/>
-          <w:sz w:val="28"/>
-          <w:szCs w:val="28"/>
-        </w:rPr>
-        <w:t xml:space="preserve"> </w:t>
+        <w:t xml:space="preserve"> на </w:t>
       </w:r>
       <m:oMath>
         <m:sSub>
@@ -35841,25 +42243,7 @@
           <w:sz w:val="28"/>
           <w:szCs w:val="28"/>
         </w:rPr>
-        <w:t xml:space="preserve">равно </w:t>
-      </w:r>
-      <w:proofErr w:type="gramStart"/>
-      <w:r>
-        <w:rPr>
-          <w:rFonts w:eastAsiaTheme="minorEastAsia"/>
-          <w:sz w:val="28"/>
-          <w:szCs w:val="28"/>
-        </w:rPr>
-        <w:t>блоку</w:t>
-      </w:r>
-      <w:proofErr w:type="gramEnd"/>
-      <w:r>
-        <w:rPr>
-          <w:rFonts w:eastAsiaTheme="minorEastAsia"/>
-          <w:sz w:val="28"/>
-          <w:szCs w:val="28"/>
-        </w:rPr>
-        <w:t xml:space="preserve"> разбиения </w:t>
+        <w:t xml:space="preserve">равно блоку разбиения </w:t>
       </w:r>
       <m:oMath>
         <m:sSub>
@@ -37044,25 +43428,7 @@
           <w:sz w:val="28"/>
           <w:szCs w:val="28"/>
         </w:rPr>
-        <w:t xml:space="preserve">попадают только те векторы </w:t>
-      </w:r>
-      <w:proofErr w:type="gramStart"/>
-      <w:r>
-        <w:rPr>
-          <w:rFonts w:eastAsiaTheme="minorEastAsia"/>
-          <w:sz w:val="28"/>
-          <w:szCs w:val="28"/>
-        </w:rPr>
-        <w:t>из</w:t>
-      </w:r>
-      <w:proofErr w:type="gramEnd"/>
-      <w:r>
-        <w:rPr>
-          <w:rFonts w:eastAsiaTheme="minorEastAsia"/>
-          <w:sz w:val="28"/>
-          <w:szCs w:val="28"/>
-        </w:rPr>
-        <w:t xml:space="preserve"> </w:t>
+        <w:t xml:space="preserve">попадают только те векторы из </w:t>
       </w:r>
       <m:oMath>
         <m:r>
@@ -37082,23 +43448,13 @@
         </w:rPr>
         <w:t xml:space="preserve">, </w:t>
       </w:r>
-      <w:proofErr w:type="gramStart"/>
-      <w:r>
-        <w:rPr>
-          <w:rFonts w:eastAsiaTheme="minorEastAsia"/>
-          <w:sz w:val="28"/>
-          <w:szCs w:val="28"/>
-        </w:rPr>
-        <w:t>у</w:t>
-      </w:r>
-      <w:proofErr w:type="gramEnd"/>
-      <w:r>
-        <w:rPr>
-          <w:rFonts w:eastAsiaTheme="minorEastAsia"/>
-          <w:sz w:val="28"/>
-          <w:szCs w:val="28"/>
-        </w:rPr>
-        <w:t xml:space="preserve"> которых пересечение</w:t>
+      <w:r>
+        <w:rPr>
+          <w:rFonts w:eastAsiaTheme="minorEastAsia"/>
+          <w:sz w:val="28"/>
+          <w:szCs w:val="28"/>
+        </w:rPr>
+        <w:t>у которых пересечение</w:t>
       </w:r>
       <w:r>
         <w:rPr>
@@ -37127,7 +43483,6 @@
           <w:sz w:val="28"/>
           <w:szCs w:val="28"/>
         </w:rPr>
-        <w:lastRenderedPageBreak/>
         <w:t xml:space="preserve">Функция </w:t>
       </w:r>
       <m:oMath>
@@ -38042,6 +44397,515 @@
           <w:sz w:val="28"/>
           <w:szCs w:val="28"/>
         </w:rPr>
+        <w:t>Замечание. Стоит отметить, что для вероятностного автомата обозначенное выше условие принимает следующий вид:</w:t>
+      </w:r>
+    </w:p>
+    <w:p>
+      <w:pPr>
+        <w:pStyle w:val="a6"/>
+        <w:spacing w:line="360" w:lineRule="auto"/>
+        <w:ind w:left="0" w:firstLine="709"/>
+        <w:jc w:val="center"/>
+        <w:rPr>
+          <w:rFonts w:eastAsiaTheme="minorEastAsia"/>
+          <w:sz w:val="28"/>
+          <w:szCs w:val="28"/>
+          <w:lang w:val="en-US"/>
+        </w:rPr>
+      </w:pPr>
+      <m:oMathPara>
+        <m:oMath>
+          <m:r>
+            <w:rPr>
+              <w:rFonts w:ascii="Cambria Math" w:eastAsiaTheme="minorEastAsia" w:hAnsi="Cambria Math"/>
+              <w:sz w:val="28"/>
+              <w:szCs w:val="28"/>
+            </w:rPr>
+            <w:lastRenderedPageBreak/>
+            <m:t>g</m:t>
+          </m:r>
+          <m:d>
+            <m:dPr>
+              <m:ctrlPr>
+                <w:rPr>
+                  <w:rFonts w:ascii="Cambria Math" w:eastAsiaTheme="minorEastAsia" w:hAnsi="Cambria Math"/>
+                  <w:i/>
+                  <w:sz w:val="28"/>
+                  <w:szCs w:val="28"/>
+                </w:rPr>
+              </m:ctrlPr>
+            </m:dPr>
+            <m:e>
+              <m:d>
+                <m:dPr>
+                  <m:ctrlPr>
+                    <w:rPr>
+                      <w:rFonts w:ascii="Cambria Math" w:eastAsiaTheme="minorEastAsia" w:hAnsi="Cambria Math"/>
+                      <w:i/>
+                      <w:sz w:val="28"/>
+                      <w:szCs w:val="28"/>
+                    </w:rPr>
+                  </m:ctrlPr>
+                </m:dPr>
+                <m:e>
+                  <m:sSub>
+                    <m:sSubPr>
+                      <m:ctrlPr>
+                        <w:rPr>
+                          <w:rFonts w:ascii="Cambria Math" w:eastAsiaTheme="minorEastAsia" w:hAnsi="Cambria Math"/>
+                          <w:i/>
+                          <w:sz w:val="28"/>
+                          <w:szCs w:val="28"/>
+                        </w:rPr>
+                      </m:ctrlPr>
+                    </m:sSubPr>
+                    <m:e>
+                      <m:r>
+                        <w:rPr>
+                          <w:rFonts w:ascii="Cambria Math" w:eastAsiaTheme="minorEastAsia" w:hAnsi="Cambria Math"/>
+                          <w:sz w:val="28"/>
+                          <w:szCs w:val="28"/>
+                        </w:rPr>
+                        <m:t>h</m:t>
+                      </m:r>
+                    </m:e>
+                    <m:sub>
+                      <m:sSub>
+                        <m:sSubPr>
+                          <m:ctrlPr>
+                            <w:rPr>
+                              <w:rFonts w:ascii="Cambria Math" w:eastAsiaTheme="minorEastAsia" w:hAnsi="Cambria Math"/>
+                              <w:i/>
+                              <w:sz w:val="28"/>
+                              <w:szCs w:val="28"/>
+                            </w:rPr>
+                          </m:ctrlPr>
+                        </m:sSubPr>
+                        <m:e>
+                          <m:r>
+                            <w:rPr>
+                              <w:rFonts w:ascii="Cambria Math" w:eastAsiaTheme="minorEastAsia" w:hAnsi="Cambria Math"/>
+                              <w:sz w:val="28"/>
+                              <w:szCs w:val="28"/>
+                            </w:rPr>
+                            <m:t>m</m:t>
+                          </m:r>
+                        </m:e>
+                        <m:sub>
+                          <m:r>
+                            <w:rPr>
+                              <w:rFonts w:ascii="Cambria Math" w:eastAsiaTheme="minorEastAsia" w:hAnsi="Cambria Math"/>
+                              <w:sz w:val="28"/>
+                              <w:szCs w:val="28"/>
+                            </w:rPr>
+                            <m:t>1</m:t>
+                          </m:r>
+                        </m:sub>
+                      </m:sSub>
+                    </m:sub>
+                  </m:sSub>
+                  <m:r>
+                    <w:rPr>
+                      <w:rFonts w:ascii="Cambria Math" w:eastAsiaTheme="minorEastAsia" w:hAnsi="Cambria Math"/>
+                      <w:sz w:val="28"/>
+                      <w:szCs w:val="28"/>
+                    </w:rPr>
+                    <m:t>,…,</m:t>
+                  </m:r>
+                  <m:sSub>
+                    <m:sSubPr>
+                      <m:ctrlPr>
+                        <w:rPr>
+                          <w:rFonts w:ascii="Cambria Math" w:eastAsiaTheme="minorEastAsia" w:hAnsi="Cambria Math"/>
+                          <w:i/>
+                          <w:sz w:val="28"/>
+                          <w:szCs w:val="28"/>
+                        </w:rPr>
+                      </m:ctrlPr>
+                    </m:sSubPr>
+                    <m:e>
+                      <m:r>
+                        <w:rPr>
+                          <w:rFonts w:ascii="Cambria Math" w:eastAsiaTheme="minorEastAsia" w:hAnsi="Cambria Math"/>
+                          <w:sz w:val="28"/>
+                          <w:szCs w:val="28"/>
+                        </w:rPr>
+                        <m:t>h</m:t>
+                      </m:r>
+                    </m:e>
+                    <m:sub>
+                      <m:sSub>
+                        <m:sSubPr>
+                          <m:ctrlPr>
+                            <w:rPr>
+                              <w:rFonts w:ascii="Cambria Math" w:eastAsiaTheme="minorEastAsia" w:hAnsi="Cambria Math"/>
+                              <w:i/>
+                              <w:sz w:val="28"/>
+                              <w:szCs w:val="28"/>
+                            </w:rPr>
+                          </m:ctrlPr>
+                        </m:sSubPr>
+                        <m:e>
+                          <m:r>
+                            <w:rPr>
+                              <w:rFonts w:ascii="Cambria Math" w:eastAsiaTheme="minorEastAsia" w:hAnsi="Cambria Math"/>
+                              <w:sz w:val="28"/>
+                              <w:szCs w:val="28"/>
+                            </w:rPr>
+                            <m:t>m</m:t>
+                          </m:r>
+                        </m:e>
+                        <m:sub>
+                          <m:r>
+                            <w:rPr>
+                              <w:rFonts w:ascii="Cambria Math" w:eastAsiaTheme="minorEastAsia" w:hAnsi="Cambria Math"/>
+                              <w:sz w:val="28"/>
+                              <w:szCs w:val="28"/>
+                            </w:rPr>
+                            <m:t>i</m:t>
+                          </m:r>
+                        </m:sub>
+                      </m:sSub>
+                    </m:sub>
+                  </m:sSub>
+                  <m:r>
+                    <w:rPr>
+                      <w:rFonts w:ascii="Cambria Math" w:eastAsiaTheme="minorEastAsia" w:hAnsi="Cambria Math"/>
+                      <w:sz w:val="28"/>
+                      <w:szCs w:val="28"/>
+                    </w:rPr>
+                    <m:t>,…,</m:t>
+                  </m:r>
+                  <m:sSub>
+                    <m:sSubPr>
+                      <m:ctrlPr>
+                        <w:rPr>
+                          <w:rFonts w:ascii="Cambria Math" w:eastAsiaTheme="minorEastAsia" w:hAnsi="Cambria Math"/>
+                          <w:i/>
+                          <w:sz w:val="28"/>
+                          <w:szCs w:val="28"/>
+                        </w:rPr>
+                      </m:ctrlPr>
+                    </m:sSubPr>
+                    <m:e>
+                      <m:r>
+                        <w:rPr>
+                          <w:rFonts w:ascii="Cambria Math" w:eastAsiaTheme="minorEastAsia" w:hAnsi="Cambria Math"/>
+                          <w:sz w:val="28"/>
+                          <w:szCs w:val="28"/>
+                        </w:rPr>
+                        <m:t>h</m:t>
+                      </m:r>
+                    </m:e>
+                    <m:sub>
+                      <m:sSub>
+                        <m:sSubPr>
+                          <m:ctrlPr>
+                            <w:rPr>
+                              <w:rFonts w:ascii="Cambria Math" w:eastAsiaTheme="minorEastAsia" w:hAnsi="Cambria Math"/>
+                              <w:i/>
+                              <w:sz w:val="28"/>
+                              <w:szCs w:val="28"/>
+                            </w:rPr>
+                          </m:ctrlPr>
+                        </m:sSubPr>
+                        <m:e>
+                          <m:r>
+                            <w:rPr>
+                              <w:rFonts w:ascii="Cambria Math" w:eastAsiaTheme="minorEastAsia" w:hAnsi="Cambria Math"/>
+                              <w:sz w:val="28"/>
+                              <w:szCs w:val="28"/>
+                            </w:rPr>
+                            <m:t>m</m:t>
+                          </m:r>
+                        </m:e>
+                        <m:sub>
+                          <m:r>
+                            <w:rPr>
+                              <w:rFonts w:ascii="Cambria Math" w:eastAsiaTheme="minorEastAsia" w:hAnsi="Cambria Math"/>
+                              <w:sz w:val="28"/>
+                              <w:szCs w:val="28"/>
+                            </w:rPr>
+                            <m:t>n</m:t>
+                          </m:r>
+                        </m:sub>
+                      </m:sSub>
+                    </m:sub>
+                  </m:sSub>
+                </m:e>
+              </m:d>
+              <m:r>
+                <w:rPr>
+                  <w:rFonts w:ascii="Cambria Math" w:eastAsiaTheme="minorEastAsia" w:hAnsi="Cambria Math"/>
+                  <w:sz w:val="28"/>
+                  <w:szCs w:val="28"/>
+                </w:rPr>
+                <m:t>,</m:t>
+              </m:r>
+              <m:sSub>
+                <m:sSubPr>
+                  <m:ctrlPr>
+                    <w:rPr>
+                      <w:rFonts w:ascii="Cambria Math" w:eastAsiaTheme="minorEastAsia" w:hAnsi="Cambria Math"/>
+                      <w:i/>
+                      <w:sz w:val="28"/>
+                      <w:szCs w:val="28"/>
+                    </w:rPr>
+                  </m:ctrlPr>
+                </m:sSubPr>
+                <m:e>
+                  <m:r>
+                    <w:rPr>
+                      <w:rFonts w:ascii="Cambria Math" w:eastAsiaTheme="minorEastAsia" w:hAnsi="Cambria Math"/>
+                      <w:sz w:val="28"/>
+                      <w:szCs w:val="28"/>
+                    </w:rPr>
+                    <m:t xml:space="preserve"> z</m:t>
+                  </m:r>
+                </m:e>
+                <m:sub>
+                  <m:r>
+                    <w:rPr>
+                      <w:rFonts w:ascii="Cambria Math" w:eastAsiaTheme="minorEastAsia" w:hAnsi="Cambria Math"/>
+                      <w:sz w:val="28"/>
+                      <w:szCs w:val="28"/>
+                    </w:rPr>
+                    <m:t>f</m:t>
+                  </m:r>
+                </m:sub>
+              </m:sSub>
+              <m:r>
+                <w:rPr>
+                  <w:rFonts w:ascii="Cambria Math" w:eastAsiaTheme="minorEastAsia" w:hAnsi="Cambria Math"/>
+                  <w:sz w:val="28"/>
+                  <w:szCs w:val="28"/>
+                  <w:lang w:val="en-US"/>
+                </w:rPr>
+                <m:t>,p</m:t>
+              </m:r>
+              <m:r>
+                <w:rPr>
+                  <w:rFonts w:ascii="Cambria Math" w:eastAsiaTheme="minorEastAsia" w:hAnsi="Cambria Math"/>
+                  <w:sz w:val="28"/>
+                  <w:szCs w:val="28"/>
+                </w:rPr>
+                <m:t xml:space="preserve"> </m:t>
+              </m:r>
+            </m:e>
+          </m:d>
+          <m:r>
+            <w:rPr>
+              <w:rFonts w:ascii="Cambria Math" w:eastAsiaTheme="minorEastAsia" w:hAnsi="Cambria Math"/>
+              <w:sz w:val="28"/>
+              <w:szCs w:val="28"/>
+            </w:rPr>
+            <m:t>=</m:t>
+          </m:r>
+          <m:r>
+            <w:rPr>
+              <w:rFonts w:ascii="Cambria Math" w:hAnsi="Cambria Math"/>
+              <w:sz w:val="28"/>
+              <w:szCs w:val="28"/>
+            </w:rPr>
+            <m:t>λ</m:t>
+          </m:r>
+          <m:d>
+            <m:dPr>
+              <m:ctrlPr>
+                <w:rPr>
+                  <w:rFonts w:ascii="Cambria Math" w:hAnsi="Cambria Math"/>
+                  <w:i/>
+                  <w:sz w:val="28"/>
+                  <w:szCs w:val="28"/>
+                </w:rPr>
+              </m:ctrlPr>
+            </m:dPr>
+            <m:e>
+              <m:nary>
+                <m:naryPr>
+                  <m:chr m:val="⋂"/>
+                  <m:limLoc m:val="undOvr"/>
+                  <m:ctrlPr>
+                    <w:rPr>
+                      <w:rFonts w:ascii="Cambria Math" w:eastAsiaTheme="minorEastAsia" w:hAnsi="Cambria Math"/>
+                      <w:i/>
+                      <w:sz w:val="28"/>
+                      <w:szCs w:val="28"/>
+                    </w:rPr>
+                  </m:ctrlPr>
+                </m:naryPr>
+                <m:sub>
+                  <m:r>
+                    <w:rPr>
+                      <w:rFonts w:ascii="Cambria Math" w:eastAsiaTheme="minorEastAsia" w:hAnsi="Cambria Math"/>
+                      <w:sz w:val="28"/>
+                      <w:szCs w:val="28"/>
+                    </w:rPr>
+                    <m:t>i=1</m:t>
+                  </m:r>
+                </m:sub>
+                <m:sup>
+                  <m:r>
+                    <w:rPr>
+                      <w:rFonts w:ascii="Cambria Math" w:eastAsiaTheme="minorEastAsia" w:hAnsi="Cambria Math"/>
+                      <w:sz w:val="28"/>
+                      <w:szCs w:val="28"/>
+                      <w:lang w:val="en-US"/>
+                    </w:rPr>
+                    <m:t>n</m:t>
+                  </m:r>
+                </m:sup>
+                <m:e>
+                  <m:sSub>
+                    <m:sSubPr>
+                      <m:ctrlPr>
+                        <w:rPr>
+                          <w:rFonts w:ascii="Cambria Math" w:eastAsiaTheme="minorEastAsia" w:hAnsi="Cambria Math"/>
+                          <w:i/>
+                          <w:sz w:val="28"/>
+                          <w:szCs w:val="28"/>
+                        </w:rPr>
+                      </m:ctrlPr>
+                    </m:sSubPr>
+                    <m:e>
+                      <m:r>
+                        <w:rPr>
+                          <w:rFonts w:ascii="Cambria Math" w:eastAsiaTheme="minorEastAsia" w:hAnsi="Cambria Math"/>
+                          <w:sz w:val="28"/>
+                          <w:szCs w:val="28"/>
+                        </w:rPr>
+                        <m:t>h</m:t>
+                      </m:r>
+                    </m:e>
+                    <m:sub>
+                      <m:sSub>
+                        <m:sSubPr>
+                          <m:ctrlPr>
+                            <w:rPr>
+                              <w:rFonts w:ascii="Cambria Math" w:eastAsiaTheme="minorEastAsia" w:hAnsi="Cambria Math"/>
+                              <w:i/>
+                              <w:sz w:val="28"/>
+                              <w:szCs w:val="28"/>
+                            </w:rPr>
+                          </m:ctrlPr>
+                        </m:sSubPr>
+                        <m:e>
+                          <m:r>
+                            <w:rPr>
+                              <w:rFonts w:ascii="Cambria Math" w:eastAsiaTheme="minorEastAsia" w:hAnsi="Cambria Math"/>
+                              <w:sz w:val="28"/>
+                              <w:szCs w:val="28"/>
+                            </w:rPr>
+                            <m:t>m</m:t>
+                          </m:r>
+                        </m:e>
+                        <m:sub>
+                          <m:r>
+                            <w:rPr>
+                              <w:rFonts w:ascii="Cambria Math" w:eastAsiaTheme="minorEastAsia" w:hAnsi="Cambria Math"/>
+                              <w:sz w:val="28"/>
+                              <w:szCs w:val="28"/>
+                            </w:rPr>
+                            <m:t>i</m:t>
+                          </m:r>
+                        </m:sub>
+                      </m:sSub>
+                    </m:sub>
+                  </m:sSub>
+                </m:e>
+              </m:nary>
+              <m:r>
+                <w:rPr>
+                  <w:rFonts w:ascii="Cambria Math" w:eastAsiaTheme="minorEastAsia" w:hAnsi="Cambria Math"/>
+                  <w:sz w:val="28"/>
+                  <w:szCs w:val="28"/>
+                </w:rPr>
+                <m:t>,</m:t>
+              </m:r>
+              <m:sSub>
+                <m:sSubPr>
+                  <m:ctrlPr>
+                    <w:rPr>
+                      <w:rFonts w:ascii="Cambria Math" w:eastAsiaTheme="minorEastAsia" w:hAnsi="Cambria Math"/>
+                      <w:i/>
+                      <w:sz w:val="28"/>
+                      <w:szCs w:val="28"/>
+                    </w:rPr>
+                  </m:ctrlPr>
+                </m:sSubPr>
+                <m:e>
+                  <m:r>
+                    <w:rPr>
+                      <w:rFonts w:ascii="Cambria Math" w:eastAsiaTheme="minorEastAsia" w:hAnsi="Cambria Math"/>
+                      <w:sz w:val="28"/>
+                      <w:szCs w:val="28"/>
+                    </w:rPr>
+                    <m:t>z</m:t>
+                  </m:r>
+                </m:e>
+                <m:sub>
+                  <m:r>
+                    <w:rPr>
+                      <w:rFonts w:ascii="Cambria Math" w:eastAsiaTheme="minorEastAsia" w:hAnsi="Cambria Math"/>
+                      <w:sz w:val="28"/>
+                      <w:szCs w:val="28"/>
+                    </w:rPr>
+                    <m:t>f</m:t>
+                  </m:r>
+                </m:sub>
+              </m:sSub>
+              <m:r>
+                <w:rPr>
+                  <w:rFonts w:ascii="Cambria Math" w:eastAsiaTheme="minorEastAsia" w:hAnsi="Cambria Math"/>
+                  <w:sz w:val="28"/>
+                  <w:szCs w:val="28"/>
+                </w:rPr>
+                <m:t>,p</m:t>
+              </m:r>
+            </m:e>
+          </m:d>
+          <m:r>
+            <w:rPr>
+              <w:rFonts w:ascii="Cambria Math" w:hAnsi="Cambria Math"/>
+              <w:sz w:val="28"/>
+              <w:szCs w:val="28"/>
+            </w:rPr>
+            <m:t>,</m:t>
+          </m:r>
+        </m:oMath>
+      </m:oMathPara>
+    </w:p>
+    <w:p>
+      <w:pPr>
+        <w:pStyle w:val="a6"/>
+        <w:spacing w:line="360" w:lineRule="auto"/>
+        <w:ind w:left="0" w:firstLine="709"/>
+        <w:jc w:val="both"/>
+        <w:rPr>
+          <w:rFonts w:eastAsiaTheme="minorEastAsia"/>
+          <w:sz w:val="28"/>
+          <w:szCs w:val="28"/>
+        </w:rPr>
+      </w:pPr>
+    </w:p>
+    <w:p>
+      <w:pPr>
+        <w:pStyle w:val="a6"/>
+        <w:spacing w:line="360" w:lineRule="auto"/>
+        <w:ind w:left="0" w:firstLine="709"/>
+        <w:jc w:val="both"/>
+        <w:rPr>
+          <w:rFonts w:eastAsiaTheme="minorEastAsia"/>
+          <w:sz w:val="28"/>
+          <w:szCs w:val="28"/>
+        </w:rPr>
+      </w:pPr>
+      <w:r>
+        <w:rPr>
+          <w:rFonts w:eastAsiaTheme="minorEastAsia"/>
+          <w:sz w:val="28"/>
+          <w:szCs w:val="28"/>
+        </w:rPr>
         <w:t>На множестве</w:t>
       </w:r>
       <w:r>
@@ -38155,41 +45019,39 @@
           <w:sz w:val="28"/>
           <w:szCs w:val="28"/>
         </w:rPr>
-        <w:t>В работе</w:t>
-      </w:r>
-      <w:proofErr w:type="gramStart"/>
-      <w:r>
-        <w:rPr>
-          <w:rFonts w:eastAsiaTheme="minorEastAsia"/>
-          <w:sz w:val="28"/>
-          <w:szCs w:val="28"/>
-        </w:rPr>
-        <w:t xml:space="preserve"> </w:t>
-      </w:r>
-      <w:r>
-        <w:rPr>
-          <w:rFonts w:eastAsiaTheme="minorEastAsia"/>
-          <w:sz w:val="28"/>
-          <w:szCs w:val="28"/>
-        </w:rPr>
-        <w:t>[]</w:t>
-      </w:r>
-      <w:r>
-        <w:rPr>
-          <w:rFonts w:eastAsiaTheme="minorEastAsia"/>
-          <w:sz w:val="28"/>
-          <w:szCs w:val="28"/>
-        </w:rPr>
-        <w:t xml:space="preserve"> </w:t>
-      </w:r>
-      <w:proofErr w:type="gramEnd"/>
-      <w:r>
-        <w:rPr>
-          <w:rFonts w:eastAsiaTheme="minorEastAsia"/>
-          <w:sz w:val="28"/>
-          <w:szCs w:val="28"/>
-        </w:rPr>
-        <w:t xml:space="preserve">показано, что построенная таким образом сеть реализует исходный автомат </w:t>
+        <w:t xml:space="preserve">В работе </w:t>
+      </w:r>
+      <w:r>
+        <w:rPr>
+          <w:rFonts w:eastAsiaTheme="minorEastAsia"/>
+          <w:sz w:val="28"/>
+          <w:szCs w:val="28"/>
+        </w:rPr>
+        <w:t>[</w:t>
+      </w:r>
+      <w:r>
+        <w:rPr>
+          <w:rFonts w:eastAsiaTheme="minorEastAsia"/>
+          <w:sz w:val="28"/>
+          <w:szCs w:val="28"/>
+        </w:rPr>
+        <w:t>ссылка</w:t>
+      </w:r>
+      <w:r>
+        <w:rPr>
+          <w:rFonts w:eastAsiaTheme="minorEastAsia"/>
+          <w:sz w:val="28"/>
+          <w:szCs w:val="28"/>
+        </w:rPr>
+        <w:t>]</w:t>
+      </w:r>
+      <w:r>
+        <w:rPr>
+          <w:rFonts w:eastAsiaTheme="minorEastAsia"/>
+          <w:sz w:val="28"/>
+          <w:szCs w:val="28"/>
+        </w:rPr>
+        <w:t xml:space="preserve"> показано, что построенная таким образом сеть реализует исходный автомат </w:t>
       </w:r>
       <m:oMath>
         <m:r>
@@ -38944,25 +45806,7 @@
           <w:sz w:val="28"/>
           <w:szCs w:val="28"/>
         </w:rPr>
-        <w:t xml:space="preserve"> являются наибольшими разбиениями, </w:t>
-      </w:r>
-      <w:proofErr w:type="gramStart"/>
-      <w:r>
-        <w:rPr>
-          <w:rFonts w:eastAsiaTheme="minorEastAsia"/>
-          <w:sz w:val="28"/>
-          <w:szCs w:val="28"/>
-        </w:rPr>
-        <w:t>причём</w:t>
-      </w:r>
-      <w:proofErr w:type="gramEnd"/>
-      <w:r>
-        <w:rPr>
-          <w:rFonts w:eastAsiaTheme="minorEastAsia"/>
-          <w:sz w:val="28"/>
-          <w:szCs w:val="28"/>
-        </w:rPr>
-        <w:t xml:space="preserve"> чем больше </w:t>
+        <w:t xml:space="preserve"> являются наибольшими разбиениями, причём чем больше </w:t>
       </w:r>
       <m:oMath>
         <m:sSub>
@@ -39403,7 +46247,7 @@
           <v:shape id="_x0000_i1025" type="#_x0000_t75" style="width:169pt;height:541pt" o:ole="">
             <v:imagedata r:id="rId6" o:title=""/>
           </v:shape>
-          <o:OLEObject Type="Embed" ProgID="Visio.Drawing.11" ShapeID="_x0000_i1025" DrawAspect="Content" ObjectID="_1303834622" r:id="rId7"/>
+          <o:OLEObject Type="Embed" ProgID="Visio.Drawing.11" ShapeID="_x0000_i1025" DrawAspect="Content" ObjectID="_1304329442" r:id="rId7"/>
         </w:object>
       </w:r>
     </w:p>
@@ -40093,6 +46937,7 @@
           <w:rFonts w:eastAsiaTheme="minorEastAsia"/>
           <w:sz w:val="28"/>
           <w:szCs w:val="28"/>
+          <w:lang w:val="en-US"/>
         </w:rPr>
       </w:pPr>
       <w:r>
@@ -40120,6 +46965,27 @@
           <w:szCs w:val="28"/>
         </w:rPr>
         <w:t>.</w:t>
+      </w:r>
+    </w:p>
+    <w:p>
+      <w:pPr>
+        <w:pStyle w:val="a6"/>
+        <w:spacing w:line="360" w:lineRule="auto"/>
+        <w:ind w:left="0" w:firstLine="709"/>
+        <w:jc w:val="both"/>
+        <w:rPr>
+          <w:rFonts w:eastAsiaTheme="minorEastAsia"/>
+          <w:sz w:val="28"/>
+          <w:szCs w:val="28"/>
+        </w:rPr>
+      </w:pPr>
+      <w:r>
+        <w:rPr>
+          <w:rFonts w:eastAsiaTheme="minorEastAsia"/>
+          <w:sz w:val="28"/>
+          <w:szCs w:val="28"/>
+        </w:rPr>
+        <w:t>Выбор данного множества должен быть осуществлён до начала декомпозиции автомата.</w:t>
       </w:r>
     </w:p>
     <w:p>
@@ -40505,6 +47371,96 @@
     </w:lvl>
   </w:abstractNum>
   <w:abstractNum w:abstractNumId="4">
+    <w:nsid w:val="2588094C"/>
+    <w:multiLevelType w:val="hybridMultilevel"/>
+    <w:tmpl w:val="994C85FA"/>
+    <w:lvl w:ilvl="0" w:tplc="B65A1582">
+      <w:start w:val="1"/>
+      <w:numFmt w:val="decimal"/>
+      <w:lvlText w:val="%1."/>
+      <w:lvlJc w:val="left"/>
+      <w:pPr>
+        <w:ind w:left="1069" w:hanging="360"/>
+      </w:pPr>
+      <w:rPr>
+        <w:rFonts w:eastAsiaTheme="minorEastAsia" w:hint="default"/>
+        <w:i w:val="0"/>
+      </w:rPr>
+    </w:lvl>
+    <w:lvl w:ilvl="1" w:tplc="04190019" w:tentative="1">
+      <w:start w:val="1"/>
+      <w:numFmt w:val="lowerLetter"/>
+      <w:lvlText w:val="%2."/>
+      <w:lvlJc w:val="left"/>
+      <w:pPr>
+        <w:ind w:left="1789" w:hanging="360"/>
+      </w:pPr>
+    </w:lvl>
+    <w:lvl w:ilvl="2" w:tplc="0419001B" w:tentative="1">
+      <w:start w:val="1"/>
+      <w:numFmt w:val="lowerRoman"/>
+      <w:lvlText w:val="%3."/>
+      <w:lvlJc w:val="right"/>
+      <w:pPr>
+        <w:ind w:left="2509" w:hanging="180"/>
+      </w:pPr>
+    </w:lvl>
+    <w:lvl w:ilvl="3" w:tplc="0419000F" w:tentative="1">
+      <w:start w:val="1"/>
+      <w:numFmt w:val="decimal"/>
+      <w:lvlText w:val="%4."/>
+      <w:lvlJc w:val="left"/>
+      <w:pPr>
+        <w:ind w:left="3229" w:hanging="360"/>
+      </w:pPr>
+    </w:lvl>
+    <w:lvl w:ilvl="4" w:tplc="04190019" w:tentative="1">
+      <w:start w:val="1"/>
+      <w:numFmt w:val="lowerLetter"/>
+      <w:lvlText w:val="%5."/>
+      <w:lvlJc w:val="left"/>
+      <w:pPr>
+        <w:ind w:left="3949" w:hanging="360"/>
+      </w:pPr>
+    </w:lvl>
+    <w:lvl w:ilvl="5" w:tplc="0419001B" w:tentative="1">
+      <w:start w:val="1"/>
+      <w:numFmt w:val="lowerRoman"/>
+      <w:lvlText w:val="%6."/>
+      <w:lvlJc w:val="right"/>
+      <w:pPr>
+        <w:ind w:left="4669" w:hanging="180"/>
+      </w:pPr>
+    </w:lvl>
+    <w:lvl w:ilvl="6" w:tplc="0419000F" w:tentative="1">
+      <w:start w:val="1"/>
+      <w:numFmt w:val="decimal"/>
+      <w:lvlText w:val="%7."/>
+      <w:lvlJc w:val="left"/>
+      <w:pPr>
+        <w:ind w:left="5389" w:hanging="360"/>
+      </w:pPr>
+    </w:lvl>
+    <w:lvl w:ilvl="7" w:tplc="04190019" w:tentative="1">
+      <w:start w:val="1"/>
+      <w:numFmt w:val="lowerLetter"/>
+      <w:lvlText w:val="%8."/>
+      <w:lvlJc w:val="left"/>
+      <w:pPr>
+        <w:ind w:left="6109" w:hanging="360"/>
+      </w:pPr>
+    </w:lvl>
+    <w:lvl w:ilvl="8" w:tplc="0419001B" w:tentative="1">
+      <w:start w:val="1"/>
+      <w:numFmt w:val="lowerRoman"/>
+      <w:lvlText w:val="%9."/>
+      <w:lvlJc w:val="right"/>
+      <w:pPr>
+        <w:ind w:left="6829" w:hanging="180"/>
+      </w:pPr>
+    </w:lvl>
+  </w:abstractNum>
+  <w:abstractNum w:abstractNumId="5">
     <w:nsid w:val="28322D6F"/>
     <w:multiLevelType w:val="hybridMultilevel"/>
     <w:tmpl w:val="0B2E4856"/>
@@ -40593,7 +47549,7 @@
       </w:pPr>
     </w:lvl>
   </w:abstractNum>
-  <w:abstractNum w:abstractNumId="5">
+  <w:abstractNum w:abstractNumId="6">
     <w:nsid w:val="3A2E37A3"/>
     <w:multiLevelType w:val="hybridMultilevel"/>
     <w:tmpl w:val="4280A2BC"/>
@@ -40679,7 +47635,7 @@
       </w:pPr>
     </w:lvl>
   </w:abstractNum>
-  <w:abstractNum w:abstractNumId="6">
+  <w:abstractNum w:abstractNumId="7">
     <w:nsid w:val="4D976DBD"/>
     <w:multiLevelType w:val="hybridMultilevel"/>
     <w:tmpl w:val="7D1889DE"/>
@@ -40768,7 +47724,7 @@
       </w:pPr>
     </w:lvl>
   </w:abstractNum>
-  <w:abstractNum w:abstractNumId="7">
+  <w:abstractNum w:abstractNumId="8">
     <w:nsid w:val="694E1FAE"/>
     <w:multiLevelType w:val="hybridMultilevel"/>
     <w:tmpl w:val="A3325FE2"/>
@@ -40854,7 +47810,7 @@
       </w:pPr>
     </w:lvl>
   </w:abstractNum>
-  <w:abstractNum w:abstractNumId="8">
+  <w:abstractNum w:abstractNumId="9">
     <w:nsid w:val="69D25AEB"/>
     <w:multiLevelType w:val="hybridMultilevel"/>
     <w:tmpl w:val="68AC2C86"/>
@@ -40943,7 +47899,7 @@
       </w:pPr>
     </w:lvl>
   </w:abstractNum>
-  <w:abstractNum w:abstractNumId="9">
+  <w:abstractNum w:abstractNumId="10">
     <w:nsid w:val="7E4B5FB2"/>
     <w:multiLevelType w:val="hybridMultilevel"/>
     <w:tmpl w:val="0CE611B0"/>
@@ -41034,25 +47990,25 @@
     </w:lvl>
   </w:abstractNum>
   <w:num w:numId="1">
-    <w:abstractNumId w:val="8"/>
+    <w:abstractNumId w:val="9"/>
   </w:num>
   <w:num w:numId="2">
     <w:abstractNumId w:val="1"/>
   </w:num>
   <w:num w:numId="3">
-    <w:abstractNumId w:val="7"/>
+    <w:abstractNumId w:val="8"/>
   </w:num>
   <w:num w:numId="4">
+    <w:abstractNumId w:val="6"/>
+  </w:num>
+  <w:num w:numId="5">
+    <w:abstractNumId w:val="10"/>
+  </w:num>
+  <w:num w:numId="6">
     <w:abstractNumId w:val="5"/>
   </w:num>
-  <w:num w:numId="5">
-    <w:abstractNumId w:val="9"/>
-  </w:num>
-  <w:num w:numId="6">
-    <w:abstractNumId w:val="4"/>
-  </w:num>
   <w:num w:numId="7">
-    <w:abstractNumId w:val="6"/>
+    <w:abstractNumId w:val="7"/>
   </w:num>
   <w:num w:numId="8">
     <w:abstractNumId w:val="0"/>
@@ -41062,6 +48018,9 @@
   </w:num>
   <w:num w:numId="10">
     <w:abstractNumId w:val="2"/>
+  </w:num>
+  <w:num w:numId="11">
+    <w:abstractNumId w:val="4"/>
   </w:num>
 </w:numbering>
 </file>
@@ -41383,6 +48342,32 @@
       <w:szCs w:val="26"/>
     </w:rPr>
   </w:style>
+  <w:style w:type="table" w:styleId="a7">
+    <w:name w:val="Table Grid"/>
+    <w:basedOn w:val="a1"/>
+    <w:uiPriority w:val="59"/>
+    <w:rsid w:val="007D120E"/>
+    <w:pPr>
+      <w:spacing w:after="0" w:line="240" w:lineRule="auto"/>
+    </w:pPr>
+    <w:tblPr>
+      <w:tblInd w:w="0" w:type="dxa"/>
+      <w:tblBorders>
+        <w:top w:val="single" w:sz="4" w:space="0" w:color="000000" w:themeColor="text1"/>
+        <w:left w:val="single" w:sz="4" w:space="0" w:color="000000" w:themeColor="text1"/>
+        <w:bottom w:val="single" w:sz="4" w:space="0" w:color="000000" w:themeColor="text1"/>
+        <w:right w:val="single" w:sz="4" w:space="0" w:color="000000" w:themeColor="text1"/>
+        <w:insideH w:val="single" w:sz="4" w:space="0" w:color="000000" w:themeColor="text1"/>
+        <w:insideV w:val="single" w:sz="4" w:space="0" w:color="000000" w:themeColor="text1"/>
+      </w:tblBorders>
+      <w:tblCellMar>
+        <w:top w:w="0" w:type="dxa"/>
+        <w:left w:w="108" w:type="dxa"/>
+        <w:bottom w:w="0" w:type="dxa"/>
+        <w:right w:w="108" w:type="dxa"/>
+      </w:tblCellMar>
+    </w:tblPr>
+  </w:style>
 </w:styles>
 </file>
 
@@ -41674,7 +48659,7 @@
 </file>
 
 <file path=customXml/itemProps1.xml><?xml version="1.0" encoding="utf-8"?>
-<ds:datastoreItem xmlns:ds="http://schemas.openxmlformats.org/officeDocument/2006/customXml" ds:itemID="{11D10A8E-46CE-4423-B586-CA0267DB3E81}">
+<ds:datastoreItem xmlns:ds="http://schemas.openxmlformats.org/officeDocument/2006/customXml" ds:itemID="{984EC793-4728-4258-A1AD-0E4F502EB2DF}">
   <ds:schemaRefs>
     <ds:schemaRef ds:uri="http://schemas.openxmlformats.org/officeDocument/2006/bibliography"/>
   </ds:schemaRefs>

--- a/Диплом.docx
+++ b/Диплом.docx
@@ -4,7 +4,7 @@
   <w:body>
     <w:p>
       <w:pPr>
-        <w:pStyle w:val="1"/>
+        <w:pStyle w:val="Heading1"/>
       </w:pPr>
       <w:r>
         <w:t xml:space="preserve">Определение </w:t>
@@ -149,7 +149,7 @@
     </w:p>
     <w:p>
       <w:pPr>
-        <w:pStyle w:val="a6"/>
+        <w:pStyle w:val="ListParagraph"/>
         <w:numPr>
           <w:ilvl w:val="0"/>
           <w:numId w:val="10"/>
@@ -317,7 +317,7 @@
     </w:p>
     <w:p>
       <w:pPr>
-        <w:pStyle w:val="a6"/>
+        <w:pStyle w:val="ListParagraph"/>
         <w:numPr>
           <w:ilvl w:val="0"/>
           <w:numId w:val="10"/>
@@ -493,7 +493,7 @@
     </w:p>
     <w:p>
       <w:pPr>
-        <w:pStyle w:val="a6"/>
+        <w:pStyle w:val="ListParagraph"/>
         <w:numPr>
           <w:ilvl w:val="0"/>
           <w:numId w:val="10"/>
@@ -678,7 +678,7 @@
     </w:p>
     <w:p>
       <w:pPr>
-        <w:pStyle w:val="a6"/>
+        <w:pStyle w:val="ListParagraph"/>
         <w:numPr>
           <w:ilvl w:val="0"/>
           <w:numId w:val="10"/>
@@ -825,13 +825,23 @@
         </w:rPr>
         <w:t xml:space="preserve"> </w:t>
       </w:r>
-      <w:r>
-        <w:rPr>
-          <w:rFonts w:eastAsiaTheme="minorEastAsia"/>
-          <w:sz w:val="28"/>
-          <w:szCs w:val="28"/>
-        </w:rPr>
-        <w:t xml:space="preserve">в </w:t>
+      <w:proofErr w:type="gramStart"/>
+      <w:r>
+        <w:rPr>
+          <w:rFonts w:eastAsiaTheme="minorEastAsia"/>
+          <w:sz w:val="28"/>
+          <w:szCs w:val="28"/>
+        </w:rPr>
+        <w:t>в</w:t>
+      </w:r>
+      <w:proofErr w:type="gramEnd"/>
+      <w:r>
+        <w:rPr>
+          <w:rFonts w:eastAsiaTheme="minorEastAsia"/>
+          <w:sz w:val="28"/>
+          <w:szCs w:val="28"/>
+        </w:rPr>
+        <w:t xml:space="preserve"> </w:t>
       </w:r>
       <m:oMath>
         <m:r>
@@ -854,7 +864,7 @@
     </w:p>
     <w:p>
       <w:pPr>
-        <w:pStyle w:val="a6"/>
+        <w:pStyle w:val="ListParagraph"/>
         <w:numPr>
           <w:ilvl w:val="0"/>
           <w:numId w:val="10"/>
@@ -958,13 +968,23 @@
         </w:rPr>
         <w:t xml:space="preserve"> </w:t>
       </w:r>
-      <w:r>
-        <w:rPr>
-          <w:rFonts w:eastAsiaTheme="minorEastAsia"/>
-          <w:sz w:val="28"/>
-          <w:szCs w:val="28"/>
-        </w:rPr>
-        <w:t xml:space="preserve">в </w:t>
+      <w:proofErr w:type="gramStart"/>
+      <w:r>
+        <w:rPr>
+          <w:rFonts w:eastAsiaTheme="minorEastAsia"/>
+          <w:sz w:val="28"/>
+          <w:szCs w:val="28"/>
+        </w:rPr>
+        <w:t>в</w:t>
+      </w:r>
+      <w:proofErr w:type="gramEnd"/>
+      <w:r>
+        <w:rPr>
+          <w:rFonts w:eastAsiaTheme="minorEastAsia"/>
+          <w:sz w:val="28"/>
+          <w:szCs w:val="28"/>
+        </w:rPr>
+        <w:t xml:space="preserve"> </w:t>
       </w:r>
       <m:oMath>
         <m:r>
@@ -987,7 +1007,7 @@
     </w:p>
     <w:p>
       <w:pPr>
-        <w:pStyle w:val="a6"/>
+        <w:pStyle w:val="ListParagraph"/>
         <w:numPr>
           <w:ilvl w:val="0"/>
           <w:numId w:val="10"/>
@@ -1176,7 +1196,16 @@
             <w:sz w:val="28"/>
             <w:szCs w:val="28"/>
           </w:rPr>
-          <m:t xml:space="preserve">δ </m:t>
+          <m:t>δ</m:t>
+        </m:r>
+        <w:proofErr w:type="gramStart"/>
+        <m:r>
+          <w:rPr>
+            <w:rFonts w:ascii="Cambria Math" w:hAnsi="Cambria Math"/>
+            <w:sz w:val="28"/>
+            <w:szCs w:val="28"/>
+          </w:rPr>
+          <m:t xml:space="preserve"> </m:t>
         </m:r>
         <m:r>
           <w:rPr>
@@ -1184,7 +1213,16 @@
             <w:sz w:val="28"/>
             <w:szCs w:val="28"/>
           </w:rPr>
-          <m:t>:A×Z×p →</m:t>
+          <m:t>:</m:t>
+        </m:r>
+        <w:proofErr w:type="gramEnd"/>
+        <m:r>
+          <w:rPr>
+            <w:rFonts w:ascii="Cambria Math" w:eastAsiaTheme="minorEastAsia" w:hAnsi="Cambria Math"/>
+            <w:sz w:val="28"/>
+            <w:szCs w:val="28"/>
+          </w:rPr>
+          <m:t>A×Z×p →</m:t>
         </m:r>
         <m:r>
           <w:rPr>
@@ -1253,7 +1291,23 @@
             <w:sz w:val="28"/>
             <w:szCs w:val="28"/>
           </w:rPr>
-          <m:t>p-</m:t>
+          <m:t>p</m:t>
+        </m:r>
+        <m:r>
+          <w:rPr>
+            <w:rFonts w:ascii="Cambria Math" w:eastAsiaTheme="minorEastAsia" w:hAnsi="Cambria Math"/>
+            <w:sz w:val="28"/>
+            <w:szCs w:val="28"/>
+          </w:rPr>
+          <m:t xml:space="preserve"> </m:t>
+        </m:r>
+        <m:r>
+          <w:rPr>
+            <w:rFonts w:ascii="Cambria Math" w:eastAsiaTheme="minorEastAsia" w:hAnsi="Cambria Math"/>
+            <w:sz w:val="28"/>
+            <w:szCs w:val="28"/>
+          </w:rPr>
+          <m:t>-</m:t>
         </m:r>
       </m:oMath>
       <w:r>
@@ -1366,7 +1420,7 @@
     </w:p>
     <w:p>
       <w:pPr>
-        <w:pStyle w:val="a6"/>
+        <w:pStyle w:val="ListParagraph"/>
         <w:numPr>
           <w:ilvl w:val="0"/>
           <w:numId w:val="11"/>
@@ -1568,7 +1622,7 @@
     </w:p>
     <w:p>
       <w:pPr>
-        <w:pStyle w:val="a6"/>
+        <w:pStyle w:val="ListParagraph"/>
         <w:numPr>
           <w:ilvl w:val="0"/>
           <w:numId w:val="11"/>
@@ -1691,7 +1745,7 @@
     </w:p>
     <w:p>
       <w:pPr>
-        <w:pStyle w:val="a6"/>
+        <w:pStyle w:val="ListParagraph"/>
         <w:numPr>
           <w:ilvl w:val="0"/>
           <w:numId w:val="11"/>
@@ -1863,7 +1917,7 @@
     </w:p>
     <w:p>
       <w:pPr>
-        <w:pStyle w:val="a6"/>
+        <w:pStyle w:val="ListParagraph"/>
         <w:numPr>
           <w:ilvl w:val="0"/>
           <w:numId w:val="11"/>
@@ -1878,7 +1932,7 @@
     </w:p>
     <w:tbl>
       <w:tblPr>
-        <w:tblStyle w:val="a7"/>
+        <w:tblStyle w:val="TableGrid"/>
         <w:tblW w:w="0" w:type="auto"/>
         <w:jc w:val="center"/>
         <w:tblLook w:val="04A0"/>
@@ -4700,7 +4754,16 @@
             <w:sz w:val="28"/>
             <w:szCs w:val="28"/>
           </w:rPr>
-          <m:t>i</m:t>
+          <m:t/>
+        </m:r>
+        <w:proofErr w:type="gramStart"/>
+        <m:r>
+          <w:rPr>
+            <w:rFonts w:ascii="Cambria Math" w:eastAsiaTheme="minorEastAsia" w:hAnsi="Cambria Math"/>
+            <w:sz w:val="28"/>
+            <w:szCs w:val="28"/>
+          </w:rPr>
+          <m:t/>
         </m:r>
       </m:oMath>
       <w:r>
@@ -4711,6 +4774,7 @@
         </w:rPr>
         <w:t>-</w:t>
       </w:r>
+      <w:proofErr w:type="gramEnd"/>
       <w:r>
         <w:rPr>
           <w:rFonts w:eastAsiaTheme="minorEastAsia"/>
@@ -4775,7 +4839,25 @@
           <w:sz w:val="28"/>
           <w:szCs w:val="28"/>
         </w:rPr>
-        <w:t xml:space="preserve">пары переход-вероятность. Сумма всех вероятностей для конкретного </w:t>
+        <w:t xml:space="preserve">пары переход-вероятность. Сумма всех вероятностей для </w:t>
+      </w:r>
+      <w:proofErr w:type="gramStart"/>
+      <w:r>
+        <w:rPr>
+          <w:rFonts w:eastAsiaTheme="minorEastAsia"/>
+          <w:sz w:val="28"/>
+          <w:szCs w:val="28"/>
+        </w:rPr>
+        <w:t>конкретного</w:t>
+      </w:r>
+      <w:proofErr w:type="gramEnd"/>
+      <w:r>
+        <w:rPr>
+          <w:rFonts w:eastAsiaTheme="minorEastAsia"/>
+          <w:sz w:val="28"/>
+          <w:szCs w:val="28"/>
+        </w:rPr>
+        <w:t xml:space="preserve"> </w:t>
       </w:r>
       <m:oMath>
         <m:sSub>
@@ -5258,52 +5340,7 @@
     </w:p>
     <w:p>
       <w:pPr>
-        <w:ind w:firstLine="709"/>
-        <w:jc w:val="both"/>
-        <w:rPr>
-          <w:rFonts w:eastAsiaTheme="minorEastAsia"/>
-          <w:i/>
-          <w:sz w:val="28"/>
-          <w:szCs w:val="28"/>
-        </w:rPr>
-      </w:pPr>
-      <w:r>
-        <w:rPr>
-          <w:rFonts w:eastAsiaTheme="minorEastAsia"/>
-          <w:i/>
-          <w:sz w:val="28"/>
-          <w:szCs w:val="28"/>
-        </w:rPr>
-        <w:t>Замечание.</w:t>
-      </w:r>
-      <w:r>
-        <w:rPr>
-          <w:rFonts w:eastAsiaTheme="minorEastAsia"/>
-          <w:sz w:val="28"/>
-          <w:szCs w:val="28"/>
-        </w:rPr>
-        <w:t xml:space="preserve"> </w:t>
-      </w:r>
-      <w:r>
-        <w:rPr>
-          <w:rFonts w:eastAsiaTheme="minorEastAsia"/>
-          <w:sz w:val="28"/>
-          <w:szCs w:val="28"/>
-        </w:rPr>
-        <w:t xml:space="preserve">Далее все рассуждения, приведённые для абстрактного автомата, также справедливы и для вероятностного автомата, если </w:t>
-      </w:r>
-      <w:r>
-        <w:rPr>
-          <w:rFonts w:eastAsiaTheme="minorEastAsia"/>
-          <w:sz w:val="28"/>
-          <w:szCs w:val="28"/>
-        </w:rPr>
-        <w:t>не будет указано обратное.</w:t>
-      </w:r>
-    </w:p>
-    <w:p>
-      <w:pPr>
-        <w:pStyle w:val="1"/>
+        <w:pStyle w:val="Heading1"/>
         <w:spacing w:line="360" w:lineRule="auto"/>
       </w:pPr>
       <w:r>
@@ -5325,7 +5362,49 @@
           <w:sz w:val="28"/>
           <w:szCs w:val="28"/>
         </w:rPr>
-        <w:t>В качестве модели, описывающей совместную работу совокупности автоматов, в алгебраической теории автоматов используется понятие сети автоматов.</w:t>
+        <w:t xml:space="preserve">В качестве модели, описывающей совместную работу совокупности </w:t>
+      </w:r>
+      <w:r>
+        <w:rPr>
+          <w:sz w:val="28"/>
+          <w:szCs w:val="28"/>
+        </w:rPr>
+        <w:t xml:space="preserve">вероятностных </w:t>
+      </w:r>
+      <w:r>
+        <w:rPr>
+          <w:sz w:val="28"/>
+          <w:szCs w:val="28"/>
+        </w:rPr>
+        <w:t xml:space="preserve">автоматов, </w:t>
+      </w:r>
+      <w:r>
+        <w:rPr>
+          <w:sz w:val="28"/>
+          <w:szCs w:val="28"/>
+        </w:rPr>
+        <w:t xml:space="preserve">будем использовать </w:t>
+      </w:r>
+      <w:r>
+        <w:rPr>
+          <w:sz w:val="28"/>
+          <w:szCs w:val="28"/>
+        </w:rPr>
+        <w:t>понятие</w:t>
+      </w:r>
+      <w:r>
+        <w:rPr>
+          <w:sz w:val="28"/>
+          <w:szCs w:val="28"/>
+        </w:rPr>
+        <w:t xml:space="preserve"> вероятностной</w:t>
+      </w:r>
+      <w:r>
+        <w:rPr>
+          <w:sz w:val="28"/>
+          <w:szCs w:val="28"/>
+        </w:rPr>
+        <w:t xml:space="preserve"> сети автоматов.</w:t>
       </w:r>
     </w:p>
     <w:p>
@@ -5590,7 +5669,7 @@
     </w:p>
     <w:p>
       <w:pPr>
-        <w:pStyle w:val="a6"/>
+        <w:pStyle w:val="ListParagraph"/>
         <w:numPr>
           <w:ilvl w:val="0"/>
           <w:numId w:val="1"/>
@@ -5609,17 +5688,26 @@
         </w:rPr>
         <w:t xml:space="preserve">Z – </w:t>
       </w:r>
-      <w:r>
-        <w:rPr>
-          <w:sz w:val="28"/>
-          <w:szCs w:val="28"/>
-        </w:rPr>
-        <w:t>входной алфавит.</w:t>
+      <w:proofErr w:type="gramStart"/>
+      <w:r>
+        <w:rPr>
+          <w:sz w:val="28"/>
+          <w:szCs w:val="28"/>
+        </w:rPr>
+        <w:t>входной</w:t>
+      </w:r>
+      <w:proofErr w:type="gramEnd"/>
+      <w:r>
+        <w:rPr>
+          <w:sz w:val="28"/>
+          <w:szCs w:val="28"/>
+        </w:rPr>
+        <w:t xml:space="preserve"> алфавит.</w:t>
       </w:r>
     </w:p>
     <w:p>
       <w:pPr>
-        <w:pStyle w:val="a6"/>
+        <w:pStyle w:val="ListParagraph"/>
         <w:numPr>
           <w:ilvl w:val="0"/>
           <w:numId w:val="1"/>
@@ -5941,7 +6029,6 @@
           <w:rFonts w:eastAsiaTheme="minorEastAsia"/>
           <w:sz w:val="28"/>
           <w:szCs w:val="28"/>
-          <w:lang w:val="en-US"/>
         </w:rPr>
         <w:t xml:space="preserve"> - </w:t>
       </w:r>
@@ -5958,7 +6045,7 @@
           <m:sSubPr>
             <m:ctrlPr>
               <w:rPr>
-                <w:rFonts w:ascii="Cambria Math" w:eastAsiaTheme="minorEastAsia" w:hAnsi="Cambria Math"/>
+                <w:rFonts w:ascii="Cambria Math" w:hAnsi="Cambria Math"/>
                 <w:i/>
                 <w:sz w:val="28"/>
                 <w:szCs w:val="28"/>
@@ -5968,34 +6055,91 @@
           <m:e>
             <m:r>
               <w:rPr>
-                <w:rFonts w:ascii="Cambria Math" w:eastAsiaTheme="minorEastAsia" w:hAnsi="Cambria Math"/>
-                <w:sz w:val="28"/>
-                <w:szCs w:val="28"/>
-              </w:rPr>
-              <m:t>Z</m:t>
+                <w:rFonts w:ascii="Cambria Math" w:hAnsi="Cambria Math"/>
+                <w:sz w:val="28"/>
+                <w:szCs w:val="28"/>
+              </w:rPr>
+              <m:t>A</m:t>
             </m:r>
           </m:e>
           <m:sub>
             <m:r>
               <w:rPr>
-                <w:rFonts w:ascii="Cambria Math" w:eastAsiaTheme="minorEastAsia" w:hAnsi="Cambria Math"/>
-                <w:sz w:val="28"/>
-                <w:szCs w:val="28"/>
-                <w:lang w:val="en-US"/>
+                <w:rFonts w:ascii="Cambria Math" w:hAnsi="Cambria Math"/>
+                <w:sz w:val="28"/>
+                <w:szCs w:val="28"/>
               </w:rPr>
               <m:t>i</m:t>
             </m:r>
           </m:sub>
         </m:sSub>
+        <m:r>
+          <w:rPr>
+            <w:rFonts w:ascii="Cambria Math" w:hAnsi="Cambria Math"/>
+            <w:sz w:val="28"/>
+            <w:szCs w:val="28"/>
+          </w:rPr>
+          <m:t>-</m:t>
+        </m:r>
       </m:oMath>
       <w:r>
         <w:rPr>
           <w:rFonts w:eastAsiaTheme="minorEastAsia"/>
           <w:sz w:val="28"/>
           <w:szCs w:val="28"/>
-          <w:lang w:val="en-US"/>
-        </w:rPr>
-        <w:t xml:space="preserve"> - </w:t>
+        </w:rPr>
+        <w:t xml:space="preserve"> его множество состояний,  </w:t>
+      </w:r>
+      <m:oMath>
+        <m:sSub>
+          <m:sSubPr>
+            <m:ctrlPr>
+              <w:rPr>
+                <w:rFonts w:ascii="Cambria Math" w:eastAsiaTheme="minorEastAsia" w:hAnsi="Cambria Math"/>
+                <w:i/>
+                <w:sz w:val="28"/>
+                <w:szCs w:val="28"/>
+              </w:rPr>
+            </m:ctrlPr>
+          </m:sSubPr>
+          <m:e>
+            <m:r>
+              <w:rPr>
+                <w:rFonts w:ascii="Cambria Math" w:eastAsiaTheme="minorEastAsia" w:hAnsi="Cambria Math"/>
+                <w:sz w:val="28"/>
+                <w:szCs w:val="28"/>
+              </w:rPr>
+              <m:t>Z</m:t>
+            </m:r>
+          </m:e>
+          <m:sub>
+            <m:r>
+              <w:rPr>
+                <w:rFonts w:ascii="Cambria Math" w:eastAsiaTheme="minorEastAsia" w:hAnsi="Cambria Math"/>
+                <w:sz w:val="28"/>
+                <w:szCs w:val="28"/>
+                <w:lang w:val="en-US"/>
+              </w:rPr>
+              <m:t>i</m:t>
+            </m:r>
+          </m:sub>
+        </m:sSub>
+        <m:r>
+          <w:rPr>
+            <w:rFonts w:ascii="Cambria Math" w:eastAsiaTheme="minorEastAsia" w:hAnsi="Cambria Math"/>
+            <w:sz w:val="28"/>
+            <w:szCs w:val="28"/>
+          </w:rPr>
+          <m:t>-</m:t>
+        </m:r>
+      </m:oMath>
+      <w:r>
+        <w:rPr>
+          <w:rFonts w:eastAsiaTheme="minorEastAsia"/>
+          <w:sz w:val="28"/>
+          <w:szCs w:val="28"/>
+        </w:rPr>
+        <w:t xml:space="preserve">  </w:t>
       </w:r>
       <w:r>
         <w:rPr>
@@ -6008,7 +6152,7 @@
     </w:p>
     <w:p>
       <w:pPr>
-        <w:pStyle w:val="a6"/>
+        <w:pStyle w:val="ListParagraph"/>
         <w:spacing w:line="360" w:lineRule="auto"/>
         <w:ind w:left="1065"/>
         <w:jc w:val="center"/>
@@ -6017,7 +6161,6 @@
           <w:i/>
           <w:sz w:val="28"/>
           <w:szCs w:val="28"/>
-          <w:lang w:val="en-US"/>
         </w:rPr>
       </w:pPr>
       <m:oMathPara>
@@ -6368,7 +6511,263 @@
     </w:p>
     <w:p>
       <w:pPr>
-        <w:pStyle w:val="a6"/>
+        <w:pStyle w:val="ListParagraph"/>
+        <w:spacing w:line="360" w:lineRule="auto"/>
+        <w:ind w:left="1065"/>
+        <w:rPr>
+          <w:rFonts w:eastAsiaTheme="minorEastAsia"/>
+          <w:sz w:val="28"/>
+          <w:szCs w:val="28"/>
+        </w:rPr>
+      </w:pPr>
+      <m:oMath>
+        <m:sSub>
+          <m:sSubPr>
+            <m:ctrlPr>
+              <w:rPr>
+                <w:rFonts w:ascii="Cambria Math" w:hAnsi="Cambria Math"/>
+                <w:i/>
+                <w:sz w:val="28"/>
+                <w:szCs w:val="28"/>
+              </w:rPr>
+            </m:ctrlPr>
+          </m:sSubPr>
+          <m:e>
+            <m:r>
+              <w:rPr>
+                <w:rFonts w:ascii="Cambria Math" w:hAnsi="Cambria Math"/>
+                <w:sz w:val="28"/>
+                <w:szCs w:val="28"/>
+              </w:rPr>
+              <m:t>δ</m:t>
+            </m:r>
+          </m:e>
+          <m:sub>
+            <m:r>
+              <w:rPr>
+                <w:rFonts w:ascii="Cambria Math" w:hAnsi="Cambria Math"/>
+                <w:sz w:val="28"/>
+                <w:szCs w:val="28"/>
+              </w:rPr>
+              <m:t>i</m:t>
+            </m:r>
+          </m:sub>
+        </m:sSub>
+        <m:r>
+          <w:rPr>
+            <w:rFonts w:ascii="Cambria Math" w:hAnsi="Cambria Math"/>
+            <w:sz w:val="28"/>
+            <w:szCs w:val="28"/>
+          </w:rPr>
+          <m:t>-</m:t>
+        </m:r>
+      </m:oMath>
+      <w:r>
+        <w:rPr>
+          <w:rFonts w:eastAsiaTheme="minorEastAsia"/>
+          <w:i/>
+          <w:sz w:val="28"/>
+          <w:szCs w:val="28"/>
+        </w:rPr>
+        <w:t xml:space="preserve"> </w:t>
+      </w:r>
+      <w:r>
+        <w:rPr>
+          <w:rFonts w:eastAsiaTheme="minorEastAsia"/>
+          <w:sz w:val="28"/>
+          <w:szCs w:val="28"/>
+        </w:rPr>
+        <w:t>его</w:t>
+      </w:r>
+      <w:r>
+        <w:rPr>
+          <w:rFonts w:eastAsiaTheme="minorEastAsia"/>
+          <w:i/>
+          <w:sz w:val="28"/>
+          <w:szCs w:val="28"/>
+        </w:rPr>
+        <w:t xml:space="preserve"> </w:t>
+      </w:r>
+      <w:r>
+        <w:rPr>
+          <w:rFonts w:eastAsiaTheme="minorEastAsia"/>
+          <w:sz w:val="28"/>
+          <w:szCs w:val="28"/>
+        </w:rPr>
+        <w:t xml:space="preserve">функция переходов </w:t>
+      </w:r>
+      <m:oMath>
+        <m:d>
+          <m:dPr>
+            <m:ctrlPr>
+              <w:rPr>
+                <w:rFonts w:ascii="Cambria Math" w:eastAsiaTheme="minorEastAsia" w:hAnsi="Cambria Math"/>
+                <w:i/>
+                <w:sz w:val="28"/>
+                <w:szCs w:val="28"/>
+              </w:rPr>
+            </m:ctrlPr>
+          </m:dPr>
+          <m:e>
+            <m:sSub>
+              <m:sSubPr>
+                <m:ctrlPr>
+                  <w:rPr>
+                    <w:rFonts w:ascii="Cambria Math" w:hAnsi="Cambria Math"/>
+                    <w:i/>
+                    <w:sz w:val="28"/>
+                    <w:szCs w:val="28"/>
+                  </w:rPr>
+                </m:ctrlPr>
+              </m:sSubPr>
+              <m:e>
+                <m:r>
+                  <w:rPr>
+                    <w:rFonts w:ascii="Cambria Math" w:hAnsi="Cambria Math"/>
+                    <w:sz w:val="28"/>
+                    <w:szCs w:val="28"/>
+                  </w:rPr>
+                  <m:t>δ</m:t>
+                </m:r>
+              </m:e>
+              <m:sub>
+                <m:r>
+                  <w:rPr>
+                    <w:rFonts w:ascii="Cambria Math" w:hAnsi="Cambria Math"/>
+                    <w:sz w:val="28"/>
+                    <w:szCs w:val="28"/>
+                  </w:rPr>
+                  <m:t>i</m:t>
+                </m:r>
+              </m:sub>
+            </m:sSub>
+            <m:r>
+              <w:rPr>
+                <w:rFonts w:ascii="Cambria Math" w:eastAsiaTheme="minorEastAsia" w:hAnsi="Cambria Math"/>
+                <w:sz w:val="28"/>
+                <w:szCs w:val="28"/>
+              </w:rPr>
+              <m:t xml:space="preserve">: </m:t>
+            </m:r>
+            <m:sSub>
+              <m:sSubPr>
+                <m:ctrlPr>
+                  <w:rPr>
+                    <w:rFonts w:ascii="Cambria Math" w:hAnsi="Cambria Math"/>
+                    <w:i/>
+                    <w:sz w:val="28"/>
+                    <w:szCs w:val="28"/>
+                  </w:rPr>
+                </m:ctrlPr>
+              </m:sSubPr>
+              <m:e>
+                <m:r>
+                  <w:rPr>
+                    <w:rFonts w:ascii="Cambria Math" w:hAnsi="Cambria Math"/>
+                    <w:sz w:val="28"/>
+                    <w:szCs w:val="28"/>
+                  </w:rPr>
+                  <m:t>A</m:t>
+                </m:r>
+              </m:e>
+              <m:sub>
+                <m:r>
+                  <w:rPr>
+                    <w:rFonts w:ascii="Cambria Math" w:hAnsi="Cambria Math"/>
+                    <w:sz w:val="28"/>
+                    <w:szCs w:val="28"/>
+                  </w:rPr>
+                  <m:t>i</m:t>
+                </m:r>
+              </m:sub>
+            </m:sSub>
+            <m:r>
+              <w:rPr>
+                <w:rFonts w:ascii="Cambria Math" w:hAnsi="Cambria Math"/>
+                <w:sz w:val="28"/>
+                <w:szCs w:val="28"/>
+              </w:rPr>
+              <m:t>×</m:t>
+            </m:r>
+            <m:sSub>
+              <m:sSubPr>
+                <m:ctrlPr>
+                  <w:rPr>
+                    <w:rFonts w:ascii="Cambria Math" w:hAnsi="Cambria Math"/>
+                    <w:i/>
+                    <w:sz w:val="28"/>
+                    <w:szCs w:val="28"/>
+                  </w:rPr>
+                </m:ctrlPr>
+              </m:sSubPr>
+              <m:e>
+                <m:r>
+                  <w:rPr>
+                    <w:rFonts w:ascii="Cambria Math" w:hAnsi="Cambria Math"/>
+                    <w:sz w:val="28"/>
+                    <w:szCs w:val="28"/>
+                  </w:rPr>
+                  <m:t>Z</m:t>
+                </m:r>
+              </m:e>
+              <m:sub>
+                <m:r>
+                  <w:rPr>
+                    <w:rFonts w:ascii="Cambria Math" w:hAnsi="Cambria Math"/>
+                    <w:sz w:val="28"/>
+                    <w:szCs w:val="28"/>
+                  </w:rPr>
+                  <m:t>i</m:t>
+                </m:r>
+              </m:sub>
+            </m:sSub>
+            <m:r>
+              <w:rPr>
+                <w:rFonts w:ascii="Cambria Math" w:eastAsiaTheme="minorEastAsia" w:hAnsi="Cambria Math"/>
+                <w:sz w:val="28"/>
+                <w:szCs w:val="28"/>
+              </w:rPr>
+              <m:t>×p→</m:t>
+            </m:r>
+            <m:sSub>
+              <m:sSubPr>
+                <m:ctrlPr>
+                  <w:rPr>
+                    <w:rFonts w:ascii="Cambria Math" w:hAnsi="Cambria Math"/>
+                    <w:i/>
+                    <w:sz w:val="28"/>
+                    <w:szCs w:val="28"/>
+                  </w:rPr>
+                </m:ctrlPr>
+              </m:sSubPr>
+              <m:e>
+                <m:r>
+                  <w:rPr>
+                    <w:rFonts w:ascii="Cambria Math" w:hAnsi="Cambria Math"/>
+                    <w:sz w:val="28"/>
+                    <w:szCs w:val="28"/>
+                  </w:rPr>
+                  <m:t>A</m:t>
+                </m:r>
+              </m:e>
+              <m:sub>
+                <m:r>
+                  <w:rPr>
+                    <w:rFonts w:ascii="Cambria Math" w:hAnsi="Cambria Math"/>
+                    <w:sz w:val="28"/>
+                    <w:szCs w:val="28"/>
+                  </w:rPr>
+                  <m:t>i</m:t>
+                </m:r>
+              </m:sub>
+            </m:sSub>
+          </m:e>
+        </m:d>
+      </m:oMath>
+    </w:p>
+    <w:p>
+      <w:pPr>
+        <w:pStyle w:val="ListParagraph"/>
         <w:numPr>
           <w:ilvl w:val="0"/>
           <w:numId w:val="1"/>
@@ -6389,12 +6788,21 @@
         </w:rPr>
         <w:t xml:space="preserve">W – </w:t>
       </w:r>
-      <w:r>
-        <w:rPr>
-          <w:sz w:val="28"/>
-          <w:szCs w:val="28"/>
-        </w:rPr>
-        <w:t>выходной алфавит сети</w:t>
+      <w:proofErr w:type="gramStart"/>
+      <w:r>
+        <w:rPr>
+          <w:sz w:val="28"/>
+          <w:szCs w:val="28"/>
+        </w:rPr>
+        <w:t>выходной</w:t>
+      </w:r>
+      <w:proofErr w:type="gramEnd"/>
+      <w:r>
+        <w:rPr>
+          <w:sz w:val="28"/>
+          <w:szCs w:val="28"/>
+        </w:rPr>
+        <w:t xml:space="preserve"> алфавит сети</w:t>
       </w:r>
       <w:r>
         <w:rPr>
@@ -6406,7 +6814,7 @@
     </w:p>
     <w:p>
       <w:pPr>
-        <w:pStyle w:val="a6"/>
+        <w:pStyle w:val="ListParagraph"/>
         <w:numPr>
           <w:ilvl w:val="0"/>
           <w:numId w:val="1"/>
@@ -6651,7 +7059,7 @@
     </w:p>
     <w:p>
       <w:pPr>
-        <w:pStyle w:val="a6"/>
+        <w:pStyle w:val="ListParagraph"/>
         <w:numPr>
           <w:ilvl w:val="0"/>
           <w:numId w:val="1"/>
@@ -6877,7 +7285,7 @@
     </w:p>
     <w:p>
       <w:pPr>
-        <w:pStyle w:val="a6"/>
+        <w:pStyle w:val="ListParagraph"/>
         <w:numPr>
           <w:ilvl w:val="0"/>
           <w:numId w:val="1"/>
@@ -6992,7 +7400,31 @@
             <w:sz w:val="28"/>
             <w:szCs w:val="28"/>
           </w:rPr>
-          <m:t>×Z →W</m:t>
+          <m:t>×Z</m:t>
+        </m:r>
+        <m:r>
+          <w:rPr>
+            <w:rFonts w:ascii="Cambria Math" w:hAnsi="Cambria Math"/>
+            <w:sz w:val="28"/>
+            <w:szCs w:val="28"/>
+          </w:rPr>
+          <m:t>×</m:t>
+        </m:r>
+        <m:r>
+          <w:rPr>
+            <w:rFonts w:ascii="Cambria Math" w:eastAsiaTheme="minorEastAsia" w:hAnsi="Cambria Math"/>
+            <w:sz w:val="28"/>
+            <w:szCs w:val="28"/>
+          </w:rPr>
+          <m:t>p</m:t>
+        </m:r>
+        <m:r>
+          <w:rPr>
+            <w:rFonts w:ascii="Cambria Math" w:hAnsi="Cambria Math"/>
+            <w:sz w:val="28"/>
+            <w:szCs w:val="28"/>
+          </w:rPr>
+          <m:t>→W</m:t>
         </m:r>
       </m:oMath>
       <w:r>
@@ -7027,7 +7459,89 @@
           <w:sz w:val="28"/>
           <w:szCs w:val="28"/>
         </w:rPr>
-        <w:t>сети.</w:t>
+        <w:t>сети</w:t>
+      </w:r>
+      <w:r>
+        <w:rPr>
+          <w:rFonts w:eastAsiaTheme="minorEastAsia"/>
+          <w:sz w:val="28"/>
+          <w:szCs w:val="28"/>
+        </w:rPr>
+        <w:t xml:space="preserve">, где </w:t>
+      </w:r>
+      <m:oMath>
+        <m:r>
+          <w:rPr>
+            <w:rFonts w:ascii="Cambria Math" w:eastAsiaTheme="minorEastAsia" w:hAnsi="Cambria Math"/>
+            <w:sz w:val="28"/>
+            <w:szCs w:val="28"/>
+          </w:rPr>
+          <m:t xml:space="preserve">p- </m:t>
+        </m:r>
+      </m:oMath>
+      <w:r>
+        <w:rPr>
+          <w:rFonts w:eastAsiaTheme="minorEastAsia"/>
+          <w:sz w:val="28"/>
+          <w:szCs w:val="28"/>
+        </w:rPr>
+        <w:t xml:space="preserve">случайная величина </w:t>
+      </w:r>
+      <m:oMath>
+        <m:d>
+          <m:dPr>
+            <m:ctrlPr>
+              <w:rPr>
+                <w:rFonts w:ascii="Cambria Math" w:eastAsiaTheme="minorEastAsia" w:hAnsi="Cambria Math"/>
+                <w:i/>
+                <w:sz w:val="28"/>
+                <w:szCs w:val="28"/>
+              </w:rPr>
+            </m:ctrlPr>
+          </m:dPr>
+          <m:e>
+            <m:r>
+              <w:rPr>
+                <w:rFonts w:ascii="Cambria Math" w:eastAsiaTheme="minorEastAsia" w:hAnsi="Cambria Math"/>
+                <w:sz w:val="28"/>
+                <w:szCs w:val="28"/>
+              </w:rPr>
+              <m:t xml:space="preserve">p ∈ </m:t>
+            </m:r>
+            <m:d>
+              <m:dPr>
+                <m:begChr m:val="["/>
+                <m:endChr m:val="]"/>
+                <m:ctrlPr>
+                  <w:rPr>
+                    <w:rFonts w:ascii="Cambria Math" w:eastAsiaTheme="minorEastAsia" w:hAnsi="Cambria Math"/>
+                    <w:i/>
+                    <w:sz w:val="28"/>
+                    <w:szCs w:val="28"/>
+                  </w:rPr>
+                </m:ctrlPr>
+              </m:dPr>
+              <m:e>
+                <m:r>
+                  <w:rPr>
+                    <w:rFonts w:ascii="Cambria Math" w:eastAsiaTheme="minorEastAsia" w:hAnsi="Cambria Math"/>
+                    <w:sz w:val="28"/>
+                    <w:szCs w:val="28"/>
+                  </w:rPr>
+                  <m:t>0;1</m:t>
+                </m:r>
+              </m:e>
+            </m:d>
+          </m:e>
+        </m:d>
+      </m:oMath>
+      <w:r>
+        <w:rPr>
+          <w:rFonts w:eastAsiaTheme="minorEastAsia"/>
+          <w:sz w:val="28"/>
+          <w:szCs w:val="28"/>
+        </w:rPr>
+        <w:t>.</w:t>
       </w:r>
     </w:p>
     <w:p>
@@ -7183,7 +7697,39 @@
           <w:szCs w:val="28"/>
         </w:rPr>
         <w:lastRenderedPageBreak/>
-        <w:t>Определённую таким образом сеть можно рассматривать как общую модель совместной работы совокупности автоматов, поскольку в ней нет ограничений ни на выбор элементов базиса, ни на выбор структуры.</w:t>
+        <w:t xml:space="preserve">Определённую таким образом </w:t>
+      </w:r>
+      <w:r>
+        <w:rPr>
+          <w:rFonts w:eastAsiaTheme="minorEastAsia"/>
+          <w:sz w:val="28"/>
+          <w:szCs w:val="28"/>
+        </w:rPr>
+        <w:t xml:space="preserve">вероятностную </w:t>
+      </w:r>
+      <w:r>
+        <w:rPr>
+          <w:rFonts w:eastAsiaTheme="minorEastAsia"/>
+          <w:sz w:val="28"/>
+          <w:szCs w:val="28"/>
+        </w:rPr>
+        <w:t xml:space="preserve">сеть можно рассматривать как общую модель совместной работы совокупности </w:t>
+      </w:r>
+      <w:r>
+        <w:rPr>
+          <w:rFonts w:eastAsiaTheme="minorEastAsia"/>
+          <w:sz w:val="28"/>
+          <w:szCs w:val="28"/>
+        </w:rPr>
+        <w:t xml:space="preserve">вероятностных </w:t>
+      </w:r>
+      <w:r>
+        <w:rPr>
+          <w:rFonts w:eastAsiaTheme="minorEastAsia"/>
+          <w:sz w:val="28"/>
+          <w:szCs w:val="28"/>
+        </w:rPr>
+        <w:t>автоматов, поскольку в ней нет ограничений ни на выбор элементов базиса, ни на выбор структуры.</w:t>
       </w:r>
     </w:p>
     <w:p>
@@ -7228,7 +7774,23 @@
           <w:sz w:val="28"/>
           <w:szCs w:val="28"/>
         </w:rPr>
-        <w:t xml:space="preserve">можно строить функционально эквивалентный её автомат </w:t>
+        <w:t>можно строит</w:t>
+      </w:r>
+      <w:r>
+        <w:rPr>
+          <w:rFonts w:eastAsiaTheme="minorEastAsia"/>
+          <w:sz w:val="28"/>
+          <w:szCs w:val="28"/>
+        </w:rPr>
+        <w:t>ь функционально эквивалентный ей</w:t>
+      </w:r>
+      <w:r>
+        <w:rPr>
+          <w:rFonts w:eastAsiaTheme="minorEastAsia"/>
+          <w:sz w:val="28"/>
+          <w:szCs w:val="28"/>
+        </w:rPr>
+        <w:t xml:space="preserve"> автомат </w:t>
       </w:r>
       <m:oMath>
         <m:sSub>
@@ -7750,7 +8312,7 @@
     </w:p>
     <w:p>
       <w:pPr>
-        <w:pStyle w:val="a6"/>
+        <w:pStyle w:val="ListParagraph"/>
         <w:numPr>
           <w:ilvl w:val="0"/>
           <w:numId w:val="3"/>
@@ -7884,7 +8446,7 @@
     </w:p>
     <w:p>
       <w:pPr>
-        <w:pStyle w:val="a6"/>
+        <w:pStyle w:val="ListParagraph"/>
         <w:numPr>
           <w:ilvl w:val="0"/>
           <w:numId w:val="3"/>
@@ -7943,7 +8505,7 @@
     </w:p>
     <w:p>
       <w:pPr>
-        <w:pStyle w:val="a6"/>
+        <w:pStyle w:val="ListParagraph"/>
         <w:numPr>
           <w:ilvl w:val="0"/>
           <w:numId w:val="3"/>
@@ -8002,7 +8564,7 @@
     </w:p>
     <w:p>
       <w:pPr>
-        <w:pStyle w:val="a6"/>
+        <w:pStyle w:val="ListParagraph"/>
         <w:numPr>
           <w:ilvl w:val="0"/>
           <w:numId w:val="3"/>
@@ -8193,7 +8755,7 @@
     </w:p>
     <w:p>
       <w:pPr>
-        <w:pStyle w:val="a6"/>
+        <w:pStyle w:val="ListParagraph"/>
         <w:spacing w:line="360" w:lineRule="auto"/>
         <w:ind w:left="1134"/>
         <w:jc w:val="center"/>
@@ -8324,8 +8886,36 @@
                   </m:r>
                 </m:sub>
               </m:sSub>
+              <m:r>
+                <w:rPr>
+                  <w:rFonts w:ascii="Cambria Math" w:hAnsi="Cambria Math"/>
+                  <w:sz w:val="28"/>
+                  <w:szCs w:val="28"/>
+                </w:rPr>
+                <m:t xml:space="preserve">, </m:t>
+              </m:r>
+              <m:r>
+                <w:rPr>
+                  <w:rFonts w:ascii="Cambria Math" w:hAnsi="Cambria Math"/>
+                  <w:sz w:val="28"/>
+                  <w:szCs w:val="28"/>
+                  <w:lang w:val="en-US"/>
+                </w:rPr>
+                <m:t>p</m:t>
+              </m:r>
             </m:e>
           </m:d>
+          <m:r>
+            <m:rPr>
+              <m:sty m:val="p"/>
+            </m:rPr>
+            <w:rPr>
+              <w:rFonts w:ascii="Cambria Math" w:eastAsiaTheme="minorEastAsia" w:hAnsi="Cambria Math"/>
+              <w:sz w:val="28"/>
+              <w:szCs w:val="28"/>
+            </w:rPr>
+            <m:t xml:space="preserve"> </m:t>
+          </m:r>
           <m:r>
             <w:rPr>
               <w:rFonts w:ascii="Cambria Math" w:hAnsi="Cambria Math"/>
@@ -8616,6 +9206,14 @@
                   </m:r>
                 </m:sub>
               </m:sSub>
+              <m:r>
+                <w:rPr>
+                  <w:rFonts w:ascii="Cambria Math" w:hAnsi="Cambria Math"/>
+                  <w:sz w:val="28"/>
+                  <w:szCs w:val="28"/>
+                </w:rPr>
+                <m:t>, p</m:t>
+              </m:r>
             </m:e>
           </m:d>
           <m:r>
@@ -9033,6 +9631,14 @@
                   </m:d>
                 </m:e>
               </m:d>
+              <m:r>
+                <w:rPr>
+                  <w:rFonts w:ascii="Cambria Math" w:hAnsi="Cambria Math"/>
+                  <w:sz w:val="28"/>
+                  <w:szCs w:val="28"/>
+                </w:rPr>
+                <m:t>, p</m:t>
+              </m:r>
             </m:e>
           </m:d>
           <m:r>
@@ -9048,7 +9654,7 @@
     </w:p>
     <w:p>
       <w:pPr>
-        <w:pStyle w:val="a6"/>
+        <w:pStyle w:val="ListParagraph"/>
         <w:spacing w:line="360" w:lineRule="auto"/>
         <w:ind w:left="1134"/>
         <w:jc w:val="both"/>
@@ -9561,7 +10167,7 @@
     </w:p>
     <w:p>
       <w:pPr>
-        <w:pStyle w:val="a6"/>
+        <w:pStyle w:val="ListParagraph"/>
         <w:numPr>
           <w:ilvl w:val="0"/>
           <w:numId w:val="3"/>
@@ -9704,6 +10310,14 @@
             <w:sz w:val="28"/>
             <w:szCs w:val="28"/>
           </w:rPr>
+          <m:t>×p</m:t>
+        </m:r>
+        <m:r>
+          <w:rPr>
+            <w:rFonts w:ascii="Cambria Math" w:eastAsiaTheme="minorEastAsia" w:hAnsi="Cambria Math"/>
+            <w:sz w:val="28"/>
+            <w:szCs w:val="28"/>
+          </w:rPr>
           <m:t>→</m:t>
         </m:r>
         <m:sSub>
@@ -9746,6 +10360,14 @@
           <w:sz w:val="28"/>
           <w:szCs w:val="28"/>
         </w:rPr>
+        <w:t xml:space="preserve"> </w:t>
+      </w:r>
+      <w:r>
+        <w:rPr>
+          <w:rFonts w:eastAsiaTheme="minorEastAsia"/>
+          <w:sz w:val="28"/>
+          <w:szCs w:val="28"/>
+        </w:rPr>
         <w:t>(</w:t>
       </w:r>
       <w:r>
@@ -9783,7 +10405,7 @@
     </w:p>
     <w:p>
       <w:pPr>
-        <w:pStyle w:val="a6"/>
+        <w:pStyle w:val="ListParagraph"/>
         <w:spacing w:line="360" w:lineRule="auto"/>
         <w:ind w:left="1134"/>
         <w:jc w:val="center"/>
@@ -9915,6 +10537,14 @@
                   </m:r>
                 </m:sub>
               </m:sSub>
+              <m:r>
+                <w:rPr>
+                  <w:rFonts w:ascii="Cambria Math" w:hAnsi="Cambria Math"/>
+                  <w:sz w:val="28"/>
+                  <w:szCs w:val="28"/>
+                </w:rPr>
+                <m:t>,p</m:t>
+              </m:r>
             </m:e>
           </m:d>
           <m:r>
@@ -10111,6 +10741,14 @@
                   </m:r>
                 </m:sub>
               </m:sSub>
+              <m:r>
+                <w:rPr>
+                  <w:rFonts w:ascii="Cambria Math" w:hAnsi="Cambria Math"/>
+                  <w:sz w:val="28"/>
+                  <w:szCs w:val="28"/>
+                </w:rPr>
+                <m:t>, p</m:t>
+              </m:r>
             </m:e>
           </m:d>
           <m:r>
@@ -10126,7 +10764,7 @@
     </w:p>
     <w:p>
       <w:pPr>
-        <w:pStyle w:val="a6"/>
+        <w:pStyle w:val="ListParagraph"/>
         <w:spacing w:line="360" w:lineRule="auto"/>
         <w:ind w:left="1134"/>
         <w:jc w:val="both"/>
@@ -10140,12 +10778,21 @@
           <w:sz w:val="28"/>
           <w:szCs w:val="28"/>
         </w:rPr>
-        <w:t>В модели Мура</w:t>
-      </w:r>
+        <w:t xml:space="preserve">В модели </w:t>
+      </w:r>
+      <w:proofErr w:type="gramStart"/>
+      <w:r>
+        <w:rPr>
+          <w:sz w:val="28"/>
+          <w:szCs w:val="28"/>
+        </w:rPr>
+        <w:t>Мура</w:t>
+      </w:r>
+      <w:proofErr w:type="gramEnd"/>
     </w:p>
     <w:p>
       <w:pPr>
-        <w:pStyle w:val="a6"/>
+        <w:pStyle w:val="ListParagraph"/>
         <w:spacing w:line="360" w:lineRule="auto"/>
         <w:ind w:left="1134"/>
         <w:jc w:val="center"/>
@@ -10247,6 +10894,14 @@
               <w:sz w:val="28"/>
               <w:szCs w:val="28"/>
             </w:rPr>
+            <m:t>×p</m:t>
+          </m:r>
+          <m:r>
+            <w:rPr>
+              <w:rFonts w:ascii="Cambria Math" w:hAnsi="Cambria Math"/>
+              <w:sz w:val="28"/>
+              <w:szCs w:val="28"/>
+            </w:rPr>
             <m:t>→</m:t>
           </m:r>
           <m:sSub>
@@ -10289,6 +10944,14 @@
               <w:szCs w:val="28"/>
             </w:rPr>
             <m:t xml:space="preserve">, </m:t>
+          </m:r>
+          <m:r>
+            <w:rPr>
+              <w:rFonts w:ascii="Cambria Math" w:hAnsi="Cambria Math"/>
+              <w:sz w:val="28"/>
+              <w:szCs w:val="28"/>
+            </w:rPr>
+            <m:t xml:space="preserve"> </m:t>
           </m:r>
           <m:sSub>
             <m:sSubPr>
@@ -10368,6 +11031,14 @@
                   </m:r>
                 </m:sub>
               </m:sSub>
+              <m:r>
+                <w:rPr>
+                  <w:rFonts w:ascii="Cambria Math" w:hAnsi="Cambria Math"/>
+                  <w:sz w:val="28"/>
+                  <w:szCs w:val="28"/>
+                </w:rPr>
+                <m:t>, p</m:t>
+              </m:r>
             </m:e>
           </m:d>
           <m:r>
@@ -10510,6 +11181,14 @@
                   </m:sSub>
                 </m:sub>
               </m:sSub>
+              <m:r>
+                <w:rPr>
+                  <w:rFonts w:ascii="Cambria Math" w:hAnsi="Cambria Math"/>
+                  <w:sz w:val="28"/>
+                  <w:szCs w:val="28"/>
+                </w:rPr>
+                <m:t>, p</m:t>
+              </m:r>
             </m:e>
           </m:d>
           <m:r>
@@ -10525,405 +11204,11 @@
     </w:p>
     <w:p>
       <w:pPr>
-        <w:pStyle w:val="a6"/>
-        <w:spacing w:line="360" w:lineRule="auto"/>
-        <w:ind w:left="0" w:firstLine="709"/>
-        <w:jc w:val="both"/>
-        <w:rPr>
-          <w:rFonts w:eastAsiaTheme="minorEastAsia"/>
-          <w:sz w:val="28"/>
-          <w:szCs w:val="28"/>
-        </w:rPr>
-      </w:pPr>
-      <w:r>
-        <w:rPr>
-          <w:rFonts w:eastAsiaTheme="minorEastAsia"/>
-          <w:i/>
-          <w:sz w:val="28"/>
-          <w:szCs w:val="28"/>
-        </w:rPr>
-        <w:t>Замечание.</w:t>
-      </w:r>
-      <w:r>
-        <w:rPr>
-          <w:rFonts w:eastAsiaTheme="minorEastAsia"/>
-          <w:sz w:val="28"/>
-          <w:szCs w:val="28"/>
-        </w:rPr>
-        <w:t xml:space="preserve"> </w:t>
-      </w:r>
-      <w:r>
-        <w:rPr>
-          <w:rFonts w:eastAsiaTheme="minorEastAsia"/>
-          <w:sz w:val="28"/>
-          <w:szCs w:val="28"/>
-        </w:rPr>
-        <w:t xml:space="preserve">Стоит отметить, что результирующим автоматов сети вероятностных автоматов также будет вероятностный автомат. Причём, </w:t>
-      </w:r>
-      <w:r>
-        <w:rPr>
-          <w:rFonts w:eastAsiaTheme="minorEastAsia"/>
-          <w:sz w:val="28"/>
-          <w:szCs w:val="28"/>
-        </w:rPr>
-        <w:lastRenderedPageBreak/>
-        <w:t>функции переходов и выходов</w:t>
-      </w:r>
-      <w:r>
-        <w:rPr>
-          <w:rFonts w:eastAsiaTheme="minorEastAsia"/>
-          <w:sz w:val="28"/>
-          <w:szCs w:val="28"/>
-        </w:rPr>
-        <w:t xml:space="preserve"> для этого автомата</w:t>
-      </w:r>
-      <w:r>
-        <w:rPr>
-          <w:rFonts w:eastAsiaTheme="minorEastAsia"/>
-          <w:sz w:val="28"/>
-          <w:szCs w:val="28"/>
-        </w:rPr>
-        <w:t xml:space="preserve"> </w:t>
-      </w:r>
-      <w:r>
-        <w:rPr>
-          <w:rFonts w:eastAsiaTheme="minorEastAsia"/>
-          <w:sz w:val="28"/>
-          <w:szCs w:val="28"/>
-        </w:rPr>
-        <w:t xml:space="preserve">соответственно </w:t>
-      </w:r>
-      <w:r>
-        <w:rPr>
-          <w:rFonts w:eastAsiaTheme="minorEastAsia"/>
-          <w:sz w:val="28"/>
-          <w:szCs w:val="28"/>
-        </w:rPr>
-        <w:t>принимают вид</w:t>
-      </w:r>
-      <w:r>
-        <w:rPr>
-          <w:rFonts w:eastAsiaTheme="minorEastAsia"/>
-          <w:sz w:val="28"/>
-          <w:szCs w:val="28"/>
-        </w:rPr>
-        <w:t>:</w:t>
-      </w:r>
-      <w:r>
-        <w:rPr>
-          <w:rFonts w:eastAsiaTheme="minorEastAsia"/>
-          <w:sz w:val="28"/>
-          <w:szCs w:val="28"/>
-        </w:rPr>
-        <w:t xml:space="preserve"> </w:t>
-      </w:r>
-      <m:oMath>
-        <m:sSub>
-          <m:sSubPr>
-            <m:ctrlPr>
-              <w:rPr>
-                <w:rFonts w:ascii="Cambria Math" w:hAnsi="Cambria Math"/>
-                <w:i/>
-                <w:sz w:val="28"/>
-                <w:szCs w:val="28"/>
-              </w:rPr>
-            </m:ctrlPr>
-          </m:sSubPr>
-          <m:e>
-            <m:r>
-              <w:rPr>
-                <w:rFonts w:ascii="Cambria Math" w:hAnsi="Cambria Math"/>
-                <w:sz w:val="28"/>
-                <w:szCs w:val="28"/>
-              </w:rPr>
-              <m:t>δ</m:t>
-            </m:r>
-          </m:e>
-          <m:sub>
-            <m:r>
-              <w:rPr>
-                <w:rFonts w:ascii="Cambria Math" w:hAnsi="Cambria Math"/>
-                <w:sz w:val="28"/>
-                <w:szCs w:val="28"/>
-                <w:lang w:val="en-US"/>
-              </w:rPr>
-              <m:t>N</m:t>
-            </m:r>
-          </m:sub>
-        </m:sSub>
-        <m:d>
-          <m:dPr>
-            <m:ctrlPr>
-              <w:rPr>
-                <w:rFonts w:ascii="Cambria Math" w:hAnsi="Cambria Math"/>
-                <w:i/>
-                <w:sz w:val="28"/>
-                <w:szCs w:val="28"/>
-              </w:rPr>
-            </m:ctrlPr>
-          </m:dPr>
-          <m:e>
-            <m:sSub>
-              <m:sSubPr>
-                <m:ctrlPr>
-                  <w:rPr>
-                    <w:rFonts w:ascii="Cambria Math" w:hAnsi="Cambria Math"/>
-                    <w:i/>
-                    <w:sz w:val="28"/>
-                    <w:szCs w:val="28"/>
-                  </w:rPr>
-                </m:ctrlPr>
-              </m:sSubPr>
-              <m:e>
-                <m:r>
-                  <w:rPr>
-                    <w:rFonts w:ascii="Cambria Math" w:hAnsi="Cambria Math"/>
-                    <w:sz w:val="28"/>
-                    <w:szCs w:val="28"/>
-                  </w:rPr>
-                  <m:t>a</m:t>
-                </m:r>
-              </m:e>
-              <m:sub>
-                <m:r>
-                  <w:rPr>
-                    <w:rFonts w:ascii="Cambria Math" w:hAnsi="Cambria Math"/>
-                    <w:sz w:val="28"/>
-                    <w:szCs w:val="28"/>
-                  </w:rPr>
-                  <m:t>m</m:t>
-                </m:r>
-              </m:sub>
-            </m:sSub>
-            <m:r>
-              <w:rPr>
-                <w:rFonts w:ascii="Cambria Math" w:hAnsi="Cambria Math"/>
-                <w:sz w:val="28"/>
-                <w:szCs w:val="28"/>
-              </w:rPr>
-              <m:t xml:space="preserve">, </m:t>
-            </m:r>
-            <m:sSub>
-              <m:sSubPr>
-                <m:ctrlPr>
-                  <w:rPr>
-                    <w:rFonts w:ascii="Cambria Math" w:hAnsi="Cambria Math"/>
-                    <w:i/>
-                    <w:sz w:val="28"/>
-                    <w:szCs w:val="28"/>
-                  </w:rPr>
-                </m:ctrlPr>
-              </m:sSubPr>
-              <m:e>
-                <m:r>
-                  <w:rPr>
-                    <w:rFonts w:ascii="Cambria Math" w:hAnsi="Cambria Math"/>
-                    <w:sz w:val="28"/>
-                    <w:szCs w:val="28"/>
-                  </w:rPr>
-                  <m:t>z</m:t>
-                </m:r>
-              </m:e>
-              <m:sub>
-                <m:r>
-                  <w:rPr>
-                    <w:rFonts w:ascii="Cambria Math" w:hAnsi="Cambria Math"/>
-                    <w:sz w:val="28"/>
-                    <w:szCs w:val="28"/>
-                  </w:rPr>
-                  <m:t>f</m:t>
-                </m:r>
-              </m:sub>
-            </m:sSub>
-            <m:r>
-              <w:rPr>
-                <w:rFonts w:ascii="Cambria Math" w:hAnsi="Cambria Math"/>
-                <w:sz w:val="28"/>
-                <w:szCs w:val="28"/>
-              </w:rPr>
-              <m:t xml:space="preserve">, </m:t>
-            </m:r>
-            <m:r>
-              <w:rPr>
-                <w:rFonts w:ascii="Cambria Math" w:hAnsi="Cambria Math"/>
-                <w:sz w:val="28"/>
-                <w:szCs w:val="28"/>
-                <w:lang w:val="en-US"/>
-              </w:rPr>
-              <m:t>p</m:t>
-            </m:r>
-          </m:e>
-        </m:d>
-      </m:oMath>
-      <w:r>
-        <w:rPr>
-          <w:rFonts w:eastAsiaTheme="minorEastAsia"/>
-          <w:sz w:val="28"/>
-          <w:szCs w:val="28"/>
-        </w:rPr>
-        <w:t xml:space="preserve"> </w:t>
-      </w:r>
-      <w:r>
-        <w:rPr>
-          <w:rFonts w:eastAsiaTheme="minorEastAsia"/>
-          <w:sz w:val="28"/>
-          <w:szCs w:val="28"/>
-        </w:rPr>
-        <w:t xml:space="preserve">и </w:t>
-      </w:r>
-      <m:oMath>
-        <m:sSub>
-          <m:sSubPr>
-            <m:ctrlPr>
-              <w:rPr>
-                <w:rFonts w:ascii="Cambria Math" w:hAnsi="Cambria Math"/>
-                <w:i/>
-                <w:sz w:val="28"/>
-                <w:szCs w:val="28"/>
-              </w:rPr>
-            </m:ctrlPr>
-          </m:sSubPr>
-          <m:e>
-            <m:r>
-              <w:rPr>
-                <w:rFonts w:ascii="Cambria Math" w:hAnsi="Cambria Math"/>
-                <w:sz w:val="28"/>
-                <w:szCs w:val="28"/>
-              </w:rPr>
-              <m:t>λ</m:t>
-            </m:r>
-          </m:e>
-          <m:sub>
-            <m:r>
-              <w:rPr>
-                <w:rFonts w:ascii="Cambria Math" w:hAnsi="Cambria Math"/>
-                <w:sz w:val="28"/>
-                <w:szCs w:val="28"/>
-                <w:lang w:val="en-US"/>
-              </w:rPr>
-              <m:t>N</m:t>
-            </m:r>
-          </m:sub>
-        </m:sSub>
-        <m:d>
-          <m:dPr>
-            <m:ctrlPr>
-              <w:rPr>
-                <w:rFonts w:ascii="Cambria Math" w:hAnsi="Cambria Math"/>
-                <w:i/>
-                <w:sz w:val="28"/>
-                <w:szCs w:val="28"/>
-              </w:rPr>
-            </m:ctrlPr>
-          </m:dPr>
-          <m:e>
-            <m:sSub>
-              <m:sSubPr>
-                <m:ctrlPr>
-                  <w:rPr>
-                    <w:rFonts w:ascii="Cambria Math" w:hAnsi="Cambria Math"/>
-                    <w:i/>
-                    <w:sz w:val="28"/>
-                    <w:szCs w:val="28"/>
-                  </w:rPr>
-                </m:ctrlPr>
-              </m:sSubPr>
-              <m:e>
-                <m:r>
-                  <w:rPr>
-                    <w:rFonts w:ascii="Cambria Math" w:hAnsi="Cambria Math"/>
-                    <w:sz w:val="28"/>
-                    <w:szCs w:val="28"/>
-                  </w:rPr>
-                  <m:t>a</m:t>
-                </m:r>
-              </m:e>
-              <m:sub>
-                <m:r>
-                  <w:rPr>
-                    <w:rFonts w:ascii="Cambria Math" w:hAnsi="Cambria Math"/>
-                    <w:sz w:val="28"/>
-                    <w:szCs w:val="28"/>
-                  </w:rPr>
-                  <m:t>m</m:t>
-                </m:r>
-              </m:sub>
-            </m:sSub>
-            <m:r>
-              <w:rPr>
-                <w:rFonts w:ascii="Cambria Math" w:hAnsi="Cambria Math"/>
-                <w:sz w:val="28"/>
-                <w:szCs w:val="28"/>
-              </w:rPr>
-              <m:t xml:space="preserve">, </m:t>
-            </m:r>
-            <m:sSub>
-              <m:sSubPr>
-                <m:ctrlPr>
-                  <w:rPr>
-                    <w:rFonts w:ascii="Cambria Math" w:hAnsi="Cambria Math"/>
-                    <w:i/>
-                    <w:sz w:val="28"/>
-                    <w:szCs w:val="28"/>
-                  </w:rPr>
-                </m:ctrlPr>
-              </m:sSubPr>
-              <m:e>
-                <m:r>
-                  <w:rPr>
-                    <w:rFonts w:ascii="Cambria Math" w:hAnsi="Cambria Math"/>
-                    <w:sz w:val="28"/>
-                    <w:szCs w:val="28"/>
-                  </w:rPr>
-                  <m:t>z</m:t>
-                </m:r>
-              </m:e>
-              <m:sub>
-                <m:r>
-                  <w:rPr>
-                    <w:rFonts w:ascii="Cambria Math" w:hAnsi="Cambria Math"/>
-                    <w:sz w:val="28"/>
-                    <w:szCs w:val="28"/>
-                  </w:rPr>
-                  <m:t>f</m:t>
-                </m:r>
-              </m:sub>
-            </m:sSub>
-            <m:r>
-              <w:rPr>
-                <w:rFonts w:ascii="Cambria Math" w:hAnsi="Cambria Math"/>
-                <w:sz w:val="28"/>
-                <w:szCs w:val="28"/>
-              </w:rPr>
-              <m:t xml:space="preserve">, </m:t>
-            </m:r>
-            <m:r>
-              <w:rPr>
-                <w:rFonts w:ascii="Cambria Math" w:hAnsi="Cambria Math"/>
-                <w:sz w:val="28"/>
-                <w:szCs w:val="28"/>
-                <w:lang w:val="en-US"/>
-              </w:rPr>
-              <m:t>p</m:t>
-            </m:r>
-          </m:e>
-        </m:d>
-      </m:oMath>
-      <w:r>
-        <w:rPr>
-          <w:rFonts w:eastAsiaTheme="minorEastAsia"/>
-          <w:sz w:val="28"/>
-          <w:szCs w:val="28"/>
-        </w:rPr>
-        <w:t>.</w:t>
-      </w:r>
-    </w:p>
-    <w:p>
-      <w:pPr>
-        <w:pStyle w:val="1"/>
+        <w:pStyle w:val="Heading1"/>
         <w:spacing w:line="360" w:lineRule="auto"/>
       </w:pPr>
       <w:r>
+        <w:lastRenderedPageBreak/>
         <w:t>Задача декомпозиции автомата.</w:t>
       </w:r>
     </w:p>
@@ -11813,6 +12098,14 @@
                   </m:r>
                 </m:sub>
               </m:sSub>
+              <m:r>
+                <w:rPr>
+                  <w:rFonts w:ascii="Cambria Math" w:hAnsi="Cambria Math"/>
+                  <w:sz w:val="28"/>
+                  <w:szCs w:val="28"/>
+                </w:rPr>
+                <m:t>,p</m:t>
+              </m:r>
             </m:e>
           </m:d>
           <m:r>
@@ -11907,6 +12200,14 @@
                   </m:r>
                 </m:sub>
               </m:sSub>
+              <m:r>
+                <w:rPr>
+                  <w:rFonts w:ascii="Cambria Math" w:hAnsi="Cambria Math"/>
+                  <w:sz w:val="28"/>
+                  <w:szCs w:val="28"/>
+                </w:rPr>
+                <m:t>,p</m:t>
+              </m:r>
             </m:e>
           </m:d>
         </m:oMath>
@@ -12043,6 +12344,14 @@
                   </m:r>
                 </m:sub>
               </m:sSub>
+              <m:r>
+                <w:rPr>
+                  <w:rFonts w:ascii="Cambria Math" w:hAnsi="Cambria Math"/>
+                  <w:sz w:val="28"/>
+                  <w:szCs w:val="28"/>
+                </w:rPr>
+                <m:t>,p</m:t>
+              </m:r>
             </m:e>
           </m:d>
           <m:r>
@@ -12137,6 +12446,14 @@
                   </m:r>
                 </m:sub>
               </m:sSub>
+              <m:r>
+                <w:rPr>
+                  <w:rFonts w:ascii="Cambria Math" w:hAnsi="Cambria Math"/>
+                  <w:sz w:val="28"/>
+                  <w:szCs w:val="28"/>
+                </w:rPr>
+                <m:t>,p</m:t>
+              </m:r>
             </m:e>
           </m:d>
         </m:oMath>
@@ -12159,691 +12476,6 @@
           <w:sz w:val="28"/>
           <w:szCs w:val="28"/>
         </w:rPr>
-        <w:t xml:space="preserve">Другими словами, на области определения автомата </w:t>
-      </w:r>
-      <m:oMath>
-        <m:sSup>
-          <m:sSupPr>
-            <m:ctrlPr>
-              <w:rPr>
-                <w:rFonts w:ascii="Cambria Math" w:eastAsiaTheme="minorEastAsia" w:hAnsi="Cambria Math"/>
-                <w:i/>
-                <w:sz w:val="28"/>
-                <w:szCs w:val="28"/>
-              </w:rPr>
-            </m:ctrlPr>
-          </m:sSupPr>
-          <m:e>
-            <m:r>
-              <w:rPr>
-                <w:rFonts w:ascii="Cambria Math" w:eastAsiaTheme="minorEastAsia" w:hAnsi="Cambria Math"/>
-                <w:sz w:val="28"/>
-                <w:szCs w:val="28"/>
-                <w:lang w:val="en-US"/>
-              </w:rPr>
-              <m:t>S</m:t>
-            </m:r>
-          </m:e>
-          <m:sup>
-            <m:r>
-              <w:rPr>
-                <w:rFonts w:ascii="Cambria Math" w:eastAsiaTheme="minorEastAsia" w:hAnsi="Cambria Math"/>
-                <w:sz w:val="28"/>
-                <w:szCs w:val="28"/>
-              </w:rPr>
-              <m:t>'</m:t>
-            </m:r>
-          </m:sup>
-        </m:sSup>
-      </m:oMath>
-      <w:r>
-        <w:rPr>
-          <w:rFonts w:eastAsiaTheme="minorEastAsia"/>
-          <w:sz w:val="28"/>
-          <w:szCs w:val="28"/>
-        </w:rPr>
-        <w:t xml:space="preserve"> </w:t>
-      </w:r>
-      <w:r>
-        <w:rPr>
-          <w:rFonts w:eastAsiaTheme="minorEastAsia"/>
-          <w:sz w:val="28"/>
-          <w:szCs w:val="28"/>
-        </w:rPr>
-        <w:t xml:space="preserve">поведение обоих автоматов совпадает. Таким образом, автомат </w:t>
-      </w:r>
-      <w:r>
-        <w:rPr>
-          <w:rFonts w:eastAsiaTheme="minorEastAsia"/>
-          <w:sz w:val="28"/>
-          <w:szCs w:val="28"/>
-          <w:lang w:val="en-US"/>
-        </w:rPr>
-        <w:t>S</w:t>
-      </w:r>
-      <w:r>
-        <w:rPr>
-          <w:rFonts w:eastAsiaTheme="minorEastAsia"/>
-          <w:sz w:val="28"/>
-          <w:szCs w:val="28"/>
-        </w:rPr>
-        <w:t xml:space="preserve"> </w:t>
-      </w:r>
-      <w:r>
-        <w:rPr>
-          <w:rFonts w:eastAsiaTheme="minorEastAsia"/>
-          <w:sz w:val="28"/>
-          <w:szCs w:val="28"/>
-        </w:rPr>
-        <w:t xml:space="preserve">«делает столько же, сколько и </w:t>
-      </w:r>
-      <m:oMath>
-        <m:sSup>
-          <m:sSupPr>
-            <m:ctrlPr>
-              <w:rPr>
-                <w:rFonts w:ascii="Cambria Math" w:eastAsiaTheme="minorEastAsia" w:hAnsi="Cambria Math"/>
-                <w:i/>
-                <w:sz w:val="28"/>
-                <w:szCs w:val="28"/>
-              </w:rPr>
-            </m:ctrlPr>
-          </m:sSupPr>
-          <m:e>
-            <m:r>
-              <w:rPr>
-                <w:rFonts w:ascii="Cambria Math" w:eastAsiaTheme="minorEastAsia" w:hAnsi="Cambria Math"/>
-                <w:sz w:val="28"/>
-                <w:szCs w:val="28"/>
-              </w:rPr>
-              <m:t>S</m:t>
-            </m:r>
-          </m:e>
-          <m:sup>
-            <m:r>
-              <w:rPr>
-                <w:rFonts w:ascii="Cambria Math" w:eastAsiaTheme="minorEastAsia" w:hAnsi="Cambria Math"/>
-                <w:sz w:val="28"/>
-                <w:szCs w:val="28"/>
-              </w:rPr>
-              <m:t>'</m:t>
-            </m:r>
-          </m:sup>
-        </m:sSup>
-      </m:oMath>
-      <w:r>
-        <w:rPr>
-          <w:rFonts w:eastAsiaTheme="minorEastAsia"/>
-          <w:sz w:val="28"/>
-          <w:szCs w:val="28"/>
-        </w:rPr>
-        <w:t xml:space="preserve">, </w:t>
-      </w:r>
-      <w:r>
-        <w:rPr>
-          <w:rFonts w:eastAsiaTheme="minorEastAsia"/>
-          <w:sz w:val="28"/>
-          <w:szCs w:val="28"/>
-        </w:rPr>
-        <w:t>и, быть может, несколько больше».</w:t>
-      </w:r>
-    </w:p>
-    <w:p>
-      <w:pPr>
-        <w:spacing w:line="360" w:lineRule="auto"/>
-        <w:ind w:firstLine="709"/>
-        <w:jc w:val="both"/>
-        <w:rPr>
-          <w:rFonts w:eastAsiaTheme="minorEastAsia"/>
-          <w:sz w:val="28"/>
-          <w:szCs w:val="28"/>
-        </w:rPr>
-      </w:pPr>
-      <w:r>
-        <w:rPr>
-          <w:rFonts w:eastAsiaTheme="minorEastAsia"/>
-          <w:i/>
-          <w:sz w:val="28"/>
-          <w:szCs w:val="28"/>
-        </w:rPr>
-        <w:t>Замечание.</w:t>
-      </w:r>
-      <w:r>
-        <w:rPr>
-          <w:rFonts w:eastAsiaTheme="minorEastAsia"/>
-          <w:sz w:val="28"/>
-          <w:szCs w:val="28"/>
-        </w:rPr>
-        <w:t xml:space="preserve"> Для вероятностных автоматов приведённые выше условия принимают вид:</w:t>
-      </w:r>
-    </w:p>
-    <w:p>
-      <w:pPr>
-        <w:spacing w:line="360" w:lineRule="auto"/>
-        <w:ind w:firstLine="709"/>
-        <w:jc w:val="center"/>
-        <w:rPr>
-          <w:i/>
-          <w:sz w:val="28"/>
-          <w:szCs w:val="28"/>
-        </w:rPr>
-      </w:pPr>
-      <m:oMath>
-        <m:sSup>
-          <m:sSupPr>
-            <m:ctrlPr>
-              <w:rPr>
-                <w:rFonts w:ascii="Cambria Math" w:hAnsi="Cambria Math"/>
-                <w:i/>
-                <w:sz w:val="28"/>
-                <w:szCs w:val="28"/>
-              </w:rPr>
-            </m:ctrlPr>
-          </m:sSupPr>
-          <m:e>
-            <m:r>
-              <w:rPr>
-                <w:rFonts w:ascii="Cambria Math" w:hAnsi="Cambria Math"/>
-                <w:sz w:val="28"/>
-                <w:szCs w:val="28"/>
-              </w:rPr>
-              <m:t>δ</m:t>
-            </m:r>
-          </m:e>
-          <m:sup>
-            <m:r>
-              <w:rPr>
-                <w:rFonts w:ascii="Cambria Math" w:hAnsi="Cambria Math"/>
-                <w:sz w:val="28"/>
-                <w:szCs w:val="28"/>
-              </w:rPr>
-              <m:t>'</m:t>
-            </m:r>
-          </m:sup>
-        </m:sSup>
-        <m:d>
-          <m:dPr>
-            <m:ctrlPr>
-              <w:rPr>
-                <w:rFonts w:ascii="Cambria Math" w:hAnsi="Cambria Math"/>
-                <w:i/>
-                <w:sz w:val="28"/>
-                <w:szCs w:val="28"/>
-              </w:rPr>
-            </m:ctrlPr>
-          </m:dPr>
-          <m:e>
-            <m:sSub>
-              <m:sSubPr>
-                <m:ctrlPr>
-                  <w:rPr>
-                    <w:rFonts w:ascii="Cambria Math" w:hAnsi="Cambria Math"/>
-                    <w:i/>
-                    <w:sz w:val="28"/>
-                    <w:szCs w:val="28"/>
-                  </w:rPr>
-                </m:ctrlPr>
-              </m:sSubPr>
-              <m:e>
-                <m:r>
-                  <w:rPr>
-                    <w:rFonts w:ascii="Cambria Math" w:hAnsi="Cambria Math"/>
-                    <w:sz w:val="28"/>
-                    <w:szCs w:val="28"/>
-                  </w:rPr>
-                  <m:t>a</m:t>
-                </m:r>
-              </m:e>
-              <m:sub>
-                <m:r>
-                  <w:rPr>
-                    <w:rFonts w:ascii="Cambria Math" w:hAnsi="Cambria Math"/>
-                    <w:sz w:val="28"/>
-                    <w:szCs w:val="28"/>
-                  </w:rPr>
-                  <m:t>m</m:t>
-                </m:r>
-              </m:sub>
-            </m:sSub>
-            <m:r>
-              <w:rPr>
-                <w:rFonts w:ascii="Cambria Math" w:hAnsi="Cambria Math"/>
-                <w:sz w:val="28"/>
-                <w:szCs w:val="28"/>
-              </w:rPr>
-              <m:t xml:space="preserve">, </m:t>
-            </m:r>
-            <m:sSub>
-              <m:sSubPr>
-                <m:ctrlPr>
-                  <w:rPr>
-                    <w:rFonts w:ascii="Cambria Math" w:hAnsi="Cambria Math"/>
-                    <w:i/>
-                    <w:sz w:val="28"/>
-                    <w:szCs w:val="28"/>
-                  </w:rPr>
-                </m:ctrlPr>
-              </m:sSubPr>
-              <m:e>
-                <m:r>
-                  <w:rPr>
-                    <w:rFonts w:ascii="Cambria Math" w:hAnsi="Cambria Math"/>
-                    <w:sz w:val="28"/>
-                    <w:szCs w:val="28"/>
-                  </w:rPr>
-                  <m:t>z</m:t>
-                </m:r>
-              </m:e>
-              <m:sub>
-                <m:r>
-                  <w:rPr>
-                    <w:rFonts w:ascii="Cambria Math" w:hAnsi="Cambria Math"/>
-                    <w:sz w:val="28"/>
-                    <w:szCs w:val="28"/>
-                  </w:rPr>
-                  <m:t>f</m:t>
-                </m:r>
-              </m:sub>
-            </m:sSub>
-            <m:r>
-              <w:rPr>
-                <w:rFonts w:ascii="Cambria Math" w:hAnsi="Cambria Math"/>
-                <w:sz w:val="28"/>
-                <w:szCs w:val="28"/>
-              </w:rPr>
-              <m:t xml:space="preserve">, </m:t>
-            </m:r>
-            <m:r>
-              <w:rPr>
-                <w:rFonts w:ascii="Cambria Math" w:hAnsi="Cambria Math"/>
-                <w:sz w:val="28"/>
-                <w:szCs w:val="28"/>
-                <w:lang w:val="en-US"/>
-              </w:rPr>
-              <m:t>p</m:t>
-            </m:r>
-          </m:e>
-        </m:d>
-        <m:r>
-          <w:rPr>
-            <w:rFonts w:ascii="Cambria Math" w:hAnsi="Cambria Math"/>
-            <w:sz w:val="28"/>
-            <w:szCs w:val="28"/>
-          </w:rPr>
-          <m:t>=δ</m:t>
-        </m:r>
-        <m:d>
-          <m:dPr>
-            <m:ctrlPr>
-              <w:rPr>
-                <w:rFonts w:ascii="Cambria Math" w:hAnsi="Cambria Math"/>
-                <w:i/>
-                <w:sz w:val="28"/>
-                <w:szCs w:val="28"/>
-              </w:rPr>
-            </m:ctrlPr>
-          </m:dPr>
-          <m:e>
-            <m:sSub>
-              <m:sSubPr>
-                <m:ctrlPr>
-                  <w:rPr>
-                    <w:rFonts w:ascii="Cambria Math" w:hAnsi="Cambria Math"/>
-                    <w:i/>
-                    <w:sz w:val="28"/>
-                    <w:szCs w:val="28"/>
-                  </w:rPr>
-                </m:ctrlPr>
-              </m:sSubPr>
-              <m:e>
-                <m:r>
-                  <w:rPr>
-                    <w:rFonts w:ascii="Cambria Math" w:hAnsi="Cambria Math"/>
-                    <w:sz w:val="28"/>
-                    <w:szCs w:val="28"/>
-                  </w:rPr>
-                  <m:t>a</m:t>
-                </m:r>
-              </m:e>
-              <m:sub>
-                <m:r>
-                  <w:rPr>
-                    <w:rFonts w:ascii="Cambria Math" w:hAnsi="Cambria Math"/>
-                    <w:sz w:val="28"/>
-                    <w:szCs w:val="28"/>
-                  </w:rPr>
-                  <m:t>m</m:t>
-                </m:r>
-              </m:sub>
-            </m:sSub>
-            <m:r>
-              <w:rPr>
-                <w:rFonts w:ascii="Cambria Math" w:hAnsi="Cambria Math"/>
-                <w:sz w:val="28"/>
-                <w:szCs w:val="28"/>
-              </w:rPr>
-              <m:t xml:space="preserve">, </m:t>
-            </m:r>
-            <m:sSub>
-              <m:sSubPr>
-                <m:ctrlPr>
-                  <w:rPr>
-                    <w:rFonts w:ascii="Cambria Math" w:hAnsi="Cambria Math"/>
-                    <w:i/>
-                    <w:sz w:val="28"/>
-                    <w:szCs w:val="28"/>
-                  </w:rPr>
-                </m:ctrlPr>
-              </m:sSubPr>
-              <m:e>
-                <m:r>
-                  <w:rPr>
-                    <w:rFonts w:ascii="Cambria Math" w:hAnsi="Cambria Math"/>
-                    <w:sz w:val="28"/>
-                    <w:szCs w:val="28"/>
-                  </w:rPr>
-                  <m:t>z</m:t>
-                </m:r>
-              </m:e>
-              <m:sub>
-                <m:r>
-                  <w:rPr>
-                    <w:rFonts w:ascii="Cambria Math" w:hAnsi="Cambria Math"/>
-                    <w:sz w:val="28"/>
-                    <w:szCs w:val="28"/>
-                  </w:rPr>
-                  <m:t>f</m:t>
-                </m:r>
-              </m:sub>
-            </m:sSub>
-            <m:r>
-              <w:rPr>
-                <w:rFonts w:ascii="Cambria Math" w:hAnsi="Cambria Math"/>
-                <w:sz w:val="28"/>
-                <w:szCs w:val="28"/>
-              </w:rPr>
-              <m:t>, p</m:t>
-            </m:r>
-          </m:e>
-        </m:d>
-      </m:oMath>
-      <w:r>
-        <w:rPr>
-          <w:rFonts w:eastAsiaTheme="minorEastAsia"/>
-          <w:i/>
-          <w:sz w:val="28"/>
-          <w:szCs w:val="28"/>
-        </w:rPr>
-        <w:t>,</w:t>
-      </w:r>
-    </w:p>
-    <w:p>
-      <w:pPr>
-        <w:spacing w:line="360" w:lineRule="auto"/>
-        <w:ind w:firstLine="709"/>
-        <w:jc w:val="center"/>
-        <w:rPr>
-          <w:rFonts w:eastAsiaTheme="minorEastAsia"/>
-          <w:sz w:val="28"/>
-          <w:szCs w:val="28"/>
-        </w:rPr>
-      </w:pPr>
-      <m:oMath>
-        <m:sSup>
-          <m:sSupPr>
-            <m:ctrlPr>
-              <w:rPr>
-                <w:rFonts w:ascii="Cambria Math" w:hAnsi="Cambria Math"/>
-                <w:i/>
-                <w:sz w:val="28"/>
-                <w:szCs w:val="28"/>
-              </w:rPr>
-            </m:ctrlPr>
-          </m:sSupPr>
-          <m:e>
-            <m:r>
-              <w:rPr>
-                <w:rFonts w:ascii="Cambria Math" w:hAnsi="Cambria Math"/>
-                <w:sz w:val="28"/>
-                <w:szCs w:val="28"/>
-              </w:rPr>
-              <m:t>λ</m:t>
-            </m:r>
-          </m:e>
-          <m:sup>
-            <m:r>
-              <w:rPr>
-                <w:rFonts w:ascii="Cambria Math" w:hAnsi="Cambria Math"/>
-                <w:sz w:val="28"/>
-                <w:szCs w:val="28"/>
-              </w:rPr>
-              <m:t>'</m:t>
-            </m:r>
-          </m:sup>
-        </m:sSup>
-        <m:d>
-          <m:dPr>
-            <m:ctrlPr>
-              <w:rPr>
-                <w:rFonts w:ascii="Cambria Math" w:hAnsi="Cambria Math"/>
-                <w:i/>
-                <w:sz w:val="28"/>
-                <w:szCs w:val="28"/>
-              </w:rPr>
-            </m:ctrlPr>
-          </m:dPr>
-          <m:e>
-            <m:sSub>
-              <m:sSubPr>
-                <m:ctrlPr>
-                  <w:rPr>
-                    <w:rFonts w:ascii="Cambria Math" w:hAnsi="Cambria Math"/>
-                    <w:i/>
-                    <w:sz w:val="28"/>
-                    <w:szCs w:val="28"/>
-                  </w:rPr>
-                </m:ctrlPr>
-              </m:sSubPr>
-              <m:e>
-                <m:r>
-                  <w:rPr>
-                    <w:rFonts w:ascii="Cambria Math" w:hAnsi="Cambria Math"/>
-                    <w:sz w:val="28"/>
-                    <w:szCs w:val="28"/>
-                  </w:rPr>
-                  <m:t>a</m:t>
-                </m:r>
-              </m:e>
-              <m:sub>
-                <m:r>
-                  <w:rPr>
-                    <w:rFonts w:ascii="Cambria Math" w:hAnsi="Cambria Math"/>
-                    <w:sz w:val="28"/>
-                    <w:szCs w:val="28"/>
-                  </w:rPr>
-                  <m:t>m</m:t>
-                </m:r>
-              </m:sub>
-            </m:sSub>
-            <m:r>
-              <w:rPr>
-                <w:rFonts w:ascii="Cambria Math" w:hAnsi="Cambria Math"/>
-                <w:sz w:val="28"/>
-                <w:szCs w:val="28"/>
-              </w:rPr>
-              <m:t xml:space="preserve">, </m:t>
-            </m:r>
-            <m:sSub>
-              <m:sSubPr>
-                <m:ctrlPr>
-                  <w:rPr>
-                    <w:rFonts w:ascii="Cambria Math" w:hAnsi="Cambria Math"/>
-                    <w:i/>
-                    <w:sz w:val="28"/>
-                    <w:szCs w:val="28"/>
-                  </w:rPr>
-                </m:ctrlPr>
-              </m:sSubPr>
-              <m:e>
-                <m:r>
-                  <w:rPr>
-                    <w:rFonts w:ascii="Cambria Math" w:hAnsi="Cambria Math"/>
-                    <w:sz w:val="28"/>
-                    <w:szCs w:val="28"/>
-                  </w:rPr>
-                  <m:t>z</m:t>
-                </m:r>
-              </m:e>
-              <m:sub>
-                <m:r>
-                  <w:rPr>
-                    <w:rFonts w:ascii="Cambria Math" w:hAnsi="Cambria Math"/>
-                    <w:sz w:val="28"/>
-                    <w:szCs w:val="28"/>
-                  </w:rPr>
-                  <m:t>f</m:t>
-                </m:r>
-              </m:sub>
-            </m:sSub>
-            <m:r>
-              <w:rPr>
-                <w:rFonts w:ascii="Cambria Math" w:hAnsi="Cambria Math"/>
-                <w:sz w:val="28"/>
-                <w:szCs w:val="28"/>
-              </w:rPr>
-              <m:t>, p</m:t>
-            </m:r>
-          </m:e>
-        </m:d>
-        <m:r>
-          <w:rPr>
-            <w:rFonts w:ascii="Cambria Math" w:hAnsi="Cambria Math"/>
-            <w:sz w:val="28"/>
-            <w:szCs w:val="28"/>
-          </w:rPr>
-          <m:t>=λ</m:t>
-        </m:r>
-        <m:d>
-          <m:dPr>
-            <m:ctrlPr>
-              <w:rPr>
-                <w:rFonts w:ascii="Cambria Math" w:hAnsi="Cambria Math"/>
-                <w:i/>
-                <w:sz w:val="28"/>
-                <w:szCs w:val="28"/>
-              </w:rPr>
-            </m:ctrlPr>
-          </m:dPr>
-          <m:e>
-            <m:sSub>
-              <m:sSubPr>
-                <m:ctrlPr>
-                  <w:rPr>
-                    <w:rFonts w:ascii="Cambria Math" w:hAnsi="Cambria Math"/>
-                    <w:i/>
-                    <w:sz w:val="28"/>
-                    <w:szCs w:val="28"/>
-                  </w:rPr>
-                </m:ctrlPr>
-              </m:sSubPr>
-              <m:e>
-                <m:r>
-                  <w:rPr>
-                    <w:rFonts w:ascii="Cambria Math" w:hAnsi="Cambria Math"/>
-                    <w:sz w:val="28"/>
-                    <w:szCs w:val="28"/>
-                  </w:rPr>
-                  <m:t>a</m:t>
-                </m:r>
-              </m:e>
-              <m:sub>
-                <m:r>
-                  <w:rPr>
-                    <w:rFonts w:ascii="Cambria Math" w:hAnsi="Cambria Math"/>
-                    <w:sz w:val="28"/>
-                    <w:szCs w:val="28"/>
-                  </w:rPr>
-                  <m:t>m</m:t>
-                </m:r>
-              </m:sub>
-            </m:sSub>
-            <m:r>
-              <w:rPr>
-                <w:rFonts w:ascii="Cambria Math" w:hAnsi="Cambria Math"/>
-                <w:sz w:val="28"/>
-                <w:szCs w:val="28"/>
-              </w:rPr>
-              <m:t xml:space="preserve">, </m:t>
-            </m:r>
-            <m:sSub>
-              <m:sSubPr>
-                <m:ctrlPr>
-                  <w:rPr>
-                    <w:rFonts w:ascii="Cambria Math" w:hAnsi="Cambria Math"/>
-                    <w:i/>
-                    <w:sz w:val="28"/>
-                    <w:szCs w:val="28"/>
-                  </w:rPr>
-                </m:ctrlPr>
-              </m:sSubPr>
-              <m:e>
-                <m:r>
-                  <w:rPr>
-                    <w:rFonts w:ascii="Cambria Math" w:hAnsi="Cambria Math"/>
-                    <w:sz w:val="28"/>
-                    <w:szCs w:val="28"/>
-                  </w:rPr>
-                  <m:t>z</m:t>
-                </m:r>
-              </m:e>
-              <m:sub>
-                <m:r>
-                  <w:rPr>
-                    <w:rFonts w:ascii="Cambria Math" w:hAnsi="Cambria Math"/>
-                    <w:sz w:val="28"/>
-                    <w:szCs w:val="28"/>
-                  </w:rPr>
-                  <m:t>f</m:t>
-                </m:r>
-              </m:sub>
-            </m:sSub>
-            <m:r>
-              <w:rPr>
-                <w:rFonts w:ascii="Cambria Math" w:hAnsi="Cambria Math"/>
-                <w:sz w:val="28"/>
-                <w:szCs w:val="28"/>
-              </w:rPr>
-              <m:t>, p</m:t>
-            </m:r>
-          </m:e>
-        </m:d>
-      </m:oMath>
-      <w:r>
-        <w:rPr>
-          <w:rFonts w:eastAsiaTheme="minorEastAsia"/>
-          <w:sz w:val="28"/>
-          <w:szCs w:val="28"/>
-        </w:rPr>
-        <w:t>,</w:t>
-      </w:r>
-    </w:p>
-    <w:p>
-      <w:pPr>
-        <w:spacing w:line="360" w:lineRule="auto"/>
-        <w:ind w:firstLine="709"/>
-        <w:jc w:val="both"/>
-        <w:rPr>
-          <w:rFonts w:eastAsiaTheme="minorEastAsia"/>
-          <w:sz w:val="28"/>
-          <w:szCs w:val="28"/>
-        </w:rPr>
-      </w:pPr>
-      <w:r>
-        <w:rPr>
-          <w:rFonts w:eastAsiaTheme="minorEastAsia"/>
-          <w:sz w:val="28"/>
-          <w:szCs w:val="28"/>
-        </w:rPr>
         <w:t xml:space="preserve">где </w:t>
       </w:r>
       <m:oMath>
@@ -12854,7 +12486,15 @@
             <w:szCs w:val="28"/>
             <w:lang w:val="en-US"/>
           </w:rPr>
-          <m:t>p∈</m:t>
+          <m:t>p</m:t>
+        </m:r>
+        <m:r>
+          <w:rPr>
+            <w:rFonts w:ascii="Cambria Math" w:hAnsi="Cambria Math"/>
+            <w:sz w:val="28"/>
+            <w:szCs w:val="28"/>
+          </w:rPr>
+          <m:t>∈</m:t>
         </m:r>
         <m:d>
           <m:dPr>
@@ -12876,7 +12516,6 @@
                 <w:rFonts w:ascii="Cambria Math" w:hAnsi="Cambria Math"/>
                 <w:sz w:val="28"/>
                 <w:szCs w:val="28"/>
-                <w:lang w:val="en-US"/>
               </w:rPr>
               <m:t>0;1</m:t>
             </m:r>
@@ -12909,7 +12548,152 @@
           <w:sz w:val="28"/>
           <w:szCs w:val="28"/>
         </w:rPr>
-        <w:lastRenderedPageBreak/>
+        <w:t xml:space="preserve">Другими словами, на области определения автомата </w:t>
+      </w:r>
+      <m:oMath>
+        <m:sSup>
+          <m:sSupPr>
+            <m:ctrlPr>
+              <w:rPr>
+                <w:rFonts w:ascii="Cambria Math" w:eastAsiaTheme="minorEastAsia" w:hAnsi="Cambria Math"/>
+                <w:i/>
+                <w:sz w:val="28"/>
+                <w:szCs w:val="28"/>
+              </w:rPr>
+            </m:ctrlPr>
+          </m:sSupPr>
+          <m:e>
+            <m:r>
+              <w:rPr>
+                <w:rFonts w:ascii="Cambria Math" w:eastAsiaTheme="minorEastAsia" w:hAnsi="Cambria Math"/>
+                <w:sz w:val="28"/>
+                <w:szCs w:val="28"/>
+                <w:lang w:val="en-US"/>
+              </w:rPr>
+              <m:t>S</m:t>
+            </m:r>
+          </m:e>
+          <m:sup>
+            <m:r>
+              <w:rPr>
+                <w:rFonts w:ascii="Cambria Math" w:eastAsiaTheme="minorEastAsia" w:hAnsi="Cambria Math"/>
+                <w:sz w:val="28"/>
+                <w:szCs w:val="28"/>
+              </w:rPr>
+              <m:t>'</m:t>
+            </m:r>
+          </m:sup>
+        </m:sSup>
+      </m:oMath>
+      <w:r>
+        <w:rPr>
+          <w:rFonts w:eastAsiaTheme="minorEastAsia"/>
+          <w:sz w:val="28"/>
+          <w:szCs w:val="28"/>
+        </w:rPr>
+        <w:t xml:space="preserve"> </w:t>
+      </w:r>
+      <w:r>
+        <w:rPr>
+          <w:rFonts w:eastAsiaTheme="minorEastAsia"/>
+          <w:sz w:val="28"/>
+          <w:szCs w:val="28"/>
+        </w:rPr>
+        <w:t xml:space="preserve">поведение обоих автоматов совпадает. Таким образом, автомат </w:t>
+      </w:r>
+      <w:r>
+        <w:rPr>
+          <w:rFonts w:eastAsiaTheme="minorEastAsia"/>
+          <w:sz w:val="28"/>
+          <w:szCs w:val="28"/>
+          <w:lang w:val="en-US"/>
+        </w:rPr>
+        <w:t>S</w:t>
+      </w:r>
+      <w:r>
+        <w:rPr>
+          <w:rFonts w:eastAsiaTheme="minorEastAsia"/>
+          <w:sz w:val="28"/>
+          <w:szCs w:val="28"/>
+        </w:rPr>
+        <w:t xml:space="preserve"> </w:t>
+      </w:r>
+      <w:r>
+        <w:rPr>
+          <w:rFonts w:eastAsiaTheme="minorEastAsia"/>
+          <w:sz w:val="28"/>
+          <w:szCs w:val="28"/>
+        </w:rPr>
+        <w:t xml:space="preserve">«делает столько же, сколько и </w:t>
+      </w:r>
+      <m:oMath>
+        <m:sSup>
+          <m:sSupPr>
+            <m:ctrlPr>
+              <w:rPr>
+                <w:rFonts w:ascii="Cambria Math" w:eastAsiaTheme="minorEastAsia" w:hAnsi="Cambria Math"/>
+                <w:i/>
+                <w:sz w:val="28"/>
+                <w:szCs w:val="28"/>
+              </w:rPr>
+            </m:ctrlPr>
+          </m:sSupPr>
+          <m:e>
+            <m:r>
+              <w:rPr>
+                <w:rFonts w:ascii="Cambria Math" w:eastAsiaTheme="minorEastAsia" w:hAnsi="Cambria Math"/>
+                <w:sz w:val="28"/>
+                <w:szCs w:val="28"/>
+              </w:rPr>
+              <m:t>S</m:t>
+            </m:r>
+          </m:e>
+          <m:sup>
+            <m:r>
+              <w:rPr>
+                <w:rFonts w:ascii="Cambria Math" w:eastAsiaTheme="minorEastAsia" w:hAnsi="Cambria Math"/>
+                <w:sz w:val="28"/>
+                <w:szCs w:val="28"/>
+              </w:rPr>
+              <m:t>'</m:t>
+            </m:r>
+          </m:sup>
+        </m:sSup>
+      </m:oMath>
+      <w:r>
+        <w:rPr>
+          <w:rFonts w:eastAsiaTheme="minorEastAsia"/>
+          <w:sz w:val="28"/>
+          <w:szCs w:val="28"/>
+        </w:rPr>
+        <w:t xml:space="preserve">, </w:t>
+      </w:r>
+      <w:r>
+        <w:rPr>
+          <w:rFonts w:eastAsiaTheme="minorEastAsia"/>
+          <w:sz w:val="28"/>
+          <w:szCs w:val="28"/>
+        </w:rPr>
+        <w:t>и, быть может, несколько больше».</w:t>
+      </w:r>
+    </w:p>
+    <w:p>
+      <w:pPr>
+        <w:spacing w:line="360" w:lineRule="auto"/>
+        <w:ind w:firstLine="709"/>
+        <w:jc w:val="both"/>
+        <w:rPr>
+          <w:rFonts w:eastAsiaTheme="minorEastAsia"/>
+          <w:sz w:val="28"/>
+          <w:szCs w:val="28"/>
+        </w:rPr>
+      </w:pPr>
+      <w:r>
+        <w:rPr>
+          <w:rFonts w:eastAsiaTheme="minorEastAsia"/>
+          <w:sz w:val="28"/>
+          <w:szCs w:val="28"/>
+        </w:rPr>
         <w:t xml:space="preserve">Автоматы </w:t>
       </w:r>
       <w:r>
@@ -13458,6 +13242,14 @@
                       </m:r>
                     </m:sub>
                   </m:sSub>
+                  <m:r>
+                    <w:rPr>
+                      <w:rFonts w:ascii="Cambria Math" w:hAnsi="Cambria Math"/>
+                      <w:sz w:val="28"/>
+                      <w:szCs w:val="28"/>
+                    </w:rPr>
+                    <m:t>,p</m:t>
+                  </m:r>
                 </m:e>
               </m:d>
             </m:e>
@@ -13678,6 +13470,14 @@
                   </m:sSub>
                 </m:e>
               </m:d>
+              <m:r>
+                <w:rPr>
+                  <w:rFonts w:ascii="Cambria Math" w:hAnsi="Cambria Math"/>
+                  <w:sz w:val="28"/>
+                  <w:szCs w:val="28"/>
+                </w:rPr>
+                <m:t>,p</m:t>
+              </m:r>
             </m:e>
           </m:d>
         </m:oMath>
@@ -13852,6 +13652,14 @@
                       </m:r>
                     </m:sub>
                   </m:sSub>
+                  <m:r>
+                    <w:rPr>
+                      <w:rFonts w:ascii="Cambria Math" w:hAnsi="Cambria Math"/>
+                      <w:sz w:val="28"/>
+                      <w:szCs w:val="28"/>
+                    </w:rPr>
+                    <m:t>,p</m:t>
+                  </m:r>
                 </m:e>
               </m:d>
             </m:e>
@@ -14072,6 +13880,14 @@
                   </m:sSub>
                 </m:e>
               </m:d>
+              <m:r>
+                <w:rPr>
+                  <w:rFonts w:ascii="Cambria Math" w:hAnsi="Cambria Math"/>
+                  <w:sz w:val="28"/>
+                  <w:szCs w:val="28"/>
+                </w:rPr>
+                <m:t>,p</m:t>
+              </m:r>
             </m:e>
           </m:d>
         </m:oMath>
@@ -14093,6 +13909,7 @@
           <w:sz w:val="28"/>
           <w:szCs w:val="28"/>
         </w:rPr>
+        <w:lastRenderedPageBreak/>
         <w:t xml:space="preserve">для любых </w:t>
       </w:r>
       <m:oMath>
@@ -14203,860 +14020,15 @@
           <w:sz w:val="28"/>
           <w:szCs w:val="28"/>
         </w:rPr>
-        <w:t>.</w:t>
-      </w:r>
-    </w:p>
-    <w:p>
-      <w:pPr>
-        <w:spacing w:line="360" w:lineRule="auto"/>
-        <w:ind w:firstLine="709"/>
-        <w:jc w:val="both"/>
-        <w:rPr>
-          <w:rFonts w:eastAsiaTheme="minorEastAsia"/>
-          <w:sz w:val="28"/>
-          <w:szCs w:val="28"/>
-        </w:rPr>
-      </w:pPr>
-      <w:r>
-        <w:rPr>
-          <w:rFonts w:eastAsiaTheme="minorEastAsia"/>
-          <w:i/>
-          <w:sz w:val="28"/>
-          <w:szCs w:val="28"/>
-        </w:rPr>
-        <w:t>Замечание.</w:t>
-      </w:r>
-      <w:r>
-        <w:rPr>
-          <w:rFonts w:eastAsiaTheme="minorEastAsia"/>
-          <w:sz w:val="28"/>
-          <w:szCs w:val="28"/>
-        </w:rPr>
-        <w:t xml:space="preserve"> В случае вероятностных автоматов данные условия переписываются следующим образом:</w:t>
-      </w:r>
-    </w:p>
-    <w:p>
-      <w:pPr>
-        <w:spacing w:line="360" w:lineRule="auto"/>
-        <w:ind w:firstLine="709"/>
-        <w:jc w:val="center"/>
-        <w:rPr>
-          <w:rFonts w:eastAsiaTheme="minorEastAsia"/>
-          <w:sz w:val="28"/>
-          <w:szCs w:val="28"/>
-        </w:rPr>
-      </w:pPr>
-      <m:oMath>
-        <m:sSub>
-          <m:sSubPr>
-            <m:ctrlPr>
-              <w:rPr>
-                <w:rFonts w:ascii="Cambria Math" w:hAnsi="Cambria Math"/>
-                <w:i/>
-                <w:sz w:val="28"/>
-                <w:szCs w:val="28"/>
-              </w:rPr>
-            </m:ctrlPr>
-          </m:sSubPr>
-          <m:e>
-            <m:r>
-              <w:rPr>
-                <w:rFonts w:ascii="Cambria Math" w:hAnsi="Cambria Math"/>
-                <w:sz w:val="28"/>
-                <w:szCs w:val="28"/>
-              </w:rPr>
-              <m:t>φ</m:t>
-            </m:r>
-          </m:e>
-          <m:sub>
-            <m:r>
-              <w:rPr>
-                <w:rFonts w:ascii="Cambria Math" w:hAnsi="Cambria Math"/>
-                <w:sz w:val="28"/>
-                <w:szCs w:val="28"/>
-              </w:rPr>
-              <m:t>1</m:t>
-            </m:r>
-          </m:sub>
-        </m:sSub>
-        <m:d>
-          <m:dPr>
-            <m:ctrlPr>
-              <w:rPr>
-                <w:rFonts w:ascii="Cambria Math" w:hAnsi="Cambria Math"/>
-                <w:i/>
-                <w:sz w:val="28"/>
-                <w:szCs w:val="28"/>
-              </w:rPr>
-            </m:ctrlPr>
-          </m:dPr>
-          <m:e>
-            <m:r>
-              <w:rPr>
-                <w:rFonts w:ascii="Cambria Math" w:hAnsi="Cambria Math"/>
-                <w:sz w:val="28"/>
-                <w:szCs w:val="28"/>
-              </w:rPr>
-              <m:t>δ</m:t>
-            </m:r>
-            <m:d>
-              <m:dPr>
-                <m:ctrlPr>
-                  <w:rPr>
-                    <w:rFonts w:ascii="Cambria Math" w:hAnsi="Cambria Math"/>
-                    <w:i/>
-                    <w:sz w:val="28"/>
-                    <w:szCs w:val="28"/>
-                  </w:rPr>
-                </m:ctrlPr>
-              </m:dPr>
-              <m:e>
-                <m:sSub>
-                  <m:sSubPr>
-                    <m:ctrlPr>
-                      <w:rPr>
-                        <w:rFonts w:ascii="Cambria Math" w:hAnsi="Cambria Math"/>
-                        <w:i/>
-                        <w:sz w:val="28"/>
-                        <w:szCs w:val="28"/>
-                      </w:rPr>
-                    </m:ctrlPr>
-                  </m:sSubPr>
-                  <m:e>
-                    <m:r>
-                      <w:rPr>
-                        <w:rFonts w:ascii="Cambria Math" w:hAnsi="Cambria Math"/>
-                        <w:sz w:val="28"/>
-                        <w:szCs w:val="28"/>
-                        <w:lang w:val="en-US"/>
-                      </w:rPr>
-                      <m:t>a</m:t>
-                    </m:r>
-                  </m:e>
-                  <m:sub>
-                    <m:r>
-                      <w:rPr>
-                        <w:rFonts w:ascii="Cambria Math" w:hAnsi="Cambria Math"/>
-                        <w:sz w:val="28"/>
-                        <w:szCs w:val="28"/>
-                      </w:rPr>
-                      <m:t>m</m:t>
-                    </m:r>
-                  </m:sub>
-                </m:sSub>
-                <m:r>
-                  <w:rPr>
-                    <w:rFonts w:ascii="Cambria Math" w:hAnsi="Cambria Math"/>
-                    <w:sz w:val="28"/>
-                    <w:szCs w:val="28"/>
-                  </w:rPr>
-                  <m:t>,</m:t>
-                </m:r>
-                <m:sSub>
-                  <m:sSubPr>
-                    <m:ctrlPr>
-                      <w:rPr>
-                        <w:rFonts w:ascii="Cambria Math" w:hAnsi="Cambria Math"/>
-                        <w:i/>
-                        <w:sz w:val="28"/>
-                        <w:szCs w:val="28"/>
-                      </w:rPr>
-                    </m:ctrlPr>
-                  </m:sSubPr>
-                  <m:e>
-                    <m:r>
-                      <w:rPr>
-                        <w:rFonts w:ascii="Cambria Math" w:hAnsi="Cambria Math"/>
-                        <w:sz w:val="28"/>
-                        <w:szCs w:val="28"/>
-                      </w:rPr>
-                      <m:t>z</m:t>
-                    </m:r>
-                  </m:e>
-                  <m:sub>
-                    <m:r>
-                      <w:rPr>
-                        <w:rFonts w:ascii="Cambria Math" w:hAnsi="Cambria Math"/>
-                        <w:sz w:val="28"/>
-                        <w:szCs w:val="28"/>
-                      </w:rPr>
-                      <m:t>f</m:t>
-                    </m:r>
-                  </m:sub>
-                </m:sSub>
-                <m:r>
-                  <w:rPr>
-                    <w:rFonts w:ascii="Cambria Math" w:hAnsi="Cambria Math"/>
-                    <w:sz w:val="28"/>
-                    <w:szCs w:val="28"/>
-                  </w:rPr>
-                  <m:t>,p</m:t>
-                </m:r>
-              </m:e>
-            </m:d>
-          </m:e>
-        </m:d>
-        <m:r>
-          <w:rPr>
-            <w:rFonts w:ascii="Cambria Math" w:hAnsi="Cambria Math"/>
-            <w:sz w:val="28"/>
-            <w:szCs w:val="28"/>
-          </w:rPr>
-          <m:t>=</m:t>
-        </m:r>
-        <m:sSup>
-          <m:sSupPr>
-            <m:ctrlPr>
-              <w:rPr>
-                <w:rFonts w:ascii="Cambria Math" w:hAnsi="Cambria Math"/>
-                <w:i/>
-                <w:sz w:val="28"/>
-                <w:szCs w:val="28"/>
-              </w:rPr>
-            </m:ctrlPr>
-          </m:sSupPr>
-          <m:e>
-            <m:r>
-              <w:rPr>
-                <w:rFonts w:ascii="Cambria Math" w:hAnsi="Cambria Math"/>
-                <w:sz w:val="28"/>
-                <w:szCs w:val="28"/>
-              </w:rPr>
-              <m:t>δ</m:t>
-            </m:r>
-          </m:e>
-          <m:sup>
-            <m:r>
-              <w:rPr>
-                <w:rFonts w:ascii="Cambria Math" w:hAnsi="Cambria Math"/>
-                <w:sz w:val="28"/>
-                <w:szCs w:val="28"/>
-              </w:rPr>
-              <m:t>'</m:t>
-            </m:r>
-          </m:sup>
-        </m:sSup>
-        <m:d>
-          <m:dPr>
-            <m:ctrlPr>
-              <w:rPr>
-                <w:rFonts w:ascii="Cambria Math" w:hAnsi="Cambria Math"/>
-                <w:i/>
-                <w:sz w:val="28"/>
-                <w:szCs w:val="28"/>
-              </w:rPr>
-            </m:ctrlPr>
-          </m:dPr>
-          <m:e>
-            <m:sSub>
-              <m:sSubPr>
-                <m:ctrlPr>
-                  <w:rPr>
-                    <w:rFonts w:ascii="Cambria Math" w:hAnsi="Cambria Math"/>
-                    <w:i/>
-                    <w:sz w:val="28"/>
-                    <w:szCs w:val="28"/>
-                  </w:rPr>
-                </m:ctrlPr>
-              </m:sSubPr>
-              <m:e>
-                <m:r>
-                  <w:rPr>
-                    <w:rFonts w:ascii="Cambria Math" w:hAnsi="Cambria Math"/>
-                    <w:sz w:val="28"/>
-                    <w:szCs w:val="28"/>
-                  </w:rPr>
-                  <m:t>φ</m:t>
-                </m:r>
-              </m:e>
-              <m:sub>
-                <m:r>
-                  <w:rPr>
-                    <w:rFonts w:ascii="Cambria Math" w:hAnsi="Cambria Math"/>
-                    <w:sz w:val="28"/>
-                    <w:szCs w:val="28"/>
-                  </w:rPr>
-                  <m:t>1</m:t>
-                </m:r>
-              </m:sub>
-            </m:sSub>
-            <m:d>
-              <m:dPr>
-                <m:ctrlPr>
-                  <w:rPr>
-                    <w:rFonts w:ascii="Cambria Math" w:hAnsi="Cambria Math"/>
-                    <w:i/>
-                    <w:sz w:val="28"/>
-                    <w:szCs w:val="28"/>
-                  </w:rPr>
-                </m:ctrlPr>
-              </m:dPr>
-              <m:e>
-                <m:sSub>
-                  <m:sSubPr>
-                    <m:ctrlPr>
-                      <w:rPr>
-                        <w:rFonts w:ascii="Cambria Math" w:hAnsi="Cambria Math"/>
-                        <w:i/>
-                        <w:sz w:val="28"/>
-                        <w:szCs w:val="28"/>
-                      </w:rPr>
-                    </m:ctrlPr>
-                  </m:sSubPr>
-                  <m:e>
-                    <m:r>
-                      <w:rPr>
-                        <w:rFonts w:ascii="Cambria Math" w:hAnsi="Cambria Math"/>
-                        <w:sz w:val="28"/>
-                        <w:szCs w:val="28"/>
-                      </w:rPr>
-                      <m:t>a</m:t>
-                    </m:r>
-                  </m:e>
-                  <m:sub>
-                    <m:r>
-                      <w:rPr>
-                        <w:rFonts w:ascii="Cambria Math" w:hAnsi="Cambria Math"/>
-                        <w:sz w:val="28"/>
-                        <w:szCs w:val="28"/>
-                      </w:rPr>
-                      <m:t>m</m:t>
-                    </m:r>
-                  </m:sub>
-                </m:sSub>
-              </m:e>
-            </m:d>
-            <m:r>
-              <w:rPr>
-                <w:rFonts w:ascii="Cambria Math" w:hAnsi="Cambria Math"/>
-                <w:sz w:val="28"/>
-                <w:szCs w:val="28"/>
-              </w:rPr>
-              <m:t xml:space="preserve">, </m:t>
-            </m:r>
-            <m:sSub>
-              <m:sSubPr>
-                <m:ctrlPr>
-                  <w:rPr>
-                    <w:rFonts w:ascii="Cambria Math" w:hAnsi="Cambria Math"/>
-                    <w:i/>
-                    <w:sz w:val="28"/>
-                    <w:szCs w:val="28"/>
-                  </w:rPr>
-                </m:ctrlPr>
-              </m:sSubPr>
-              <m:e>
-                <m:r>
-                  <w:rPr>
-                    <w:rFonts w:ascii="Cambria Math" w:hAnsi="Cambria Math"/>
-                    <w:sz w:val="28"/>
-                    <w:szCs w:val="28"/>
-                  </w:rPr>
-                  <m:t xml:space="preserve"> φ</m:t>
-                </m:r>
-              </m:e>
-              <m:sub>
-                <m:r>
-                  <w:rPr>
-                    <w:rFonts w:ascii="Cambria Math" w:hAnsi="Cambria Math"/>
-                    <w:sz w:val="28"/>
-                    <w:szCs w:val="28"/>
-                  </w:rPr>
-                  <m:t>2</m:t>
-                </m:r>
-              </m:sub>
-            </m:sSub>
-            <m:d>
-              <m:dPr>
-                <m:ctrlPr>
-                  <w:rPr>
-                    <w:rFonts w:ascii="Cambria Math" w:hAnsi="Cambria Math"/>
-                    <w:i/>
-                    <w:sz w:val="28"/>
-                    <w:szCs w:val="28"/>
-                  </w:rPr>
-                </m:ctrlPr>
-              </m:dPr>
-              <m:e>
-                <m:sSub>
-                  <m:sSubPr>
-                    <m:ctrlPr>
-                      <w:rPr>
-                        <w:rFonts w:ascii="Cambria Math" w:hAnsi="Cambria Math"/>
-                        <w:i/>
-                        <w:sz w:val="28"/>
-                        <w:szCs w:val="28"/>
-                      </w:rPr>
-                    </m:ctrlPr>
-                  </m:sSubPr>
-                  <m:e>
-                    <m:r>
-                      <w:rPr>
-                        <w:rFonts w:ascii="Cambria Math" w:hAnsi="Cambria Math"/>
-                        <w:sz w:val="28"/>
-                        <w:szCs w:val="28"/>
-                      </w:rPr>
-                      <m:t>z</m:t>
-                    </m:r>
-                  </m:e>
-                  <m:sub>
-                    <m:r>
-                      <w:rPr>
-                        <w:rFonts w:ascii="Cambria Math" w:hAnsi="Cambria Math"/>
-                        <w:sz w:val="28"/>
-                        <w:szCs w:val="28"/>
-                      </w:rPr>
-                      <m:t>f</m:t>
-                    </m:r>
-                  </m:sub>
-                </m:sSub>
-              </m:e>
-            </m:d>
-            <m:r>
-              <w:rPr>
-                <w:rFonts w:ascii="Cambria Math" w:hAnsi="Cambria Math"/>
-                <w:sz w:val="28"/>
-                <w:szCs w:val="28"/>
-              </w:rPr>
-              <m:t xml:space="preserve">, </m:t>
-            </m:r>
-            <m:r>
-              <w:rPr>
-                <w:rFonts w:ascii="Cambria Math" w:hAnsi="Cambria Math"/>
-                <w:sz w:val="28"/>
-                <w:szCs w:val="28"/>
-                <w:lang w:val="en-US"/>
-              </w:rPr>
-              <m:t>p</m:t>
-            </m:r>
-          </m:e>
-        </m:d>
-      </m:oMath>
-      <w:r>
-        <w:rPr>
-          <w:rFonts w:eastAsiaTheme="minorEastAsia"/>
-          <w:sz w:val="28"/>
-          <w:szCs w:val="28"/>
-        </w:rPr>
-        <w:t>,</w:t>
-      </w:r>
-    </w:p>
-    <w:p>
-      <w:pPr>
-        <w:spacing w:line="360" w:lineRule="auto"/>
-        <w:ind w:firstLine="709"/>
-        <w:jc w:val="center"/>
-        <w:rPr>
-          <w:rFonts w:eastAsiaTheme="minorEastAsia"/>
-          <w:sz w:val="28"/>
-          <w:szCs w:val="28"/>
-        </w:rPr>
-      </w:pPr>
-      <m:oMath>
-        <m:sSub>
-          <m:sSubPr>
-            <m:ctrlPr>
-              <w:rPr>
-                <w:rFonts w:ascii="Cambria Math" w:hAnsi="Cambria Math"/>
-                <w:i/>
-                <w:sz w:val="28"/>
-                <w:szCs w:val="28"/>
-              </w:rPr>
-            </m:ctrlPr>
-          </m:sSubPr>
-          <m:e>
-            <m:r>
-              <w:rPr>
-                <w:rFonts w:ascii="Cambria Math" w:hAnsi="Cambria Math"/>
-                <w:sz w:val="28"/>
-                <w:szCs w:val="28"/>
-              </w:rPr>
-              <m:t>φ</m:t>
-            </m:r>
-          </m:e>
-          <m:sub>
-            <m:r>
-              <w:rPr>
-                <w:rFonts w:ascii="Cambria Math" w:hAnsi="Cambria Math"/>
-                <w:sz w:val="28"/>
-                <w:szCs w:val="28"/>
-              </w:rPr>
-              <m:t>3</m:t>
-            </m:r>
-          </m:sub>
-        </m:sSub>
-        <m:d>
-          <m:dPr>
-            <m:ctrlPr>
-              <w:rPr>
-                <w:rFonts w:ascii="Cambria Math" w:hAnsi="Cambria Math"/>
-                <w:i/>
-                <w:sz w:val="28"/>
-                <w:szCs w:val="28"/>
-              </w:rPr>
-            </m:ctrlPr>
-          </m:dPr>
-          <m:e>
-            <m:r>
-              <w:rPr>
-                <w:rFonts w:ascii="Cambria Math" w:hAnsi="Cambria Math"/>
-                <w:sz w:val="28"/>
-                <w:szCs w:val="28"/>
-              </w:rPr>
-              <m:t>λ</m:t>
-            </m:r>
-            <m:d>
-              <m:dPr>
-                <m:ctrlPr>
-                  <w:rPr>
-                    <w:rFonts w:ascii="Cambria Math" w:hAnsi="Cambria Math"/>
-                    <w:i/>
-                    <w:sz w:val="28"/>
-                    <w:szCs w:val="28"/>
-                  </w:rPr>
-                </m:ctrlPr>
-              </m:dPr>
-              <m:e>
-                <m:sSub>
-                  <m:sSubPr>
-                    <m:ctrlPr>
-                      <w:rPr>
-                        <w:rFonts w:ascii="Cambria Math" w:hAnsi="Cambria Math"/>
-                        <w:i/>
-                        <w:sz w:val="28"/>
-                        <w:szCs w:val="28"/>
-                      </w:rPr>
-                    </m:ctrlPr>
-                  </m:sSubPr>
-                  <m:e>
-                    <m:r>
-                      <w:rPr>
-                        <w:rFonts w:ascii="Cambria Math" w:hAnsi="Cambria Math"/>
-                        <w:sz w:val="28"/>
-                        <w:szCs w:val="28"/>
-                        <w:lang w:val="en-US"/>
-                      </w:rPr>
-                      <m:t>a</m:t>
-                    </m:r>
-                  </m:e>
-                  <m:sub>
-                    <m:r>
-                      <w:rPr>
-                        <w:rFonts w:ascii="Cambria Math" w:hAnsi="Cambria Math"/>
-                        <w:sz w:val="28"/>
-                        <w:szCs w:val="28"/>
-                      </w:rPr>
-                      <m:t>m</m:t>
-                    </m:r>
-                  </m:sub>
-                </m:sSub>
-                <m:r>
-                  <w:rPr>
-                    <w:rFonts w:ascii="Cambria Math" w:hAnsi="Cambria Math"/>
-                    <w:sz w:val="28"/>
-                    <w:szCs w:val="28"/>
-                  </w:rPr>
-                  <m:t>,</m:t>
-                </m:r>
-                <m:sSub>
-                  <m:sSubPr>
-                    <m:ctrlPr>
-                      <w:rPr>
-                        <w:rFonts w:ascii="Cambria Math" w:hAnsi="Cambria Math"/>
-                        <w:i/>
-                        <w:sz w:val="28"/>
-                        <w:szCs w:val="28"/>
-                      </w:rPr>
-                    </m:ctrlPr>
-                  </m:sSubPr>
-                  <m:e>
-                    <m:r>
-                      <w:rPr>
-                        <w:rFonts w:ascii="Cambria Math" w:hAnsi="Cambria Math"/>
-                        <w:sz w:val="28"/>
-                        <w:szCs w:val="28"/>
-                      </w:rPr>
-                      <m:t>z</m:t>
-                    </m:r>
-                  </m:e>
-                  <m:sub>
-                    <m:r>
-                      <w:rPr>
-                        <w:rFonts w:ascii="Cambria Math" w:hAnsi="Cambria Math"/>
-                        <w:sz w:val="28"/>
-                        <w:szCs w:val="28"/>
-                      </w:rPr>
-                      <m:t>f</m:t>
-                    </m:r>
-                  </m:sub>
-                </m:sSub>
-                <m:r>
-                  <w:rPr>
-                    <w:rFonts w:ascii="Cambria Math" w:hAnsi="Cambria Math"/>
-                    <w:sz w:val="28"/>
-                    <w:szCs w:val="28"/>
-                  </w:rPr>
-                  <m:t>,p</m:t>
-                </m:r>
-              </m:e>
-            </m:d>
-          </m:e>
-        </m:d>
-        <m:r>
-          <w:rPr>
-            <w:rFonts w:ascii="Cambria Math" w:hAnsi="Cambria Math"/>
-            <w:sz w:val="28"/>
-            <w:szCs w:val="28"/>
-          </w:rPr>
-          <m:t>=</m:t>
-        </m:r>
-        <m:sSup>
-          <m:sSupPr>
-            <m:ctrlPr>
-              <w:rPr>
-                <w:rFonts w:ascii="Cambria Math" w:hAnsi="Cambria Math"/>
-                <w:i/>
-                <w:sz w:val="28"/>
-                <w:szCs w:val="28"/>
-              </w:rPr>
-            </m:ctrlPr>
-          </m:sSupPr>
-          <m:e>
-            <m:r>
-              <w:rPr>
-                <w:rFonts w:ascii="Cambria Math" w:hAnsi="Cambria Math"/>
-                <w:sz w:val="28"/>
-                <w:szCs w:val="28"/>
-              </w:rPr>
-              <m:t>λ</m:t>
-            </m:r>
-          </m:e>
-          <m:sup>
-            <m:r>
-              <w:rPr>
-                <w:rFonts w:ascii="Cambria Math" w:hAnsi="Cambria Math"/>
-                <w:sz w:val="28"/>
-                <w:szCs w:val="28"/>
-              </w:rPr>
-              <m:t>'</m:t>
-            </m:r>
-          </m:sup>
-        </m:sSup>
-        <m:d>
-          <m:dPr>
-            <m:ctrlPr>
-              <w:rPr>
-                <w:rFonts w:ascii="Cambria Math" w:hAnsi="Cambria Math"/>
-                <w:i/>
-                <w:sz w:val="28"/>
-                <w:szCs w:val="28"/>
-              </w:rPr>
-            </m:ctrlPr>
-          </m:dPr>
-          <m:e>
-            <m:sSub>
-              <m:sSubPr>
-                <m:ctrlPr>
-                  <w:rPr>
-                    <w:rFonts w:ascii="Cambria Math" w:hAnsi="Cambria Math"/>
-                    <w:i/>
-                    <w:sz w:val="28"/>
-                    <w:szCs w:val="28"/>
-                  </w:rPr>
-                </m:ctrlPr>
-              </m:sSubPr>
-              <m:e>
-                <m:r>
-                  <w:rPr>
-                    <w:rFonts w:ascii="Cambria Math" w:hAnsi="Cambria Math"/>
-                    <w:sz w:val="28"/>
-                    <w:szCs w:val="28"/>
-                  </w:rPr>
-                  <m:t>φ</m:t>
-                </m:r>
-              </m:e>
-              <m:sub>
-                <m:r>
-                  <w:rPr>
-                    <w:rFonts w:ascii="Cambria Math" w:hAnsi="Cambria Math"/>
-                    <w:sz w:val="28"/>
-                    <w:szCs w:val="28"/>
-                  </w:rPr>
-                  <m:t>1</m:t>
-                </m:r>
-              </m:sub>
-            </m:sSub>
-            <m:d>
-              <m:dPr>
-                <m:ctrlPr>
-                  <w:rPr>
-                    <w:rFonts w:ascii="Cambria Math" w:hAnsi="Cambria Math"/>
-                    <w:i/>
-                    <w:sz w:val="28"/>
-                    <w:szCs w:val="28"/>
-                  </w:rPr>
-                </m:ctrlPr>
-              </m:dPr>
-              <m:e>
-                <m:sSub>
-                  <m:sSubPr>
-                    <m:ctrlPr>
-                      <w:rPr>
-                        <w:rFonts w:ascii="Cambria Math" w:hAnsi="Cambria Math"/>
-                        <w:i/>
-                        <w:sz w:val="28"/>
-                        <w:szCs w:val="28"/>
-                      </w:rPr>
-                    </m:ctrlPr>
-                  </m:sSubPr>
-                  <m:e>
-                    <m:r>
-                      <w:rPr>
-                        <w:rFonts w:ascii="Cambria Math" w:hAnsi="Cambria Math"/>
-                        <w:sz w:val="28"/>
-                        <w:szCs w:val="28"/>
-                      </w:rPr>
-                      <m:t>a</m:t>
-                    </m:r>
-                  </m:e>
-                  <m:sub>
-                    <m:r>
-                      <w:rPr>
-                        <w:rFonts w:ascii="Cambria Math" w:hAnsi="Cambria Math"/>
-                        <w:sz w:val="28"/>
-                        <w:szCs w:val="28"/>
-                      </w:rPr>
-                      <m:t>m</m:t>
-                    </m:r>
-                  </m:sub>
-                </m:sSub>
-              </m:e>
-            </m:d>
-            <m:r>
-              <w:rPr>
-                <w:rFonts w:ascii="Cambria Math" w:hAnsi="Cambria Math"/>
-                <w:sz w:val="28"/>
-                <w:szCs w:val="28"/>
-              </w:rPr>
-              <m:t xml:space="preserve">, </m:t>
-            </m:r>
-            <m:sSub>
-              <m:sSubPr>
-                <m:ctrlPr>
-                  <w:rPr>
-                    <w:rFonts w:ascii="Cambria Math" w:hAnsi="Cambria Math"/>
-                    <w:i/>
-                    <w:sz w:val="28"/>
-                    <w:szCs w:val="28"/>
-                  </w:rPr>
-                </m:ctrlPr>
-              </m:sSubPr>
-              <m:e>
-                <m:r>
-                  <w:rPr>
-                    <w:rFonts w:ascii="Cambria Math" w:hAnsi="Cambria Math"/>
-                    <w:sz w:val="28"/>
-                    <w:szCs w:val="28"/>
-                  </w:rPr>
-                  <m:t xml:space="preserve"> φ</m:t>
-                </m:r>
-              </m:e>
-              <m:sub>
-                <m:r>
-                  <w:rPr>
-                    <w:rFonts w:ascii="Cambria Math" w:hAnsi="Cambria Math"/>
-                    <w:sz w:val="28"/>
-                    <w:szCs w:val="28"/>
-                  </w:rPr>
-                  <m:t>2</m:t>
-                </m:r>
-              </m:sub>
-            </m:sSub>
-            <m:d>
-              <m:dPr>
-                <m:ctrlPr>
-                  <w:rPr>
-                    <w:rFonts w:ascii="Cambria Math" w:hAnsi="Cambria Math"/>
-                    <w:i/>
-                    <w:sz w:val="28"/>
-                    <w:szCs w:val="28"/>
-                  </w:rPr>
-                </m:ctrlPr>
-              </m:dPr>
-              <m:e>
-                <m:sSub>
-                  <m:sSubPr>
-                    <m:ctrlPr>
-                      <w:rPr>
-                        <w:rFonts w:ascii="Cambria Math" w:hAnsi="Cambria Math"/>
-                        <w:i/>
-                        <w:sz w:val="28"/>
-                        <w:szCs w:val="28"/>
-                      </w:rPr>
-                    </m:ctrlPr>
-                  </m:sSubPr>
-                  <m:e>
-                    <m:r>
-                      <w:rPr>
-                        <w:rFonts w:ascii="Cambria Math" w:hAnsi="Cambria Math"/>
-                        <w:sz w:val="28"/>
-                        <w:szCs w:val="28"/>
-                      </w:rPr>
-                      <m:t>z</m:t>
-                    </m:r>
-                  </m:e>
-                  <m:sub>
-                    <m:r>
-                      <w:rPr>
-                        <w:rFonts w:ascii="Cambria Math" w:hAnsi="Cambria Math"/>
-                        <w:sz w:val="28"/>
-                        <w:szCs w:val="28"/>
-                      </w:rPr>
-                      <m:t>f</m:t>
-                    </m:r>
-                  </m:sub>
-                </m:sSub>
-              </m:e>
-            </m:d>
-            <m:r>
-              <w:rPr>
-                <w:rFonts w:ascii="Cambria Math" w:hAnsi="Cambria Math"/>
-                <w:sz w:val="28"/>
-                <w:szCs w:val="28"/>
-              </w:rPr>
-              <m:t>,p</m:t>
-            </m:r>
-          </m:e>
-        </m:d>
-      </m:oMath>
-      <w:r>
-        <w:rPr>
-          <w:rFonts w:eastAsiaTheme="minorEastAsia"/>
-          <w:sz w:val="28"/>
-          <w:szCs w:val="28"/>
-        </w:rPr>
-        <w:t>,</w:t>
-      </w:r>
-    </w:p>
-    <w:p>
-      <w:pPr>
-        <w:spacing w:line="360" w:lineRule="auto"/>
-        <w:ind w:firstLine="709"/>
-        <w:jc w:val="both"/>
-        <w:rPr>
-          <w:rFonts w:eastAsiaTheme="minorEastAsia"/>
-          <w:sz w:val="28"/>
-          <w:szCs w:val="28"/>
-          <w:lang w:val="en-US"/>
-        </w:rPr>
-      </w:pPr>
-      <w:r>
-        <w:rPr>
-          <w:rFonts w:eastAsiaTheme="minorEastAsia"/>
-          <w:sz w:val="28"/>
-          <w:szCs w:val="28"/>
-        </w:rPr>
-        <w:t xml:space="preserve">где </w:t>
+        <w:t>, где</w:t>
+      </w:r>
+      <w:r>
+        <w:rPr>
+          <w:rFonts w:eastAsiaTheme="minorEastAsia"/>
+          <w:sz w:val="28"/>
+          <w:szCs w:val="28"/>
+        </w:rPr>
+        <w:t xml:space="preserve"> </w:t>
       </w:r>
       <m:oMath>
         <m:r>
@@ -15066,7 +14038,15 @@
             <w:szCs w:val="28"/>
             <w:lang w:val="en-US"/>
           </w:rPr>
-          <m:t>p∈</m:t>
+          <m:t>p</m:t>
+        </m:r>
+        <m:r>
+          <w:rPr>
+            <w:rFonts w:ascii="Cambria Math" w:hAnsi="Cambria Math"/>
+            <w:sz w:val="28"/>
+            <w:szCs w:val="28"/>
+          </w:rPr>
+          <m:t>∈</m:t>
         </m:r>
         <m:d>
           <m:dPr>
@@ -15088,7 +14068,6 @@
                 <w:rFonts w:ascii="Cambria Math" w:hAnsi="Cambria Math"/>
                 <w:sz w:val="28"/>
                 <w:szCs w:val="28"/>
-                <w:lang w:val="en-US"/>
               </w:rPr>
               <m:t>0;1</m:t>
             </m:r>
@@ -15433,6 +14412,14 @@
           <w:sz w:val="28"/>
           <w:szCs w:val="28"/>
         </w:rPr>
+        <w:t xml:space="preserve"> </w:t>
+      </w:r>
+      <w:r>
+        <w:rPr>
+          <w:rFonts w:eastAsiaTheme="minorEastAsia"/>
+          <w:sz w:val="28"/>
+          <w:szCs w:val="28"/>
+        </w:rPr>
         <w:t xml:space="preserve">назовём </w:t>
       </w:r>
       <w:r>
@@ -15486,6 +14473,14 @@
           </m:sup>
         </m:sSup>
       </m:oMath>
+      <w:r>
+        <w:rPr>
+          <w:rFonts w:eastAsiaTheme="minorEastAsia"/>
+          <w:sz w:val="28"/>
+          <w:szCs w:val="28"/>
+        </w:rPr>
+        <w:t xml:space="preserve"> </w:t>
+      </w:r>
       <w:r>
         <w:rPr>
           <w:rFonts w:eastAsiaTheme="minorEastAsia"/>
@@ -15710,16 +14705,16 @@
         </w:rPr>
         <w:t xml:space="preserve">то поведение </w:t>
       </w:r>
-      <w:r>
-        <w:rPr>
-          <w:rFonts w:eastAsiaTheme="minorEastAsia"/>
-          <w:i/>
-          <w:sz w:val="28"/>
-          <w:szCs w:val="28"/>
-          <w:lang w:val="en-US"/>
-        </w:rPr>
-        <w:t>S</w:t>
-      </w:r>
+      <m:oMath>
+        <m:r>
+          <w:rPr>
+            <w:rFonts w:ascii="Cambria Math" w:eastAsiaTheme="minorEastAsia" w:hAnsi="Cambria Math"/>
+            <w:sz w:val="28"/>
+            <w:szCs w:val="28"/>
+          </w:rPr>
+          <m:t>S</m:t>
+        </m:r>
+      </m:oMath>
       <w:r>
         <w:rPr>
           <w:rFonts w:eastAsiaTheme="minorEastAsia"/>
@@ -15734,16 +14729,7 @@
           <w:sz w:val="28"/>
           <w:szCs w:val="28"/>
         </w:rPr>
-        <w:t xml:space="preserve">с точностью до </w:t>
-      </w:r>
-      <w:r>
-        <w:rPr>
-          <w:rFonts w:eastAsiaTheme="minorEastAsia"/>
-          <w:sz w:val="28"/>
-          <w:szCs w:val="28"/>
-        </w:rPr>
-        <w:lastRenderedPageBreak/>
-        <w:t xml:space="preserve">обозначений совпадает с поведением  </w:t>
+        <w:t xml:space="preserve">с точностью до обозначений совпадает с поведением  </w:t>
       </w:r>
       <m:oMath>
         <m:sSup>
@@ -16164,7 +15150,7 @@
     </w:p>
     <w:p>
       <w:pPr>
-        <w:pStyle w:val="2"/>
+        <w:pStyle w:val="Heading2"/>
         <w:spacing w:line="360" w:lineRule="auto"/>
       </w:pPr>
       <w:r>
@@ -16188,8 +15174,18 @@
           <w:sz w:val="28"/>
           <w:szCs w:val="28"/>
         </w:rPr>
-        <w:t>Разбиением множества А</w:t>
-      </w:r>
+        <w:t>Разбиением множества</w:t>
+      </w:r>
+      <w:proofErr w:type="gramStart"/>
+      <w:r>
+        <w:rPr>
+          <w:i/>
+          <w:sz w:val="28"/>
+          <w:szCs w:val="28"/>
+        </w:rPr>
+        <w:t xml:space="preserve"> А</w:t>
+      </w:r>
+      <w:proofErr w:type="gramEnd"/>
       <w:r>
         <w:rPr>
           <w:sz w:val="28"/>
@@ -16419,7 +15415,7 @@
     </w:p>
     <w:p>
       <w:pPr>
-        <w:pStyle w:val="a6"/>
+        <w:pStyle w:val="ListParagraph"/>
         <w:numPr>
           <w:ilvl w:val="0"/>
           <w:numId w:val="5"/>
@@ -16655,7 +15651,7 @@
     </w:p>
     <w:p>
       <w:pPr>
-        <w:pStyle w:val="a6"/>
+        <w:pStyle w:val="ListParagraph"/>
         <w:numPr>
           <w:ilvl w:val="0"/>
           <w:numId w:val="5"/>
@@ -16764,7 +15760,7 @@
     </w:p>
     <w:p>
       <w:pPr>
-        <w:pStyle w:val="a6"/>
+        <w:pStyle w:val="ListParagraph"/>
         <w:numPr>
           <w:ilvl w:val="0"/>
           <w:numId w:val="5"/>
@@ -16837,6 +15833,7 @@
         <w:jc w:val="both"/>
         <w:rPr>
           <w:rFonts w:eastAsiaTheme="minorEastAsia"/>
+          <w:color w:val="C00000"/>
           <w:sz w:val="28"/>
           <w:szCs w:val="28"/>
         </w:rPr>
@@ -16972,46 +15969,6 @@
           <w:szCs w:val="28"/>
         </w:rPr>
         <w:t>.</w:t>
-      </w:r>
-    </w:p>
-    <w:p>
-      <w:pPr>
-        <w:spacing w:line="360" w:lineRule="auto"/>
-        <w:ind w:left="709"/>
-        <w:jc w:val="both"/>
-        <w:rPr>
-          <w:rFonts w:eastAsiaTheme="minorEastAsia"/>
-          <w:color w:val="C00000"/>
-          <w:sz w:val="28"/>
-          <w:szCs w:val="28"/>
-        </w:rPr>
-      </w:pPr>
-      <w:r>
-        <w:rPr>
-          <w:rFonts w:eastAsiaTheme="minorEastAsia"/>
-          <w:color w:val="C00000"/>
-          <w:sz w:val="28"/>
-          <w:szCs w:val="28"/>
-        </w:rPr>
-        <w:t>{вставлять или нет информацию по свойствам разбиений, их сумме и произведению</w:t>
-      </w:r>
-      <w:r>
-        <w:rPr>
-          <w:rFonts w:eastAsiaTheme="minorEastAsia"/>
-          <w:color w:val="C00000"/>
-          <w:sz w:val="28"/>
-          <w:szCs w:val="28"/>
-        </w:rPr>
-        <w:t>?</w:t>
-      </w:r>
-      <w:r>
-        <w:rPr>
-          <w:rFonts w:eastAsiaTheme="minorEastAsia"/>
-          <w:color w:val="C00000"/>
-          <w:sz w:val="28"/>
-          <w:szCs w:val="28"/>
-        </w:rPr>
-        <w:t>}</w:t>
       </w:r>
     </w:p>
     <w:p>
@@ -18466,7 +17423,16 @@
           <w:sz w:val="28"/>
           <w:szCs w:val="28"/>
         </w:rPr>
-        <w:t xml:space="preserve">Таким образом, два состояния </w:t>
+        <w:t xml:space="preserve">Таким </w:t>
+      </w:r>
+      <w:proofErr w:type="gramStart"/>
+      <w:r>
+        <w:rPr>
+          <w:rFonts w:eastAsiaTheme="minorEastAsia"/>
+          <w:sz w:val="28"/>
+          <w:szCs w:val="28"/>
+        </w:rPr>
+        <w:t xml:space="preserve">образом, два состояния </w:t>
       </w:r>
       <m:oMath>
         <m:sSub>
@@ -18821,6 +17787,7 @@
         </w:rPr>
         <w:t>.</w:t>
       </w:r>
+      <w:proofErr w:type="gramEnd"/>
     </w:p>
     <w:p>
       <w:pPr>
@@ -18978,6 +17945,7 @@
         </w:rPr>
         <w:t xml:space="preserve"> соответс</w:t>
       </w:r>
+      <w:proofErr w:type="spellStart"/>
       <w:r>
         <w:rPr>
           <w:rFonts w:eastAsiaTheme="minorEastAsia"/>
@@ -18994,6 +17962,7 @@
         </w:rPr>
         <w:t>вует</w:t>
       </w:r>
+      <w:proofErr w:type="spellEnd"/>
       <w:r>
         <w:rPr>
           <w:rFonts w:eastAsiaTheme="minorEastAsia"/>
@@ -19517,16 +18486,7 @@
           <w:sz w:val="28"/>
           <w:szCs w:val="28"/>
         </w:rPr>
-        <w:t xml:space="preserve"> столько блоков, сколько различных </w:t>
-      </w:r>
-      <w:r>
-        <w:rPr>
-          <w:rFonts w:eastAsiaTheme="minorEastAsia"/>
-          <w:sz w:val="28"/>
-          <w:szCs w:val="28"/>
-        </w:rPr>
-        <w:lastRenderedPageBreak/>
-        <w:t xml:space="preserve">внутренних состояний имеет система автоматов </w:t>
+        <w:t xml:space="preserve"> столько блоков, сколько различных внутренних состояний имеет система автоматов </w:t>
       </w:r>
       <m:oMath>
         <m:sSub>
@@ -19918,7 +18878,25 @@
           <w:sz w:val="28"/>
           <w:szCs w:val="28"/>
         </w:rPr>
-        <w:t xml:space="preserve">то на </w:t>
+        <w:t xml:space="preserve">то </w:t>
+      </w:r>
+      <w:proofErr w:type="gramStart"/>
+      <w:r>
+        <w:rPr>
+          <w:rFonts w:eastAsiaTheme="minorEastAsia"/>
+          <w:sz w:val="28"/>
+          <w:szCs w:val="28"/>
+        </w:rPr>
+        <w:t>на</w:t>
+      </w:r>
+      <w:proofErr w:type="gramEnd"/>
+      <w:r>
+        <w:rPr>
+          <w:rFonts w:eastAsiaTheme="minorEastAsia"/>
+          <w:sz w:val="28"/>
+          <w:szCs w:val="28"/>
+        </w:rPr>
+        <w:t xml:space="preserve"> </w:t>
       </w:r>
       <m:oMath>
         <m:r>
@@ -19970,7 +18948,25 @@
           <w:sz w:val="28"/>
           <w:szCs w:val="28"/>
         </w:rPr>
-        <w:t xml:space="preserve"> можно аналогичным образом задать разбиение </w:t>
+        <w:t xml:space="preserve"> можно </w:t>
+      </w:r>
+      <w:proofErr w:type="gramStart"/>
+      <w:r>
+        <w:rPr>
+          <w:rFonts w:eastAsiaTheme="minorEastAsia"/>
+          <w:sz w:val="28"/>
+          <w:szCs w:val="28"/>
+        </w:rPr>
+        <w:t>аналогичным</w:t>
+      </w:r>
+      <w:proofErr w:type="gramEnd"/>
+      <w:r>
+        <w:rPr>
+          <w:rFonts w:eastAsiaTheme="minorEastAsia"/>
+          <w:sz w:val="28"/>
+          <w:szCs w:val="28"/>
+        </w:rPr>
+        <w:t xml:space="preserve"> образом задать разбиение </w:t>
       </w:r>
       <m:oMath>
         <m:sSub>
@@ -20020,7 +19016,25 @@
           <w:sz w:val="28"/>
           <w:szCs w:val="28"/>
         </w:rPr>
-        <w:t>иногда его называют примарным разбиением</w:t>
+        <w:t xml:space="preserve">иногда его называют </w:t>
+      </w:r>
+      <w:proofErr w:type="spellStart"/>
+      <w:r>
+        <w:rPr>
+          <w:rFonts w:eastAsiaTheme="minorEastAsia"/>
+          <w:sz w:val="28"/>
+          <w:szCs w:val="28"/>
+        </w:rPr>
+        <w:t>примарным</w:t>
+      </w:r>
+      <w:proofErr w:type="spellEnd"/>
+      <w:r>
+        <w:rPr>
+          <w:rFonts w:eastAsiaTheme="minorEastAsia"/>
+          <w:sz w:val="28"/>
+          <w:szCs w:val="28"/>
+        </w:rPr>
+        <w:t xml:space="preserve"> разбиением</w:t>
       </w:r>
       <w:r>
         <w:rPr>
@@ -20669,6 +19683,7 @@
         </w:rPr>
         <w:t xml:space="preserve"> попадают те состояния результирующего автомата, которые имеют одинаковые </w:t>
       </w:r>
+      <w:proofErr w:type="spellStart"/>
       <w:r>
         <w:rPr>
           <w:rFonts w:eastAsiaTheme="minorEastAsia"/>
@@ -20679,6 +19694,7 @@
         </w:rPr>
         <w:t>i</w:t>
       </w:r>
+      <w:proofErr w:type="spellEnd"/>
       <w:r>
         <w:rPr>
           <w:rFonts w:eastAsiaTheme="minorEastAsia"/>
@@ -21024,7 +20040,7 @@
     </w:p>
     <w:p>
       <w:pPr>
-        <w:pStyle w:val="2"/>
+        <w:pStyle w:val="Heading2"/>
         <w:rPr>
           <w:szCs w:val="28"/>
         </w:rPr>
@@ -21119,7 +20135,25 @@
           <w:sz w:val="28"/>
           <w:szCs w:val="28"/>
         </w:rPr>
-        <w:t xml:space="preserve"> обладает свойством подстановки (является СП-разбиением), если и только если из </w:t>
+        <w:t xml:space="preserve"> обладает свойством подстановки (является СП-разбиением), если и только если </w:t>
+      </w:r>
+      <w:proofErr w:type="gramStart"/>
+      <w:r>
+        <w:rPr>
+          <w:rFonts w:eastAsiaTheme="minorEastAsia"/>
+          <w:sz w:val="28"/>
+          <w:szCs w:val="28"/>
+        </w:rPr>
+        <w:t>из</w:t>
+      </w:r>
+      <w:proofErr w:type="gramEnd"/>
+      <w:r>
+        <w:rPr>
+          <w:rFonts w:eastAsiaTheme="minorEastAsia"/>
+          <w:sz w:val="28"/>
+          <w:szCs w:val="28"/>
+        </w:rPr>
+        <w:t xml:space="preserve"> </w:t>
       </w:r>
       <m:oMath>
         <m:sSub>
@@ -21688,15 +20722,42 @@
           <w:sz w:val="28"/>
           <w:szCs w:val="28"/>
         </w:rPr>
-        <w:t>. Таким образом</w:t>
-      </w:r>
-      <w:r>
-        <w:rPr>
-          <w:rFonts w:eastAsiaTheme="minorEastAsia"/>
-          <w:sz w:val="28"/>
-          <w:szCs w:val="28"/>
-        </w:rPr>
-        <w:t xml:space="preserve">, для </w:t>
+        <w:t xml:space="preserve">. </w:t>
+      </w:r>
+      <w:r>
+        <w:rPr>
+          <w:rFonts w:eastAsiaTheme="minorEastAsia"/>
+          <w:sz w:val="28"/>
+          <w:szCs w:val="28"/>
+        </w:rPr>
+        <w:lastRenderedPageBreak/>
+        <w:t>Таким образом</w:t>
+      </w:r>
+      <w:r>
+        <w:rPr>
+          <w:rFonts w:eastAsiaTheme="minorEastAsia"/>
+          <w:sz w:val="28"/>
+          <w:szCs w:val="28"/>
+        </w:rPr>
+        <w:t xml:space="preserve">, </w:t>
+      </w:r>
+      <w:proofErr w:type="gramStart"/>
+      <w:r>
+        <w:rPr>
+          <w:rFonts w:eastAsiaTheme="minorEastAsia"/>
+          <w:sz w:val="28"/>
+          <w:szCs w:val="28"/>
+        </w:rPr>
+        <w:t>для</w:t>
+      </w:r>
+      <w:proofErr w:type="gramEnd"/>
+      <w:r>
+        <w:rPr>
+          <w:rFonts w:eastAsiaTheme="minorEastAsia"/>
+          <w:sz w:val="28"/>
+          <w:szCs w:val="28"/>
+        </w:rPr>
+        <w:t xml:space="preserve"> </w:t>
       </w:r>
       <m:oMath>
         <m:sSub>
@@ -22046,7 +21107,25 @@
           <w:sz w:val="28"/>
           <w:szCs w:val="28"/>
         </w:rPr>
-        <w:t xml:space="preserve">Тогда -образом автомата </w:t>
+        <w:t xml:space="preserve">Тогда </w:t>
+      </w:r>
+      <w:proofErr w:type="gramStart"/>
+      <w:r>
+        <w:rPr>
+          <w:rFonts w:eastAsiaTheme="minorEastAsia"/>
+          <w:sz w:val="28"/>
+          <w:szCs w:val="28"/>
+        </w:rPr>
+        <w:t>-о</w:t>
+      </w:r>
+      <w:proofErr w:type="gramEnd"/>
+      <w:r>
+        <w:rPr>
+          <w:rFonts w:eastAsiaTheme="minorEastAsia"/>
+          <w:sz w:val="28"/>
+          <w:szCs w:val="28"/>
+        </w:rPr>
+        <w:t xml:space="preserve">бразом автомата </w:t>
       </w:r>
       <w:r>
         <w:rPr>
@@ -22913,7 +21992,7 @@
     </w:p>
     <w:p>
       <w:pPr>
-        <w:pStyle w:val="2"/>
+        <w:pStyle w:val="Heading2"/>
         <w:rPr>
           <w:rFonts w:eastAsiaTheme="minorEastAsia"/>
         </w:rPr>
@@ -22922,13 +22001,12 @@
         <w:rPr>
           <w:rFonts w:eastAsiaTheme="minorEastAsia"/>
         </w:rPr>
-        <w:lastRenderedPageBreak/>
         <w:t>Процедура нахождения всех СП-разбиений:</w:t>
       </w:r>
     </w:p>
     <w:p>
       <w:pPr>
-        <w:pStyle w:val="a6"/>
+        <w:pStyle w:val="ListParagraph"/>
         <w:numPr>
           <w:ilvl w:val="0"/>
           <w:numId w:val="6"/>
@@ -23280,7 +22358,7 @@
     </w:p>
     <w:p>
       <w:pPr>
-        <w:pStyle w:val="a6"/>
+        <w:pStyle w:val="ListParagraph"/>
         <w:numPr>
           <w:ilvl w:val="0"/>
           <w:numId w:val="6"/>
@@ -23299,7 +22377,25 @@
           <w:sz w:val="28"/>
           <w:szCs w:val="28"/>
         </w:rPr>
-        <w:t xml:space="preserve">Находятся все возможные суммы полученных на первом шаге </w:t>
+        <w:t xml:space="preserve">Находятся все возможные суммы </w:t>
+      </w:r>
+      <w:proofErr w:type="gramStart"/>
+      <w:r>
+        <w:rPr>
+          <w:rFonts w:eastAsiaTheme="minorEastAsia"/>
+          <w:sz w:val="28"/>
+          <w:szCs w:val="28"/>
+        </w:rPr>
+        <w:t>полученных</w:t>
+      </w:r>
+      <w:proofErr w:type="gramEnd"/>
+      <w:r>
+        <w:rPr>
+          <w:rFonts w:eastAsiaTheme="minorEastAsia"/>
+          <w:sz w:val="28"/>
+          <w:szCs w:val="28"/>
+        </w:rPr>
+        <w:t xml:space="preserve"> на первом шаге </w:t>
       </w:r>
       <m:oMath>
         <m:r>
@@ -23409,7 +22505,7 @@
     </w:p>
     <w:p>
       <w:pPr>
-        <w:pStyle w:val="a6"/>
+        <w:pStyle w:val="ListParagraph"/>
         <w:spacing w:line="360" w:lineRule="auto"/>
         <w:ind w:left="0" w:firstLine="709"/>
         <w:jc w:val="both"/>
@@ -23929,6 +23025,23 @@
                 </m:r>
               </m:sub>
             </m:sSub>
+            <m:r>
+              <w:rPr>
+                <w:rFonts w:ascii="Cambria Math" w:eastAsiaTheme="minorEastAsia" w:hAnsi="Cambria Math"/>
+                <w:sz w:val="28"/>
+                <w:szCs w:val="28"/>
+              </w:rPr>
+              <m:t xml:space="preserve">,  </m:t>
+            </m:r>
+            <m:r>
+              <w:rPr>
+                <w:rFonts w:ascii="Cambria Math" w:eastAsiaTheme="minorEastAsia" w:hAnsi="Cambria Math"/>
+                <w:sz w:val="28"/>
+                <w:szCs w:val="28"/>
+                <w:lang w:val="en-US"/>
+              </w:rPr>
+              <m:t>p</m:t>
+            </m:r>
           </m:e>
         </m:d>
       </m:oMath>
@@ -24043,6 +23156,14 @@
                 </m:r>
               </m:sub>
             </m:sSub>
+            <m:r>
+              <w:rPr>
+                <w:rFonts w:ascii="Cambria Math" w:eastAsiaTheme="minorEastAsia" w:hAnsi="Cambria Math"/>
+                <w:sz w:val="28"/>
+                <w:szCs w:val="28"/>
+              </w:rPr>
+              <m:t>,  p</m:t>
+            </m:r>
           </m:e>
         </m:d>
       </m:oMath>
@@ -24157,6 +23278,14 @@
                 </m:r>
               </m:sub>
             </m:sSub>
+            <m:r>
+              <w:rPr>
+                <w:rFonts w:ascii="Cambria Math" w:eastAsiaTheme="minorEastAsia" w:hAnsi="Cambria Math"/>
+                <w:sz w:val="28"/>
+                <w:szCs w:val="28"/>
+              </w:rPr>
+              <m:t>,  p</m:t>
+            </m:r>
           </m:e>
         </m:d>
         <m:r>
@@ -24253,6 +23382,14 @@
                 </m:r>
               </m:sub>
             </m:sSub>
+            <m:r>
+              <w:rPr>
+                <w:rFonts w:ascii="Cambria Math" w:eastAsiaTheme="minorEastAsia" w:hAnsi="Cambria Math"/>
+                <w:sz w:val="28"/>
+                <w:szCs w:val="28"/>
+              </w:rPr>
+              <m:t>,  p</m:t>
+            </m:r>
           </m:e>
         </m:d>
         <m:d>
@@ -24284,6 +23421,66 @@
           <w:sz w:val="28"/>
           <w:szCs w:val="28"/>
         </w:rPr>
+        <w:t xml:space="preserve">, </w:t>
+      </w:r>
+      <w:r>
+        <w:rPr>
+          <w:rFonts w:eastAsiaTheme="minorEastAsia"/>
+          <w:sz w:val="28"/>
+          <w:szCs w:val="28"/>
+        </w:rPr>
+        <w:t xml:space="preserve">где </w:t>
+      </w:r>
+      <m:oMath>
+        <m:r>
+          <w:rPr>
+            <w:rFonts w:ascii="Cambria Math" w:hAnsi="Cambria Math"/>
+            <w:sz w:val="28"/>
+            <w:szCs w:val="28"/>
+            <w:lang w:val="en-US"/>
+          </w:rPr>
+          <m:t>p</m:t>
+        </m:r>
+        <m:r>
+          <w:rPr>
+            <w:rFonts w:ascii="Cambria Math" w:hAnsi="Cambria Math"/>
+            <w:sz w:val="28"/>
+            <w:szCs w:val="28"/>
+          </w:rPr>
+          <m:t>∈</m:t>
+        </m:r>
+        <m:d>
+          <m:dPr>
+            <m:begChr m:val="["/>
+            <m:endChr m:val="]"/>
+            <m:ctrlPr>
+              <w:rPr>
+                <w:rFonts w:ascii="Cambria Math" w:hAnsi="Cambria Math"/>
+                <w:i/>
+                <w:sz w:val="28"/>
+                <w:szCs w:val="28"/>
+                <w:lang w:val="en-US"/>
+              </w:rPr>
+            </m:ctrlPr>
+          </m:dPr>
+          <m:e>
+            <m:r>
+              <w:rPr>
+                <w:rFonts w:ascii="Cambria Math" w:hAnsi="Cambria Math"/>
+                <w:sz w:val="28"/>
+                <w:szCs w:val="28"/>
+              </w:rPr>
+              <m:t>0;1</m:t>
+            </m:r>
+          </m:e>
+        </m:d>
+      </m:oMath>
+      <w:r>
+        <w:rPr>
+          <w:rFonts w:eastAsiaTheme="minorEastAsia"/>
+          <w:sz w:val="28"/>
+          <w:szCs w:val="28"/>
+        </w:rPr>
         <w:t>.</w:t>
       </w:r>
       <w:r>
@@ -24595,7 +23792,25 @@
           <w:sz w:val="28"/>
           <w:szCs w:val="28"/>
         </w:rPr>
-        <w:t xml:space="preserve"> поскольку разбиение соответствует эквивалентности, а последняя транзитивна.</w:t>
+        <w:t xml:space="preserve"> поскольку разбиение соответствует эквивалентности, а </w:t>
+      </w:r>
+      <w:proofErr w:type="gramStart"/>
+      <w:r>
+        <w:rPr>
+          <w:rFonts w:eastAsiaTheme="minorEastAsia"/>
+          <w:sz w:val="28"/>
+          <w:szCs w:val="28"/>
+        </w:rPr>
+        <w:t>последняя</w:t>
+      </w:r>
+      <w:proofErr w:type="gramEnd"/>
+      <w:r>
+        <w:rPr>
+          <w:rFonts w:eastAsiaTheme="minorEastAsia"/>
+          <w:sz w:val="28"/>
+          <w:szCs w:val="28"/>
+        </w:rPr>
+        <w:t xml:space="preserve"> транзитивна.</w:t>
       </w:r>
       <w:r>
         <w:rPr>
@@ -24708,7 +23923,25 @@
           <w:sz w:val="28"/>
           <w:szCs w:val="28"/>
         </w:rPr>
-        <w:t xml:space="preserve"> имеет свойство подстановки и является минимальным разбиением, которое отождествляет состояния </w:t>
+        <w:t xml:space="preserve"> имеет свойство подстановки и является минимальным разбиением, которое ото</w:t>
+      </w:r>
+      <w:proofErr w:type="spellStart"/>
+      <w:r>
+        <w:rPr>
+          <w:rFonts w:eastAsiaTheme="minorEastAsia"/>
+          <w:sz w:val="28"/>
+          <w:szCs w:val="28"/>
+        </w:rPr>
+        <w:t>ждествляет</w:t>
+      </w:r>
+      <w:proofErr w:type="spellEnd"/>
+      <w:r>
+        <w:rPr>
+          <w:rFonts w:eastAsiaTheme="minorEastAsia"/>
+          <w:sz w:val="28"/>
+          <w:szCs w:val="28"/>
+        </w:rPr>
+        <w:t xml:space="preserve"> состояния </w:t>
       </w:r>
       <m:oMath>
         <m:sSub>
@@ -24888,7 +24121,7 @@
     </w:p>
     <w:p>
       <w:pPr>
-        <w:pStyle w:val="a6"/>
+        <w:pStyle w:val="ListParagraph"/>
         <w:spacing w:line="360" w:lineRule="auto"/>
         <w:ind w:left="0" w:firstLine="709"/>
         <w:jc w:val="both"/>
@@ -24901,7 +24134,7 @@
     </w:p>
     <w:p>
       <w:pPr>
-        <w:pStyle w:val="2"/>
+        <w:pStyle w:val="Heading2"/>
         <w:rPr>
           <w:rFonts w:eastAsiaTheme="minorEastAsia"/>
         </w:rPr>
@@ -24910,12 +24143,13 @@
         <w:rPr>
           <w:rFonts w:eastAsiaTheme="minorEastAsia"/>
         </w:rPr>
+        <w:lastRenderedPageBreak/>
         <w:t>Пары разбиений.</w:t>
       </w:r>
     </w:p>
     <w:p>
       <w:pPr>
-        <w:pStyle w:val="a6"/>
+        <w:pStyle w:val="ListParagraph"/>
         <w:spacing w:line="360" w:lineRule="auto"/>
         <w:ind w:left="0" w:firstLine="709"/>
         <w:jc w:val="both"/>
@@ -25101,7 +24335,25 @@
           <w:sz w:val="28"/>
           <w:szCs w:val="28"/>
         </w:rPr>
-        <w:t xml:space="preserve">назовём парой разбиений, если и только если из </w:t>
+        <w:t xml:space="preserve">назовём парой разбиений, если и только если </w:t>
+      </w:r>
+      <w:proofErr w:type="gramStart"/>
+      <w:r>
+        <w:rPr>
+          <w:rFonts w:eastAsiaTheme="minorEastAsia"/>
+          <w:sz w:val="28"/>
+          <w:szCs w:val="28"/>
+        </w:rPr>
+        <w:t>из</w:t>
+      </w:r>
+      <w:proofErr w:type="gramEnd"/>
+      <w:r>
+        <w:rPr>
+          <w:rFonts w:eastAsiaTheme="minorEastAsia"/>
+          <w:sz w:val="28"/>
+          <w:szCs w:val="28"/>
+        </w:rPr>
+        <w:t xml:space="preserve"> </w:t>
       </w:r>
       <m:oMath>
         <m:sSub>
@@ -25268,6 +24520,14 @@
               </w:rPr>
               <m:t xml:space="preserve">, </m:t>
             </m:r>
+            <m:r>
+              <w:rPr>
+                <w:rFonts w:ascii="Cambria Math" w:eastAsiaTheme="minorEastAsia" w:hAnsi="Cambria Math"/>
+                <w:sz w:val="28"/>
+                <w:szCs w:val="28"/>
+              </w:rPr>
+              <m:t xml:space="preserve"> </m:t>
+            </m:r>
             <m:sSub>
               <m:sSubPr>
                 <m:ctrlPr>
@@ -25300,6 +24560,15 @@
                 </m:r>
               </m:sub>
             </m:sSub>
+            <m:r>
+              <w:rPr>
+                <w:rFonts w:ascii="Cambria Math" w:eastAsiaTheme="minorEastAsia" w:hAnsi="Cambria Math"/>
+                <w:sz w:val="28"/>
+                <w:szCs w:val="28"/>
+                <w:lang w:val="en-US"/>
+              </w:rPr>
+              <m:t>,  p</m:t>
+            </m:r>
           </m:e>
         </m:d>
         <m:r>
@@ -25380,6 +24649,14 @@
                     <w:sz w:val="28"/>
                     <w:szCs w:val="28"/>
                   </w:rPr>
+                  <m:t xml:space="preserve"> </m:t>
+                </m:r>
+                <m:r>
+                  <w:rPr>
+                    <w:rFonts w:ascii="Cambria Math" w:eastAsiaTheme="minorEastAsia" w:hAnsi="Cambria Math"/>
+                    <w:sz w:val="28"/>
+                    <w:szCs w:val="28"/>
+                  </w:rPr>
                   <m:t>z</m:t>
                 </m:r>
               </m:e>
@@ -25394,6 +24671,14 @@
                 </m:r>
               </m:sub>
             </m:sSub>
+            <m:r>
+              <w:rPr>
+                <w:rFonts w:ascii="Cambria Math" w:eastAsiaTheme="minorEastAsia" w:hAnsi="Cambria Math"/>
+                <w:sz w:val="28"/>
+                <w:szCs w:val="28"/>
+              </w:rPr>
+              <m:t>,  p</m:t>
+            </m:r>
           </m:e>
         </m:d>
         <m:d>
@@ -25538,7 +24823,23 @@
             <w:sz w:val="28"/>
             <w:szCs w:val="28"/>
           </w:rPr>
-          <m:t xml:space="preserve">, </m:t>
+          <m:t>,</m:t>
+        </m:r>
+        <m:r>
+          <w:rPr>
+            <w:rFonts w:ascii="Cambria Math" w:eastAsiaTheme="minorEastAsia" w:hAnsi="Cambria Math"/>
+            <w:sz w:val="28"/>
+            <w:szCs w:val="28"/>
+          </w:rPr>
+          <m:t xml:space="preserve"> </m:t>
+        </m:r>
+        <m:r>
+          <w:rPr>
+            <w:rFonts w:ascii="Cambria Math" w:eastAsiaTheme="minorEastAsia" w:hAnsi="Cambria Math"/>
+            <w:sz w:val="28"/>
+            <w:szCs w:val="28"/>
+          </w:rPr>
+          <m:t xml:space="preserve"> </m:t>
         </m:r>
         <m:sSub>
           <m:sSubPr>
@@ -25592,7 +24893,7 @@
     </w:p>
     <w:p>
       <w:pPr>
-        <w:pStyle w:val="a6"/>
+        <w:pStyle w:val="ListParagraph"/>
         <w:spacing w:line="360" w:lineRule="auto"/>
         <w:ind w:left="0" w:firstLine="709"/>
         <w:jc w:val="both"/>
@@ -25939,6 +25240,14 @@
                 </m:r>
               </m:sub>
             </m:sSub>
+            <m:r>
+              <w:rPr>
+                <w:rFonts w:ascii="Cambria Math" w:eastAsiaTheme="minorEastAsia" w:hAnsi="Cambria Math"/>
+                <w:sz w:val="28"/>
+                <w:szCs w:val="28"/>
+              </w:rPr>
+              <m:t>,p</m:t>
+            </m:r>
           </m:e>
         </m:d>
         <m:r>
@@ -25993,7 +25302,7 @@
     </w:p>
     <w:p>
       <w:pPr>
-        <w:pStyle w:val="a6"/>
+        <w:pStyle w:val="ListParagraph"/>
         <w:spacing w:line="360" w:lineRule="auto"/>
         <w:ind w:left="0" w:firstLine="709"/>
         <w:jc w:val="both"/>
@@ -26009,7 +25318,6 @@
           <w:sz w:val="28"/>
           <w:szCs w:val="28"/>
         </w:rPr>
-        <w:lastRenderedPageBreak/>
         <w:t xml:space="preserve">Если </w:t>
       </w:r>
       <m:oMath>
@@ -26223,7 +25531,25 @@
           <w:sz w:val="28"/>
           <w:szCs w:val="28"/>
         </w:rPr>
-        <w:t xml:space="preserve"> две пары разбиений на множестве состояний </w:t>
+        <w:t xml:space="preserve"> две пары разбиени</w:t>
+      </w:r>
+      <w:proofErr w:type="spellStart"/>
+      <w:r>
+        <w:rPr>
+          <w:rFonts w:eastAsiaTheme="minorEastAsia"/>
+          <w:sz w:val="28"/>
+          <w:szCs w:val="28"/>
+        </w:rPr>
+        <w:t>й</w:t>
+      </w:r>
+      <w:proofErr w:type="spellEnd"/>
+      <w:r>
+        <w:rPr>
+          <w:rFonts w:eastAsiaTheme="minorEastAsia"/>
+          <w:sz w:val="28"/>
+          <w:szCs w:val="28"/>
+        </w:rPr>
+        <w:t xml:space="preserve"> на множестве состояний </w:t>
       </w:r>
       <w:r>
         <w:rPr>
@@ -26522,7 +25848,7 @@
     </w:p>
     <w:p>
       <w:pPr>
-        <w:pStyle w:val="a6"/>
+        <w:pStyle w:val="ListParagraph"/>
         <w:spacing w:line="360" w:lineRule="auto"/>
         <w:ind w:left="0" w:firstLine="709"/>
         <w:jc w:val="both"/>
@@ -26778,7 +26104,25 @@
           <w:sz w:val="28"/>
           <w:szCs w:val="28"/>
         </w:rPr>
-        <w:t xml:space="preserve"> определяет входы в </w:t>
+        <w:t xml:space="preserve"> определяет входы </w:t>
+      </w:r>
+      <w:proofErr w:type="gramStart"/>
+      <w:r>
+        <w:rPr>
+          <w:rFonts w:eastAsiaTheme="minorEastAsia"/>
+          <w:sz w:val="28"/>
+          <w:szCs w:val="28"/>
+        </w:rPr>
+        <w:t>в</w:t>
+      </w:r>
+      <w:proofErr w:type="gramEnd"/>
+      <w:r>
+        <w:rPr>
+          <w:rFonts w:eastAsiaTheme="minorEastAsia"/>
+          <w:sz w:val="28"/>
+          <w:szCs w:val="28"/>
+        </w:rPr>
+        <w:t xml:space="preserve"> </w:t>
       </w:r>
       <m:oMath>
         <m:sSub>
@@ -28656,13 +28000,23 @@
         </w:rPr>
         <w:t xml:space="preserve"> </w:t>
       </w:r>
-      <w:r>
-        <w:rPr>
-          <w:rFonts w:eastAsiaTheme="minorEastAsia"/>
-          <w:sz w:val="28"/>
-          <w:szCs w:val="28"/>
-        </w:rPr>
-        <w:t xml:space="preserve">в </w:t>
+      <w:proofErr w:type="gramStart"/>
+      <w:r>
+        <w:rPr>
+          <w:rFonts w:eastAsiaTheme="minorEastAsia"/>
+          <w:sz w:val="28"/>
+          <w:szCs w:val="28"/>
+        </w:rPr>
+        <w:t>в</w:t>
+      </w:r>
+      <w:proofErr w:type="gramEnd"/>
+      <w:r>
+        <w:rPr>
+          <w:rFonts w:eastAsiaTheme="minorEastAsia"/>
+          <w:sz w:val="28"/>
+          <w:szCs w:val="28"/>
+        </w:rPr>
+        <w:t xml:space="preserve"> </w:t>
       </w:r>
       <m:oMath>
         <m:sSub>
@@ -28710,7 +28064,7 @@
     </w:p>
     <w:p>
       <w:pPr>
-        <w:pStyle w:val="2"/>
+        <w:pStyle w:val="Heading2"/>
         <w:rPr>
           <w:rFonts w:eastAsiaTheme="minorEastAsia"/>
         </w:rPr>
@@ -28742,7 +28096,7 @@
     </w:p>
     <w:p>
       <w:pPr>
-        <w:pStyle w:val="a6"/>
+        <w:pStyle w:val="ListParagraph"/>
         <w:spacing w:line="360" w:lineRule="auto"/>
         <w:ind w:left="0" w:firstLine="709"/>
         <w:jc w:val="both"/>
@@ -28957,7 +28311,7 @@
     </w:p>
     <w:p>
       <w:pPr>
-        <w:pStyle w:val="a6"/>
+        <w:pStyle w:val="ListParagraph"/>
         <w:spacing w:line="360" w:lineRule="auto"/>
         <w:ind w:left="0" w:firstLine="709"/>
         <w:jc w:val="both"/>
@@ -28973,6 +28327,7 @@
           <w:sz w:val="28"/>
           <w:szCs w:val="28"/>
         </w:rPr>
+        <w:lastRenderedPageBreak/>
         <w:t xml:space="preserve">Теорема. Множеству разбиений </w:t>
       </w:r>
       <m:oMath>
@@ -29188,7 +28543,7 @@
     </w:p>
     <w:p>
       <w:pPr>
-        <w:pStyle w:val="a6"/>
+        <w:pStyle w:val="ListParagraph"/>
         <w:spacing w:line="360" w:lineRule="auto"/>
         <w:ind w:left="0" w:firstLine="709"/>
         <w:jc w:val="center"/>
@@ -29327,7 +28682,7 @@
     </w:p>
     <w:p>
       <w:pPr>
-        <w:pStyle w:val="a6"/>
+        <w:pStyle w:val="ListParagraph"/>
         <w:spacing w:line="360" w:lineRule="auto"/>
         <w:ind w:left="0" w:firstLine="709"/>
         <w:jc w:val="both"/>
@@ -29442,7 +28797,7 @@
     </w:p>
     <w:p>
       <w:pPr>
-        <w:pStyle w:val="a6"/>
+        <w:pStyle w:val="ListParagraph"/>
         <w:spacing w:line="360" w:lineRule="auto"/>
         <w:ind w:left="0" w:firstLine="709"/>
         <w:jc w:val="both"/>
@@ -29480,7 +28835,7 @@
     </w:p>
     <w:p>
       <w:pPr>
-        <w:pStyle w:val="a6"/>
+        <w:pStyle w:val="ListParagraph"/>
         <w:spacing w:line="360" w:lineRule="auto"/>
         <w:ind w:left="0" w:firstLine="709"/>
         <w:jc w:val="both"/>
@@ -29496,13 +28851,12 @@
           <w:sz w:val="28"/>
           <w:szCs w:val="28"/>
         </w:rPr>
-        <w:lastRenderedPageBreak/>
         <w:t>Таким образом, для декомпозиции автомата необходимо выбрать ортогональное множество разбиений. Способ выбора такого множества будет описан ниже, в соответствующем параграфе.</w:t>
       </w:r>
     </w:p>
     <w:p>
       <w:pPr>
-        <w:pStyle w:val="a6"/>
+        <w:pStyle w:val="ListParagraph"/>
         <w:spacing w:line="360" w:lineRule="auto"/>
         <w:ind w:left="0" w:firstLine="709"/>
         <w:jc w:val="both"/>
@@ -29770,6 +29124,23 @@
                 </m:r>
               </m:sub>
             </m:sSub>
+            <m:r>
+              <w:rPr>
+                <w:rFonts w:ascii="Cambria Math" w:eastAsiaTheme="minorEastAsia" w:hAnsi="Cambria Math"/>
+                <w:sz w:val="28"/>
+                <w:szCs w:val="28"/>
+              </w:rPr>
+              <m:t>,</m:t>
+            </m:r>
+            <m:r>
+              <w:rPr>
+                <w:rFonts w:ascii="Cambria Math" w:eastAsiaTheme="minorEastAsia" w:hAnsi="Cambria Math"/>
+                <w:sz w:val="28"/>
+                <w:szCs w:val="28"/>
+                <w:lang w:val="en-US"/>
+              </w:rPr>
+              <m:t>p</m:t>
+            </m:r>
           </m:e>
         </m:d>
         <m:r>
@@ -29917,6 +29288,14 @@
                     </m:r>
                   </m:sub>
                 </m:sSub>
+                <m:r>
+                  <w:rPr>
+                    <w:rFonts w:ascii="Cambria Math" w:eastAsiaTheme="minorEastAsia" w:hAnsi="Cambria Math"/>
+                    <w:sz w:val="28"/>
+                    <w:szCs w:val="28"/>
+                  </w:rPr>
+                  <m:t>,p</m:t>
+                </m:r>
               </m:e>
             </m:d>
           </m:e>
@@ -30166,7 +29545,15 @@
             <w:sz w:val="28"/>
             <w:szCs w:val="28"/>
           </w:rPr>
-          <m:t>=δ</m:t>
+          <m:t>=</m:t>
+        </m:r>
+        <m:r>
+          <w:rPr>
+            <w:rFonts w:ascii="Cambria Math" w:eastAsiaTheme="minorEastAsia" w:hAnsi="Cambria Math"/>
+            <w:sz w:val="28"/>
+            <w:szCs w:val="28"/>
+          </w:rPr>
+          <m:t>δ</m:t>
         </m:r>
         <m:d>
           <m:dPr>
@@ -30197,6 +29584,7 @@
                     <w:rFonts w:ascii="Cambria Math" w:eastAsiaTheme="minorEastAsia" w:hAnsi="Cambria Math"/>
                     <w:sz w:val="28"/>
                     <w:szCs w:val="28"/>
+                    <w:lang w:val="en-US"/>
                   </w:rPr>
                   <m:t>a</m:t>
                 </m:r>
@@ -30218,7 +29606,7 @@
                 <w:sz w:val="28"/>
                 <w:szCs w:val="28"/>
               </w:rPr>
-              <m:t xml:space="preserve">,  </m:t>
+              <m:t xml:space="preserve">, </m:t>
             </m:r>
             <m:sSub>
               <m:sSubPr>
@@ -30238,7 +29626,7 @@
                     <w:sz w:val="28"/>
                     <w:szCs w:val="28"/>
                   </w:rPr>
-                  <m:t>z</m:t>
+                  <m:t xml:space="preserve"> z</m:t>
                 </m:r>
               </m:e>
               <m:sub>
@@ -30252,6 +29640,14 @@
                 </m:r>
               </m:sub>
             </m:sSub>
+            <m:r>
+              <w:rPr>
+                <w:rFonts w:ascii="Cambria Math" w:eastAsiaTheme="minorEastAsia" w:hAnsi="Cambria Math"/>
+                <w:sz w:val="28"/>
+                <w:szCs w:val="28"/>
+              </w:rPr>
+              <m:t>,  p</m:t>
+            </m:r>
           </m:e>
         </m:d>
         <m:r>
@@ -30382,415 +29778,14 @@
           </w:rPr>
           <m:t>∈Z</m:t>
         </m:r>
-      </m:oMath>
-      <w:r>
-        <w:rPr>
-          <w:rFonts w:eastAsiaTheme="minorEastAsia"/>
-          <w:sz w:val="28"/>
-          <w:szCs w:val="28"/>
-        </w:rPr>
-        <w:t>.</w:t>
-      </w:r>
-      <w:r>
-        <w:rPr>
-          <w:rFonts w:eastAsiaTheme="minorEastAsia"/>
-          <w:sz w:val="28"/>
-          <w:szCs w:val="28"/>
-        </w:rPr>
-        <w:t xml:space="preserve"> </w:t>
-      </w:r>
-    </w:p>
-    <w:p>
-      <w:pPr>
-        <w:pStyle w:val="a6"/>
-        <w:spacing w:line="360" w:lineRule="auto"/>
-        <w:ind w:left="0" w:firstLine="709"/>
-        <w:jc w:val="both"/>
-        <w:rPr>
-          <w:rFonts w:eastAsiaTheme="minorEastAsia"/>
-          <w:sz w:val="28"/>
-          <w:szCs w:val="28"/>
-        </w:rPr>
-      </w:pPr>
-      <w:r>
-        <w:rPr>
-          <w:rFonts w:eastAsiaTheme="minorEastAsia"/>
-          <w:i/>
-          <w:sz w:val="28"/>
-          <w:szCs w:val="28"/>
-        </w:rPr>
-        <w:t>Замечание.</w:t>
-      </w:r>
-      <w:r>
-        <w:rPr>
-          <w:rFonts w:eastAsiaTheme="minorEastAsia"/>
-          <w:sz w:val="28"/>
-          <w:szCs w:val="28"/>
-        </w:rPr>
-        <w:t xml:space="preserve"> </w:t>
-      </w:r>
-      <w:r>
-        <w:rPr>
-          <w:rFonts w:eastAsiaTheme="minorEastAsia"/>
-          <w:sz w:val="28"/>
-          <w:szCs w:val="28"/>
-        </w:rPr>
-        <w:t xml:space="preserve">В случае вероятностного автомата определение функции </w:t>
-      </w:r>
-      <m:oMath>
-        <m:sSub>
-          <m:sSubPr>
-            <m:ctrlPr>
-              <w:rPr>
-                <w:rFonts w:ascii="Cambria Math" w:eastAsiaTheme="minorEastAsia" w:hAnsi="Cambria Math"/>
-                <w:i/>
-                <w:sz w:val="28"/>
-                <w:szCs w:val="28"/>
-              </w:rPr>
-            </m:ctrlPr>
-          </m:sSubPr>
-          <m:e>
-            <m:r>
-              <w:rPr>
-                <w:rFonts w:ascii="Cambria Math" w:eastAsiaTheme="minorEastAsia" w:hAnsi="Cambria Math"/>
-                <w:sz w:val="28"/>
-                <w:szCs w:val="28"/>
-              </w:rPr>
-              <m:t>F</m:t>
-            </m:r>
-          </m:e>
-          <m:sub>
-            <m:r>
-              <w:rPr>
-                <w:rFonts w:ascii="Cambria Math" w:eastAsiaTheme="minorEastAsia" w:hAnsi="Cambria Math"/>
-                <w:sz w:val="28"/>
-                <w:szCs w:val="28"/>
-              </w:rPr>
-              <m:t>i</m:t>
-            </m:r>
-          </m:sub>
-        </m:sSub>
-      </m:oMath>
-      <w:r>
-        <w:rPr>
-          <w:rFonts w:eastAsiaTheme="minorEastAsia"/>
-          <w:sz w:val="28"/>
-          <w:szCs w:val="28"/>
-        </w:rPr>
-        <w:t xml:space="preserve"> переписывается следующим образом:</w:t>
-      </w:r>
-      <w:r>
-        <w:rPr>
-          <w:rFonts w:eastAsiaTheme="minorEastAsia"/>
-          <w:sz w:val="28"/>
-          <w:szCs w:val="28"/>
-        </w:rPr>
-        <w:t xml:space="preserve"> </w:t>
-      </w:r>
-      <m:oMath>
-        <m:sSub>
-          <m:sSubPr>
-            <m:ctrlPr>
-              <w:rPr>
-                <w:rFonts w:ascii="Cambria Math" w:eastAsiaTheme="minorEastAsia" w:hAnsi="Cambria Math"/>
-                <w:i/>
-                <w:sz w:val="28"/>
-                <w:szCs w:val="28"/>
-              </w:rPr>
-            </m:ctrlPr>
-          </m:sSubPr>
-          <m:e>
-            <m:r>
-              <w:rPr>
-                <w:rFonts w:ascii="Cambria Math" w:eastAsiaTheme="minorEastAsia" w:hAnsi="Cambria Math"/>
-                <w:sz w:val="28"/>
-                <w:szCs w:val="28"/>
-                <w:lang w:val="en-US"/>
-              </w:rPr>
-              <m:t>F</m:t>
-            </m:r>
-          </m:e>
-          <m:sub>
-            <m:r>
-              <w:rPr>
-                <w:rFonts w:ascii="Cambria Math" w:eastAsiaTheme="minorEastAsia" w:hAnsi="Cambria Math"/>
-                <w:sz w:val="28"/>
-                <w:szCs w:val="28"/>
-              </w:rPr>
-              <m:t>i</m:t>
-            </m:r>
-          </m:sub>
-        </m:sSub>
-        <m:d>
-          <m:dPr>
-            <m:ctrlPr>
-              <w:rPr>
-                <w:rFonts w:ascii="Cambria Math" w:eastAsiaTheme="minorEastAsia" w:hAnsi="Cambria Math"/>
-                <w:i/>
-                <w:sz w:val="28"/>
-                <w:szCs w:val="28"/>
-              </w:rPr>
-            </m:ctrlPr>
-          </m:dPr>
-          <m:e>
-            <m:sSub>
-              <m:sSubPr>
-                <m:ctrlPr>
-                  <w:rPr>
-                    <w:rFonts w:ascii="Cambria Math" w:eastAsiaTheme="minorEastAsia" w:hAnsi="Cambria Math"/>
-                    <w:i/>
-                    <w:sz w:val="28"/>
-                    <w:szCs w:val="28"/>
-                  </w:rPr>
-                </m:ctrlPr>
-              </m:sSubPr>
-              <m:e>
-                <m:r>
-                  <w:rPr>
-                    <w:rFonts w:ascii="Cambria Math" w:eastAsiaTheme="minorEastAsia" w:hAnsi="Cambria Math"/>
-                    <w:sz w:val="28"/>
-                    <w:szCs w:val="28"/>
-                  </w:rPr>
-                  <m:t>a</m:t>
-                </m:r>
-              </m:e>
-              <m:sub>
-                <m:r>
-                  <w:rPr>
-                    <w:rFonts w:ascii="Cambria Math" w:eastAsiaTheme="minorEastAsia" w:hAnsi="Cambria Math"/>
-                    <w:sz w:val="28"/>
-                    <w:szCs w:val="28"/>
-                  </w:rPr>
-                  <m:t>m</m:t>
-                </m:r>
-              </m:sub>
-            </m:sSub>
-            <m:r>
-              <w:rPr>
-                <w:rFonts w:ascii="Cambria Math" w:eastAsiaTheme="minorEastAsia" w:hAnsi="Cambria Math"/>
-                <w:sz w:val="28"/>
-                <w:szCs w:val="28"/>
-              </w:rPr>
-              <m:t xml:space="preserve">, </m:t>
-            </m:r>
-            <m:sSub>
-              <m:sSubPr>
-                <m:ctrlPr>
-                  <w:rPr>
-                    <w:rFonts w:ascii="Cambria Math" w:eastAsiaTheme="minorEastAsia" w:hAnsi="Cambria Math"/>
-                    <w:i/>
-                    <w:sz w:val="28"/>
-                    <w:szCs w:val="28"/>
-                  </w:rPr>
-                </m:ctrlPr>
-              </m:sSubPr>
-              <m:e>
-                <m:r>
-                  <w:rPr>
-                    <w:rFonts w:ascii="Cambria Math" w:eastAsiaTheme="minorEastAsia" w:hAnsi="Cambria Math"/>
-                    <w:sz w:val="28"/>
-                    <w:szCs w:val="28"/>
-                  </w:rPr>
-                  <m:t xml:space="preserve"> z</m:t>
-                </m:r>
-              </m:e>
-              <m:sub>
-                <m:r>
-                  <w:rPr>
-                    <w:rFonts w:ascii="Cambria Math" w:eastAsiaTheme="minorEastAsia" w:hAnsi="Cambria Math"/>
-                    <w:sz w:val="28"/>
-                    <w:szCs w:val="28"/>
-                  </w:rPr>
-                  <m:t>f</m:t>
-                </m:r>
-              </m:sub>
-            </m:sSub>
-            <m:r>
-              <w:rPr>
-                <w:rFonts w:ascii="Cambria Math" w:eastAsiaTheme="minorEastAsia" w:hAnsi="Cambria Math"/>
-                <w:sz w:val="28"/>
-                <w:szCs w:val="28"/>
-              </w:rPr>
-              <m:t>,</m:t>
-            </m:r>
-            <m:r>
-              <w:rPr>
-                <w:rFonts w:ascii="Cambria Math" w:eastAsiaTheme="minorEastAsia" w:hAnsi="Cambria Math"/>
-                <w:sz w:val="28"/>
-                <w:szCs w:val="28"/>
-                <w:lang w:val="en-US"/>
-              </w:rPr>
-              <m:t>p</m:t>
-            </m:r>
-          </m:e>
-        </m:d>
         <m:r>
           <w:rPr>
             <w:rFonts w:ascii="Cambria Math" w:eastAsiaTheme="minorEastAsia" w:hAnsi="Cambria Math"/>
             <w:sz w:val="28"/>
             <w:szCs w:val="28"/>
           </w:rPr>
-          <m:t>=</m:t>
+          <m:t xml:space="preserve">, </m:t>
         </m:r>
-        <m:sSub>
-          <m:sSubPr>
-            <m:ctrlPr>
-              <w:rPr>
-                <w:rFonts w:ascii="Cambria Math" w:eastAsiaTheme="minorEastAsia" w:hAnsi="Cambria Math"/>
-                <w:i/>
-                <w:sz w:val="28"/>
-                <w:szCs w:val="28"/>
-              </w:rPr>
-            </m:ctrlPr>
-          </m:sSubPr>
-          <m:e>
-            <m:r>
-              <w:rPr>
-                <w:rFonts w:ascii="Cambria Math" w:eastAsiaTheme="minorEastAsia" w:hAnsi="Cambria Math"/>
-                <w:sz w:val="28"/>
-                <w:szCs w:val="28"/>
-              </w:rPr>
-              <m:t>π</m:t>
-            </m:r>
-          </m:e>
-          <m:sub>
-            <m:r>
-              <w:rPr>
-                <w:rFonts w:ascii="Cambria Math" w:eastAsiaTheme="minorEastAsia" w:hAnsi="Cambria Math"/>
-                <w:sz w:val="28"/>
-                <w:szCs w:val="28"/>
-              </w:rPr>
-              <m:t>i</m:t>
-            </m:r>
-          </m:sub>
-        </m:sSub>
-        <m:d>
-          <m:dPr>
-            <m:ctrlPr>
-              <w:rPr>
-                <w:rFonts w:ascii="Cambria Math" w:eastAsiaTheme="minorEastAsia" w:hAnsi="Cambria Math"/>
-                <w:i/>
-                <w:sz w:val="28"/>
-                <w:szCs w:val="28"/>
-              </w:rPr>
-            </m:ctrlPr>
-          </m:dPr>
-          <m:e>
-            <m:r>
-              <w:rPr>
-                <w:rFonts w:ascii="Cambria Math" w:eastAsiaTheme="minorEastAsia" w:hAnsi="Cambria Math"/>
-                <w:sz w:val="28"/>
-                <w:szCs w:val="28"/>
-              </w:rPr>
-              <m:t>δ</m:t>
-            </m:r>
-            <m:d>
-              <m:dPr>
-                <m:ctrlPr>
-                  <w:rPr>
-                    <w:rFonts w:ascii="Cambria Math" w:eastAsiaTheme="minorEastAsia" w:hAnsi="Cambria Math"/>
-                    <w:i/>
-                    <w:sz w:val="28"/>
-                    <w:szCs w:val="28"/>
-                  </w:rPr>
-                </m:ctrlPr>
-              </m:dPr>
-              <m:e>
-                <m:sSub>
-                  <m:sSubPr>
-                    <m:ctrlPr>
-                      <w:rPr>
-                        <w:rFonts w:ascii="Cambria Math" w:eastAsiaTheme="minorEastAsia" w:hAnsi="Cambria Math"/>
-                        <w:i/>
-                        <w:sz w:val="28"/>
-                        <w:szCs w:val="28"/>
-                      </w:rPr>
-                    </m:ctrlPr>
-                  </m:sSubPr>
-                  <m:e>
-                    <m:r>
-                      <w:rPr>
-                        <w:rFonts w:ascii="Cambria Math" w:eastAsiaTheme="minorEastAsia" w:hAnsi="Cambria Math"/>
-                        <w:sz w:val="28"/>
-                        <w:szCs w:val="28"/>
-                        <w:lang w:val="en-US"/>
-                      </w:rPr>
-                      <m:t>a</m:t>
-                    </m:r>
-                  </m:e>
-                  <m:sub>
-                    <m:r>
-                      <w:rPr>
-                        <w:rFonts w:ascii="Cambria Math" w:eastAsiaTheme="minorEastAsia" w:hAnsi="Cambria Math"/>
-                        <w:sz w:val="28"/>
-                        <w:szCs w:val="28"/>
-                      </w:rPr>
-                      <m:t>m</m:t>
-                    </m:r>
-                  </m:sub>
-                </m:sSub>
-                <m:r>
-                  <w:rPr>
-                    <w:rFonts w:ascii="Cambria Math" w:eastAsiaTheme="minorEastAsia" w:hAnsi="Cambria Math"/>
-                    <w:sz w:val="28"/>
-                    <w:szCs w:val="28"/>
-                  </w:rPr>
-                  <m:t xml:space="preserve">, </m:t>
-                </m:r>
-                <m:sSub>
-                  <m:sSubPr>
-                    <m:ctrlPr>
-                      <w:rPr>
-                        <w:rFonts w:ascii="Cambria Math" w:eastAsiaTheme="minorEastAsia" w:hAnsi="Cambria Math"/>
-                        <w:i/>
-                        <w:sz w:val="28"/>
-                        <w:szCs w:val="28"/>
-                      </w:rPr>
-                    </m:ctrlPr>
-                  </m:sSubPr>
-                  <m:e>
-                    <m:r>
-                      <w:rPr>
-                        <w:rFonts w:ascii="Cambria Math" w:eastAsiaTheme="minorEastAsia" w:hAnsi="Cambria Math"/>
-                        <w:sz w:val="28"/>
-                        <w:szCs w:val="28"/>
-                      </w:rPr>
-                      <m:t xml:space="preserve"> z</m:t>
-                    </m:r>
-                  </m:e>
-                  <m:sub>
-                    <m:r>
-                      <w:rPr>
-                        <w:rFonts w:ascii="Cambria Math" w:eastAsiaTheme="minorEastAsia" w:hAnsi="Cambria Math"/>
-                        <w:sz w:val="28"/>
-                        <w:szCs w:val="28"/>
-                      </w:rPr>
-                      <m:t>f</m:t>
-                    </m:r>
-                  </m:sub>
-                </m:sSub>
-                <m:r>
-                  <w:rPr>
-                    <w:rFonts w:ascii="Cambria Math" w:eastAsiaTheme="minorEastAsia" w:hAnsi="Cambria Math"/>
-                    <w:sz w:val="28"/>
-                    <w:szCs w:val="28"/>
-                  </w:rPr>
-                  <m:t>,p</m:t>
-                </m:r>
-              </m:e>
-            </m:d>
-          </m:e>
-        </m:d>
-      </m:oMath>
-      <w:r>
-        <w:rPr>
-          <w:rFonts w:eastAsiaTheme="minorEastAsia"/>
-          <w:sz w:val="28"/>
-          <w:szCs w:val="28"/>
-        </w:rPr>
-        <w:t xml:space="preserve">, где </w:t>
-      </w:r>
-      <m:oMath>
         <m:r>
           <w:rPr>
             <w:rFonts w:ascii="Cambria Math" w:hAnsi="Cambria Math"/>
@@ -30840,28 +29835,20 @@
           <w:sz w:val="28"/>
           <w:szCs w:val="28"/>
         </w:rPr>
-        <w:t>. Смысл функции, очевидно, остаё</w:t>
-      </w:r>
-      <w:r>
-        <w:rPr>
-          <w:rFonts w:eastAsiaTheme="minorEastAsia"/>
-          <w:sz w:val="28"/>
-          <w:szCs w:val="28"/>
-        </w:rPr>
-        <w:t>тся тем</w:t>
-      </w:r>
-      <w:r>
-        <w:rPr>
-          <w:rFonts w:eastAsiaTheme="minorEastAsia"/>
-          <w:sz w:val="28"/>
-          <w:szCs w:val="28"/>
-        </w:rPr>
-        <w:t xml:space="preserve"> же.</w:t>
+        <w:t>.</w:t>
+      </w:r>
+      <w:r>
+        <w:rPr>
+          <w:rFonts w:eastAsiaTheme="minorEastAsia"/>
+          <w:sz w:val="28"/>
+          <w:szCs w:val="28"/>
+        </w:rPr>
+        <w:t xml:space="preserve"> </w:t>
       </w:r>
     </w:p>
     <w:p>
       <w:pPr>
-        <w:pStyle w:val="a6"/>
+        <w:pStyle w:val="ListParagraph"/>
         <w:spacing w:line="360" w:lineRule="auto"/>
         <w:ind w:left="0" w:firstLine="709"/>
         <w:jc w:val="both"/>
@@ -31040,7 +30027,7 @@
     </w:p>
     <w:p>
       <w:pPr>
-        <w:pStyle w:val="a6"/>
+        <w:pStyle w:val="ListParagraph"/>
         <w:numPr>
           <w:ilvl w:val="0"/>
           <w:numId w:val="7"/>
@@ -31520,6 +30507,14 @@
                 </m:r>
               </m:sub>
             </m:sSub>
+            <m:r>
+              <w:rPr>
+                <w:rFonts w:ascii="Cambria Math" w:eastAsiaTheme="minorEastAsia" w:hAnsi="Cambria Math"/>
+                <w:sz w:val="28"/>
+                <w:szCs w:val="28"/>
+              </w:rPr>
+              <m:t>,  p</m:t>
+            </m:r>
           </m:e>
         </m:d>
         <m:r>
@@ -31646,6 +30641,14 @@
                 </m:r>
               </m:sub>
             </m:sSub>
+            <m:r>
+              <w:rPr>
+                <w:rFonts w:ascii="Cambria Math" w:eastAsiaTheme="minorEastAsia" w:hAnsi="Cambria Math"/>
+                <w:sz w:val="28"/>
+                <w:szCs w:val="28"/>
+              </w:rPr>
+              <m:t>,  p</m:t>
+            </m:r>
           </m:e>
         </m:d>
       </m:oMath>
@@ -31660,7 +30663,7 @@
     </w:p>
     <w:p>
       <w:pPr>
-        <w:pStyle w:val="a6"/>
+        <w:pStyle w:val="ListParagraph"/>
         <w:numPr>
           <w:ilvl w:val="0"/>
           <w:numId w:val="7"/>
@@ -32147,6 +31150,14 @@
                 </m:r>
               </m:sub>
             </m:sSub>
+            <m:r>
+              <w:rPr>
+                <w:rFonts w:ascii="Cambria Math" w:eastAsiaTheme="minorEastAsia" w:hAnsi="Cambria Math"/>
+                <w:sz w:val="28"/>
+                <w:szCs w:val="28"/>
+              </w:rPr>
+              <m:t>,  p</m:t>
+            </m:r>
           </m:e>
         </m:d>
         <m:r>
@@ -32273,6 +31284,14 @@
                 </m:r>
               </m:sub>
             </m:sSub>
+            <m:r>
+              <w:rPr>
+                <w:rFonts w:ascii="Cambria Math" w:eastAsiaTheme="minorEastAsia" w:hAnsi="Cambria Math"/>
+                <w:sz w:val="28"/>
+                <w:szCs w:val="28"/>
+              </w:rPr>
+              <m:t>,  p</m:t>
+            </m:r>
           </m:e>
         </m:d>
       </m:oMath>
@@ -32414,7 +31433,25 @@
           <w:sz w:val="28"/>
           <w:szCs w:val="28"/>
         </w:rPr>
-        <w:t xml:space="preserve">пара разбиений, т.е. каждый блок </w:t>
+        <w:t xml:space="preserve">пара разбиений, т.е. каждый </w:t>
+      </w:r>
+      <w:proofErr w:type="gramStart"/>
+      <w:r>
+        <w:rPr>
+          <w:rFonts w:eastAsiaTheme="minorEastAsia"/>
+          <w:sz w:val="28"/>
+          <w:szCs w:val="28"/>
+        </w:rPr>
+        <w:t>блок</w:t>
+      </w:r>
+      <w:proofErr w:type="gramEnd"/>
+      <w:r>
+        <w:rPr>
+          <w:rFonts w:eastAsiaTheme="minorEastAsia"/>
+          <w:sz w:val="28"/>
+          <w:szCs w:val="28"/>
+        </w:rPr>
+        <w:t xml:space="preserve"> </w:t>
       </w:r>
       <m:oMath>
         <m:sSub>
@@ -32672,6 +31709,7 @@
           <w:sz w:val="28"/>
           <w:szCs w:val="28"/>
         </w:rPr>
+        <w:lastRenderedPageBreak/>
         <w:t xml:space="preserve">Построим сеть </w:t>
       </w:r>
       <m:oMath>
@@ -32999,7 +32037,7 @@
     </w:p>
     <w:p>
       <w:pPr>
-        <w:pStyle w:val="a6"/>
+        <w:pStyle w:val="ListParagraph"/>
         <w:numPr>
           <w:ilvl w:val="0"/>
           <w:numId w:val="8"/>
@@ -33075,7 +32113,7 @@
     </w:p>
     <w:p>
       <w:pPr>
-        <w:pStyle w:val="a6"/>
+        <w:pStyle w:val="ListParagraph"/>
         <w:numPr>
           <w:ilvl w:val="0"/>
           <w:numId w:val="8"/>
@@ -33150,7 +32188,7 @@
     </w:p>
     <w:p>
       <w:pPr>
-        <w:pStyle w:val="a6"/>
+        <w:pStyle w:val="ListParagraph"/>
         <w:numPr>
           <w:ilvl w:val="0"/>
           <w:numId w:val="8"/>
@@ -33169,7 +32207,6 @@
           <w:sz w:val="28"/>
           <w:szCs w:val="28"/>
         </w:rPr>
-        <w:lastRenderedPageBreak/>
         <w:t xml:space="preserve">Построим компонентные автоматы </w:t>
       </w:r>
       <m:oMath>
@@ -33368,7 +32405,7 @@
     </w:p>
     <w:p>
       <w:pPr>
-        <w:pStyle w:val="a6"/>
+        <w:pStyle w:val="ListParagraph"/>
         <w:numPr>
           <w:ilvl w:val="0"/>
           <w:numId w:val="9"/>
@@ -33474,7 +32511,7 @@
     </w:p>
     <w:p>
       <w:pPr>
-        <w:pStyle w:val="a6"/>
+        <w:pStyle w:val="ListParagraph"/>
         <w:numPr>
           <w:ilvl w:val="0"/>
           <w:numId w:val="9"/>
@@ -33642,7 +32679,7 @@
     </w:p>
     <w:p>
       <w:pPr>
-        <w:pStyle w:val="a6"/>
+        <w:pStyle w:val="ListParagraph"/>
         <w:spacing w:line="360" w:lineRule="auto"/>
         <w:ind w:left="1429"/>
         <w:jc w:val="center"/>
@@ -35536,7 +34573,25 @@
           <w:sz w:val="28"/>
           <w:szCs w:val="28"/>
         </w:rPr>
-        <w:t xml:space="preserve">Таким образом, для нахождения автоматов, выходы которых присоединяются ко входу </w:t>
+        <w:t xml:space="preserve">Таким образом, для нахождения автоматов, выходы которых присоединяются </w:t>
+      </w:r>
+      <w:proofErr w:type="gramStart"/>
+      <w:r>
+        <w:rPr>
+          <w:rFonts w:eastAsiaTheme="minorEastAsia"/>
+          <w:sz w:val="28"/>
+          <w:szCs w:val="28"/>
+        </w:rPr>
+        <w:t>ко</w:t>
+      </w:r>
+      <w:proofErr w:type="gramEnd"/>
+      <w:r>
+        <w:rPr>
+          <w:rFonts w:eastAsiaTheme="minorEastAsia"/>
+          <w:sz w:val="28"/>
+          <w:szCs w:val="28"/>
+        </w:rPr>
+        <w:t xml:space="preserve"> входу </w:t>
       </w:r>
       <m:oMath>
         <m:sSub>
@@ -36183,7 +35238,25 @@
           <w:sz w:val="28"/>
           <w:szCs w:val="28"/>
         </w:rPr>
-        <w:t xml:space="preserve"> должны быть соединены со входом </w:t>
+        <w:t xml:space="preserve"> должны быть соединены </w:t>
+      </w:r>
+      <w:proofErr w:type="gramStart"/>
+      <w:r>
+        <w:rPr>
+          <w:rFonts w:eastAsiaTheme="minorEastAsia"/>
+          <w:sz w:val="28"/>
+          <w:szCs w:val="28"/>
+        </w:rPr>
+        <w:t>со</w:t>
+      </w:r>
+      <w:proofErr w:type="gramEnd"/>
+      <w:r>
+        <w:rPr>
+          <w:rFonts w:eastAsiaTheme="minorEastAsia"/>
+          <w:sz w:val="28"/>
+          <w:szCs w:val="28"/>
+        </w:rPr>
+        <w:t xml:space="preserve"> входом </w:t>
       </w:r>
       <m:oMath>
         <m:sSub>
@@ -36538,7 +35611,25 @@
           <w:sz w:val="28"/>
           <w:szCs w:val="28"/>
         </w:rPr>
-        <w:t xml:space="preserve"> не входит в это произведение, так как ко входу </w:t>
+        <w:t xml:space="preserve"> не входит в это произведение, так как </w:t>
+      </w:r>
+      <w:proofErr w:type="gramStart"/>
+      <w:r>
+        <w:rPr>
+          <w:rFonts w:eastAsiaTheme="minorEastAsia"/>
+          <w:sz w:val="28"/>
+          <w:szCs w:val="28"/>
+        </w:rPr>
+        <w:t>ко</w:t>
+      </w:r>
+      <w:proofErr w:type="gramEnd"/>
+      <w:r>
+        <w:rPr>
+          <w:rFonts w:eastAsiaTheme="minorEastAsia"/>
+          <w:sz w:val="28"/>
+          <w:szCs w:val="28"/>
+        </w:rPr>
+        <w:t xml:space="preserve"> входу </w:t>
       </w:r>
       <m:oMath>
         <m:sSub>
@@ -36658,6 +35749,7 @@
           <w:sz w:val="28"/>
           <w:szCs w:val="28"/>
         </w:rPr>
+        <w:lastRenderedPageBreak/>
         <w:t xml:space="preserve">В автомате </w:t>
       </w:r>
       <m:oMath>
@@ -36954,7 +36046,7 @@
     </w:p>
     <w:p>
       <w:pPr>
-        <w:pStyle w:val="a6"/>
+        <w:pStyle w:val="ListParagraph"/>
         <w:numPr>
           <w:ilvl w:val="0"/>
           <w:numId w:val="9"/>
@@ -36974,7 +36066,6 @@
           <w:sz w:val="28"/>
           <w:szCs w:val="28"/>
         </w:rPr>
-        <w:lastRenderedPageBreak/>
         <w:t xml:space="preserve">Определим функцию переходов </w:t>
       </w:r>
       <w:r>
@@ -37104,6 +36195,14 @@
             <w:sz w:val="28"/>
             <w:szCs w:val="28"/>
           </w:rPr>
+          <m:t>×p</m:t>
+        </m:r>
+        <m:r>
+          <w:rPr>
+            <w:rFonts w:ascii="Cambria Math" w:eastAsiaTheme="minorEastAsia" w:hAnsi="Cambria Math"/>
+            <w:sz w:val="28"/>
+            <w:szCs w:val="28"/>
+          </w:rPr>
           <m:t>→</m:t>
         </m:r>
         <m:sSub>
@@ -37150,7 +36249,7 @@
     </w:p>
     <w:p>
       <w:pPr>
-        <w:pStyle w:val="a6"/>
+        <w:pStyle w:val="ListParagraph"/>
         <w:spacing w:line="360" w:lineRule="auto"/>
         <w:ind w:left="0" w:firstLine="709"/>
         <w:jc w:val="both"/>
@@ -37160,6 +36259,7 @@
           <w:szCs w:val="28"/>
         </w:rPr>
       </w:pPr>
+      <w:proofErr w:type="gramStart"/>
       <w:r>
         <w:rPr>
           <w:rFonts w:eastAsiaTheme="minorEastAsia"/>
@@ -37751,10 +36851,11 @@
         </w:rPr>
         <w:t>, то</w:t>
       </w:r>
+      <w:proofErr w:type="gramEnd"/>
     </w:p>
     <w:p>
       <w:pPr>
-        <w:pStyle w:val="a6"/>
+        <w:pStyle w:val="ListParagraph"/>
         <w:spacing w:line="360" w:lineRule="auto"/>
         <w:ind w:left="0" w:firstLine="709"/>
         <w:jc w:val="center"/>
@@ -37817,6 +36918,14 @@
                 <w:szCs w:val="28"/>
               </w:rPr>
               <m:t>α, γ</m:t>
+            </m:r>
+            <m:r>
+              <w:rPr>
+                <w:rFonts w:ascii="Cambria Math" w:eastAsiaTheme="minorEastAsia" w:hAnsi="Cambria Math"/>
+                <w:sz w:val="28"/>
+                <w:szCs w:val="28"/>
+              </w:rPr>
+              <m:t>,p</m:t>
             </m:r>
           </m:e>
         </m:d>
@@ -37924,6 +37033,14 @@
                   </w:rPr>
                   <m:t>α,γ</m:t>
                 </m:r>
+                <m:r>
+                  <w:rPr>
+                    <w:rFonts w:ascii="Cambria Math" w:eastAsiaTheme="minorEastAsia" w:hAnsi="Cambria Math"/>
+                    <w:sz w:val="28"/>
+                    <w:szCs w:val="28"/>
+                  </w:rPr>
+                  <m:t>,p</m:t>
+                </m:r>
               </m:e>
             </m:d>
           </m:e>
@@ -37941,7 +37058,7 @@
     </w:p>
     <w:p>
       <w:pPr>
-        <w:pStyle w:val="a6"/>
+        <w:pStyle w:val="ListParagraph"/>
         <w:spacing w:line="360" w:lineRule="auto"/>
         <w:ind w:left="0" w:firstLine="709"/>
         <w:jc w:val="both"/>
@@ -38082,6 +37199,14 @@
               </w:rPr>
               <m:t>α,  γ</m:t>
             </m:r>
+            <m:r>
+              <w:rPr>
+                <w:rFonts w:ascii="Cambria Math" w:eastAsiaTheme="minorEastAsia" w:hAnsi="Cambria Math"/>
+                <w:sz w:val="28"/>
+                <w:szCs w:val="28"/>
+              </w:rPr>
+              <m:t>,  p</m:t>
+            </m:r>
           </m:e>
         </m:d>
       </m:oMath>
@@ -38170,7 +37295,7 @@
     </w:p>
     <w:p>
       <w:pPr>
-        <w:pStyle w:val="a6"/>
+        <w:pStyle w:val="ListParagraph"/>
         <w:spacing w:line="360" w:lineRule="auto"/>
         <w:ind w:left="0" w:firstLine="709"/>
         <w:jc w:val="both"/>
@@ -38299,7 +37424,7 @@
     </w:p>
     <w:p>
       <w:pPr>
-        <w:pStyle w:val="a6"/>
+        <w:pStyle w:val="ListParagraph"/>
         <w:spacing w:line="360" w:lineRule="auto"/>
         <w:ind w:left="0" w:firstLine="709"/>
         <w:jc w:val="both"/>
@@ -38388,6 +37513,14 @@
                   </m:r>
                 </m:e>
               </m:d>
+              <m:r>
+                <w:rPr>
+                  <w:rFonts w:ascii="Cambria Math" w:eastAsiaTheme="minorEastAsia" w:hAnsi="Cambria Math"/>
+                  <w:sz w:val="28"/>
+                  <w:szCs w:val="28"/>
+                </w:rPr>
+                <m:t>,p</m:t>
+              </m:r>
             </m:e>
           </m:d>
           <m:r>
@@ -38520,6 +37653,14 @@
                             </w:rPr>
                             <m:t>α∩β,γ</m:t>
                           </m:r>
+                          <m:r>
+                            <w:rPr>
+                              <w:rFonts w:ascii="Cambria Math" w:eastAsiaTheme="minorEastAsia" w:hAnsi="Cambria Math"/>
+                              <w:sz w:val="28"/>
+                              <w:szCs w:val="28"/>
+                            </w:rPr>
+                            <m:t>,p</m:t>
+                          </m:r>
                         </m:e>
                       </m:d>
                     </m:e>
@@ -38628,408 +37769,7 @@
     </w:p>
     <w:p>
       <w:pPr>
-        <w:pStyle w:val="a6"/>
-        <w:spacing w:line="360" w:lineRule="auto"/>
-        <w:ind w:left="0" w:firstLine="709"/>
-        <w:jc w:val="both"/>
-        <w:rPr>
-          <w:rFonts w:eastAsiaTheme="minorEastAsia"/>
-          <w:i/>
-          <w:sz w:val="28"/>
-          <w:szCs w:val="28"/>
-        </w:rPr>
-      </w:pPr>
-      <w:r>
-        <w:rPr>
-          <w:rFonts w:eastAsiaTheme="minorEastAsia"/>
-          <w:i/>
-          <w:sz w:val="28"/>
-          <w:szCs w:val="28"/>
-        </w:rPr>
-        <w:t>Замечание.</w:t>
-      </w:r>
-      <w:r>
-        <w:rPr>
-          <w:rFonts w:eastAsiaTheme="minorEastAsia"/>
-          <w:sz w:val="28"/>
-          <w:szCs w:val="28"/>
-        </w:rPr>
-        <w:t xml:space="preserve"> Для вероятностного автомата необходимо учитывать вероятность </w:t>
-      </w:r>
-      <m:oMath>
-        <m:r>
-          <w:rPr>
-            <w:rFonts w:ascii="Cambria Math" w:hAnsi="Cambria Math"/>
-            <w:sz w:val="28"/>
-            <w:szCs w:val="28"/>
-            <w:lang w:val="en-US"/>
-          </w:rPr>
-          <m:t>p</m:t>
-        </m:r>
-      </m:oMath>
-      <w:r>
-        <w:rPr>
-          <w:rFonts w:eastAsiaTheme="minorEastAsia"/>
-          <w:sz w:val="28"/>
-          <w:szCs w:val="28"/>
-        </w:rPr>
-        <w:t xml:space="preserve">, входящую в сигнатуру функций </w:t>
-      </w:r>
-      <m:oMath>
-        <m:sSub>
-          <m:sSubPr>
-            <m:ctrlPr>
-              <w:rPr>
-                <w:rFonts w:ascii="Cambria Math" w:eastAsiaTheme="minorEastAsia" w:hAnsi="Cambria Math"/>
-                <w:i/>
-                <w:sz w:val="28"/>
-                <w:szCs w:val="28"/>
-              </w:rPr>
-            </m:ctrlPr>
-          </m:sSubPr>
-          <m:e>
-            <m:r>
-              <w:rPr>
-                <w:rFonts w:ascii="Cambria Math" w:eastAsiaTheme="minorEastAsia" w:hAnsi="Cambria Math"/>
-                <w:sz w:val="28"/>
-                <w:szCs w:val="28"/>
-              </w:rPr>
-              <m:t>δ</m:t>
-            </m:r>
-          </m:e>
-          <m:sub>
-            <m:r>
-              <w:rPr>
-                <w:rFonts w:ascii="Cambria Math" w:eastAsiaTheme="minorEastAsia" w:hAnsi="Cambria Math"/>
-                <w:sz w:val="28"/>
-                <w:szCs w:val="28"/>
-              </w:rPr>
-              <m:t>i</m:t>
-            </m:r>
-          </m:sub>
-        </m:sSub>
-      </m:oMath>
-      <w:r>
-        <w:rPr>
-          <w:rFonts w:eastAsiaTheme="minorEastAsia"/>
-          <w:sz w:val="28"/>
-          <w:szCs w:val="28"/>
-        </w:rPr>
-        <w:t xml:space="preserve"> и </w:t>
-      </w:r>
-      <m:oMath>
-        <m:r>
-          <w:rPr>
-            <w:rFonts w:ascii="Cambria Math" w:eastAsiaTheme="minorEastAsia" w:hAnsi="Cambria Math"/>
-            <w:sz w:val="28"/>
-            <w:szCs w:val="28"/>
-          </w:rPr>
-          <m:t>δ</m:t>
-        </m:r>
-      </m:oMath>
-      <w:r>
-        <w:rPr>
-          <w:rFonts w:eastAsiaTheme="minorEastAsia"/>
-          <w:sz w:val="28"/>
-          <w:szCs w:val="28"/>
-        </w:rPr>
-        <w:t xml:space="preserve">. Как было сказано выше </w:t>
-      </w:r>
-      <w:r>
-        <w:rPr>
-          <w:rFonts w:eastAsiaTheme="minorEastAsia"/>
-          <w:sz w:val="28"/>
-          <w:szCs w:val="28"/>
-        </w:rPr>
-        <w:t>[</w:t>
-      </w:r>
-      <w:r>
-        <w:rPr>
-          <w:rFonts w:eastAsiaTheme="minorEastAsia"/>
-          <w:sz w:val="28"/>
-          <w:szCs w:val="28"/>
-        </w:rPr>
-        <w:t>ссылка на определение вероятностного автомата</w:t>
-      </w:r>
-      <w:r>
-        <w:rPr>
-          <w:rFonts w:eastAsiaTheme="minorEastAsia"/>
-          <w:sz w:val="28"/>
-          <w:szCs w:val="28"/>
-        </w:rPr>
-        <w:t>]</w:t>
-      </w:r>
-      <w:r>
-        <w:rPr>
-          <w:rFonts w:eastAsiaTheme="minorEastAsia"/>
-          <w:sz w:val="28"/>
-          <w:szCs w:val="28"/>
-        </w:rPr>
-        <w:t xml:space="preserve"> в некоторых случаях переход </w:t>
-      </w:r>
-      <m:oMath>
-        <m:r>
-          <w:rPr>
-            <w:rFonts w:ascii="Cambria Math" w:eastAsiaTheme="minorEastAsia" w:hAnsi="Cambria Math"/>
-            <w:sz w:val="28"/>
-            <w:szCs w:val="28"/>
-          </w:rPr>
-          <m:t>δ</m:t>
-        </m:r>
-        <m:d>
-          <m:dPr>
-            <m:ctrlPr>
-              <w:rPr>
-                <w:rFonts w:ascii="Cambria Math" w:eastAsiaTheme="minorEastAsia" w:hAnsi="Cambria Math"/>
-                <w:i/>
-                <w:sz w:val="28"/>
-                <w:szCs w:val="28"/>
-              </w:rPr>
-            </m:ctrlPr>
-          </m:dPr>
-          <m:e>
-            <m:sSub>
-              <m:sSubPr>
-                <m:ctrlPr>
-                  <w:rPr>
-                    <w:rFonts w:ascii="Cambria Math" w:eastAsiaTheme="minorEastAsia" w:hAnsi="Cambria Math"/>
-                    <w:i/>
-                    <w:sz w:val="28"/>
-                    <w:szCs w:val="28"/>
-                  </w:rPr>
-                </m:ctrlPr>
-              </m:sSubPr>
-              <m:e>
-                <m:r>
-                  <w:rPr>
-                    <w:rFonts w:ascii="Cambria Math" w:eastAsiaTheme="minorEastAsia" w:hAnsi="Cambria Math"/>
-                    <w:sz w:val="28"/>
-                    <w:szCs w:val="28"/>
-                    <w:lang w:val="en-US"/>
-                  </w:rPr>
-                  <m:t>a</m:t>
-                </m:r>
-              </m:e>
-              <m:sub>
-                <m:r>
-                  <w:rPr>
-                    <w:rFonts w:ascii="Cambria Math" w:eastAsiaTheme="minorEastAsia" w:hAnsi="Cambria Math"/>
-                    <w:sz w:val="28"/>
-                    <w:szCs w:val="28"/>
-                  </w:rPr>
-                  <m:t>m</m:t>
-                </m:r>
-              </m:sub>
-            </m:sSub>
-            <m:r>
-              <w:rPr>
-                <w:rFonts w:ascii="Cambria Math" w:eastAsiaTheme="minorEastAsia" w:hAnsi="Cambria Math"/>
-                <w:sz w:val="28"/>
-                <w:szCs w:val="28"/>
-              </w:rPr>
-              <m:t xml:space="preserve">, </m:t>
-            </m:r>
-            <m:sSub>
-              <m:sSubPr>
-                <m:ctrlPr>
-                  <w:rPr>
-                    <w:rFonts w:ascii="Cambria Math" w:eastAsiaTheme="minorEastAsia" w:hAnsi="Cambria Math"/>
-                    <w:i/>
-                    <w:sz w:val="28"/>
-                    <w:szCs w:val="28"/>
-                  </w:rPr>
-                </m:ctrlPr>
-              </m:sSubPr>
-              <m:e>
-                <m:r>
-                  <w:rPr>
-                    <w:rFonts w:ascii="Cambria Math" w:eastAsiaTheme="minorEastAsia" w:hAnsi="Cambria Math"/>
-                    <w:sz w:val="28"/>
-                    <w:szCs w:val="28"/>
-                  </w:rPr>
-                  <m:t xml:space="preserve"> z</m:t>
-                </m:r>
-              </m:e>
-              <m:sub>
-                <m:r>
-                  <w:rPr>
-                    <w:rFonts w:ascii="Cambria Math" w:eastAsiaTheme="minorEastAsia" w:hAnsi="Cambria Math"/>
-                    <w:sz w:val="28"/>
-                    <w:szCs w:val="28"/>
-                  </w:rPr>
-                  <m:t>f</m:t>
-                </m:r>
-              </m:sub>
-            </m:sSub>
-            <m:r>
-              <w:rPr>
-                <w:rFonts w:ascii="Cambria Math" w:eastAsiaTheme="minorEastAsia" w:hAnsi="Cambria Math"/>
-                <w:sz w:val="28"/>
-                <w:szCs w:val="28"/>
-              </w:rPr>
-              <m:t>,p</m:t>
-            </m:r>
-          </m:e>
-        </m:d>
-      </m:oMath>
-      <w:r>
-        <w:rPr>
-          <w:rFonts w:eastAsiaTheme="minorEastAsia"/>
-          <w:sz w:val="28"/>
-          <w:szCs w:val="28"/>
-        </w:rPr>
-        <w:t xml:space="preserve"> может быть не осуществлён (вероятность несрабатывания перехода)</w:t>
-      </w:r>
-      <w:r>
-        <w:rPr>
-          <w:rFonts w:eastAsiaTheme="minorEastAsia"/>
-          <w:sz w:val="28"/>
-          <w:szCs w:val="28"/>
-        </w:rPr>
-        <w:t xml:space="preserve">. В этом случае переходы </w:t>
-      </w:r>
-      <m:oMath>
-        <m:sSub>
-          <m:sSubPr>
-            <m:ctrlPr>
-              <w:rPr>
-                <w:rFonts w:ascii="Cambria Math" w:eastAsiaTheme="minorEastAsia" w:hAnsi="Cambria Math"/>
-                <w:i/>
-                <w:sz w:val="28"/>
-                <w:szCs w:val="28"/>
-              </w:rPr>
-            </m:ctrlPr>
-          </m:sSubPr>
-          <m:e>
-            <m:r>
-              <w:rPr>
-                <w:rFonts w:ascii="Cambria Math" w:eastAsiaTheme="minorEastAsia" w:hAnsi="Cambria Math"/>
-                <w:sz w:val="28"/>
-                <w:szCs w:val="28"/>
-              </w:rPr>
-              <m:t>δ</m:t>
-            </m:r>
-          </m:e>
-          <m:sub>
-            <m:r>
-              <w:rPr>
-                <w:rFonts w:ascii="Cambria Math" w:eastAsiaTheme="minorEastAsia" w:hAnsi="Cambria Math"/>
-                <w:sz w:val="28"/>
-                <w:szCs w:val="28"/>
-                <w:lang w:val="en-US"/>
-              </w:rPr>
-              <m:t>i</m:t>
-            </m:r>
-          </m:sub>
-        </m:sSub>
-        <m:d>
-          <m:dPr>
-            <m:ctrlPr>
-              <w:rPr>
-                <w:rFonts w:ascii="Cambria Math" w:eastAsiaTheme="minorEastAsia" w:hAnsi="Cambria Math"/>
-                <w:i/>
-                <w:sz w:val="28"/>
-                <w:szCs w:val="28"/>
-              </w:rPr>
-            </m:ctrlPr>
-          </m:dPr>
-          <m:e>
-            <m:sSub>
-              <m:sSubPr>
-                <m:ctrlPr>
-                  <w:rPr>
-                    <w:rFonts w:ascii="Cambria Math" w:eastAsiaTheme="minorEastAsia" w:hAnsi="Cambria Math"/>
-                    <w:i/>
-                    <w:sz w:val="28"/>
-                    <w:szCs w:val="28"/>
-                  </w:rPr>
-                </m:ctrlPr>
-              </m:sSubPr>
-              <m:e>
-                <m:r>
-                  <w:rPr>
-                    <w:rFonts w:ascii="Cambria Math" w:eastAsiaTheme="minorEastAsia" w:hAnsi="Cambria Math"/>
-                    <w:sz w:val="28"/>
-                    <w:szCs w:val="28"/>
-                    <w:lang w:val="en-US"/>
-                  </w:rPr>
-                  <m:t>a</m:t>
-                </m:r>
-              </m:e>
-              <m:sub>
-                <m:r>
-                  <w:rPr>
-                    <w:rFonts w:ascii="Cambria Math" w:eastAsiaTheme="minorEastAsia" w:hAnsi="Cambria Math"/>
-                    <w:sz w:val="28"/>
-                    <w:szCs w:val="28"/>
-                  </w:rPr>
-                  <m:t>m</m:t>
-                </m:r>
-              </m:sub>
-            </m:sSub>
-            <m:r>
-              <w:rPr>
-                <w:rFonts w:ascii="Cambria Math" w:eastAsiaTheme="minorEastAsia" w:hAnsi="Cambria Math"/>
-                <w:sz w:val="28"/>
-                <w:szCs w:val="28"/>
-              </w:rPr>
-              <m:t xml:space="preserve">, </m:t>
-            </m:r>
-            <m:sSub>
-              <m:sSubPr>
-                <m:ctrlPr>
-                  <w:rPr>
-                    <w:rFonts w:ascii="Cambria Math" w:eastAsiaTheme="minorEastAsia" w:hAnsi="Cambria Math"/>
-                    <w:i/>
-                    <w:sz w:val="28"/>
-                    <w:szCs w:val="28"/>
-                  </w:rPr>
-                </m:ctrlPr>
-              </m:sSubPr>
-              <m:e>
-                <m:r>
-                  <w:rPr>
-                    <w:rFonts w:ascii="Cambria Math" w:eastAsiaTheme="minorEastAsia" w:hAnsi="Cambria Math"/>
-                    <w:sz w:val="28"/>
-                    <w:szCs w:val="28"/>
-                  </w:rPr>
-                  <m:t xml:space="preserve"> z</m:t>
-                </m:r>
-              </m:e>
-              <m:sub>
-                <m:r>
-                  <w:rPr>
-                    <w:rFonts w:ascii="Cambria Math" w:eastAsiaTheme="minorEastAsia" w:hAnsi="Cambria Math"/>
-                    <w:sz w:val="28"/>
-                    <w:szCs w:val="28"/>
-                  </w:rPr>
-                  <m:t>f</m:t>
-                </m:r>
-              </m:sub>
-            </m:sSub>
-            <m:r>
-              <w:rPr>
-                <w:rFonts w:ascii="Cambria Math" w:eastAsiaTheme="minorEastAsia" w:hAnsi="Cambria Math"/>
-                <w:sz w:val="28"/>
-                <w:szCs w:val="28"/>
-              </w:rPr>
-              <m:t>,p</m:t>
-            </m:r>
-          </m:e>
-        </m:d>
-      </m:oMath>
-      <w:r>
-        <w:rPr>
-          <w:rFonts w:eastAsiaTheme="minorEastAsia"/>
-          <w:sz w:val="28"/>
-          <w:szCs w:val="28"/>
-        </w:rPr>
-        <w:t xml:space="preserve"> всех компонентных автоматов сети также не сработают.</w:t>
-      </w:r>
-    </w:p>
-    <w:p>
-      <w:pPr>
-        <w:pStyle w:val="a6"/>
+        <w:pStyle w:val="ListParagraph"/>
         <w:numPr>
           <w:ilvl w:val="0"/>
           <w:numId w:val="8"/>
@@ -39050,6 +37790,7 @@
         </w:rPr>
         <w:t>Построим функции соединения компонентных автоматов</w:t>
       </w:r>
+      <w:proofErr w:type="gramStart"/>
       <w:r>
         <w:rPr>
           <w:rFonts w:eastAsiaTheme="minorEastAsia"/>
@@ -39257,6 +37998,7 @@
         </w:rPr>
         <w:t xml:space="preserve">; </w:t>
       </w:r>
+      <w:proofErr w:type="gramEnd"/>
       <w:r>
         <w:rPr>
           <w:rFonts w:eastAsiaTheme="minorEastAsia"/>
@@ -40334,7 +39076,25 @@
           <w:sz w:val="28"/>
           <w:szCs w:val="28"/>
         </w:rPr>
-        <w:t xml:space="preserve">попадают только те векторы из </w:t>
+        <w:t xml:space="preserve">попадают только те векторы </w:t>
+      </w:r>
+      <w:proofErr w:type="gramStart"/>
+      <w:r>
+        <w:rPr>
+          <w:rFonts w:eastAsiaTheme="minorEastAsia"/>
+          <w:sz w:val="28"/>
+          <w:szCs w:val="28"/>
+        </w:rPr>
+        <w:t>из</w:t>
+      </w:r>
+      <w:proofErr w:type="gramEnd"/>
+      <w:r>
+        <w:rPr>
+          <w:rFonts w:eastAsiaTheme="minorEastAsia"/>
+          <w:sz w:val="28"/>
+          <w:szCs w:val="28"/>
+        </w:rPr>
+        <w:t xml:space="preserve"> </w:t>
       </w:r>
       <m:oMath>
         <m:sSub>
@@ -40378,13 +39138,23 @@
         </w:rPr>
         <w:t xml:space="preserve">, </w:t>
       </w:r>
-      <w:r>
-        <w:rPr>
-          <w:rFonts w:eastAsiaTheme="minorEastAsia"/>
-          <w:sz w:val="28"/>
-          <w:szCs w:val="28"/>
-        </w:rPr>
-        <w:t xml:space="preserve">у которых пересечение всех компонентов не пусто. Такое пересечение </w:t>
+      <w:proofErr w:type="gramStart"/>
+      <w:r>
+        <w:rPr>
+          <w:rFonts w:eastAsiaTheme="minorEastAsia"/>
+          <w:sz w:val="28"/>
+          <w:szCs w:val="28"/>
+        </w:rPr>
+        <w:t>у</w:t>
+      </w:r>
+      <w:proofErr w:type="gramEnd"/>
+      <w:r>
+        <w:rPr>
+          <w:rFonts w:eastAsiaTheme="minorEastAsia"/>
+          <w:sz w:val="28"/>
+          <w:szCs w:val="28"/>
+        </w:rPr>
+        <w:t xml:space="preserve"> которых пересечение всех компонентов не пусто. Такое пересечение </w:t>
       </w:r>
       <m:oMath>
         <m:nary>
@@ -41418,6 +40188,7 @@
           <w:sz w:val="28"/>
           <w:szCs w:val="28"/>
         </w:rPr>
+        <w:lastRenderedPageBreak/>
         <w:t xml:space="preserve">т.е. значение функции </w:t>
       </w:r>
       <m:oMath>
@@ -41888,7 +40659,7 @@
     </w:p>
     <w:p>
       <w:pPr>
-        <w:pStyle w:val="a6"/>
+        <w:pStyle w:val="ListParagraph"/>
         <w:numPr>
           <w:ilvl w:val="0"/>
           <w:numId w:val="8"/>
@@ -41912,7 +40683,7 @@
     </w:p>
     <w:p>
       <w:pPr>
-        <w:pStyle w:val="a6"/>
+        <w:pStyle w:val="ListParagraph"/>
         <w:spacing w:line="360" w:lineRule="auto"/>
         <w:ind w:left="1069"/>
         <w:jc w:val="center"/>
@@ -42126,7 +40897,7 @@
     </w:p>
     <w:p>
       <w:pPr>
-        <w:pStyle w:val="a6"/>
+        <w:pStyle w:val="ListParagraph"/>
         <w:spacing w:line="360" w:lineRule="auto"/>
         <w:ind w:left="0"/>
         <w:jc w:val="both"/>
@@ -42184,7 +40955,25 @@
           <w:sz w:val="28"/>
           <w:szCs w:val="28"/>
         </w:rPr>
-        <w:t xml:space="preserve"> на </w:t>
+        <w:t xml:space="preserve"> </w:t>
+      </w:r>
+      <w:proofErr w:type="gramStart"/>
+      <w:r>
+        <w:rPr>
+          <w:rFonts w:eastAsiaTheme="minorEastAsia"/>
+          <w:sz w:val="28"/>
+          <w:szCs w:val="28"/>
+        </w:rPr>
+        <w:t>на</w:t>
+      </w:r>
+      <w:proofErr w:type="gramEnd"/>
+      <w:r>
+        <w:rPr>
+          <w:rFonts w:eastAsiaTheme="minorEastAsia"/>
+          <w:sz w:val="28"/>
+          <w:szCs w:val="28"/>
+        </w:rPr>
+        <w:t xml:space="preserve"> </w:t>
       </w:r>
       <m:oMath>
         <m:sSub>
@@ -42243,7 +41032,25 @@
           <w:sz w:val="28"/>
           <w:szCs w:val="28"/>
         </w:rPr>
-        <w:t xml:space="preserve">равно блоку разбиения </w:t>
+        <w:t xml:space="preserve">равно </w:t>
+      </w:r>
+      <w:proofErr w:type="gramStart"/>
+      <w:r>
+        <w:rPr>
+          <w:rFonts w:eastAsiaTheme="minorEastAsia"/>
+          <w:sz w:val="28"/>
+          <w:szCs w:val="28"/>
+        </w:rPr>
+        <w:t>блоку</w:t>
+      </w:r>
+      <w:proofErr w:type="gramEnd"/>
+      <w:r>
+        <w:rPr>
+          <w:rFonts w:eastAsiaTheme="minorEastAsia"/>
+          <w:sz w:val="28"/>
+          <w:szCs w:val="28"/>
+        </w:rPr>
+        <w:t xml:space="preserve"> разбиения </w:t>
       </w:r>
       <m:oMath>
         <m:sSub>
@@ -42460,7 +41267,7 @@
     </w:p>
     <w:p>
       <w:pPr>
-        <w:pStyle w:val="a6"/>
+        <w:pStyle w:val="ListParagraph"/>
         <w:numPr>
           <w:ilvl w:val="0"/>
           <w:numId w:val="8"/>
@@ -42720,7 +41527,7 @@
     </w:p>
     <w:p>
       <w:pPr>
-        <w:pStyle w:val="a6"/>
+        <w:pStyle w:val="ListParagraph"/>
         <w:spacing w:line="360" w:lineRule="auto"/>
         <w:ind w:left="0" w:firstLine="709"/>
         <w:jc w:val="both"/>
@@ -43428,7 +42235,25 @@
           <w:sz w:val="28"/>
           <w:szCs w:val="28"/>
         </w:rPr>
-        <w:t xml:space="preserve">попадают только те векторы из </w:t>
+        <w:t xml:space="preserve">попадают только те векторы </w:t>
+      </w:r>
+      <w:proofErr w:type="gramStart"/>
+      <w:r>
+        <w:rPr>
+          <w:rFonts w:eastAsiaTheme="minorEastAsia"/>
+          <w:sz w:val="28"/>
+          <w:szCs w:val="28"/>
+        </w:rPr>
+        <w:t>из</w:t>
+      </w:r>
+      <w:proofErr w:type="gramEnd"/>
+      <w:r>
+        <w:rPr>
+          <w:rFonts w:eastAsiaTheme="minorEastAsia"/>
+          <w:sz w:val="28"/>
+          <w:szCs w:val="28"/>
+        </w:rPr>
+        <w:t xml:space="preserve"> </w:t>
       </w:r>
       <m:oMath>
         <m:r>
@@ -43448,13 +42273,23 @@
         </w:rPr>
         <w:t xml:space="preserve">, </w:t>
       </w:r>
-      <w:r>
-        <w:rPr>
-          <w:rFonts w:eastAsiaTheme="minorEastAsia"/>
-          <w:sz w:val="28"/>
-          <w:szCs w:val="28"/>
-        </w:rPr>
-        <w:t>у которых пересечение</w:t>
+      <w:proofErr w:type="gramStart"/>
+      <w:r>
+        <w:rPr>
+          <w:rFonts w:eastAsiaTheme="minorEastAsia"/>
+          <w:sz w:val="28"/>
+          <w:szCs w:val="28"/>
+        </w:rPr>
+        <w:t>у</w:t>
+      </w:r>
+      <w:proofErr w:type="gramEnd"/>
+      <w:r>
+        <w:rPr>
+          <w:rFonts w:eastAsiaTheme="minorEastAsia"/>
+          <w:sz w:val="28"/>
+          <w:szCs w:val="28"/>
+        </w:rPr>
+        <w:t xml:space="preserve"> которых пересечение</w:t>
       </w:r>
       <w:r>
         <w:rPr>
@@ -43467,7 +42302,7 @@
     </w:p>
     <w:p>
       <w:pPr>
-        <w:pStyle w:val="a6"/>
+        <w:pStyle w:val="ListParagraph"/>
         <w:spacing w:line="360" w:lineRule="auto"/>
         <w:ind w:left="0" w:firstLine="709"/>
         <w:jc w:val="both"/>
@@ -43598,7 +42433,7 @@
     </w:p>
     <w:p>
       <w:pPr>
-        <w:pStyle w:val="a6"/>
+        <w:pStyle w:val="ListParagraph"/>
         <w:spacing w:line="360" w:lineRule="auto"/>
         <w:ind w:left="0" w:firstLine="709"/>
         <w:jc w:val="center"/>
@@ -43875,813 +42710,7 @@
                   <w:sz w:val="28"/>
                   <w:szCs w:val="28"/>
                 </w:rPr>
-                <m:t xml:space="preserve"> </m:t>
-              </m:r>
-            </m:e>
-          </m:d>
-          <m:r>
-            <w:rPr>
-              <w:rFonts w:ascii="Cambria Math" w:eastAsiaTheme="minorEastAsia" w:hAnsi="Cambria Math"/>
-              <w:sz w:val="28"/>
-              <w:szCs w:val="28"/>
-            </w:rPr>
-            <m:t>=</m:t>
-          </m:r>
-          <m:r>
-            <w:rPr>
-              <w:rFonts w:ascii="Cambria Math" w:hAnsi="Cambria Math"/>
-              <w:sz w:val="28"/>
-              <w:szCs w:val="28"/>
-            </w:rPr>
-            <m:t>λ</m:t>
-          </m:r>
-          <m:d>
-            <m:dPr>
-              <m:ctrlPr>
-                <w:rPr>
-                  <w:rFonts w:ascii="Cambria Math" w:hAnsi="Cambria Math"/>
-                  <w:i/>
-                  <w:sz w:val="28"/>
-                  <w:szCs w:val="28"/>
-                </w:rPr>
-              </m:ctrlPr>
-            </m:dPr>
-            <m:e>
-              <m:nary>
-                <m:naryPr>
-                  <m:chr m:val="⋂"/>
-                  <m:limLoc m:val="undOvr"/>
-                  <m:ctrlPr>
-                    <w:rPr>
-                      <w:rFonts w:ascii="Cambria Math" w:eastAsiaTheme="minorEastAsia" w:hAnsi="Cambria Math"/>
-                      <w:i/>
-                      <w:sz w:val="28"/>
-                      <w:szCs w:val="28"/>
-                    </w:rPr>
-                  </m:ctrlPr>
-                </m:naryPr>
-                <m:sub>
-                  <m:r>
-                    <w:rPr>
-                      <w:rFonts w:ascii="Cambria Math" w:eastAsiaTheme="minorEastAsia" w:hAnsi="Cambria Math"/>
-                      <w:sz w:val="28"/>
-                      <w:szCs w:val="28"/>
-                    </w:rPr>
-                    <m:t>i=1</m:t>
-                  </m:r>
-                </m:sub>
-                <m:sup>
-                  <m:r>
-                    <w:rPr>
-                      <w:rFonts w:ascii="Cambria Math" w:eastAsiaTheme="minorEastAsia" w:hAnsi="Cambria Math"/>
-                      <w:sz w:val="28"/>
-                      <w:szCs w:val="28"/>
-                      <w:lang w:val="en-US"/>
-                    </w:rPr>
-                    <m:t>n</m:t>
-                  </m:r>
-                </m:sup>
-                <m:e>
-                  <m:sSub>
-                    <m:sSubPr>
-                      <m:ctrlPr>
-                        <w:rPr>
-                          <w:rFonts w:ascii="Cambria Math" w:eastAsiaTheme="minorEastAsia" w:hAnsi="Cambria Math"/>
-                          <w:i/>
-                          <w:sz w:val="28"/>
-                          <w:szCs w:val="28"/>
-                        </w:rPr>
-                      </m:ctrlPr>
-                    </m:sSubPr>
-                    <m:e>
-                      <m:r>
-                        <w:rPr>
-                          <w:rFonts w:ascii="Cambria Math" w:eastAsiaTheme="minorEastAsia" w:hAnsi="Cambria Math"/>
-                          <w:sz w:val="28"/>
-                          <w:szCs w:val="28"/>
-                        </w:rPr>
-                        <m:t>h</m:t>
-                      </m:r>
-                    </m:e>
-                    <m:sub>
-                      <m:sSub>
-                        <m:sSubPr>
-                          <m:ctrlPr>
-                            <w:rPr>
-                              <w:rFonts w:ascii="Cambria Math" w:eastAsiaTheme="minorEastAsia" w:hAnsi="Cambria Math"/>
-                              <w:i/>
-                              <w:sz w:val="28"/>
-                              <w:szCs w:val="28"/>
-                            </w:rPr>
-                          </m:ctrlPr>
-                        </m:sSubPr>
-                        <m:e>
-                          <m:r>
-                            <w:rPr>
-                              <w:rFonts w:ascii="Cambria Math" w:eastAsiaTheme="minorEastAsia" w:hAnsi="Cambria Math"/>
-                              <w:sz w:val="28"/>
-                              <w:szCs w:val="28"/>
-                            </w:rPr>
-                            <m:t>m</m:t>
-                          </m:r>
-                        </m:e>
-                        <m:sub>
-                          <m:r>
-                            <w:rPr>
-                              <w:rFonts w:ascii="Cambria Math" w:eastAsiaTheme="minorEastAsia" w:hAnsi="Cambria Math"/>
-                              <w:sz w:val="28"/>
-                              <w:szCs w:val="28"/>
-                            </w:rPr>
-                            <m:t>i</m:t>
-                          </m:r>
-                        </m:sub>
-                      </m:sSub>
-                    </m:sub>
-                  </m:sSub>
-                </m:e>
-              </m:nary>
-              <m:r>
-                <w:rPr>
-                  <w:rFonts w:ascii="Cambria Math" w:eastAsiaTheme="minorEastAsia" w:hAnsi="Cambria Math"/>
-                  <w:sz w:val="28"/>
-                  <w:szCs w:val="28"/>
-                </w:rPr>
-                <m:t>,</m:t>
-              </m:r>
-              <m:sSub>
-                <m:sSubPr>
-                  <m:ctrlPr>
-                    <w:rPr>
-                      <w:rFonts w:ascii="Cambria Math" w:eastAsiaTheme="minorEastAsia" w:hAnsi="Cambria Math"/>
-                      <w:i/>
-                      <w:sz w:val="28"/>
-                      <w:szCs w:val="28"/>
-                    </w:rPr>
-                  </m:ctrlPr>
-                </m:sSubPr>
-                <m:e>
-                  <m:r>
-                    <w:rPr>
-                      <w:rFonts w:ascii="Cambria Math" w:eastAsiaTheme="minorEastAsia" w:hAnsi="Cambria Math"/>
-                      <w:sz w:val="28"/>
-                      <w:szCs w:val="28"/>
-                    </w:rPr>
-                    <m:t>z</m:t>
-                  </m:r>
-                </m:e>
-                <m:sub>
-                  <m:r>
-                    <w:rPr>
-                      <w:rFonts w:ascii="Cambria Math" w:eastAsiaTheme="minorEastAsia" w:hAnsi="Cambria Math"/>
-                      <w:sz w:val="28"/>
-                      <w:szCs w:val="28"/>
-                    </w:rPr>
-                    <m:t>f</m:t>
-                  </m:r>
-                </m:sub>
-              </m:sSub>
-            </m:e>
-          </m:d>
-          <m:r>
-            <w:rPr>
-              <w:rFonts w:ascii="Cambria Math" w:hAnsi="Cambria Math"/>
-              <w:sz w:val="28"/>
-              <w:szCs w:val="28"/>
-            </w:rPr>
-            <m:t>,</m:t>
-          </m:r>
-        </m:oMath>
-      </m:oMathPara>
-    </w:p>
-    <w:p>
-      <w:pPr>
-        <w:pStyle w:val="a6"/>
-        <w:spacing w:line="360" w:lineRule="auto"/>
-        <w:ind w:left="0"/>
-        <w:jc w:val="both"/>
-        <w:rPr>
-          <w:rFonts w:eastAsiaTheme="minorEastAsia"/>
-          <w:sz w:val="28"/>
-          <w:szCs w:val="28"/>
-        </w:rPr>
-      </w:pPr>
-      <w:r>
-        <w:rPr>
-          <w:rFonts w:eastAsiaTheme="minorEastAsia"/>
-          <w:sz w:val="28"/>
-          <w:szCs w:val="28"/>
-        </w:rPr>
-        <w:t xml:space="preserve">т. е. значение выходной функции сети совпадает со значением функции выхода </w:t>
-      </w:r>
-      <m:oMath>
-        <m:r>
-          <w:rPr>
-            <w:rFonts w:ascii="Cambria Math" w:hAnsi="Cambria Math"/>
-            <w:sz w:val="28"/>
-            <w:szCs w:val="28"/>
-          </w:rPr>
-          <m:t>λ</m:t>
-        </m:r>
-      </m:oMath>
-      <w:r>
-        <w:rPr>
-          <w:rFonts w:eastAsiaTheme="minorEastAsia"/>
-          <w:sz w:val="28"/>
-          <w:szCs w:val="28"/>
-        </w:rPr>
-        <w:t xml:space="preserve"> </w:t>
-      </w:r>
-      <w:r>
-        <w:rPr>
-          <w:rFonts w:eastAsiaTheme="minorEastAsia"/>
-          <w:sz w:val="28"/>
-          <w:szCs w:val="28"/>
-        </w:rPr>
-        <w:t>декомпозируемого автомата</w:t>
-      </w:r>
-      <w:r>
-        <w:rPr>
-          <w:rFonts w:eastAsiaTheme="minorEastAsia"/>
-          <w:sz w:val="28"/>
-          <w:szCs w:val="28"/>
-        </w:rPr>
-        <w:t xml:space="preserve"> </w:t>
-      </w:r>
-      <m:oMath>
-        <m:r>
-          <w:rPr>
-            <w:rFonts w:ascii="Cambria Math" w:eastAsiaTheme="minorEastAsia" w:hAnsi="Cambria Math"/>
-            <w:sz w:val="28"/>
-            <w:szCs w:val="28"/>
-          </w:rPr>
-          <m:t>S</m:t>
-        </m:r>
-      </m:oMath>
-      <w:r>
-        <w:rPr>
-          <w:rFonts w:eastAsiaTheme="minorEastAsia"/>
-          <w:sz w:val="28"/>
-          <w:szCs w:val="28"/>
-        </w:rPr>
-        <w:t xml:space="preserve"> </w:t>
-      </w:r>
-      <w:r>
-        <w:rPr>
-          <w:rFonts w:eastAsiaTheme="minorEastAsia"/>
-          <w:sz w:val="28"/>
-          <w:szCs w:val="28"/>
-        </w:rPr>
-        <w:t xml:space="preserve">на паре </w:t>
-      </w:r>
-      <m:oMath>
-        <m:d>
-          <m:dPr>
-            <m:ctrlPr>
-              <w:rPr>
-                <w:rFonts w:ascii="Cambria Math" w:eastAsiaTheme="minorEastAsia" w:hAnsi="Cambria Math"/>
-                <w:i/>
-                <w:sz w:val="28"/>
-                <w:szCs w:val="28"/>
-              </w:rPr>
-            </m:ctrlPr>
-          </m:dPr>
-          <m:e>
-            <m:sSub>
-              <m:sSubPr>
-                <m:ctrlPr>
-                  <w:rPr>
-                    <w:rFonts w:ascii="Cambria Math" w:eastAsiaTheme="minorEastAsia" w:hAnsi="Cambria Math"/>
-                    <w:i/>
-                    <w:sz w:val="28"/>
-                    <w:szCs w:val="28"/>
-                  </w:rPr>
-                </m:ctrlPr>
-              </m:sSubPr>
-              <m:e>
-                <m:r>
-                  <w:rPr>
-                    <w:rFonts w:ascii="Cambria Math" w:eastAsiaTheme="minorEastAsia" w:hAnsi="Cambria Math"/>
-                    <w:sz w:val="28"/>
-                    <w:szCs w:val="28"/>
-                  </w:rPr>
-                  <m:t>a</m:t>
-                </m:r>
-              </m:e>
-              <m:sub>
-                <m:r>
-                  <w:rPr>
-                    <w:rFonts w:ascii="Cambria Math" w:eastAsiaTheme="minorEastAsia" w:hAnsi="Cambria Math"/>
-                    <w:sz w:val="28"/>
-                    <w:szCs w:val="28"/>
-                  </w:rPr>
-                  <m:t>m</m:t>
-                </m:r>
-              </m:sub>
-            </m:sSub>
-            <m:r>
-              <w:rPr>
-                <w:rFonts w:ascii="Cambria Math" w:eastAsiaTheme="minorEastAsia" w:hAnsi="Cambria Math"/>
-                <w:sz w:val="28"/>
-                <w:szCs w:val="28"/>
-              </w:rPr>
-              <m:t xml:space="preserve">, </m:t>
-            </m:r>
-            <m:sSub>
-              <m:sSubPr>
-                <m:ctrlPr>
-                  <w:rPr>
-                    <w:rFonts w:ascii="Cambria Math" w:eastAsiaTheme="minorEastAsia" w:hAnsi="Cambria Math"/>
-                    <w:i/>
-                    <w:sz w:val="28"/>
-                    <w:szCs w:val="28"/>
-                  </w:rPr>
-                </m:ctrlPr>
-              </m:sSubPr>
-              <m:e>
-                <m:r>
-                  <w:rPr>
-                    <w:rFonts w:ascii="Cambria Math" w:eastAsiaTheme="minorEastAsia" w:hAnsi="Cambria Math"/>
-                    <w:sz w:val="28"/>
-                    <w:szCs w:val="28"/>
-                  </w:rPr>
-                  <m:t xml:space="preserve"> z</m:t>
-                </m:r>
-              </m:e>
-              <m:sub>
-                <m:r>
-                  <w:rPr>
-                    <w:rFonts w:ascii="Cambria Math" w:eastAsiaTheme="minorEastAsia" w:hAnsi="Cambria Math"/>
-                    <w:sz w:val="28"/>
-                    <w:szCs w:val="28"/>
-                  </w:rPr>
-                  <m:t>f</m:t>
-                </m:r>
-              </m:sub>
-            </m:sSub>
-          </m:e>
-        </m:d>
-      </m:oMath>
-      <w:r>
-        <w:rPr>
-          <w:rFonts w:eastAsiaTheme="minorEastAsia"/>
-          <w:sz w:val="28"/>
-          <w:szCs w:val="28"/>
-        </w:rPr>
-        <w:t xml:space="preserve">, </w:t>
-      </w:r>
-      <w:r>
-        <w:rPr>
-          <w:rFonts w:eastAsiaTheme="minorEastAsia"/>
-          <w:sz w:val="28"/>
-          <w:szCs w:val="28"/>
-        </w:rPr>
-        <w:t xml:space="preserve">где </w:t>
-      </w:r>
-      <m:oMath>
-        <m:sSub>
-          <m:sSubPr>
-            <m:ctrlPr>
-              <w:rPr>
-                <w:rFonts w:ascii="Cambria Math" w:eastAsiaTheme="minorEastAsia" w:hAnsi="Cambria Math"/>
-                <w:i/>
-                <w:sz w:val="28"/>
-                <w:szCs w:val="28"/>
-              </w:rPr>
-            </m:ctrlPr>
-          </m:sSubPr>
-          <m:e>
-            <m:r>
-              <w:rPr>
-                <w:rFonts w:ascii="Cambria Math" w:eastAsiaTheme="minorEastAsia" w:hAnsi="Cambria Math"/>
-                <w:sz w:val="28"/>
-                <w:szCs w:val="28"/>
-                <w:lang w:val="en-US"/>
-              </w:rPr>
-              <m:t>a</m:t>
-            </m:r>
-          </m:e>
-          <m:sub>
-            <m:r>
-              <w:rPr>
-                <w:rFonts w:ascii="Cambria Math" w:eastAsiaTheme="minorEastAsia" w:hAnsi="Cambria Math"/>
-                <w:sz w:val="28"/>
-                <w:szCs w:val="28"/>
-              </w:rPr>
-              <m:t>m</m:t>
-            </m:r>
-          </m:sub>
-        </m:sSub>
-        <m:r>
-          <w:rPr>
-            <w:rFonts w:ascii="Cambria Math" w:eastAsiaTheme="minorEastAsia" w:hAnsi="Cambria Math"/>
-            <w:sz w:val="28"/>
-            <w:szCs w:val="28"/>
-          </w:rPr>
-          <m:t>-</m:t>
-        </m:r>
-      </m:oMath>
-      <w:r>
-        <w:rPr>
-          <w:rFonts w:eastAsiaTheme="minorEastAsia"/>
-          <w:sz w:val="28"/>
-          <w:szCs w:val="28"/>
-        </w:rPr>
-        <w:t xml:space="preserve"> </w:t>
-      </w:r>
-      <w:r>
-        <w:rPr>
-          <w:rFonts w:eastAsiaTheme="minorEastAsia"/>
-          <w:sz w:val="28"/>
-          <w:szCs w:val="28"/>
-        </w:rPr>
-        <w:t xml:space="preserve">состояние, попавшее в пересечение компонентов вектора </w:t>
-      </w:r>
-      <m:oMath>
-        <m:sSub>
-          <m:sSubPr>
-            <m:ctrlPr>
-              <w:rPr>
-                <w:rFonts w:ascii="Cambria Math" w:eastAsiaTheme="minorEastAsia" w:hAnsi="Cambria Math"/>
-                <w:i/>
-                <w:sz w:val="28"/>
-                <w:szCs w:val="28"/>
-              </w:rPr>
-            </m:ctrlPr>
-          </m:sSubPr>
-          <m:e>
-            <m:r>
-              <w:rPr>
-                <w:rFonts w:ascii="Cambria Math" w:eastAsiaTheme="minorEastAsia" w:hAnsi="Cambria Math"/>
-                <w:sz w:val="28"/>
-                <w:szCs w:val="28"/>
-              </w:rPr>
-              <m:t>h</m:t>
-            </m:r>
-          </m:e>
-          <m:sub>
-            <m:r>
-              <w:rPr>
-                <w:rFonts w:ascii="Cambria Math" w:eastAsiaTheme="minorEastAsia" w:hAnsi="Cambria Math"/>
-                <w:sz w:val="28"/>
-                <w:szCs w:val="28"/>
-              </w:rPr>
-              <m:t>m</m:t>
-            </m:r>
-          </m:sub>
-        </m:sSub>
-        <m:r>
-          <w:rPr>
-            <w:rFonts w:ascii="Cambria Math" w:eastAsiaTheme="minorEastAsia" w:hAnsi="Cambria Math"/>
-            <w:sz w:val="28"/>
-            <w:szCs w:val="28"/>
-          </w:rPr>
-          <m:t>∈</m:t>
-        </m:r>
-        <m:sSup>
-          <m:sSupPr>
-            <m:ctrlPr>
-              <w:rPr>
-                <w:rFonts w:ascii="Cambria Math" w:eastAsiaTheme="minorEastAsia" w:hAnsi="Cambria Math"/>
-                <w:i/>
-                <w:sz w:val="28"/>
-                <w:szCs w:val="28"/>
-              </w:rPr>
-            </m:ctrlPr>
-          </m:sSupPr>
-          <m:e>
-            <m:r>
-              <w:rPr>
-                <w:rFonts w:ascii="Cambria Math" w:eastAsiaTheme="minorEastAsia" w:hAnsi="Cambria Math"/>
-                <w:sz w:val="28"/>
-                <w:szCs w:val="28"/>
-              </w:rPr>
-              <m:t>H</m:t>
-            </m:r>
-          </m:e>
-          <m:sup>
-            <m:r>
-              <w:rPr>
-                <w:rFonts w:ascii="Cambria Math" w:eastAsiaTheme="minorEastAsia" w:hAnsi="Cambria Math"/>
-                <w:sz w:val="28"/>
-                <w:szCs w:val="28"/>
-              </w:rPr>
-              <m:t>'</m:t>
-            </m:r>
-          </m:sup>
-        </m:sSup>
-      </m:oMath>
-      <w:r>
-        <w:rPr>
-          <w:rFonts w:eastAsiaTheme="minorEastAsia"/>
-          <w:sz w:val="28"/>
-          <w:szCs w:val="28"/>
-        </w:rPr>
-        <w:t>.</w:t>
-      </w:r>
-    </w:p>
-    <w:p>
-      <w:pPr>
-        <w:pStyle w:val="a6"/>
-        <w:spacing w:line="360" w:lineRule="auto"/>
-        <w:ind w:left="0" w:firstLine="709"/>
-        <w:jc w:val="both"/>
-        <w:rPr>
-          <w:rFonts w:eastAsiaTheme="minorEastAsia"/>
-          <w:sz w:val="28"/>
-          <w:szCs w:val="28"/>
-        </w:rPr>
-      </w:pPr>
-      <w:r>
-        <w:rPr>
-          <w:rFonts w:eastAsiaTheme="minorEastAsia"/>
-          <w:sz w:val="28"/>
-          <w:szCs w:val="28"/>
-        </w:rPr>
-        <w:t>Замечание. Стоит отметить, что для вероятностного автомата обозначенное выше условие принимает следующий вид:</w:t>
-      </w:r>
-    </w:p>
-    <w:p>
-      <w:pPr>
-        <w:pStyle w:val="a6"/>
-        <w:spacing w:line="360" w:lineRule="auto"/>
-        <w:ind w:left="0" w:firstLine="709"/>
-        <w:jc w:val="center"/>
-        <w:rPr>
-          <w:rFonts w:eastAsiaTheme="minorEastAsia"/>
-          <w:sz w:val="28"/>
-          <w:szCs w:val="28"/>
-          <w:lang w:val="en-US"/>
-        </w:rPr>
-      </w:pPr>
-      <m:oMathPara>
-        <m:oMath>
-          <m:r>
-            <w:rPr>
-              <w:rFonts w:ascii="Cambria Math" w:eastAsiaTheme="minorEastAsia" w:hAnsi="Cambria Math"/>
-              <w:sz w:val="28"/>
-              <w:szCs w:val="28"/>
-            </w:rPr>
-            <w:lastRenderedPageBreak/>
-            <m:t>g</m:t>
-          </m:r>
-          <m:d>
-            <m:dPr>
-              <m:ctrlPr>
-                <w:rPr>
-                  <w:rFonts w:ascii="Cambria Math" w:eastAsiaTheme="minorEastAsia" w:hAnsi="Cambria Math"/>
-                  <w:i/>
-                  <w:sz w:val="28"/>
-                  <w:szCs w:val="28"/>
-                </w:rPr>
-              </m:ctrlPr>
-            </m:dPr>
-            <m:e>
-              <m:d>
-                <m:dPr>
-                  <m:ctrlPr>
-                    <w:rPr>
-                      <w:rFonts w:ascii="Cambria Math" w:eastAsiaTheme="minorEastAsia" w:hAnsi="Cambria Math"/>
-                      <w:i/>
-                      <w:sz w:val="28"/>
-                      <w:szCs w:val="28"/>
-                    </w:rPr>
-                  </m:ctrlPr>
-                </m:dPr>
-                <m:e>
-                  <m:sSub>
-                    <m:sSubPr>
-                      <m:ctrlPr>
-                        <w:rPr>
-                          <w:rFonts w:ascii="Cambria Math" w:eastAsiaTheme="minorEastAsia" w:hAnsi="Cambria Math"/>
-                          <w:i/>
-                          <w:sz w:val="28"/>
-                          <w:szCs w:val="28"/>
-                        </w:rPr>
-                      </m:ctrlPr>
-                    </m:sSubPr>
-                    <m:e>
-                      <m:r>
-                        <w:rPr>
-                          <w:rFonts w:ascii="Cambria Math" w:eastAsiaTheme="minorEastAsia" w:hAnsi="Cambria Math"/>
-                          <w:sz w:val="28"/>
-                          <w:szCs w:val="28"/>
-                        </w:rPr>
-                        <m:t>h</m:t>
-                      </m:r>
-                    </m:e>
-                    <m:sub>
-                      <m:sSub>
-                        <m:sSubPr>
-                          <m:ctrlPr>
-                            <w:rPr>
-                              <w:rFonts w:ascii="Cambria Math" w:eastAsiaTheme="minorEastAsia" w:hAnsi="Cambria Math"/>
-                              <w:i/>
-                              <w:sz w:val="28"/>
-                              <w:szCs w:val="28"/>
-                            </w:rPr>
-                          </m:ctrlPr>
-                        </m:sSubPr>
-                        <m:e>
-                          <m:r>
-                            <w:rPr>
-                              <w:rFonts w:ascii="Cambria Math" w:eastAsiaTheme="minorEastAsia" w:hAnsi="Cambria Math"/>
-                              <w:sz w:val="28"/>
-                              <w:szCs w:val="28"/>
-                            </w:rPr>
-                            <m:t>m</m:t>
-                          </m:r>
-                        </m:e>
-                        <m:sub>
-                          <m:r>
-                            <w:rPr>
-                              <w:rFonts w:ascii="Cambria Math" w:eastAsiaTheme="minorEastAsia" w:hAnsi="Cambria Math"/>
-                              <w:sz w:val="28"/>
-                              <w:szCs w:val="28"/>
-                            </w:rPr>
-                            <m:t>1</m:t>
-                          </m:r>
-                        </m:sub>
-                      </m:sSub>
-                    </m:sub>
-                  </m:sSub>
-                  <m:r>
-                    <w:rPr>
-                      <w:rFonts w:ascii="Cambria Math" w:eastAsiaTheme="minorEastAsia" w:hAnsi="Cambria Math"/>
-                      <w:sz w:val="28"/>
-                      <w:szCs w:val="28"/>
-                    </w:rPr>
-                    <m:t>,…,</m:t>
-                  </m:r>
-                  <m:sSub>
-                    <m:sSubPr>
-                      <m:ctrlPr>
-                        <w:rPr>
-                          <w:rFonts w:ascii="Cambria Math" w:eastAsiaTheme="minorEastAsia" w:hAnsi="Cambria Math"/>
-                          <w:i/>
-                          <w:sz w:val="28"/>
-                          <w:szCs w:val="28"/>
-                        </w:rPr>
-                      </m:ctrlPr>
-                    </m:sSubPr>
-                    <m:e>
-                      <m:r>
-                        <w:rPr>
-                          <w:rFonts w:ascii="Cambria Math" w:eastAsiaTheme="minorEastAsia" w:hAnsi="Cambria Math"/>
-                          <w:sz w:val="28"/>
-                          <w:szCs w:val="28"/>
-                        </w:rPr>
-                        <m:t>h</m:t>
-                      </m:r>
-                    </m:e>
-                    <m:sub>
-                      <m:sSub>
-                        <m:sSubPr>
-                          <m:ctrlPr>
-                            <w:rPr>
-                              <w:rFonts w:ascii="Cambria Math" w:eastAsiaTheme="minorEastAsia" w:hAnsi="Cambria Math"/>
-                              <w:i/>
-                              <w:sz w:val="28"/>
-                              <w:szCs w:val="28"/>
-                            </w:rPr>
-                          </m:ctrlPr>
-                        </m:sSubPr>
-                        <m:e>
-                          <m:r>
-                            <w:rPr>
-                              <w:rFonts w:ascii="Cambria Math" w:eastAsiaTheme="minorEastAsia" w:hAnsi="Cambria Math"/>
-                              <w:sz w:val="28"/>
-                              <w:szCs w:val="28"/>
-                            </w:rPr>
-                            <m:t>m</m:t>
-                          </m:r>
-                        </m:e>
-                        <m:sub>
-                          <m:r>
-                            <w:rPr>
-                              <w:rFonts w:ascii="Cambria Math" w:eastAsiaTheme="minorEastAsia" w:hAnsi="Cambria Math"/>
-                              <w:sz w:val="28"/>
-                              <w:szCs w:val="28"/>
-                            </w:rPr>
-                            <m:t>i</m:t>
-                          </m:r>
-                        </m:sub>
-                      </m:sSub>
-                    </m:sub>
-                  </m:sSub>
-                  <m:r>
-                    <w:rPr>
-                      <w:rFonts w:ascii="Cambria Math" w:eastAsiaTheme="minorEastAsia" w:hAnsi="Cambria Math"/>
-                      <w:sz w:val="28"/>
-                      <w:szCs w:val="28"/>
-                    </w:rPr>
-                    <m:t>,…,</m:t>
-                  </m:r>
-                  <m:sSub>
-                    <m:sSubPr>
-                      <m:ctrlPr>
-                        <w:rPr>
-                          <w:rFonts w:ascii="Cambria Math" w:eastAsiaTheme="minorEastAsia" w:hAnsi="Cambria Math"/>
-                          <w:i/>
-                          <w:sz w:val="28"/>
-                          <w:szCs w:val="28"/>
-                        </w:rPr>
-                      </m:ctrlPr>
-                    </m:sSubPr>
-                    <m:e>
-                      <m:r>
-                        <w:rPr>
-                          <w:rFonts w:ascii="Cambria Math" w:eastAsiaTheme="minorEastAsia" w:hAnsi="Cambria Math"/>
-                          <w:sz w:val="28"/>
-                          <w:szCs w:val="28"/>
-                        </w:rPr>
-                        <m:t>h</m:t>
-                      </m:r>
-                    </m:e>
-                    <m:sub>
-                      <m:sSub>
-                        <m:sSubPr>
-                          <m:ctrlPr>
-                            <w:rPr>
-                              <w:rFonts w:ascii="Cambria Math" w:eastAsiaTheme="minorEastAsia" w:hAnsi="Cambria Math"/>
-                              <w:i/>
-                              <w:sz w:val="28"/>
-                              <w:szCs w:val="28"/>
-                            </w:rPr>
-                          </m:ctrlPr>
-                        </m:sSubPr>
-                        <m:e>
-                          <m:r>
-                            <w:rPr>
-                              <w:rFonts w:ascii="Cambria Math" w:eastAsiaTheme="minorEastAsia" w:hAnsi="Cambria Math"/>
-                              <w:sz w:val="28"/>
-                              <w:szCs w:val="28"/>
-                            </w:rPr>
-                            <m:t>m</m:t>
-                          </m:r>
-                        </m:e>
-                        <m:sub>
-                          <m:r>
-                            <w:rPr>
-                              <w:rFonts w:ascii="Cambria Math" w:eastAsiaTheme="minorEastAsia" w:hAnsi="Cambria Math"/>
-                              <w:sz w:val="28"/>
-                              <w:szCs w:val="28"/>
-                            </w:rPr>
-                            <m:t>n</m:t>
-                          </m:r>
-                        </m:sub>
-                      </m:sSub>
-                    </m:sub>
-                  </m:sSub>
-                </m:e>
-              </m:d>
-              <m:r>
-                <w:rPr>
-                  <w:rFonts w:ascii="Cambria Math" w:eastAsiaTheme="minorEastAsia" w:hAnsi="Cambria Math"/>
-                  <w:sz w:val="28"/>
-                  <w:szCs w:val="28"/>
-                </w:rPr>
-                <m:t>,</m:t>
-              </m:r>
-              <m:sSub>
-                <m:sSubPr>
-                  <m:ctrlPr>
-                    <w:rPr>
-                      <w:rFonts w:ascii="Cambria Math" w:eastAsiaTheme="minorEastAsia" w:hAnsi="Cambria Math"/>
-                      <w:i/>
-                      <w:sz w:val="28"/>
-                      <w:szCs w:val="28"/>
-                    </w:rPr>
-                  </m:ctrlPr>
-                </m:sSubPr>
-                <m:e>
-                  <m:r>
-                    <w:rPr>
-                      <w:rFonts w:ascii="Cambria Math" w:eastAsiaTheme="minorEastAsia" w:hAnsi="Cambria Math"/>
-                      <w:sz w:val="28"/>
-                      <w:szCs w:val="28"/>
-                    </w:rPr>
-                    <m:t xml:space="preserve"> z</m:t>
-                  </m:r>
-                </m:e>
-                <m:sub>
-                  <m:r>
-                    <w:rPr>
-                      <w:rFonts w:ascii="Cambria Math" w:eastAsiaTheme="minorEastAsia" w:hAnsi="Cambria Math"/>
-                      <w:sz w:val="28"/>
-                      <w:szCs w:val="28"/>
-                    </w:rPr>
-                    <m:t>f</m:t>
-                  </m:r>
-                </m:sub>
-              </m:sSub>
-              <m:r>
-                <w:rPr>
-                  <w:rFonts w:ascii="Cambria Math" w:eastAsiaTheme="minorEastAsia" w:hAnsi="Cambria Math"/>
-                  <w:sz w:val="28"/>
-                  <w:szCs w:val="28"/>
-                  <w:lang w:val="en-US"/>
-                </w:rPr>
-                <m:t>,p</m:t>
+                <m:t>, p</m:t>
               </m:r>
               <m:r>
                 <w:rPr>
@@ -44860,7 +42889,7 @@
                   <w:sz w:val="28"/>
                   <w:szCs w:val="28"/>
                 </w:rPr>
-                <m:t>,p</m:t>
+                <m:t>, p</m:t>
               </m:r>
             </m:e>
           </m:d>
@@ -44877,9 +42906,9 @@
     </w:p>
     <w:p>
       <w:pPr>
-        <w:pStyle w:val="a6"/>
+        <w:pStyle w:val="ListParagraph"/>
         <w:spacing w:line="360" w:lineRule="auto"/>
-        <w:ind w:left="0" w:firstLine="709"/>
+        <w:ind w:left="0"/>
         <w:jc w:val="both"/>
         <w:rPr>
           <w:rFonts w:eastAsiaTheme="minorEastAsia"/>
@@ -44887,10 +42916,323 @@
           <w:szCs w:val="28"/>
         </w:rPr>
       </w:pPr>
+      <w:r>
+        <w:rPr>
+          <w:rFonts w:eastAsiaTheme="minorEastAsia"/>
+          <w:sz w:val="28"/>
+          <w:szCs w:val="28"/>
+        </w:rPr>
+        <w:t xml:space="preserve">т. е. значение выходной функции сети совпадает со значением функции выхода </w:t>
+      </w:r>
+      <m:oMath>
+        <m:r>
+          <w:rPr>
+            <w:rFonts w:ascii="Cambria Math" w:hAnsi="Cambria Math"/>
+            <w:sz w:val="28"/>
+            <w:szCs w:val="28"/>
+          </w:rPr>
+          <m:t>λ</m:t>
+        </m:r>
+      </m:oMath>
+      <w:r>
+        <w:rPr>
+          <w:rFonts w:eastAsiaTheme="minorEastAsia"/>
+          <w:sz w:val="28"/>
+          <w:szCs w:val="28"/>
+        </w:rPr>
+        <w:t xml:space="preserve"> </w:t>
+      </w:r>
+      <w:r>
+        <w:rPr>
+          <w:rFonts w:eastAsiaTheme="minorEastAsia"/>
+          <w:sz w:val="28"/>
+          <w:szCs w:val="28"/>
+        </w:rPr>
+        <w:t>декомпозируемого автомата</w:t>
+      </w:r>
+      <w:r>
+        <w:rPr>
+          <w:rFonts w:eastAsiaTheme="minorEastAsia"/>
+          <w:sz w:val="28"/>
+          <w:szCs w:val="28"/>
+        </w:rPr>
+        <w:t xml:space="preserve"> </w:t>
+      </w:r>
+      <m:oMath>
+        <m:r>
+          <w:rPr>
+            <w:rFonts w:ascii="Cambria Math" w:eastAsiaTheme="minorEastAsia" w:hAnsi="Cambria Math"/>
+            <w:sz w:val="28"/>
+            <w:szCs w:val="28"/>
+          </w:rPr>
+          <m:t>S</m:t>
+        </m:r>
+      </m:oMath>
+      <w:r>
+        <w:rPr>
+          <w:rFonts w:eastAsiaTheme="minorEastAsia"/>
+          <w:sz w:val="28"/>
+          <w:szCs w:val="28"/>
+        </w:rPr>
+        <w:t xml:space="preserve"> </w:t>
+      </w:r>
+      <w:r>
+        <w:rPr>
+          <w:rFonts w:eastAsiaTheme="minorEastAsia"/>
+          <w:sz w:val="28"/>
+          <w:szCs w:val="28"/>
+        </w:rPr>
+        <w:t xml:space="preserve">на паре </w:t>
+      </w:r>
+      <m:oMath>
+        <m:d>
+          <m:dPr>
+            <m:ctrlPr>
+              <w:rPr>
+                <w:rFonts w:ascii="Cambria Math" w:eastAsiaTheme="minorEastAsia" w:hAnsi="Cambria Math"/>
+                <w:i/>
+                <w:sz w:val="28"/>
+                <w:szCs w:val="28"/>
+              </w:rPr>
+            </m:ctrlPr>
+          </m:dPr>
+          <m:e>
+            <m:sSub>
+              <m:sSubPr>
+                <m:ctrlPr>
+                  <w:rPr>
+                    <w:rFonts w:ascii="Cambria Math" w:eastAsiaTheme="minorEastAsia" w:hAnsi="Cambria Math"/>
+                    <w:i/>
+                    <w:sz w:val="28"/>
+                    <w:szCs w:val="28"/>
+                  </w:rPr>
+                </m:ctrlPr>
+              </m:sSubPr>
+              <m:e>
+                <m:r>
+                  <w:rPr>
+                    <w:rFonts w:ascii="Cambria Math" w:eastAsiaTheme="minorEastAsia" w:hAnsi="Cambria Math"/>
+                    <w:sz w:val="28"/>
+                    <w:szCs w:val="28"/>
+                  </w:rPr>
+                  <m:t>a</m:t>
+                </m:r>
+              </m:e>
+              <m:sub>
+                <m:r>
+                  <w:rPr>
+                    <w:rFonts w:ascii="Cambria Math" w:eastAsiaTheme="minorEastAsia" w:hAnsi="Cambria Math"/>
+                    <w:sz w:val="28"/>
+                    <w:szCs w:val="28"/>
+                  </w:rPr>
+                  <m:t>m</m:t>
+                </m:r>
+              </m:sub>
+            </m:sSub>
+            <m:r>
+              <w:rPr>
+                <w:rFonts w:ascii="Cambria Math" w:eastAsiaTheme="minorEastAsia" w:hAnsi="Cambria Math"/>
+                <w:sz w:val="28"/>
+                <w:szCs w:val="28"/>
+              </w:rPr>
+              <m:t xml:space="preserve">, </m:t>
+            </m:r>
+            <m:sSub>
+              <m:sSubPr>
+                <m:ctrlPr>
+                  <w:rPr>
+                    <w:rFonts w:ascii="Cambria Math" w:eastAsiaTheme="minorEastAsia" w:hAnsi="Cambria Math"/>
+                    <w:i/>
+                    <w:sz w:val="28"/>
+                    <w:szCs w:val="28"/>
+                  </w:rPr>
+                </m:ctrlPr>
+              </m:sSubPr>
+              <m:e>
+                <m:r>
+                  <w:rPr>
+                    <w:rFonts w:ascii="Cambria Math" w:eastAsiaTheme="minorEastAsia" w:hAnsi="Cambria Math"/>
+                    <w:sz w:val="28"/>
+                    <w:szCs w:val="28"/>
+                  </w:rPr>
+                  <m:t xml:space="preserve"> z</m:t>
+                </m:r>
+              </m:e>
+              <m:sub>
+                <m:r>
+                  <w:rPr>
+                    <w:rFonts w:ascii="Cambria Math" w:eastAsiaTheme="minorEastAsia" w:hAnsi="Cambria Math"/>
+                    <w:sz w:val="28"/>
+                    <w:szCs w:val="28"/>
+                  </w:rPr>
+                  <m:t>f</m:t>
+                </m:r>
+              </m:sub>
+            </m:sSub>
+          </m:e>
+        </m:d>
+      </m:oMath>
+      <w:r>
+        <w:rPr>
+          <w:rFonts w:eastAsiaTheme="minorEastAsia"/>
+          <w:sz w:val="28"/>
+          <w:szCs w:val="28"/>
+        </w:rPr>
+        <w:t xml:space="preserve">, </w:t>
+      </w:r>
+      <w:r>
+        <w:rPr>
+          <w:rFonts w:eastAsiaTheme="minorEastAsia"/>
+          <w:sz w:val="28"/>
+          <w:szCs w:val="28"/>
+        </w:rPr>
+        <w:t xml:space="preserve">где </w:t>
+      </w:r>
+      <m:oMath>
+        <m:sSub>
+          <m:sSubPr>
+            <m:ctrlPr>
+              <w:rPr>
+                <w:rFonts w:ascii="Cambria Math" w:eastAsiaTheme="minorEastAsia" w:hAnsi="Cambria Math"/>
+                <w:i/>
+                <w:sz w:val="28"/>
+                <w:szCs w:val="28"/>
+              </w:rPr>
+            </m:ctrlPr>
+          </m:sSubPr>
+          <m:e>
+            <m:r>
+              <w:rPr>
+                <w:rFonts w:ascii="Cambria Math" w:eastAsiaTheme="minorEastAsia" w:hAnsi="Cambria Math"/>
+                <w:sz w:val="28"/>
+                <w:szCs w:val="28"/>
+                <w:lang w:val="en-US"/>
+              </w:rPr>
+              <m:t>a</m:t>
+            </m:r>
+          </m:e>
+          <m:sub>
+            <m:r>
+              <w:rPr>
+                <w:rFonts w:ascii="Cambria Math" w:eastAsiaTheme="minorEastAsia" w:hAnsi="Cambria Math"/>
+                <w:sz w:val="28"/>
+                <w:szCs w:val="28"/>
+              </w:rPr>
+              <m:t>m</m:t>
+            </m:r>
+          </m:sub>
+        </m:sSub>
+        <m:r>
+          <w:rPr>
+            <w:rFonts w:ascii="Cambria Math" w:eastAsiaTheme="minorEastAsia" w:hAnsi="Cambria Math"/>
+            <w:sz w:val="28"/>
+            <w:szCs w:val="28"/>
+          </w:rPr>
+          <m:t>-</m:t>
+        </m:r>
+      </m:oMath>
+      <w:r>
+        <w:rPr>
+          <w:rFonts w:eastAsiaTheme="minorEastAsia"/>
+          <w:sz w:val="28"/>
+          <w:szCs w:val="28"/>
+        </w:rPr>
+        <w:t xml:space="preserve"> </w:t>
+      </w:r>
+      <w:r>
+        <w:rPr>
+          <w:rFonts w:eastAsiaTheme="minorEastAsia"/>
+          <w:sz w:val="28"/>
+          <w:szCs w:val="28"/>
+        </w:rPr>
+        <w:t xml:space="preserve">состояние, попавшее в пересечение компонентов вектора </w:t>
+      </w:r>
+      <m:oMath>
+        <m:sSub>
+          <m:sSubPr>
+            <m:ctrlPr>
+              <w:rPr>
+                <w:rFonts w:ascii="Cambria Math" w:eastAsiaTheme="minorEastAsia" w:hAnsi="Cambria Math"/>
+                <w:i/>
+                <w:sz w:val="28"/>
+                <w:szCs w:val="28"/>
+              </w:rPr>
+            </m:ctrlPr>
+          </m:sSubPr>
+          <m:e>
+            <m:r>
+              <w:rPr>
+                <w:rFonts w:ascii="Cambria Math" w:eastAsiaTheme="minorEastAsia" w:hAnsi="Cambria Math"/>
+                <w:sz w:val="28"/>
+                <w:szCs w:val="28"/>
+              </w:rPr>
+              <m:t>h</m:t>
+            </m:r>
+          </m:e>
+          <m:sub>
+            <m:r>
+              <w:rPr>
+                <w:rFonts w:ascii="Cambria Math" w:eastAsiaTheme="minorEastAsia" w:hAnsi="Cambria Math"/>
+                <w:sz w:val="28"/>
+                <w:szCs w:val="28"/>
+              </w:rPr>
+              <m:t>m</m:t>
+            </m:r>
+          </m:sub>
+        </m:sSub>
+        <m:r>
+          <w:rPr>
+            <w:rFonts w:ascii="Cambria Math" w:eastAsiaTheme="minorEastAsia" w:hAnsi="Cambria Math"/>
+            <w:sz w:val="28"/>
+            <w:szCs w:val="28"/>
+          </w:rPr>
+          <m:t>∈</m:t>
+        </m:r>
+        <m:sSup>
+          <m:sSupPr>
+            <m:ctrlPr>
+              <w:rPr>
+                <w:rFonts w:ascii="Cambria Math" w:eastAsiaTheme="minorEastAsia" w:hAnsi="Cambria Math"/>
+                <w:i/>
+                <w:sz w:val="28"/>
+                <w:szCs w:val="28"/>
+              </w:rPr>
+            </m:ctrlPr>
+          </m:sSupPr>
+          <m:e>
+            <m:r>
+              <w:rPr>
+                <w:rFonts w:ascii="Cambria Math" w:eastAsiaTheme="minorEastAsia" w:hAnsi="Cambria Math"/>
+                <w:sz w:val="28"/>
+                <w:szCs w:val="28"/>
+              </w:rPr>
+              <m:t>H</m:t>
+            </m:r>
+          </m:e>
+          <m:sup>
+            <m:r>
+              <w:rPr>
+                <w:rFonts w:ascii="Cambria Math" w:eastAsiaTheme="minorEastAsia" w:hAnsi="Cambria Math"/>
+                <w:sz w:val="28"/>
+                <w:szCs w:val="28"/>
+              </w:rPr>
+              <m:t>'</m:t>
+            </m:r>
+          </m:sup>
+        </m:sSup>
+      </m:oMath>
+      <w:r>
+        <w:rPr>
+          <w:rFonts w:eastAsiaTheme="minorEastAsia"/>
+          <w:sz w:val="28"/>
+          <w:szCs w:val="28"/>
+        </w:rPr>
+        <w:t>.</w:t>
+      </w:r>
     </w:p>
     <w:p>
       <w:pPr>
-        <w:pStyle w:val="a6"/>
+        <w:pStyle w:val="ListParagraph"/>
         <w:spacing w:line="360" w:lineRule="auto"/>
         <w:ind w:left="0" w:firstLine="709"/>
         <w:jc w:val="both"/>
@@ -45003,7 +43345,7 @@
     </w:p>
     <w:p>
       <w:pPr>
-        <w:pStyle w:val="a6"/>
+        <w:pStyle w:val="ListParagraph"/>
         <w:spacing w:line="360" w:lineRule="auto"/>
         <w:ind w:left="0" w:firstLine="709"/>
         <w:jc w:val="both"/>
@@ -45074,7 +43416,7 @@
     </w:p>
     <w:p>
       <w:pPr>
-        <w:pStyle w:val="a6"/>
+        <w:pStyle w:val="ListParagraph"/>
         <w:spacing w:line="360" w:lineRule="auto"/>
         <w:ind w:left="0" w:firstLine="709"/>
         <w:jc w:val="both"/>
@@ -45330,7 +43672,16 @@
           <w:sz w:val="28"/>
           <w:szCs w:val="28"/>
         </w:rPr>
-        <w:t xml:space="preserve">показывает, какие автоматы воздействуют на автомат </w:t>
+        <w:t xml:space="preserve">показывает, какие автоматы воздействуют на </w:t>
+      </w:r>
+      <w:r>
+        <w:rPr>
+          <w:rFonts w:eastAsiaTheme="minorEastAsia"/>
+          <w:sz w:val="28"/>
+          <w:szCs w:val="28"/>
+        </w:rPr>
+        <w:lastRenderedPageBreak/>
+        <w:t xml:space="preserve">автомат </w:t>
       </w:r>
       <m:oMath>
         <m:sSub>
@@ -45496,7 +43847,7 @@
     </w:p>
     <w:p>
       <w:pPr>
-        <w:pStyle w:val="a6"/>
+        <w:pStyle w:val="ListParagraph"/>
         <w:spacing w:line="360" w:lineRule="auto"/>
         <w:ind w:left="0" w:firstLine="709"/>
         <w:jc w:val="both"/>
@@ -45806,7 +44157,25 @@
           <w:sz w:val="28"/>
           <w:szCs w:val="28"/>
         </w:rPr>
-        <w:t xml:space="preserve"> являются наибольшими разбиениями, причём чем больше </w:t>
+        <w:t xml:space="preserve"> являются наибольшими разбиениями, </w:t>
+      </w:r>
+      <w:proofErr w:type="gramStart"/>
+      <w:r>
+        <w:rPr>
+          <w:rFonts w:eastAsiaTheme="minorEastAsia"/>
+          <w:sz w:val="28"/>
+          <w:szCs w:val="28"/>
+        </w:rPr>
+        <w:t>причём</w:t>
+      </w:r>
+      <w:proofErr w:type="gramEnd"/>
+      <w:r>
+        <w:rPr>
+          <w:rFonts w:eastAsiaTheme="minorEastAsia"/>
+          <w:sz w:val="28"/>
+          <w:szCs w:val="28"/>
+        </w:rPr>
+        <w:t xml:space="preserve"> чем больше </w:t>
       </w:r>
       <m:oMath>
         <m:sSub>
@@ -46019,13 +44388,23 @@
         </w:rPr>
         <w:t>. Использование ра</w:t>
       </w:r>
-      <w:r>
-        <w:rPr>
-          <w:rFonts w:eastAsiaTheme="minorEastAsia"/>
-          <w:sz w:val="28"/>
-          <w:szCs w:val="28"/>
-        </w:rPr>
-        <w:t xml:space="preserve">збиений </w:t>
+      <w:proofErr w:type="spellStart"/>
+      <w:r>
+        <w:rPr>
+          <w:rFonts w:eastAsiaTheme="minorEastAsia"/>
+          <w:sz w:val="28"/>
+          <w:szCs w:val="28"/>
+        </w:rPr>
+        <w:t>збиений</w:t>
+      </w:r>
+      <w:proofErr w:type="spellEnd"/>
+      <w:r>
+        <w:rPr>
+          <w:rFonts w:eastAsiaTheme="minorEastAsia"/>
+          <w:sz w:val="28"/>
+          <w:szCs w:val="28"/>
+        </w:rPr>
+        <w:t xml:space="preserve"> </w:t>
       </w:r>
       <m:oMath>
         <m:sSub>
@@ -46199,7 +44578,7 @@
     </w:p>
     <w:p>
       <w:pPr>
-        <w:pStyle w:val="a6"/>
+        <w:pStyle w:val="ListParagraph"/>
         <w:spacing w:line="360" w:lineRule="auto"/>
         <w:ind w:left="0" w:firstLine="709"/>
         <w:jc w:val="center"/>
@@ -46212,7 +44591,7 @@
     </w:p>
     <w:p>
       <w:pPr>
-        <w:pStyle w:val="a6"/>
+        <w:pStyle w:val="ListParagraph"/>
         <w:spacing w:line="360" w:lineRule="auto"/>
         <w:ind w:left="0" w:firstLine="709"/>
         <w:jc w:val="center"/>
@@ -46247,13 +44626,13 @@
           <v:shape id="_x0000_i1025" type="#_x0000_t75" style="width:169pt;height:541pt" o:ole="">
             <v:imagedata r:id="rId6" o:title=""/>
           </v:shape>
-          <o:OLEObject Type="Embed" ProgID="Visio.Drawing.11" ShapeID="_x0000_i1025" DrawAspect="Content" ObjectID="_1304329442" r:id="rId7"/>
+          <o:OLEObject Type="Embed" ProgID="Visio.Drawing.11" ShapeID="_x0000_i1025" DrawAspect="Content" ObjectID="_1304629988" r:id="rId7"/>
         </w:object>
       </w:r>
     </w:p>
     <w:p>
       <w:pPr>
-        <w:pStyle w:val="1"/>
+        <w:pStyle w:val="Heading1"/>
         <w:rPr>
           <w:rFonts w:eastAsiaTheme="minorEastAsia"/>
         </w:rPr>
@@ -46267,7 +44646,7 @@
     </w:p>
     <w:p>
       <w:pPr>
-        <w:pStyle w:val="a6"/>
+        <w:pStyle w:val="ListParagraph"/>
         <w:spacing w:line="360" w:lineRule="auto"/>
         <w:ind w:left="0" w:firstLine="709"/>
         <w:jc w:val="both"/>
@@ -46929,7 +45308,7 @@
     </w:p>
     <w:p>
       <w:pPr>
-        <w:pStyle w:val="a6"/>
+        <w:pStyle w:val="ListParagraph"/>
         <w:spacing w:line="360" w:lineRule="auto"/>
         <w:ind w:left="0" w:firstLine="709"/>
         <w:jc w:val="both"/>
@@ -46937,7 +45316,6 @@
           <w:rFonts w:eastAsiaTheme="minorEastAsia"/>
           <w:sz w:val="28"/>
           <w:szCs w:val="28"/>
-          <w:lang w:val="en-US"/>
         </w:rPr>
       </w:pPr>
       <w:r>
@@ -46969,7 +45347,7 @@
     </w:p>
     <w:p>
       <w:pPr>
-        <w:pStyle w:val="a6"/>
+        <w:pStyle w:val="ListParagraph"/>
         <w:spacing w:line="360" w:lineRule="auto"/>
         <w:ind w:left="0" w:firstLine="709"/>
         <w:jc w:val="both"/>
@@ -46990,7 +45368,7 @@
     </w:p>
     <w:p>
       <w:pPr>
-        <w:pStyle w:val="a6"/>
+        <w:pStyle w:val="ListParagraph"/>
         <w:spacing w:line="360" w:lineRule="auto"/>
         <w:ind w:left="0" w:firstLine="709"/>
         <w:jc w:val="both"/>
@@ -48181,16 +46559,16 @@
     <w:lsdException w:name="Bibliography" w:uiPriority="37"/>
     <w:lsdException w:name="TOC Heading" w:uiPriority="39" w:qFormat="1"/>
   </w:latentStyles>
-  <w:style w:type="paragraph" w:default="1" w:styleId="a">
+  <w:style w:type="paragraph" w:default="1" w:styleId="Normal">
     <w:name w:val="Normal"/>
     <w:qFormat/>
     <w:rsid w:val="00201390"/>
   </w:style>
-  <w:style w:type="paragraph" w:styleId="1">
+  <w:style w:type="paragraph" w:styleId="Heading1">
     <w:name w:val="heading 1"/>
-    <w:basedOn w:val="a"/>
-    <w:next w:val="a"/>
-    <w:link w:val="10"/>
+    <w:basedOn w:val="Normal"/>
+    <w:next w:val="Normal"/>
+    <w:link w:val="Heading1Char"/>
     <w:uiPriority w:val="9"/>
     <w:qFormat/>
     <w:rsid w:val="00DA5460"/>
@@ -48209,11 +46587,11 @@
       <w:szCs w:val="28"/>
     </w:rPr>
   </w:style>
-  <w:style w:type="paragraph" w:styleId="2">
+  <w:style w:type="paragraph" w:styleId="Heading2">
     <w:name w:val="heading 2"/>
-    <w:basedOn w:val="a"/>
-    <w:next w:val="a"/>
-    <w:link w:val="20"/>
+    <w:basedOn w:val="Normal"/>
+    <w:next w:val="Normal"/>
+    <w:link w:val="Heading2Char"/>
     <w:uiPriority w:val="9"/>
     <w:unhideWhenUsed/>
     <w:qFormat/>
@@ -48233,13 +46611,13 @@
       <w:szCs w:val="26"/>
     </w:rPr>
   </w:style>
-  <w:style w:type="character" w:default="1" w:styleId="a0">
+  <w:style w:type="character" w:default="1" w:styleId="DefaultParagraphFont">
     <w:name w:val="Default Paragraph Font"/>
     <w:uiPriority w:val="1"/>
     <w:semiHidden/>
     <w:unhideWhenUsed/>
   </w:style>
-  <w:style w:type="table" w:default="1" w:styleId="a1">
+  <w:style w:type="table" w:default="1" w:styleId="TableNormal">
     <w:name w:val="Normal Table"/>
     <w:uiPriority w:val="99"/>
     <w:semiHidden/>
@@ -48255,15 +46633,15 @@
       </w:tblCellMar>
     </w:tblPr>
   </w:style>
-  <w:style w:type="numbering" w:default="1" w:styleId="a2">
+  <w:style w:type="numbering" w:default="1" w:styleId="NoList">
     <w:name w:val="No List"/>
     <w:uiPriority w:val="99"/>
     <w:semiHidden/>
     <w:unhideWhenUsed/>
   </w:style>
-  <w:style w:type="character" w:styleId="a3">
+  <w:style w:type="character" w:styleId="PlaceholderText">
     <w:name w:val="Placeholder Text"/>
-    <w:basedOn w:val="a0"/>
+    <w:basedOn w:val="DefaultParagraphFont"/>
     <w:uiPriority w:val="99"/>
     <w:semiHidden/>
     <w:rsid w:val="003E5C8E"/>
@@ -48271,10 +46649,10 @@
       <w:color w:val="808080"/>
     </w:rPr>
   </w:style>
-  <w:style w:type="paragraph" w:styleId="a4">
+  <w:style w:type="paragraph" w:styleId="BalloonText">
     <w:name w:val="Balloon Text"/>
-    <w:basedOn w:val="a"/>
-    <w:link w:val="a5"/>
+    <w:basedOn w:val="Normal"/>
+    <w:link w:val="BalloonTextChar"/>
     <w:uiPriority w:val="99"/>
     <w:semiHidden/>
     <w:unhideWhenUsed/>
@@ -48288,10 +46666,10 @@
       <w:szCs w:val="16"/>
     </w:rPr>
   </w:style>
-  <w:style w:type="character" w:customStyle="1" w:styleId="a5">
-    <w:name w:val="Текст выноски Знак"/>
-    <w:basedOn w:val="a0"/>
-    <w:link w:val="a4"/>
+  <w:style w:type="character" w:customStyle="1" w:styleId="BalloonTextChar">
+    <w:name w:val="Balloon Text Char"/>
+    <w:basedOn w:val="DefaultParagraphFont"/>
+    <w:link w:val="BalloonText"/>
     <w:uiPriority w:val="99"/>
     <w:semiHidden/>
     <w:rsid w:val="003E5C8E"/>
@@ -48301,9 +46679,9 @@
       <w:szCs w:val="16"/>
     </w:rPr>
   </w:style>
-  <w:style w:type="paragraph" w:styleId="a6">
+  <w:style w:type="paragraph" w:styleId="ListParagraph">
     <w:name w:val="List Paragraph"/>
-    <w:basedOn w:val="a"/>
+    <w:basedOn w:val="Normal"/>
     <w:uiPriority w:val="34"/>
     <w:qFormat/>
     <w:rsid w:val="00EC3C3E"/>
@@ -48312,10 +46690,10 @@
       <w:contextualSpacing/>
     </w:pPr>
   </w:style>
-  <w:style w:type="character" w:customStyle="1" w:styleId="10">
-    <w:name w:val="Заголовок 1 Знак"/>
-    <w:basedOn w:val="a0"/>
-    <w:link w:val="1"/>
+  <w:style w:type="character" w:customStyle="1" w:styleId="Heading1Char">
+    <w:name w:val="Heading 1 Char"/>
+    <w:basedOn w:val="DefaultParagraphFont"/>
+    <w:link w:val="Heading1"/>
     <w:uiPriority w:val="9"/>
     <w:rsid w:val="00DA5460"/>
     <w:rPr>
@@ -48327,10 +46705,10 @@
       <w:szCs w:val="28"/>
     </w:rPr>
   </w:style>
-  <w:style w:type="character" w:customStyle="1" w:styleId="20">
-    <w:name w:val="Заголовок 2 Знак"/>
-    <w:basedOn w:val="a0"/>
-    <w:link w:val="2"/>
+  <w:style w:type="character" w:customStyle="1" w:styleId="Heading2Char">
+    <w:name w:val="Heading 2 Char"/>
+    <w:basedOn w:val="DefaultParagraphFont"/>
+    <w:link w:val="Heading2"/>
     <w:uiPriority w:val="9"/>
     <w:rsid w:val="000B7181"/>
     <w:rPr>
@@ -48342,9 +46720,9 @@
       <w:szCs w:val="26"/>
     </w:rPr>
   </w:style>
-  <w:style w:type="table" w:styleId="a7">
+  <w:style w:type="table" w:styleId="TableGrid">
     <w:name w:val="Table Grid"/>
-    <w:basedOn w:val="a1"/>
+    <w:basedOn w:val="TableNormal"/>
     <w:uiPriority w:val="59"/>
     <w:rsid w:val="007D120E"/>
     <w:pPr>

--- a/Диплом.docx
+++ b/Диплом.docx
@@ -39,14 +39,66 @@
           <w:sz w:val="28"/>
           <w:szCs w:val="28"/>
         </w:rPr>
-        <w:t>абстрактный автомат</w:t>
-      </w:r>
-      <w:r>
-        <w:rPr>
-          <w:sz w:val="28"/>
-          <w:szCs w:val="28"/>
-        </w:rPr>
-        <w:t xml:space="preserve">, определяемый как шестикомпонентный кортеж, или вектор, </w:t>
+        <w:t xml:space="preserve">абстрактный </w:t>
+      </w:r>
+      <w:r>
+        <w:rPr>
+          <w:i/>
+          <w:sz w:val="28"/>
+          <w:szCs w:val="28"/>
+        </w:rPr>
+        <w:t>МП-</w:t>
+      </w:r>
+      <w:r>
+        <w:rPr>
+          <w:i/>
+          <w:sz w:val="28"/>
+          <w:szCs w:val="28"/>
+        </w:rPr>
+        <w:t>автомат</w:t>
+      </w:r>
+      <w:r>
+        <w:rPr>
+          <w:i/>
+          <w:sz w:val="28"/>
+          <w:szCs w:val="28"/>
+        </w:rPr>
+        <w:t xml:space="preserve"> </w:t>
+      </w:r>
+      <w:r>
+        <w:rPr>
+          <w:sz w:val="28"/>
+          <w:szCs w:val="28"/>
+        </w:rPr>
+        <w:t>(</w:t>
+      </w:r>
+      <w:r>
+        <w:rPr>
+          <w:sz w:val="28"/>
+          <w:szCs w:val="28"/>
+        </w:rPr>
+        <w:t>далее просто автомат</w:t>
+      </w:r>
+      <w:r>
+        <w:rPr>
+          <w:sz w:val="28"/>
+          <w:szCs w:val="28"/>
+        </w:rPr>
+        <w:t>)</w:t>
+      </w:r>
+      <w:r>
+        <w:rPr>
+          <w:sz w:val="28"/>
+          <w:szCs w:val="28"/>
+        </w:rPr>
+        <w:t>,</w:t>
+      </w:r>
+      <w:r>
+        <w:rPr>
+          <w:sz w:val="28"/>
+          <w:szCs w:val="28"/>
+        </w:rPr>
+        <w:t xml:space="preserve"> определяемый как шестикомпонентный кортеж, или вектор, </w:t>
       </w:r>
       <m:oMath>
         <m:r>
@@ -1291,23 +1343,7 @@
             <w:sz w:val="28"/>
             <w:szCs w:val="28"/>
           </w:rPr>
-          <m:t>p</m:t>
-        </m:r>
-        <m:r>
-          <w:rPr>
-            <w:rFonts w:ascii="Cambria Math" w:eastAsiaTheme="minorEastAsia" w:hAnsi="Cambria Math"/>
-            <w:sz w:val="28"/>
-            <w:szCs w:val="28"/>
-          </w:rPr>
-          <m:t xml:space="preserve"> </m:t>
-        </m:r>
-        <m:r>
-          <w:rPr>
-            <w:rFonts w:ascii="Cambria Math" w:eastAsiaTheme="minorEastAsia" w:hAnsi="Cambria Math"/>
-            <w:sz w:val="28"/>
-            <w:szCs w:val="28"/>
-          </w:rPr>
-          <m:t>-</m:t>
+          <m:t>p -</m:t>
         </m:r>
       </m:oMath>
       <w:r>
@@ -4745,27 +4781,10 @@
           <w:sz w:val="28"/>
           <w:szCs w:val="28"/>
         </w:rPr>
+        <w:lastRenderedPageBreak/>
         <w:t xml:space="preserve">В таблице на пересечении </w:t>
       </w:r>
-      <m:oMath>
-        <m:r>
-          <w:rPr>
-            <w:rFonts w:ascii="Cambria Math" w:eastAsiaTheme="minorEastAsia" w:hAnsi="Cambria Math"/>
-            <w:sz w:val="28"/>
-            <w:szCs w:val="28"/>
-          </w:rPr>
-          <m:t/>
-        </m:r>
-        <w:proofErr w:type="gramStart"/>
-        <m:r>
-          <w:rPr>
-            <w:rFonts w:ascii="Cambria Math" w:eastAsiaTheme="minorEastAsia" w:hAnsi="Cambria Math"/>
-            <w:sz w:val="28"/>
-            <w:szCs w:val="28"/>
-          </w:rPr>
-          <m:t/>
-        </m:r>
-      </m:oMath>
+      <w:proofErr w:type="gramStart"/>
       <w:r>
         <w:rPr>
           <w:rFonts w:eastAsiaTheme="minorEastAsia"/>
@@ -4774,6 +4793,14 @@
         </w:rPr>
         <w:t>-</w:t>
       </w:r>
+      <w:r>
+        <w:rPr>
+          <w:rFonts w:eastAsiaTheme="minorEastAsia"/>
+          <w:sz w:val="28"/>
+          <w:szCs w:val="28"/>
+        </w:rPr>
+        <w:t>о</w:t>
+      </w:r>
       <w:proofErr w:type="gramEnd"/>
       <w:r>
         <w:rPr>
@@ -4781,7 +4808,7 @@
           <w:sz w:val="28"/>
           <w:szCs w:val="28"/>
         </w:rPr>
-        <w:t xml:space="preserve">ого и </w:t>
+        <w:t xml:space="preserve">го и </w:t>
       </w:r>
       <m:oMath>
         <m:r>
@@ -4968,7 +4995,6 @@
             <w:sz w:val="28"/>
             <w:szCs w:val="28"/>
           </w:rPr>
-          <w:lastRenderedPageBreak/>
           <m:t xml:space="preserve">∈ </m:t>
         </m:r>
         <m:d>
@@ -7400,15 +7426,7 @@
             <w:sz w:val="28"/>
             <w:szCs w:val="28"/>
           </w:rPr>
-          <m:t>×Z</m:t>
-        </m:r>
-        <m:r>
-          <w:rPr>
-            <w:rFonts w:ascii="Cambria Math" w:hAnsi="Cambria Math"/>
-            <w:sz w:val="28"/>
-            <w:szCs w:val="28"/>
-          </w:rPr>
-          <m:t>×</m:t>
+          <m:t>×Z×</m:t>
         </m:r>
         <m:r>
           <w:rPr>
@@ -10310,15 +10328,7 @@
             <w:sz w:val="28"/>
             <w:szCs w:val="28"/>
           </w:rPr>
-          <m:t>×p</m:t>
-        </m:r>
-        <m:r>
-          <w:rPr>
-            <w:rFonts w:ascii="Cambria Math" w:eastAsiaTheme="minorEastAsia" w:hAnsi="Cambria Math"/>
-            <w:sz w:val="28"/>
-            <w:szCs w:val="28"/>
-          </w:rPr>
-          <m:t>→</m:t>
+          <m:t>×p→</m:t>
         </m:r>
         <m:sSub>
           <m:sSubPr>
@@ -10894,15 +10904,7 @@
               <w:sz w:val="28"/>
               <w:szCs w:val="28"/>
             </w:rPr>
-            <m:t>×p</m:t>
-          </m:r>
-          <m:r>
-            <w:rPr>
-              <w:rFonts w:ascii="Cambria Math" w:hAnsi="Cambria Math"/>
-              <w:sz w:val="28"/>
-              <w:szCs w:val="28"/>
-            </w:rPr>
-            <m:t>→</m:t>
+            <m:t>×p→</m:t>
           </m:r>
           <m:sSub>
             <m:sSubPr>
@@ -10943,15 +10945,7 @@
               <w:sz w:val="28"/>
               <w:szCs w:val="28"/>
             </w:rPr>
-            <m:t xml:space="preserve">, </m:t>
-          </m:r>
-          <m:r>
-            <w:rPr>
-              <w:rFonts w:ascii="Cambria Math" w:hAnsi="Cambria Math"/>
-              <w:sz w:val="28"/>
-              <w:szCs w:val="28"/>
-            </w:rPr>
-            <m:t xml:space="preserve"> </m:t>
+            <m:t xml:space="preserve">,  </m:t>
           </m:r>
           <m:sSub>
             <m:sSubPr>
@@ -15982,6 +15976,7 @@
           <w:szCs w:val="28"/>
         </w:rPr>
       </w:pPr>
+      <w:proofErr w:type="gramStart"/>
       <w:r>
         <w:rPr>
           <w:sz w:val="28"/>
@@ -17423,16 +17418,7 @@
           <w:sz w:val="28"/>
           <w:szCs w:val="28"/>
         </w:rPr>
-        <w:t xml:space="preserve">Таким </w:t>
-      </w:r>
-      <w:proofErr w:type="gramStart"/>
-      <w:r>
-        <w:rPr>
-          <w:rFonts w:eastAsiaTheme="minorEastAsia"/>
-          <w:sz w:val="28"/>
-          <w:szCs w:val="28"/>
-        </w:rPr>
-        <w:t xml:space="preserve">образом, два состояния </w:t>
+        <w:t xml:space="preserve">Таким образом, два состояния </w:t>
       </w:r>
       <m:oMath>
         <m:sSub>
@@ -17945,7 +17931,6 @@
         </w:rPr>
         <w:t xml:space="preserve"> соответс</w:t>
       </w:r>
-      <w:proofErr w:type="spellStart"/>
       <w:r>
         <w:rPr>
           <w:rFonts w:eastAsiaTheme="minorEastAsia"/>
@@ -17962,7 +17947,6 @@
         </w:rPr>
         <w:t>вует</w:t>
       </w:r>
-      <w:proofErr w:type="spellEnd"/>
       <w:r>
         <w:rPr>
           <w:rFonts w:eastAsiaTheme="minorEastAsia"/>
@@ -23923,25 +23907,7 @@
           <w:sz w:val="28"/>
           <w:szCs w:val="28"/>
         </w:rPr>
-        <w:t xml:space="preserve"> имеет свойство подстановки и является минимальным разбиением, которое ото</w:t>
-      </w:r>
-      <w:proofErr w:type="spellStart"/>
-      <w:r>
-        <w:rPr>
-          <w:rFonts w:eastAsiaTheme="minorEastAsia"/>
-          <w:sz w:val="28"/>
-          <w:szCs w:val="28"/>
-        </w:rPr>
-        <w:t>ждествляет</w:t>
-      </w:r>
-      <w:proofErr w:type="spellEnd"/>
-      <w:r>
-        <w:rPr>
-          <w:rFonts w:eastAsiaTheme="minorEastAsia"/>
-          <w:sz w:val="28"/>
-          <w:szCs w:val="28"/>
-        </w:rPr>
-        <w:t xml:space="preserve"> состояния </w:t>
+        <w:t xml:space="preserve"> имеет свойство подстановки и является минимальным разбиением, которое отождествляет состояния </w:t>
       </w:r>
       <m:oMath>
         <m:sSub>
@@ -24518,15 +24484,7 @@
                 <w:sz w:val="28"/>
                 <w:szCs w:val="28"/>
               </w:rPr>
-              <m:t xml:space="preserve">, </m:t>
-            </m:r>
-            <m:r>
-              <w:rPr>
-                <w:rFonts w:ascii="Cambria Math" w:eastAsiaTheme="minorEastAsia" w:hAnsi="Cambria Math"/>
-                <w:sz w:val="28"/>
-                <w:szCs w:val="28"/>
-              </w:rPr>
-              <m:t xml:space="preserve"> </m:t>
+              <m:t xml:space="preserve">,  </m:t>
             </m:r>
             <m:sSub>
               <m:sSubPr>
@@ -24565,9 +24523,17 @@
                 <w:rFonts w:ascii="Cambria Math" w:eastAsiaTheme="minorEastAsia" w:hAnsi="Cambria Math"/>
                 <w:sz w:val="28"/>
                 <w:szCs w:val="28"/>
+              </w:rPr>
+              <m:t xml:space="preserve">,  </m:t>
+            </m:r>
+            <m:r>
+              <w:rPr>
+                <w:rFonts w:ascii="Cambria Math" w:eastAsiaTheme="minorEastAsia" w:hAnsi="Cambria Math"/>
+                <w:sz w:val="28"/>
+                <w:szCs w:val="28"/>
                 <w:lang w:val="en-US"/>
               </w:rPr>
-              <m:t>,  p</m:t>
+              <m:t>p</m:t>
             </m:r>
           </m:e>
         </m:d>
@@ -24649,15 +24615,7 @@
                     <w:sz w:val="28"/>
                     <w:szCs w:val="28"/>
                   </w:rPr>
-                  <m:t xml:space="preserve"> </m:t>
-                </m:r>
-                <m:r>
-                  <w:rPr>
-                    <w:rFonts w:ascii="Cambria Math" w:eastAsiaTheme="minorEastAsia" w:hAnsi="Cambria Math"/>
-                    <w:sz w:val="28"/>
-                    <w:szCs w:val="28"/>
-                  </w:rPr>
-                  <m:t>z</m:t>
+                  <m:t xml:space="preserve"> z</m:t>
                 </m:r>
               </m:e>
               <m:sub>
@@ -24823,23 +24781,7 @@
             <w:sz w:val="28"/>
             <w:szCs w:val="28"/>
           </w:rPr>
-          <m:t>,</m:t>
-        </m:r>
-        <m:r>
-          <w:rPr>
-            <w:rFonts w:ascii="Cambria Math" w:eastAsiaTheme="minorEastAsia" w:hAnsi="Cambria Math"/>
-            <w:sz w:val="28"/>
-            <w:szCs w:val="28"/>
-          </w:rPr>
-          <m:t xml:space="preserve"> </m:t>
-        </m:r>
-        <m:r>
-          <w:rPr>
-            <w:rFonts w:ascii="Cambria Math" w:eastAsiaTheme="minorEastAsia" w:hAnsi="Cambria Math"/>
-            <w:sz w:val="28"/>
-            <w:szCs w:val="28"/>
-          </w:rPr>
-          <m:t xml:space="preserve"> </m:t>
+          <m:t xml:space="preserve">,  </m:t>
         </m:r>
         <m:sSub>
           <m:sSubPr>
@@ -25531,25 +25473,7 @@
           <w:sz w:val="28"/>
           <w:szCs w:val="28"/>
         </w:rPr>
-        <w:t xml:space="preserve"> две пары разбиени</w:t>
-      </w:r>
-      <w:proofErr w:type="spellStart"/>
-      <w:r>
-        <w:rPr>
-          <w:rFonts w:eastAsiaTheme="minorEastAsia"/>
-          <w:sz w:val="28"/>
-          <w:szCs w:val="28"/>
-        </w:rPr>
-        <w:t>й</w:t>
-      </w:r>
-      <w:proofErr w:type="spellEnd"/>
-      <w:r>
-        <w:rPr>
-          <w:rFonts w:eastAsiaTheme="minorEastAsia"/>
-          <w:sz w:val="28"/>
-          <w:szCs w:val="28"/>
-        </w:rPr>
-        <w:t xml:space="preserve"> на множестве состояний </w:t>
+        <w:t xml:space="preserve"> две пары разбиений на множестве состояний </w:t>
       </w:r>
       <w:r>
         <w:rPr>
@@ -29545,15 +29469,7 @@
             <w:sz w:val="28"/>
             <w:szCs w:val="28"/>
           </w:rPr>
-          <m:t>=</m:t>
-        </m:r>
-        <m:r>
-          <w:rPr>
-            <w:rFonts w:ascii="Cambria Math" w:eastAsiaTheme="minorEastAsia" w:hAnsi="Cambria Math"/>
-            <w:sz w:val="28"/>
-            <w:szCs w:val="28"/>
-          </w:rPr>
-          <m:t>δ</m:t>
+          <m:t>=δ</m:t>
         </m:r>
         <m:d>
           <m:dPr>
@@ -29776,15 +29692,7 @@
             <w:sz w:val="28"/>
             <w:szCs w:val="28"/>
           </w:rPr>
-          <m:t>∈Z</m:t>
-        </m:r>
-        <m:r>
-          <w:rPr>
-            <w:rFonts w:ascii="Cambria Math" w:eastAsiaTheme="minorEastAsia" w:hAnsi="Cambria Math"/>
-            <w:sz w:val="28"/>
-            <w:szCs w:val="28"/>
-          </w:rPr>
-          <m:t xml:space="preserve">, </m:t>
+          <m:t xml:space="preserve">∈Z, </m:t>
         </m:r>
         <m:r>
           <w:rPr>
@@ -36195,15 +36103,7 @@
             <w:sz w:val="28"/>
             <w:szCs w:val="28"/>
           </w:rPr>
-          <m:t>×p</m:t>
-        </m:r>
-        <m:r>
-          <w:rPr>
-            <w:rFonts w:ascii="Cambria Math" w:eastAsiaTheme="minorEastAsia" w:hAnsi="Cambria Math"/>
-            <w:sz w:val="28"/>
-            <w:szCs w:val="28"/>
-          </w:rPr>
-          <m:t>→</m:t>
+          <m:t>×p→</m:t>
         </m:r>
         <m:sSub>
           <m:sSubPr>
@@ -36917,15 +36817,7 @@
                 <w:sz w:val="28"/>
                 <w:szCs w:val="28"/>
               </w:rPr>
-              <m:t>α, γ</m:t>
-            </m:r>
-            <m:r>
-              <w:rPr>
-                <w:rFonts w:ascii="Cambria Math" w:eastAsiaTheme="minorEastAsia" w:hAnsi="Cambria Math"/>
-                <w:sz w:val="28"/>
-                <w:szCs w:val="28"/>
-              </w:rPr>
-              <m:t>,p</m:t>
+              <m:t>α, γ,p</m:t>
             </m:r>
           </m:e>
         </m:d>
@@ -37031,15 +36923,7 @@
                     <w:sz w:val="28"/>
                     <w:szCs w:val="28"/>
                   </w:rPr>
-                  <m:t>α,γ</m:t>
-                </m:r>
-                <m:r>
-                  <w:rPr>
-                    <w:rFonts w:ascii="Cambria Math" w:eastAsiaTheme="minorEastAsia" w:hAnsi="Cambria Math"/>
-                    <w:sz w:val="28"/>
-                    <w:szCs w:val="28"/>
-                  </w:rPr>
-                  <m:t>,p</m:t>
+                  <m:t>α,γ,p</m:t>
                 </m:r>
               </m:e>
             </m:d>
@@ -37197,15 +37081,7 @@
                 <w:sz w:val="28"/>
                 <w:szCs w:val="28"/>
               </w:rPr>
-              <m:t>α,  γ</m:t>
-            </m:r>
-            <m:r>
-              <w:rPr>
-                <w:rFonts w:ascii="Cambria Math" w:eastAsiaTheme="minorEastAsia" w:hAnsi="Cambria Math"/>
-                <w:sz w:val="28"/>
-                <w:szCs w:val="28"/>
-              </w:rPr>
-              <m:t>,  p</m:t>
+              <m:t>α,  γ,  p</m:t>
             </m:r>
           </m:e>
         </m:d>
@@ -37651,15 +37527,7 @@
                               <w:sz w:val="28"/>
                               <w:szCs w:val="28"/>
                             </w:rPr>
-                            <m:t>α∩β,γ</m:t>
-                          </m:r>
-                          <m:r>
-                            <w:rPr>
-                              <w:rFonts w:ascii="Cambria Math" w:eastAsiaTheme="minorEastAsia" w:hAnsi="Cambria Math"/>
-                              <w:sz w:val="28"/>
-                              <w:szCs w:val="28"/>
-                            </w:rPr>
-                            <m:t>,p</m:t>
+                            <m:t>α∩β,γ,p</m:t>
                           </m:r>
                         </m:e>
                       </m:d>
@@ -42710,15 +42578,7 @@
                   <w:sz w:val="28"/>
                   <w:szCs w:val="28"/>
                 </w:rPr>
-                <m:t>, p</m:t>
-              </m:r>
-              <m:r>
-                <w:rPr>
-                  <w:rFonts w:ascii="Cambria Math" w:eastAsiaTheme="minorEastAsia" w:hAnsi="Cambria Math"/>
-                  <w:sz w:val="28"/>
-                  <w:szCs w:val="28"/>
-                </w:rPr>
-                <m:t xml:space="preserve"> </m:t>
+                <m:t xml:space="preserve">, p </m:t>
               </m:r>
             </m:e>
           </m:d>
@@ -44388,23 +44248,13 @@
         </w:rPr>
         <w:t>. Использование ра</w:t>
       </w:r>
-      <w:proofErr w:type="spellStart"/>
-      <w:r>
-        <w:rPr>
-          <w:rFonts w:eastAsiaTheme="minorEastAsia"/>
-          <w:sz w:val="28"/>
-          <w:szCs w:val="28"/>
-        </w:rPr>
-        <w:t>збиений</w:t>
-      </w:r>
-      <w:proofErr w:type="spellEnd"/>
-      <w:r>
-        <w:rPr>
-          <w:rFonts w:eastAsiaTheme="minorEastAsia"/>
-          <w:sz w:val="28"/>
-          <w:szCs w:val="28"/>
-        </w:rPr>
-        <w:t xml:space="preserve"> </w:t>
+      <w:r>
+        <w:rPr>
+          <w:rFonts w:eastAsiaTheme="minorEastAsia"/>
+          <w:sz w:val="28"/>
+          <w:szCs w:val="28"/>
+        </w:rPr>
+        <w:t xml:space="preserve">збиений </w:t>
       </w:r>
       <m:oMath>
         <m:sSub>
@@ -44623,10 +44473,10 @@
             <v:path o:extrusionok="f" gradientshapeok="t" o:connecttype="rect"/>
             <o:lock v:ext="edit" aspectratio="t"/>
           </v:shapetype>
-          <v:shape id="_x0000_i1025" type="#_x0000_t75" style="width:169pt;height:541pt" o:ole="">
+          <v:shape id="_x0000_i1025" type="#_x0000_t75" style="width:168.75pt;height:540.75pt" o:ole="">
             <v:imagedata r:id="rId6" o:title=""/>
           </v:shape>
-          <o:OLEObject Type="Embed" ProgID="Visio.Drawing.11" ShapeID="_x0000_i1025" DrawAspect="Content" ObjectID="_1304629988" r:id="rId7"/>
+          <o:OLEObject Type="Embed" ProgID="Visio.Drawing.11" ShapeID="_x0000_i1025" DrawAspect="Content" ObjectID="_1306538035" r:id="rId7"/>
         </w:object>
       </w:r>
     </w:p>
@@ -45365,6 +45215,14 @@
         </w:rPr>
         <w:t>Выбор данного множества должен быть осуществлён до начала декомпозиции автомата.</w:t>
       </w:r>
+      <w:r>
+        <w:rPr>
+          <w:rFonts w:eastAsiaTheme="minorEastAsia"/>
+          <w:sz w:val="28"/>
+          <w:szCs w:val="28"/>
+        </w:rPr>
+        <w:t xml:space="preserve"> Так как имеется однозначное соответствие между этим выбором и результирующей сетью, то в зависимости от целей декомпозиции можно ввести критерий выбора (оценки) конкретного множества, который позволит получить результат, наиболее полно удовлетворяющий этим целям.</w:t>
+      </w:r>
     </w:p>
     <w:p>
       <w:pPr>
@@ -45374,11 +45232,1264 @@
         <w:jc w:val="both"/>
         <w:rPr>
           <w:rFonts w:eastAsiaTheme="minorEastAsia"/>
+          <w:sz w:val="28"/>
+          <w:szCs w:val="28"/>
+        </w:rPr>
+      </w:pPr>
+      <w:r>
+        <w:rPr>
+          <w:rFonts w:eastAsiaTheme="minorEastAsia"/>
+          <w:sz w:val="28"/>
+          <w:szCs w:val="28"/>
+        </w:rPr>
+        <w:t>Например, и</w:t>
+      </w:r>
+      <w:r>
+        <w:rPr>
+          <w:rFonts w:eastAsiaTheme="minorEastAsia"/>
+          <w:sz w:val="28"/>
+          <w:szCs w:val="28"/>
+        </w:rPr>
+        <w:t xml:space="preserve">з всех возможных вариантов декомпозиции </w:t>
+      </w:r>
+      <w:r>
+        <w:rPr>
+          <w:rFonts w:eastAsiaTheme="minorEastAsia"/>
+          <w:sz w:val="28"/>
+          <w:szCs w:val="28"/>
+        </w:rPr>
+        <w:t xml:space="preserve">особый интерес </w:t>
+      </w:r>
+      <w:r>
+        <w:rPr>
+          <w:rFonts w:eastAsiaTheme="minorEastAsia"/>
+          <w:sz w:val="28"/>
+          <w:szCs w:val="28"/>
+        </w:rPr>
+        <w:t xml:space="preserve">представляют </w:t>
+      </w:r>
+      <w:r>
+        <w:rPr>
+          <w:rFonts w:eastAsiaTheme="minorEastAsia"/>
+          <w:sz w:val="28"/>
+          <w:szCs w:val="28"/>
+        </w:rPr>
+        <w:t>случаи, при которых получается наименьшее число подавтоматов сети (т.е. множество ортогональных разбиений имеет наименьшее</w:t>
+      </w:r>
+      <w:r>
+        <w:rPr>
+          <w:rFonts w:eastAsiaTheme="minorEastAsia"/>
+          <w:sz w:val="28"/>
+          <w:szCs w:val="28"/>
+        </w:rPr>
+        <w:t xml:space="preserve"> число разбиений</w:t>
+      </w:r>
+      <w:r>
+        <w:rPr>
+          <w:rFonts w:eastAsiaTheme="minorEastAsia"/>
+          <w:sz w:val="28"/>
+          <w:szCs w:val="28"/>
+        </w:rPr>
+        <w:t>)</w:t>
+      </w:r>
+      <w:r>
+        <w:rPr>
+          <w:rFonts w:eastAsiaTheme="minorEastAsia"/>
+          <w:sz w:val="28"/>
+          <w:szCs w:val="28"/>
+        </w:rPr>
+        <w:t>. Однако</w:t>
+      </w:r>
+      <w:proofErr w:type="gramStart"/>
+      <w:r>
+        <w:rPr>
+          <w:rFonts w:eastAsiaTheme="minorEastAsia"/>
+          <w:sz w:val="28"/>
+          <w:szCs w:val="28"/>
+        </w:rPr>
+        <w:t>,</w:t>
+      </w:r>
+      <w:proofErr w:type="gramEnd"/>
+      <w:r>
+        <w:rPr>
+          <w:rFonts w:eastAsiaTheme="minorEastAsia"/>
+          <w:sz w:val="28"/>
+          <w:szCs w:val="28"/>
+        </w:rPr>
+        <w:t xml:space="preserve"> при выборе</w:t>
+      </w:r>
+      <w:r>
+        <w:rPr>
+          <w:rFonts w:eastAsiaTheme="minorEastAsia"/>
+          <w:sz w:val="28"/>
+          <w:szCs w:val="28"/>
+        </w:rPr>
+        <w:t xml:space="preserve"> единичного разбиения в качестве единственного элемента множества ортогональных разбиений получается сеть, состоящая из одного подавтомата (вырожденный случай).</w:t>
+      </w:r>
+    </w:p>
+    <w:p>
+      <w:pPr>
+        <w:pStyle w:val="ListParagraph"/>
+        <w:spacing w:line="360" w:lineRule="auto"/>
+        <w:ind w:left="0" w:firstLine="709"/>
+        <w:jc w:val="both"/>
+        <w:rPr>
+          <w:rFonts w:eastAsiaTheme="minorEastAsia"/>
+          <w:sz w:val="28"/>
+          <w:szCs w:val="28"/>
+        </w:rPr>
+      </w:pPr>
+      <w:r>
+        <w:rPr>
+          <w:rFonts w:eastAsiaTheme="minorEastAsia"/>
+          <w:sz w:val="28"/>
+          <w:szCs w:val="28"/>
+        </w:rPr>
+        <w:t xml:space="preserve">Также внимания заслуживают те варианты </w:t>
+      </w:r>
+      <w:r>
+        <w:rPr>
+          <w:rFonts w:eastAsiaTheme="minorEastAsia"/>
+          <w:sz w:val="28"/>
+          <w:szCs w:val="28"/>
+        </w:rPr>
+        <w:t xml:space="preserve">множества ортогональных </w:t>
+      </w:r>
+      <w:r>
+        <w:rPr>
+          <w:rFonts w:eastAsiaTheme="minorEastAsia"/>
+          <w:sz w:val="28"/>
+          <w:szCs w:val="28"/>
+        </w:rPr>
+        <w:t>разбиений</w:t>
+      </w:r>
+      <w:r>
+        <w:rPr>
+          <w:rFonts w:eastAsiaTheme="minorEastAsia"/>
+          <w:sz w:val="28"/>
+          <w:szCs w:val="28"/>
+        </w:rPr>
+        <w:t>, при которых распределение</w:t>
+      </w:r>
+      <w:r>
+        <w:rPr>
+          <w:rFonts w:eastAsiaTheme="minorEastAsia"/>
+          <w:sz w:val="28"/>
+          <w:szCs w:val="28"/>
+        </w:rPr>
+        <w:t xml:space="preserve"> состояний по подавтоматам сети наиболее равномерно.</w:t>
+      </w:r>
+    </w:p>
+    <w:p>
+      <w:pPr>
+        <w:pStyle w:val="ListParagraph"/>
+        <w:spacing w:line="360" w:lineRule="auto"/>
+        <w:ind w:left="0" w:firstLine="709"/>
+        <w:jc w:val="both"/>
+        <w:rPr>
+          <w:rFonts w:eastAsiaTheme="minorEastAsia"/>
+          <w:sz w:val="28"/>
+          <w:szCs w:val="28"/>
+        </w:rPr>
+      </w:pPr>
+      <w:r>
+        <w:rPr>
+          <w:rFonts w:eastAsiaTheme="minorEastAsia"/>
+          <w:sz w:val="28"/>
+          <w:szCs w:val="28"/>
+        </w:rPr>
+        <w:t>Оба рассмотренных выше критерия дают количественную оценку</w:t>
+      </w:r>
+      <w:r>
+        <w:rPr>
+          <w:rFonts w:eastAsiaTheme="minorEastAsia"/>
+          <w:sz w:val="28"/>
+          <w:szCs w:val="28"/>
+        </w:rPr>
+        <w:t xml:space="preserve"> каждому множеству ортогональных разбиений</w:t>
+      </w:r>
+      <w:r>
+        <w:rPr>
+          <w:rFonts w:eastAsiaTheme="minorEastAsia"/>
+          <w:sz w:val="28"/>
+          <w:szCs w:val="28"/>
+        </w:rPr>
+        <w:t xml:space="preserve"> (в процентах)</w:t>
+      </w:r>
+      <w:r>
+        <w:rPr>
+          <w:rFonts w:eastAsiaTheme="minorEastAsia"/>
+          <w:sz w:val="28"/>
+          <w:szCs w:val="28"/>
+        </w:rPr>
+        <w:t>.</w:t>
+      </w:r>
+    </w:p>
+    <w:p>
+      <w:pPr>
+        <w:pStyle w:val="ListParagraph"/>
+        <w:spacing w:line="360" w:lineRule="auto"/>
+        <w:ind w:left="0" w:firstLine="709"/>
+        <w:jc w:val="both"/>
+        <w:rPr>
+          <w:rFonts w:eastAsiaTheme="minorEastAsia"/>
+          <w:sz w:val="28"/>
+          <w:szCs w:val="28"/>
+          <w:lang w:val="en-US"/>
+        </w:rPr>
+      </w:pPr>
+      <w:r>
+        <w:rPr>
+          <w:rFonts w:eastAsiaTheme="minorEastAsia"/>
+          <w:sz w:val="28"/>
+          <w:szCs w:val="28"/>
+        </w:rPr>
+        <w:t xml:space="preserve">В первом случае она равна </w:t>
+      </w:r>
+    </w:p>
+    <w:p>
+      <w:pPr>
+        <w:pStyle w:val="ListParagraph"/>
+        <w:spacing w:line="360" w:lineRule="auto"/>
+        <w:ind w:left="0" w:firstLine="709"/>
+        <w:jc w:val="center"/>
+        <w:rPr>
+          <w:rFonts w:eastAsiaTheme="minorEastAsia"/>
+          <w:sz w:val="28"/>
+          <w:szCs w:val="28"/>
+          <w:lang w:val="en-US"/>
+        </w:rPr>
+      </w:pPr>
+      <m:oMath>
+        <m:sSub>
+          <m:sSubPr>
+            <m:ctrlPr>
+              <w:rPr>
+                <w:rFonts w:ascii="Cambria Math" w:eastAsiaTheme="minorEastAsia" w:hAnsi="Cambria Math"/>
+                <w:i/>
+                <w:sz w:val="28"/>
+                <w:szCs w:val="28"/>
+              </w:rPr>
+            </m:ctrlPr>
+          </m:sSubPr>
+          <m:e>
+            <m:r>
+              <w:rPr>
+                <w:rFonts w:ascii="Cambria Math" w:eastAsiaTheme="minorEastAsia" w:hAnsi="Cambria Math"/>
+                <w:sz w:val="28"/>
+                <w:szCs w:val="28"/>
+                <w:lang w:val="en-US"/>
+              </w:rPr>
+              <m:t>p</m:t>
+            </m:r>
+          </m:e>
+          <m:sub>
+            <m:r>
+              <w:rPr>
+                <w:rFonts w:ascii="Cambria Math" w:eastAsiaTheme="minorEastAsia" w:hAnsi="Cambria Math"/>
+                <w:sz w:val="28"/>
+                <w:szCs w:val="28"/>
+              </w:rPr>
+              <m:t>1</m:t>
+            </m:r>
+          </m:sub>
+        </m:sSub>
+        <m:r>
+          <w:rPr>
+            <w:rFonts w:ascii="Cambria Math" w:eastAsiaTheme="minorEastAsia" w:hAnsi="Cambria Math"/>
+            <w:sz w:val="28"/>
+            <w:szCs w:val="28"/>
+          </w:rPr>
+          <m:t>=</m:t>
+        </m:r>
+        <m:f>
+          <m:fPr>
+            <m:ctrlPr>
+              <w:rPr>
+                <w:rFonts w:ascii="Cambria Math" w:eastAsiaTheme="minorEastAsia" w:hAnsi="Cambria Math"/>
+                <w:i/>
+                <w:sz w:val="28"/>
+                <w:szCs w:val="28"/>
+              </w:rPr>
+            </m:ctrlPr>
+          </m:fPr>
+          <m:num>
+            <m:r>
+              <w:rPr>
+                <w:rFonts w:ascii="Cambria Math" w:eastAsiaTheme="minorEastAsia" w:hAnsi="Cambria Math"/>
+                <w:sz w:val="28"/>
+                <w:szCs w:val="28"/>
+              </w:rPr>
+              <m:t>n</m:t>
+            </m:r>
+          </m:num>
+          <m:den>
+            <m:r>
+              <w:rPr>
+                <w:rFonts w:ascii="Cambria Math" w:eastAsiaTheme="minorEastAsia" w:hAnsi="Cambria Math"/>
+                <w:sz w:val="28"/>
+                <w:szCs w:val="28"/>
+              </w:rPr>
+              <m:t>N</m:t>
+            </m:r>
+          </m:den>
+        </m:f>
+        <m:r>
+          <w:rPr>
+            <w:rFonts w:ascii="Cambria Math" w:eastAsiaTheme="minorEastAsia" w:hAnsi="Cambria Math"/>
+            <w:sz w:val="28"/>
+            <w:szCs w:val="28"/>
+          </w:rPr>
+          <m:t>∙100%</m:t>
+        </m:r>
+        <m:r>
+          <w:rPr>
+            <w:rFonts w:ascii="Cambria Math" w:eastAsiaTheme="minorEastAsia" w:hAnsi="Cambria Math"/>
+            <w:sz w:val="28"/>
+            <w:szCs w:val="28"/>
+          </w:rPr>
+          <m:t xml:space="preserve"> </m:t>
+        </m:r>
+      </m:oMath>
+      <w:r>
+        <w:rPr>
+          <w:rFonts w:eastAsiaTheme="minorEastAsia"/>
+          <w:sz w:val="28"/>
+          <w:szCs w:val="28"/>
+        </w:rPr>
+        <w:t>,</w:t>
+      </w:r>
+    </w:p>
+    <w:p>
+      <w:pPr>
+        <w:pStyle w:val="ListParagraph"/>
+        <w:spacing w:line="360" w:lineRule="auto"/>
+        <w:ind w:left="0" w:firstLine="709"/>
+        <w:jc w:val="both"/>
+        <w:rPr>
+          <w:rFonts w:eastAsiaTheme="minorEastAsia"/>
+          <w:sz w:val="28"/>
+          <w:szCs w:val="28"/>
+        </w:rPr>
+      </w:pPr>
+      <w:r>
+        <w:rPr>
+          <w:rFonts w:eastAsiaTheme="minorEastAsia"/>
+          <w:sz w:val="28"/>
+          <w:szCs w:val="28"/>
+        </w:rPr>
+        <w:t xml:space="preserve">где </w:t>
+      </w:r>
+      <m:oMath>
+        <m:r>
+          <w:rPr>
+            <w:rFonts w:ascii="Cambria Math" w:eastAsiaTheme="minorEastAsia" w:hAnsi="Cambria Math"/>
+            <w:sz w:val="28"/>
+            <w:szCs w:val="28"/>
+          </w:rPr>
+          <m:t xml:space="preserve">n- </m:t>
+        </m:r>
+      </m:oMath>
+      <w:r>
+        <w:rPr>
+          <w:rFonts w:eastAsiaTheme="minorEastAsia"/>
+          <w:sz w:val="28"/>
+          <w:szCs w:val="28"/>
+        </w:rPr>
+        <w:t xml:space="preserve">число </w:t>
+      </w:r>
+      <w:r>
+        <w:rPr>
+          <w:rFonts w:eastAsiaTheme="minorEastAsia"/>
+          <w:sz w:val="28"/>
+          <w:szCs w:val="28"/>
+        </w:rPr>
+        <w:t>элементов во</w:t>
+      </w:r>
+      <w:r>
+        <w:rPr>
+          <w:rFonts w:eastAsiaTheme="minorEastAsia"/>
+          <w:sz w:val="28"/>
+          <w:szCs w:val="28"/>
+        </w:rPr>
+        <w:t xml:space="preserve"> множестве</w:t>
+      </w:r>
+      <w:r>
+        <w:rPr>
+          <w:rFonts w:eastAsiaTheme="minorEastAsia"/>
+          <w:sz w:val="28"/>
+          <w:szCs w:val="28"/>
+        </w:rPr>
+        <w:t xml:space="preserve"> ортогональных разбиений</w:t>
+      </w:r>
+      <w:r>
+        <w:rPr>
+          <w:rFonts w:eastAsiaTheme="minorEastAsia"/>
+          <w:sz w:val="28"/>
+          <w:szCs w:val="28"/>
+        </w:rPr>
+        <w:t xml:space="preserve">, </w:t>
+      </w:r>
+      <m:oMath>
+        <m:r>
+          <w:rPr>
+            <w:rFonts w:ascii="Cambria Math" w:eastAsiaTheme="minorEastAsia" w:hAnsi="Cambria Math"/>
+            <w:sz w:val="28"/>
+            <w:szCs w:val="28"/>
+          </w:rPr>
+          <m:t xml:space="preserve">N- </m:t>
+        </m:r>
+      </m:oMath>
+      <w:r>
+        <w:rPr>
+          <w:rFonts w:eastAsiaTheme="minorEastAsia"/>
+          <w:sz w:val="28"/>
+          <w:szCs w:val="28"/>
+        </w:rPr>
+        <w:t>число элементов во множестве состояний исходного автомата.</w:t>
+      </w:r>
+    </w:p>
+    <w:p>
+      <w:pPr>
+        <w:pStyle w:val="ListParagraph"/>
+        <w:spacing w:line="360" w:lineRule="auto"/>
+        <w:ind w:left="0" w:firstLine="709"/>
+        <w:jc w:val="both"/>
+        <w:rPr>
+          <w:rFonts w:eastAsiaTheme="minorEastAsia"/>
+          <w:sz w:val="28"/>
+          <w:szCs w:val="28"/>
+          <w:lang w:val="en-US"/>
+        </w:rPr>
+      </w:pPr>
+      <w:r>
+        <w:rPr>
+          <w:rFonts w:eastAsiaTheme="minorEastAsia"/>
+          <w:sz w:val="28"/>
+          <w:szCs w:val="28"/>
+        </w:rPr>
+        <w:t>Во втором случае</w:t>
+      </w:r>
+      <w:r>
+        <w:rPr>
+          <w:rFonts w:eastAsiaTheme="minorEastAsia"/>
+          <w:sz w:val="28"/>
+          <w:szCs w:val="28"/>
+        </w:rPr>
+        <w:t xml:space="preserve"> оценка равна</w:t>
+      </w:r>
+    </w:p>
+    <w:p>
+      <w:pPr>
+        <w:pStyle w:val="ListParagraph"/>
+        <w:spacing w:line="360" w:lineRule="auto"/>
+        <w:ind w:left="0" w:firstLine="709"/>
+        <w:jc w:val="center"/>
+        <w:rPr>
+          <w:rFonts w:eastAsiaTheme="minorEastAsia"/>
+          <w:sz w:val="28"/>
+          <w:szCs w:val="28"/>
+          <w:lang w:val="en-US"/>
+        </w:rPr>
+      </w:pPr>
+      <m:oMath>
+        <m:sSub>
+          <m:sSubPr>
+            <m:ctrlPr>
+              <w:rPr>
+                <w:rFonts w:ascii="Cambria Math" w:eastAsiaTheme="minorEastAsia" w:hAnsi="Cambria Math"/>
+                <w:i/>
+                <w:sz w:val="28"/>
+                <w:szCs w:val="28"/>
+              </w:rPr>
+            </m:ctrlPr>
+          </m:sSubPr>
+          <m:e>
+            <m:r>
+              <w:rPr>
+                <w:rFonts w:ascii="Cambria Math" w:eastAsiaTheme="minorEastAsia" w:hAnsi="Cambria Math"/>
+                <w:sz w:val="28"/>
+                <w:szCs w:val="28"/>
+              </w:rPr>
+              <m:t>p</m:t>
+            </m:r>
+          </m:e>
+          <m:sub>
+            <m:r>
+              <w:rPr>
+                <w:rFonts w:ascii="Cambria Math" w:eastAsiaTheme="minorEastAsia" w:hAnsi="Cambria Math"/>
+                <w:sz w:val="28"/>
+                <w:szCs w:val="28"/>
+                <w:lang w:val="en-US"/>
+              </w:rPr>
+              <m:t>2</m:t>
+            </m:r>
+          </m:sub>
+        </m:sSub>
+        <m:r>
+          <w:rPr>
+            <w:rFonts w:ascii="Cambria Math" w:eastAsiaTheme="minorEastAsia" w:hAnsi="Cambria Math"/>
+            <w:sz w:val="28"/>
+            <w:szCs w:val="28"/>
+            <w:lang w:val="en-US"/>
+          </w:rPr>
+          <m:t>=</m:t>
+        </m:r>
+        <m:f>
+          <m:fPr>
+            <m:ctrlPr>
+              <w:rPr>
+                <w:rFonts w:ascii="Cambria Math" w:eastAsiaTheme="minorEastAsia" w:hAnsi="Cambria Math"/>
+                <w:i/>
+                <w:sz w:val="28"/>
+                <w:szCs w:val="28"/>
+                <w:lang w:val="en-US"/>
+              </w:rPr>
+            </m:ctrlPr>
+          </m:fPr>
+          <m:num>
+            <m:nary>
+              <m:naryPr>
+                <m:chr m:val="∑"/>
+                <m:limLoc m:val="undOvr"/>
+                <m:ctrlPr>
+                  <w:rPr>
+                    <w:rFonts w:ascii="Cambria Math" w:eastAsiaTheme="minorEastAsia" w:hAnsi="Cambria Math"/>
+                    <w:i/>
+                    <w:sz w:val="28"/>
+                    <w:szCs w:val="28"/>
+                    <w:lang w:val="en-US"/>
+                  </w:rPr>
+                </m:ctrlPr>
+              </m:naryPr>
+              <m:sub>
+                <m:r>
+                  <w:rPr>
+                    <w:rFonts w:ascii="Cambria Math" w:eastAsiaTheme="minorEastAsia" w:hAnsi="Cambria Math"/>
+                    <w:sz w:val="28"/>
+                    <w:szCs w:val="28"/>
+                    <w:lang w:val="en-US"/>
+                  </w:rPr>
+                  <m:t>j=1</m:t>
+                </m:r>
+              </m:sub>
+              <m:sup>
+                <m:r>
+                  <w:rPr>
+                    <w:rFonts w:ascii="Cambria Math" w:eastAsiaTheme="minorEastAsia" w:hAnsi="Cambria Math"/>
+                    <w:sz w:val="28"/>
+                    <w:szCs w:val="28"/>
+                    <w:lang w:val="en-US"/>
+                  </w:rPr>
+                  <m:t>k</m:t>
+                </m:r>
+              </m:sup>
+              <m:e>
+                <m:d>
+                  <m:dPr>
+                    <m:begChr m:val="|"/>
+                    <m:endChr m:val="|"/>
+                    <m:ctrlPr>
+                      <w:rPr>
+                        <w:rFonts w:ascii="Cambria Math" w:eastAsiaTheme="minorEastAsia" w:hAnsi="Cambria Math"/>
+                        <w:i/>
+                        <w:sz w:val="28"/>
+                        <w:szCs w:val="28"/>
+                        <w:lang w:val="en-US"/>
+                      </w:rPr>
+                    </m:ctrlPr>
+                  </m:dPr>
+                  <m:e>
+                    <m:sSub>
+                      <m:sSubPr>
+                        <m:ctrlPr>
+                          <w:rPr>
+                            <w:rFonts w:ascii="Cambria Math" w:eastAsiaTheme="minorEastAsia" w:hAnsi="Cambria Math"/>
+                            <w:i/>
+                            <w:sz w:val="28"/>
+                            <w:szCs w:val="28"/>
+                            <w:lang w:val="en-US"/>
+                          </w:rPr>
+                        </m:ctrlPr>
+                      </m:sSubPr>
+                      <m:e>
+                        <m:r>
+                          <w:rPr>
+                            <w:rFonts w:ascii="Cambria Math" w:eastAsiaTheme="minorEastAsia" w:hAnsi="Cambria Math"/>
+                            <w:sz w:val="28"/>
+                            <w:szCs w:val="28"/>
+                            <w:lang w:val="en-US"/>
+                          </w:rPr>
+                          <m:t>b</m:t>
+                        </m:r>
+                      </m:e>
+                      <m:sub>
+                        <m:r>
+                          <w:rPr>
+                            <w:rFonts w:ascii="Cambria Math" w:eastAsiaTheme="minorEastAsia" w:hAnsi="Cambria Math"/>
+                            <w:sz w:val="28"/>
+                            <w:szCs w:val="28"/>
+                            <w:lang w:val="en-US"/>
+                          </w:rPr>
+                          <m:t>j</m:t>
+                        </m:r>
+                      </m:sub>
+                    </m:sSub>
+                    <m:r>
+                      <w:rPr>
+                        <w:rFonts w:ascii="Cambria Math" w:eastAsiaTheme="minorEastAsia" w:hAnsi="Cambria Math"/>
+                        <w:sz w:val="28"/>
+                        <w:szCs w:val="28"/>
+                        <w:lang w:val="en-US"/>
+                      </w:rPr>
+                      <m:t xml:space="preserve">- </m:t>
+                    </m:r>
+                    <m:f>
+                      <m:fPr>
+                        <m:ctrlPr>
+                          <w:rPr>
+                            <w:rFonts w:ascii="Cambria Math" w:eastAsiaTheme="minorEastAsia" w:hAnsi="Cambria Math"/>
+                            <w:i/>
+                            <w:sz w:val="28"/>
+                            <w:szCs w:val="28"/>
+                            <w:lang w:val="en-US"/>
+                          </w:rPr>
+                        </m:ctrlPr>
+                      </m:fPr>
+                      <m:num>
+                        <m:r>
+                          <w:rPr>
+                            <w:rFonts w:ascii="Cambria Math" w:eastAsiaTheme="minorEastAsia" w:hAnsi="Cambria Math"/>
+                            <w:sz w:val="28"/>
+                            <w:szCs w:val="28"/>
+                            <w:lang w:val="en-US"/>
+                          </w:rPr>
+                          <m:t>N</m:t>
+                        </m:r>
+                      </m:num>
+                      <m:den>
+                        <m:r>
+                          <w:rPr>
+                            <w:rFonts w:ascii="Cambria Math" w:eastAsiaTheme="minorEastAsia" w:hAnsi="Cambria Math"/>
+                            <w:sz w:val="28"/>
+                            <w:szCs w:val="28"/>
+                            <w:lang w:val="en-US"/>
+                          </w:rPr>
+                          <m:t>k</m:t>
+                        </m:r>
+                      </m:den>
+                    </m:f>
+                  </m:e>
+                </m:d>
+              </m:e>
+            </m:nary>
+          </m:num>
+          <m:den>
+            <m:nary>
+              <m:naryPr>
+                <m:chr m:val="∑"/>
+                <m:limLoc m:val="undOvr"/>
+                <m:ctrlPr>
+                  <w:rPr>
+                    <w:rFonts w:ascii="Cambria Math" w:eastAsiaTheme="minorEastAsia" w:hAnsi="Cambria Math"/>
+                    <w:i/>
+                    <w:sz w:val="28"/>
+                    <w:szCs w:val="28"/>
+                  </w:rPr>
+                </m:ctrlPr>
+              </m:naryPr>
+              <m:sub>
+                <m:r>
+                  <w:rPr>
+                    <w:rFonts w:ascii="Cambria Math" w:eastAsiaTheme="minorEastAsia" w:hAnsi="Cambria Math"/>
+                    <w:sz w:val="28"/>
+                    <w:szCs w:val="28"/>
+                  </w:rPr>
+                  <m:t>i</m:t>
+                </m:r>
+                <m:r>
+                  <w:rPr>
+                    <w:rFonts w:ascii="Cambria Math" w:eastAsiaTheme="minorEastAsia" w:hAnsi="Cambria Math"/>
+                    <w:sz w:val="28"/>
+                    <w:szCs w:val="28"/>
+                    <w:lang w:val="en-US"/>
+                  </w:rPr>
+                  <m:t>=1</m:t>
+                </m:r>
+              </m:sub>
+              <m:sup>
+                <m:r>
+                  <w:rPr>
+                    <w:rFonts w:ascii="Cambria Math" w:eastAsiaTheme="minorEastAsia" w:hAnsi="Cambria Math"/>
+                    <w:sz w:val="28"/>
+                    <w:szCs w:val="28"/>
+                  </w:rPr>
+                  <m:t>n</m:t>
+                </m:r>
+              </m:sup>
+              <m:e>
+                <m:r>
+                  <w:rPr>
+                    <w:rFonts w:ascii="Cambria Math" w:eastAsiaTheme="minorEastAsia" w:hAnsi="Cambria Math"/>
+                    <w:sz w:val="28"/>
+                    <w:szCs w:val="28"/>
+                    <w:lang w:val="en-US"/>
+                  </w:rPr>
+                  <m:t>2∙</m:t>
+                </m:r>
+                <m:f>
+                  <m:fPr>
+                    <m:ctrlPr>
+                      <w:rPr>
+                        <w:rFonts w:ascii="Cambria Math" w:eastAsiaTheme="minorEastAsia" w:hAnsi="Cambria Math"/>
+                        <w:i/>
+                        <w:sz w:val="28"/>
+                        <w:szCs w:val="28"/>
+                      </w:rPr>
+                    </m:ctrlPr>
+                  </m:fPr>
+                  <m:num>
+                    <m:sSub>
+                      <m:sSubPr>
+                        <m:ctrlPr>
+                          <w:rPr>
+                            <w:rFonts w:ascii="Cambria Math" w:eastAsiaTheme="minorEastAsia" w:hAnsi="Cambria Math"/>
+                            <w:i/>
+                            <w:sz w:val="28"/>
+                            <w:szCs w:val="28"/>
+                          </w:rPr>
+                        </m:ctrlPr>
+                      </m:sSubPr>
+                      <m:e>
+                        <m:r>
+                          <w:rPr>
+                            <w:rFonts w:ascii="Cambria Math" w:eastAsiaTheme="minorEastAsia" w:hAnsi="Cambria Math"/>
+                            <w:sz w:val="28"/>
+                            <w:szCs w:val="28"/>
+                          </w:rPr>
+                          <m:t>k</m:t>
+                        </m:r>
+                      </m:e>
+                      <m:sub>
+                        <m:r>
+                          <w:rPr>
+                            <w:rFonts w:ascii="Cambria Math" w:eastAsiaTheme="minorEastAsia" w:hAnsi="Cambria Math"/>
+                            <w:sz w:val="28"/>
+                            <w:szCs w:val="28"/>
+                          </w:rPr>
+                          <m:t>i</m:t>
+                        </m:r>
+                      </m:sub>
+                    </m:sSub>
+                    <m:r>
+                      <w:rPr>
+                        <w:rFonts w:ascii="Cambria Math" w:eastAsiaTheme="minorEastAsia" w:hAnsi="Cambria Math"/>
+                        <w:sz w:val="28"/>
+                        <w:szCs w:val="28"/>
+                      </w:rPr>
+                      <m:t>N</m:t>
+                    </m:r>
+                    <m:r>
+                      <w:rPr>
+                        <w:rFonts w:ascii="Cambria Math" w:eastAsiaTheme="minorEastAsia" w:hAnsi="Cambria Math"/>
+                        <w:sz w:val="28"/>
+                        <w:szCs w:val="28"/>
+                        <w:lang w:val="en-US"/>
+                      </w:rPr>
+                      <m:t>-</m:t>
+                    </m:r>
+                    <m:sSubSup>
+                      <m:sSubSupPr>
+                        <m:ctrlPr>
+                          <w:rPr>
+                            <w:rFonts w:ascii="Cambria Math" w:eastAsiaTheme="minorEastAsia" w:hAnsi="Cambria Math"/>
+                            <w:i/>
+                            <w:sz w:val="28"/>
+                            <w:szCs w:val="28"/>
+                          </w:rPr>
+                        </m:ctrlPr>
+                      </m:sSubSupPr>
+                      <m:e>
+                        <m:r>
+                          <w:rPr>
+                            <w:rFonts w:ascii="Cambria Math" w:eastAsiaTheme="minorEastAsia" w:hAnsi="Cambria Math"/>
+                            <w:sz w:val="28"/>
+                            <w:szCs w:val="28"/>
+                          </w:rPr>
+                          <m:t>k</m:t>
+                        </m:r>
+                      </m:e>
+                      <m:sub>
+                        <m:r>
+                          <w:rPr>
+                            <w:rFonts w:ascii="Cambria Math" w:eastAsiaTheme="minorEastAsia" w:hAnsi="Cambria Math"/>
+                            <w:sz w:val="28"/>
+                            <w:szCs w:val="28"/>
+                          </w:rPr>
+                          <m:t>i</m:t>
+                        </m:r>
+                      </m:sub>
+                      <m:sup>
+                        <m:r>
+                          <w:rPr>
+                            <w:rFonts w:ascii="Cambria Math" w:eastAsiaTheme="minorEastAsia" w:hAnsi="Cambria Math"/>
+                            <w:sz w:val="28"/>
+                            <w:szCs w:val="28"/>
+                            <w:lang w:val="en-US"/>
+                          </w:rPr>
+                          <m:t>2</m:t>
+                        </m:r>
+                      </m:sup>
+                    </m:sSubSup>
+                    <m:r>
+                      <w:rPr>
+                        <w:rFonts w:ascii="Cambria Math" w:eastAsiaTheme="minorEastAsia" w:hAnsi="Cambria Math"/>
+                        <w:sz w:val="28"/>
+                        <w:szCs w:val="28"/>
+                        <w:lang w:val="en-US"/>
+                      </w:rPr>
+                      <m:t>+</m:t>
+                    </m:r>
+                    <m:sSub>
+                      <m:sSubPr>
+                        <m:ctrlPr>
+                          <w:rPr>
+                            <w:rFonts w:ascii="Cambria Math" w:eastAsiaTheme="minorEastAsia" w:hAnsi="Cambria Math"/>
+                            <w:i/>
+                            <w:sz w:val="28"/>
+                            <w:szCs w:val="28"/>
+                          </w:rPr>
+                        </m:ctrlPr>
+                      </m:sSubPr>
+                      <m:e>
+                        <m:r>
+                          <w:rPr>
+                            <w:rFonts w:ascii="Cambria Math" w:eastAsiaTheme="minorEastAsia" w:hAnsi="Cambria Math"/>
+                            <w:sz w:val="28"/>
+                            <w:szCs w:val="28"/>
+                          </w:rPr>
+                          <m:t>k</m:t>
+                        </m:r>
+                      </m:e>
+                      <m:sub>
+                        <m:r>
+                          <w:rPr>
+                            <w:rFonts w:ascii="Cambria Math" w:eastAsiaTheme="minorEastAsia" w:hAnsi="Cambria Math"/>
+                            <w:sz w:val="28"/>
+                            <w:szCs w:val="28"/>
+                          </w:rPr>
+                          <m:t>i</m:t>
+                        </m:r>
+                      </m:sub>
+                    </m:sSub>
+                    <m:r>
+                      <w:rPr>
+                        <w:rFonts w:ascii="Cambria Math" w:eastAsiaTheme="minorEastAsia" w:hAnsi="Cambria Math"/>
+                        <w:sz w:val="28"/>
+                        <w:szCs w:val="28"/>
+                        <w:lang w:val="en-US"/>
+                      </w:rPr>
+                      <m:t>-</m:t>
+                    </m:r>
+                    <m:r>
+                      <w:rPr>
+                        <w:rFonts w:ascii="Cambria Math" w:eastAsiaTheme="minorEastAsia" w:hAnsi="Cambria Math"/>
+                        <w:sz w:val="28"/>
+                        <w:szCs w:val="28"/>
+                      </w:rPr>
+                      <m:t>N</m:t>
+                    </m:r>
+                  </m:num>
+                  <m:den>
+                    <m:sSub>
+                      <m:sSubPr>
+                        <m:ctrlPr>
+                          <w:rPr>
+                            <w:rFonts w:ascii="Cambria Math" w:eastAsiaTheme="minorEastAsia" w:hAnsi="Cambria Math"/>
+                            <w:i/>
+                            <w:sz w:val="28"/>
+                            <w:szCs w:val="28"/>
+                          </w:rPr>
+                        </m:ctrlPr>
+                      </m:sSubPr>
+                      <m:e>
+                        <m:r>
+                          <w:rPr>
+                            <w:rFonts w:ascii="Cambria Math" w:eastAsiaTheme="minorEastAsia" w:hAnsi="Cambria Math"/>
+                            <w:sz w:val="28"/>
+                            <w:szCs w:val="28"/>
+                          </w:rPr>
+                          <m:t>k</m:t>
+                        </m:r>
+                      </m:e>
+                      <m:sub>
+                        <m:r>
+                          <w:rPr>
+                            <w:rFonts w:ascii="Cambria Math" w:eastAsiaTheme="minorEastAsia" w:hAnsi="Cambria Math"/>
+                            <w:sz w:val="28"/>
+                            <w:szCs w:val="28"/>
+                          </w:rPr>
+                          <m:t>i</m:t>
+                        </m:r>
+                      </m:sub>
+                    </m:sSub>
+                  </m:den>
+                </m:f>
+              </m:e>
+            </m:nary>
+          </m:den>
+        </m:f>
+        <m:r>
+          <w:rPr>
+            <w:rFonts w:ascii="Cambria Math" w:eastAsiaTheme="minorEastAsia" w:hAnsi="Cambria Math"/>
+            <w:sz w:val="28"/>
+            <w:szCs w:val="28"/>
+            <w:lang w:val="en-US"/>
+          </w:rPr>
+          <m:t>∙100%</m:t>
+        </m:r>
+      </m:oMath>
+      <w:r>
+        <w:rPr>
+          <w:rFonts w:eastAsiaTheme="minorEastAsia"/>
+          <w:sz w:val="28"/>
+          <w:szCs w:val="28"/>
+          <w:lang w:val="en-US"/>
+        </w:rPr>
+        <w:t xml:space="preserve"> ,</w:t>
+      </w:r>
+    </w:p>
+    <w:p>
+      <w:pPr>
+        <w:pStyle w:val="ListParagraph"/>
+        <w:spacing w:line="360" w:lineRule="auto"/>
+        <w:ind w:left="0" w:firstLine="709"/>
+        <w:jc w:val="both"/>
+        <w:rPr>
+          <w:rFonts w:eastAsiaTheme="minorEastAsia"/>
+          <w:sz w:val="28"/>
+          <w:szCs w:val="28"/>
+        </w:rPr>
+      </w:pPr>
+      <w:r>
+        <w:rPr>
+          <w:rFonts w:eastAsiaTheme="minorEastAsia"/>
+          <w:sz w:val="28"/>
+          <w:szCs w:val="28"/>
+        </w:rPr>
+        <w:lastRenderedPageBreak/>
+        <w:t xml:space="preserve">где </w:t>
+      </w:r>
+      <m:oMath>
+        <m:r>
+          <w:rPr>
+            <w:rFonts w:ascii="Cambria Math" w:eastAsiaTheme="minorEastAsia" w:hAnsi="Cambria Math"/>
+            <w:sz w:val="28"/>
+            <w:szCs w:val="28"/>
+          </w:rPr>
+          <m:t xml:space="preserve">n- </m:t>
+        </m:r>
+      </m:oMath>
+      <w:r>
+        <w:rPr>
+          <w:rFonts w:eastAsiaTheme="minorEastAsia"/>
+          <w:sz w:val="28"/>
+          <w:szCs w:val="28"/>
+        </w:rPr>
+        <w:t>число элементов во множестве ортогональных разбиений</w:t>
+      </w:r>
+      <w:r>
+        <w:rPr>
+          <w:rFonts w:eastAsiaTheme="minorEastAsia"/>
+          <w:sz w:val="28"/>
+          <w:szCs w:val="28"/>
+        </w:rPr>
+        <w:t xml:space="preserve">, </w:t>
+      </w:r>
+      <m:oMath>
+        <m:r>
+          <w:rPr>
+            <w:rFonts w:ascii="Cambria Math" w:eastAsiaTheme="minorEastAsia" w:hAnsi="Cambria Math"/>
+            <w:sz w:val="28"/>
+            <w:szCs w:val="28"/>
+          </w:rPr>
+          <m:t xml:space="preserve">N- </m:t>
+        </m:r>
+      </m:oMath>
+      <w:r>
+        <w:rPr>
+          <w:rFonts w:eastAsiaTheme="minorEastAsia"/>
+          <w:sz w:val="28"/>
+          <w:szCs w:val="28"/>
+        </w:rPr>
+        <w:t>число элементов во множестве состояний исходного автомата</w:t>
+      </w:r>
+      <w:r>
+        <w:rPr>
+          <w:rFonts w:eastAsiaTheme="minorEastAsia"/>
+          <w:sz w:val="28"/>
+          <w:szCs w:val="28"/>
+        </w:rPr>
+        <w:t>,</w:t>
+      </w:r>
+      <w:r>
+        <w:rPr>
+          <w:rFonts w:eastAsiaTheme="minorEastAsia"/>
+          <w:sz w:val="28"/>
+          <w:szCs w:val="28"/>
+        </w:rPr>
+        <w:t xml:space="preserve"> </w:t>
+      </w:r>
+      <m:oMath>
+        <m:sSub>
+          <m:sSubPr>
+            <m:ctrlPr>
+              <w:rPr>
+                <w:rFonts w:ascii="Cambria Math" w:eastAsiaTheme="minorEastAsia" w:hAnsi="Cambria Math"/>
+                <w:i/>
+                <w:sz w:val="28"/>
+                <w:szCs w:val="28"/>
+              </w:rPr>
+            </m:ctrlPr>
+          </m:sSubPr>
+          <m:e>
+            <m:r>
+              <w:rPr>
+                <w:rFonts w:ascii="Cambria Math" w:eastAsiaTheme="minorEastAsia" w:hAnsi="Cambria Math"/>
+                <w:sz w:val="28"/>
+                <w:szCs w:val="28"/>
+                <w:lang w:val="en-US"/>
+              </w:rPr>
+              <m:t>b</m:t>
+            </m:r>
+          </m:e>
+          <m:sub>
+            <m:r>
+              <w:rPr>
+                <w:rFonts w:ascii="Cambria Math" w:eastAsiaTheme="minorEastAsia" w:hAnsi="Cambria Math"/>
+                <w:sz w:val="28"/>
+                <w:szCs w:val="28"/>
+              </w:rPr>
+              <m:t>j</m:t>
+            </m:r>
+          </m:sub>
+        </m:sSub>
+        <m:r>
+          <w:rPr>
+            <w:rFonts w:ascii="Cambria Math" w:eastAsiaTheme="minorEastAsia" w:hAnsi="Cambria Math"/>
+            <w:sz w:val="28"/>
+            <w:szCs w:val="28"/>
+          </w:rPr>
+          <m:t xml:space="preserve">- </m:t>
+        </m:r>
+      </m:oMath>
+      <w:r>
+        <w:rPr>
+          <w:rFonts w:eastAsiaTheme="minorEastAsia"/>
+          <w:sz w:val="28"/>
+          <w:szCs w:val="28"/>
+        </w:rPr>
+        <w:t xml:space="preserve">количество элементов в </w:t>
+      </w:r>
+      <m:oMath>
+        <m:r>
+          <w:rPr>
+            <w:rFonts w:ascii="Cambria Math" w:eastAsiaTheme="minorEastAsia" w:hAnsi="Cambria Math"/>
+            <w:sz w:val="28"/>
+            <w:szCs w:val="28"/>
+          </w:rPr>
+          <m:t>j-</m:t>
+        </m:r>
+      </m:oMath>
+      <w:r>
+        <w:rPr>
+          <w:rFonts w:eastAsiaTheme="minorEastAsia"/>
+          <w:sz w:val="28"/>
+          <w:szCs w:val="28"/>
+        </w:rPr>
+        <w:t>ом блоке, оцениваемого разбиения,</w:t>
+      </w:r>
+      <w:r>
+        <w:rPr>
+          <w:rFonts w:eastAsiaTheme="minorEastAsia"/>
+          <w:sz w:val="28"/>
+          <w:szCs w:val="28"/>
+        </w:rPr>
+        <w:t xml:space="preserve"> </w:t>
+      </w:r>
+      <m:oMath>
+        <m:r>
+          <w:rPr>
+            <w:rFonts w:ascii="Cambria Math" w:eastAsiaTheme="minorEastAsia" w:hAnsi="Cambria Math"/>
+            <w:sz w:val="28"/>
+            <w:szCs w:val="28"/>
+          </w:rPr>
+          <m:t xml:space="preserve">k- </m:t>
+        </m:r>
+      </m:oMath>
+      <w:r>
+        <w:rPr>
+          <w:rFonts w:eastAsiaTheme="minorEastAsia"/>
+          <w:sz w:val="28"/>
+          <w:szCs w:val="28"/>
+        </w:rPr>
+        <w:t>количество</w:t>
+      </w:r>
+      <w:r>
+        <w:rPr>
+          <w:rFonts w:eastAsiaTheme="minorEastAsia"/>
+          <w:sz w:val="28"/>
+          <w:szCs w:val="28"/>
+        </w:rPr>
+        <w:t xml:space="preserve"> блоков, оцениваемого разбиения,</w:t>
+      </w:r>
+      <w:r>
+        <w:rPr>
+          <w:rFonts w:eastAsiaTheme="minorEastAsia"/>
+          <w:sz w:val="28"/>
+          <w:szCs w:val="28"/>
+        </w:rPr>
+        <w:t xml:space="preserve"> </w:t>
+      </w:r>
+      <m:oMath>
+        <m:sSub>
+          <m:sSubPr>
+            <m:ctrlPr>
+              <w:rPr>
+                <w:rFonts w:ascii="Cambria Math" w:eastAsiaTheme="minorEastAsia" w:hAnsi="Cambria Math"/>
+                <w:i/>
+                <w:sz w:val="28"/>
+                <w:szCs w:val="28"/>
+              </w:rPr>
+            </m:ctrlPr>
+          </m:sSubPr>
+          <m:e>
+            <m:r>
+              <w:rPr>
+                <w:rFonts w:ascii="Cambria Math" w:eastAsiaTheme="minorEastAsia" w:hAnsi="Cambria Math"/>
+                <w:sz w:val="28"/>
+                <w:szCs w:val="28"/>
+              </w:rPr>
+              <m:t>k</m:t>
+            </m:r>
+          </m:e>
+          <m:sub>
+            <m:r>
+              <w:rPr>
+                <w:rFonts w:ascii="Cambria Math" w:eastAsiaTheme="minorEastAsia" w:hAnsi="Cambria Math"/>
+                <w:sz w:val="28"/>
+                <w:szCs w:val="28"/>
+              </w:rPr>
+              <m:t>i</m:t>
+            </m:r>
+          </m:sub>
+        </m:sSub>
+        <m:r>
+          <w:rPr>
+            <w:rFonts w:ascii="Cambria Math" w:eastAsiaTheme="minorEastAsia" w:hAnsi="Cambria Math"/>
+            <w:sz w:val="28"/>
+            <w:szCs w:val="28"/>
+          </w:rPr>
+          <m:t xml:space="preserve">- </m:t>
+        </m:r>
+      </m:oMath>
+      <w:r>
+        <w:rPr>
+          <w:rFonts w:eastAsiaTheme="minorEastAsia"/>
+          <w:sz w:val="28"/>
+          <w:szCs w:val="28"/>
+        </w:rPr>
+        <w:t>количество блоков</w:t>
+      </w:r>
+      <w:r>
+        <w:rPr>
+          <w:rFonts w:eastAsiaTheme="minorEastAsia"/>
+          <w:sz w:val="28"/>
+          <w:szCs w:val="28"/>
+        </w:rPr>
+        <w:t xml:space="preserve"> </w:t>
+      </w:r>
+      <m:oMath>
+        <m:r>
+          <w:rPr>
+            <w:rFonts w:ascii="Cambria Math" w:eastAsiaTheme="minorEastAsia" w:hAnsi="Cambria Math"/>
+            <w:sz w:val="28"/>
+            <w:szCs w:val="28"/>
+            <w:lang w:val="en-US"/>
+          </w:rPr>
+          <m:t>i</m:t>
+        </m:r>
+        <m:r>
+          <w:rPr>
+            <w:rFonts w:ascii="Cambria Math" w:eastAsiaTheme="minorEastAsia" w:hAnsi="Cambria Math"/>
+            <w:sz w:val="28"/>
+            <w:szCs w:val="28"/>
+          </w:rPr>
+          <m:t>-</m:t>
+        </m:r>
+      </m:oMath>
+      <w:r>
+        <w:rPr>
+          <w:rFonts w:eastAsiaTheme="minorEastAsia"/>
+          <w:sz w:val="28"/>
+          <w:szCs w:val="28"/>
+        </w:rPr>
+        <w:t>ого разбиения</w:t>
+      </w:r>
+      <w:r>
+        <w:rPr>
+          <w:rFonts w:eastAsiaTheme="minorEastAsia"/>
+          <w:sz w:val="28"/>
+          <w:szCs w:val="28"/>
+        </w:rPr>
+        <w:t>.</w:t>
+      </w:r>
+    </w:p>
+    <w:p>
+      <w:pPr>
+        <w:pStyle w:val="ListParagraph"/>
+        <w:spacing w:line="360" w:lineRule="auto"/>
+        <w:ind w:left="0" w:firstLine="709"/>
+        <w:jc w:val="both"/>
+        <w:rPr>
+          <w:rFonts w:eastAsiaTheme="minorEastAsia"/>
           <w:i/>
           <w:sz w:val="28"/>
           <w:szCs w:val="28"/>
         </w:rPr>
       </w:pPr>
+      <w:r>
+        <w:rPr>
+          <w:rFonts w:eastAsiaTheme="minorEastAsia"/>
+          <w:sz w:val="28"/>
+          <w:szCs w:val="28"/>
+        </w:rPr>
+        <w:t xml:space="preserve">Оба описанных критерия дают тем большую оценку, чем менее </w:t>
+      </w:r>
+      <w:r>
+        <w:rPr>
+          <w:rFonts w:eastAsiaTheme="minorEastAsia"/>
+          <w:sz w:val="28"/>
+          <w:szCs w:val="28"/>
+        </w:rPr>
+        <w:t xml:space="preserve">разбиение </w:t>
+      </w:r>
+      <w:r>
+        <w:rPr>
+          <w:rFonts w:eastAsiaTheme="minorEastAsia"/>
+          <w:sz w:val="28"/>
+          <w:szCs w:val="28"/>
+        </w:rPr>
+        <w:t>соответствует</w:t>
+      </w:r>
+      <w:r>
+        <w:rPr>
+          <w:rFonts w:eastAsiaTheme="minorEastAsia"/>
+          <w:sz w:val="28"/>
+          <w:szCs w:val="28"/>
+        </w:rPr>
+        <w:t xml:space="preserve"> им.</w:t>
+      </w:r>
     </w:p>
     <w:sectPr>
       <w:pgSz w:w="11906" w:h="16838"/>
@@ -47037,7 +48148,7 @@
 </file>
 
 <file path=customXml/itemProps1.xml><?xml version="1.0" encoding="utf-8"?>
-<ds:datastoreItem xmlns:ds="http://schemas.openxmlformats.org/officeDocument/2006/customXml" ds:itemID="{984EC793-4728-4258-A1AD-0E4F502EB2DF}">
+<ds:datastoreItem xmlns:ds="http://schemas.openxmlformats.org/officeDocument/2006/customXml" ds:itemID="{4F4A2ED3-A249-4489-9FE4-308F3298F1A2}">
   <ds:schemaRefs>
     <ds:schemaRef ds:uri="http://schemas.openxmlformats.org/officeDocument/2006/bibliography"/>
   </ds:schemaRefs>
